--- a/경영정보시스템/경영정보시스템 문제정리.docx
+++ b/경영정보시스템/경영정보시스템 문제정리.docx
@@ -5276,6 +5276,844 @@
       </w:pPr>
       <w:r>
         <w:t>지능형 에이전트는 사용자 개인의 선호를 고려하여 의사결정을 할 수 있도록 구성될 수 있다.</w:t>
+      </w:r>
+    </w:p>
+    <w:p>
+      <w:pPr>
+        <w:pStyle w:val="a3"/>
+      </w:pPr>
+      <w:r>
+        <w:rPr>
+          <w:rFonts w:hint="eastAsia"/>
+        </w:rPr>
+        <w:t xml:space="preserve">Q1. </w:t>
+      </w:r>
+      <w:r>
+        <w:t>다음 중 고객관계관리의 등장 배경에 해당하지 않는 것은?</w:t>
+      </w:r>
+    </w:p>
+    <w:p>
+      <w:pPr>
+        <w:widowControl/>
+        <w:numPr>
+          <w:ilvl w:val="0"/>
+          <w:numId w:val="31"/>
+        </w:numPr>
+        <w:wordWrap/>
+        <w:autoSpaceDE/>
+        <w:autoSpaceDN/>
+        <w:spacing w:before="100" w:beforeAutospacing="1" w:after="100" w:afterAutospacing="1" w:line="240" w:lineRule="auto"/>
+        <w:jc w:val="left"/>
+      </w:pPr>
+      <w:hyperlink r:id="rId158" w:tooltip="보기1번" w:history="1">
+        <w:r>
+          <w:rPr>
+            <w:rStyle w:val="a4"/>
+          </w:rPr>
+          <w:t>시장의 변화</w:t>
+        </w:r>
+      </w:hyperlink>
+    </w:p>
+    <w:p>
+      <w:pPr>
+        <w:widowControl/>
+        <w:numPr>
+          <w:ilvl w:val="0"/>
+          <w:numId w:val="31"/>
+        </w:numPr>
+        <w:wordWrap/>
+        <w:autoSpaceDE/>
+        <w:autoSpaceDN/>
+        <w:spacing w:before="100" w:beforeAutospacing="1" w:after="100" w:afterAutospacing="1" w:line="240" w:lineRule="auto"/>
+        <w:jc w:val="left"/>
+      </w:pPr>
+      <w:hyperlink r:id="rId159" w:tooltip="보기2번" w:history="1">
+        <w:r>
+          <w:rPr>
+            <w:rStyle w:val="a4"/>
+          </w:rPr>
+          <w:t>고객의 변화</w:t>
+        </w:r>
+      </w:hyperlink>
+    </w:p>
+    <w:p>
+      <w:pPr>
+        <w:widowControl/>
+        <w:numPr>
+          <w:ilvl w:val="0"/>
+          <w:numId w:val="31"/>
+        </w:numPr>
+        <w:wordWrap/>
+        <w:autoSpaceDE/>
+        <w:autoSpaceDN/>
+        <w:spacing w:before="100" w:beforeAutospacing="1" w:after="100" w:afterAutospacing="1" w:line="240" w:lineRule="auto"/>
+        <w:jc w:val="left"/>
+      </w:pPr>
+      <w:hyperlink r:id="rId160" w:tooltip="보기3번" w:history="1">
+        <w:r>
+          <w:rPr>
+            <w:rStyle w:val="a4"/>
+          </w:rPr>
+          <w:t>기술의 변화</w:t>
+        </w:r>
+      </w:hyperlink>
+    </w:p>
+    <w:p>
+      <w:pPr>
+        <w:widowControl/>
+        <w:numPr>
+          <w:ilvl w:val="0"/>
+          <w:numId w:val="31"/>
+        </w:numPr>
+        <w:wordWrap/>
+        <w:autoSpaceDE/>
+        <w:autoSpaceDN/>
+        <w:spacing w:before="100" w:beforeAutospacing="1" w:after="100" w:afterAutospacing="1" w:line="240" w:lineRule="auto"/>
+        <w:jc w:val="left"/>
+      </w:pPr>
+      <w:hyperlink r:id="rId161" w:tooltip="보기4번" w:history="1">
+        <w:r>
+          <w:rPr>
+            <w:rStyle w:val="a4"/>
+          </w:rPr>
+          <w:t>커뮤니케이션의 변화</w:t>
+        </w:r>
+      </w:hyperlink>
+    </w:p>
+    <w:p>
+      <w:pPr>
+        <w:widowControl/>
+        <w:numPr>
+          <w:ilvl w:val="0"/>
+          <w:numId w:val="31"/>
+        </w:numPr>
+        <w:wordWrap/>
+        <w:autoSpaceDE/>
+        <w:autoSpaceDN/>
+        <w:spacing w:before="100" w:beforeAutospacing="1" w:after="100" w:afterAutospacing="1" w:line="240" w:lineRule="auto"/>
+        <w:jc w:val="left"/>
+        <w:rPr>
+          <w:color w:val="FF0000"/>
+        </w:rPr>
+      </w:pPr>
+      <w:hyperlink r:id="rId162" w:tooltip="보기5번" w:history="1">
+        <w:r>
+          <w:rPr>
+            <w:rStyle w:val="a4"/>
+            <w:color w:val="FF0000"/>
+          </w:rPr>
+          <w:t>기업의 변화</w:t>
+        </w:r>
+      </w:hyperlink>
+    </w:p>
+    <w:p>
+      <w:pPr>
+        <w:pStyle w:val="a3"/>
+        <w:ind w:left="720"/>
+      </w:pPr>
+      <w:r>
+        <w:t>고객관계관리는 시장, 고객, 기술, 커뮤니케이션의 변화로 등장하게 되었다.</w:t>
+      </w:r>
+    </w:p>
+    <w:p>
+      <w:pPr>
+        <w:pStyle w:val="num2"/>
+      </w:pPr>
+      <w:r>
+        <w:rPr>
+          <w:rFonts w:hint="eastAsia"/>
+        </w:rPr>
+        <w:t xml:space="preserve">Q2. </w:t>
+      </w:r>
+      <w:r>
+        <w:t>고객 관점에서 제품 또는 서비스에 대한 경험을 관리하여 기업을 혁신하는 CRM 전략은 무엇인가?</w:t>
+      </w:r>
+    </w:p>
+    <w:p>
+      <w:pPr>
+        <w:widowControl/>
+        <w:numPr>
+          <w:ilvl w:val="0"/>
+          <w:numId w:val="32"/>
+        </w:numPr>
+        <w:wordWrap/>
+        <w:autoSpaceDE/>
+        <w:autoSpaceDN/>
+        <w:spacing w:before="100" w:beforeAutospacing="1" w:after="100" w:afterAutospacing="1" w:line="240" w:lineRule="auto"/>
+        <w:jc w:val="left"/>
+      </w:pPr>
+      <w:hyperlink r:id="rId163" w:tooltip="보기1번" w:history="1">
+        <w:r>
+          <w:rPr>
+            <w:rStyle w:val="a4"/>
+          </w:rPr>
+          <w:t>CKM</w:t>
+        </w:r>
+      </w:hyperlink>
+    </w:p>
+    <w:p>
+      <w:pPr>
+        <w:widowControl/>
+        <w:numPr>
+          <w:ilvl w:val="0"/>
+          <w:numId w:val="32"/>
+        </w:numPr>
+        <w:wordWrap/>
+        <w:autoSpaceDE/>
+        <w:autoSpaceDN/>
+        <w:spacing w:before="100" w:beforeAutospacing="1" w:after="100" w:afterAutospacing="1" w:line="240" w:lineRule="auto"/>
+        <w:jc w:val="left"/>
+        <w:rPr>
+          <w:color w:val="FF0000"/>
+        </w:rPr>
+      </w:pPr>
+      <w:hyperlink r:id="rId164" w:tooltip="보기2번" w:history="1">
+        <w:r>
+          <w:rPr>
+            <w:rStyle w:val="a4"/>
+            <w:color w:val="FF0000"/>
+          </w:rPr>
+          <w:t>CEM</w:t>
+        </w:r>
+      </w:hyperlink>
+    </w:p>
+    <w:p>
+      <w:pPr>
+        <w:widowControl/>
+        <w:numPr>
+          <w:ilvl w:val="0"/>
+          <w:numId w:val="32"/>
+        </w:numPr>
+        <w:wordWrap/>
+        <w:autoSpaceDE/>
+        <w:autoSpaceDN/>
+        <w:spacing w:before="100" w:beforeAutospacing="1" w:after="100" w:afterAutospacing="1" w:line="240" w:lineRule="auto"/>
+        <w:jc w:val="left"/>
+      </w:pPr>
+      <w:hyperlink r:id="rId165" w:tooltip="보기3번" w:history="1">
+        <w:r>
+          <w:rPr>
+            <w:rStyle w:val="a4"/>
+          </w:rPr>
+          <w:t>CRM</w:t>
+        </w:r>
+      </w:hyperlink>
+    </w:p>
+    <w:p>
+      <w:pPr>
+        <w:widowControl/>
+        <w:numPr>
+          <w:ilvl w:val="0"/>
+          <w:numId w:val="32"/>
+        </w:numPr>
+        <w:wordWrap/>
+        <w:autoSpaceDE/>
+        <w:autoSpaceDN/>
+        <w:spacing w:before="100" w:beforeAutospacing="1" w:after="100" w:afterAutospacing="1" w:line="240" w:lineRule="auto"/>
+        <w:jc w:val="left"/>
+      </w:pPr>
+      <w:hyperlink r:id="rId166" w:tooltip="보기4번" w:history="1">
+        <w:r>
+          <w:rPr>
+            <w:rStyle w:val="a4"/>
+          </w:rPr>
+          <w:t>e-CRM</w:t>
+        </w:r>
+      </w:hyperlink>
+    </w:p>
+    <w:p>
+      <w:pPr>
+        <w:widowControl/>
+        <w:numPr>
+          <w:ilvl w:val="0"/>
+          <w:numId w:val="32"/>
+        </w:numPr>
+        <w:wordWrap/>
+        <w:autoSpaceDE/>
+        <w:autoSpaceDN/>
+        <w:spacing w:before="100" w:beforeAutospacing="1" w:after="100" w:afterAutospacing="1" w:line="240" w:lineRule="auto"/>
+        <w:jc w:val="left"/>
+      </w:pPr>
+      <w:hyperlink r:id="rId167" w:tooltip="보기5번" w:history="1">
+        <w:r>
+          <w:rPr>
+            <w:rStyle w:val="a4"/>
+          </w:rPr>
+          <w:t>CSM</w:t>
+        </w:r>
+      </w:hyperlink>
+    </w:p>
+    <w:p>
+      <w:pPr>
+        <w:pStyle w:val="a3"/>
+        <w:ind w:left="720"/>
+      </w:pPr>
+      <w:r>
+        <w:t xml:space="preserve">CEM(고객경험관리)는 고객경험 프로세스 전반을 분석하여 고객만족을 높이고, 고객의 </w:t>
+      </w:r>
+      <w:proofErr w:type="spellStart"/>
+      <w:r>
+        <w:t>충성도와</w:t>
+      </w:r>
+      <w:proofErr w:type="spellEnd"/>
+      <w:r>
+        <w:t xml:space="preserve"> 고객가치를 향상시키기 위한 중요 방법론이다.</w:t>
+      </w:r>
+    </w:p>
+    <w:p>
+      <w:pPr>
+        <w:pStyle w:val="num3"/>
+      </w:pPr>
+      <w:r>
+        <w:rPr>
+          <w:rFonts w:hint="eastAsia"/>
+        </w:rPr>
+        <w:t xml:space="preserve">Q3. </w:t>
+      </w:r>
+      <w:r>
+        <w:t>다음 중 CRM 전략에 해당하지 않는 것은?</w:t>
+      </w:r>
+    </w:p>
+    <w:p>
+      <w:pPr>
+        <w:widowControl/>
+        <w:numPr>
+          <w:ilvl w:val="0"/>
+          <w:numId w:val="33"/>
+        </w:numPr>
+        <w:wordWrap/>
+        <w:autoSpaceDE/>
+        <w:autoSpaceDN/>
+        <w:spacing w:before="100" w:beforeAutospacing="1" w:after="100" w:afterAutospacing="1" w:line="240" w:lineRule="auto"/>
+        <w:jc w:val="left"/>
+      </w:pPr>
+      <w:hyperlink r:id="rId168" w:tooltip="보기1번" w:history="1">
+        <w:r>
+          <w:rPr>
+            <w:rStyle w:val="a4"/>
+          </w:rPr>
+          <w:t>고객유지 전략</w:t>
+        </w:r>
+      </w:hyperlink>
+    </w:p>
+    <w:p>
+      <w:pPr>
+        <w:widowControl/>
+        <w:numPr>
+          <w:ilvl w:val="0"/>
+          <w:numId w:val="33"/>
+        </w:numPr>
+        <w:wordWrap/>
+        <w:autoSpaceDE/>
+        <w:autoSpaceDN/>
+        <w:spacing w:before="100" w:beforeAutospacing="1" w:after="100" w:afterAutospacing="1" w:line="240" w:lineRule="auto"/>
+        <w:jc w:val="left"/>
+      </w:pPr>
+      <w:hyperlink r:id="rId169" w:tooltip="보기2번" w:history="1">
+        <w:r>
+          <w:rPr>
+            <w:rStyle w:val="a4"/>
+          </w:rPr>
+          <w:t>고객 활성화 전략</w:t>
+        </w:r>
+      </w:hyperlink>
+    </w:p>
+    <w:p>
+      <w:pPr>
+        <w:widowControl/>
+        <w:numPr>
+          <w:ilvl w:val="0"/>
+          <w:numId w:val="33"/>
+        </w:numPr>
+        <w:wordWrap/>
+        <w:autoSpaceDE/>
+        <w:autoSpaceDN/>
+        <w:spacing w:before="100" w:beforeAutospacing="1" w:after="100" w:afterAutospacing="1" w:line="240" w:lineRule="auto"/>
+        <w:jc w:val="left"/>
+        <w:rPr>
+          <w:color w:val="FF0000"/>
+        </w:rPr>
+      </w:pPr>
+      <w:hyperlink r:id="rId170" w:tooltip="보기3번" w:history="1">
+        <w:r>
+          <w:rPr>
+            <w:rStyle w:val="a4"/>
+            <w:color w:val="FF0000"/>
+          </w:rPr>
+          <w:t>신제품 판매 전략</w:t>
+        </w:r>
+      </w:hyperlink>
+    </w:p>
+    <w:p>
+      <w:pPr>
+        <w:widowControl/>
+        <w:numPr>
+          <w:ilvl w:val="0"/>
+          <w:numId w:val="33"/>
+        </w:numPr>
+        <w:wordWrap/>
+        <w:autoSpaceDE/>
+        <w:autoSpaceDN/>
+        <w:spacing w:before="100" w:beforeAutospacing="1" w:after="100" w:afterAutospacing="1" w:line="240" w:lineRule="auto"/>
+        <w:jc w:val="left"/>
+      </w:pPr>
+      <w:hyperlink r:id="rId171" w:tooltip="보기4번" w:history="1">
+        <w:r>
+          <w:rPr>
+            <w:rStyle w:val="a4"/>
+          </w:rPr>
+          <w:t>신규 고객 확보 전략</w:t>
+        </w:r>
+      </w:hyperlink>
+    </w:p>
+    <w:p>
+      <w:pPr>
+        <w:widowControl/>
+        <w:numPr>
+          <w:ilvl w:val="0"/>
+          <w:numId w:val="33"/>
+        </w:numPr>
+        <w:wordWrap/>
+        <w:autoSpaceDE/>
+        <w:autoSpaceDN/>
+        <w:spacing w:before="100" w:beforeAutospacing="1" w:after="100" w:afterAutospacing="1" w:line="240" w:lineRule="auto"/>
+        <w:jc w:val="left"/>
+      </w:pPr>
+      <w:hyperlink r:id="rId172" w:tooltip="보기5번" w:history="1">
+        <w:r>
+          <w:rPr>
+            <w:rStyle w:val="a4"/>
+          </w:rPr>
+          <w:t>과거 고객 재활성화 전략</w:t>
+        </w:r>
+      </w:hyperlink>
+    </w:p>
+    <w:p>
+      <w:pPr>
+        <w:pStyle w:val="a3"/>
+        <w:ind w:left="720"/>
+      </w:pPr>
+      <w:r>
+        <w:t>CRM 전략은 고객유지 전략, 고객 활성화 전략, 교차 판매 전략, 신규 고객 확보전략, 과거 고객 재활성화 전략이 있다.</w:t>
+      </w:r>
+    </w:p>
+    <w:p>
+      <w:pPr>
+        <w:pStyle w:val="a3"/>
+      </w:pPr>
+      <w:r>
+        <w:rPr>
+          <w:rFonts w:hint="eastAsia"/>
+        </w:rPr>
+        <w:t xml:space="preserve">Q1. </w:t>
+      </w:r>
+      <w:r>
+        <w:t>다음 중 SCM의 필요성에 해당하지 않는 것은?</w:t>
+      </w:r>
+    </w:p>
+    <w:p>
+      <w:pPr>
+        <w:widowControl/>
+        <w:numPr>
+          <w:ilvl w:val="0"/>
+          <w:numId w:val="34"/>
+        </w:numPr>
+        <w:wordWrap/>
+        <w:autoSpaceDE/>
+        <w:autoSpaceDN/>
+        <w:spacing w:before="100" w:beforeAutospacing="1" w:after="100" w:afterAutospacing="1" w:line="240" w:lineRule="auto"/>
+        <w:jc w:val="left"/>
+      </w:pPr>
+      <w:hyperlink r:id="rId173" w:tooltip="보기1번" w:history="1">
+        <w:r>
+          <w:rPr>
+            <w:rStyle w:val="a4"/>
+          </w:rPr>
+          <w:t>BPR의 등장</w:t>
+        </w:r>
+      </w:hyperlink>
+    </w:p>
+    <w:p>
+      <w:pPr>
+        <w:widowControl/>
+        <w:numPr>
+          <w:ilvl w:val="0"/>
+          <w:numId w:val="34"/>
+        </w:numPr>
+        <w:wordWrap/>
+        <w:autoSpaceDE/>
+        <w:autoSpaceDN/>
+        <w:spacing w:before="100" w:beforeAutospacing="1" w:after="100" w:afterAutospacing="1" w:line="240" w:lineRule="auto"/>
+        <w:jc w:val="left"/>
+      </w:pPr>
+      <w:hyperlink r:id="rId174" w:tooltip="보기2번" w:history="1">
+        <w:r>
+          <w:rPr>
+            <w:rStyle w:val="a4"/>
+          </w:rPr>
+          <w:t>정보통신기술의 발달</w:t>
+        </w:r>
+      </w:hyperlink>
+    </w:p>
+    <w:p>
+      <w:pPr>
+        <w:widowControl/>
+        <w:numPr>
+          <w:ilvl w:val="0"/>
+          <w:numId w:val="34"/>
+        </w:numPr>
+        <w:wordWrap/>
+        <w:autoSpaceDE/>
+        <w:autoSpaceDN/>
+        <w:spacing w:before="100" w:beforeAutospacing="1" w:after="100" w:afterAutospacing="1" w:line="240" w:lineRule="auto"/>
+        <w:jc w:val="left"/>
+        <w:rPr>
+          <w:color w:val="FF0000"/>
+        </w:rPr>
+      </w:pPr>
+      <w:hyperlink r:id="rId175" w:tooltip="보기3번" w:history="1">
+        <w:r>
+          <w:rPr>
+            <w:rStyle w:val="a4"/>
+            <w:color w:val="FF0000"/>
+          </w:rPr>
+          <w:t>채찍효과의 감소</w:t>
+        </w:r>
+      </w:hyperlink>
+    </w:p>
+    <w:p>
+      <w:pPr>
+        <w:widowControl/>
+        <w:numPr>
+          <w:ilvl w:val="0"/>
+          <w:numId w:val="34"/>
+        </w:numPr>
+        <w:wordWrap/>
+        <w:autoSpaceDE/>
+        <w:autoSpaceDN/>
+        <w:spacing w:before="100" w:beforeAutospacing="1" w:after="100" w:afterAutospacing="1" w:line="240" w:lineRule="auto"/>
+        <w:jc w:val="left"/>
+      </w:pPr>
+      <w:hyperlink r:id="rId176" w:tooltip="보기4번" w:history="1">
+        <w:r>
+          <w:rPr>
+            <w:rStyle w:val="a4"/>
+          </w:rPr>
+          <w:t>기업 활동의 글로벌화</w:t>
+        </w:r>
+      </w:hyperlink>
+    </w:p>
+    <w:p>
+      <w:pPr>
+        <w:widowControl/>
+        <w:numPr>
+          <w:ilvl w:val="0"/>
+          <w:numId w:val="34"/>
+        </w:numPr>
+        <w:wordWrap/>
+        <w:autoSpaceDE/>
+        <w:autoSpaceDN/>
+        <w:spacing w:before="100" w:beforeAutospacing="1" w:after="100" w:afterAutospacing="1" w:line="240" w:lineRule="auto"/>
+        <w:jc w:val="left"/>
+      </w:pPr>
+      <w:hyperlink r:id="rId177" w:tooltip="보기5번" w:history="1">
+        <w:r>
+          <w:rPr>
+            <w:rStyle w:val="a4"/>
+          </w:rPr>
+          <w:t>소비자 주도의 시장 환경 변화</w:t>
+        </w:r>
+      </w:hyperlink>
+    </w:p>
+    <w:p>
+      <w:pPr>
+        <w:pStyle w:val="a3"/>
+        <w:ind w:left="720"/>
+      </w:pPr>
+      <w:r>
+        <w:t>SCM의 필요성은 채찍효과의 증가, 부가가치의 원천이 기업 내부에서 외부로 이동 등이 있다.</w:t>
+      </w:r>
+    </w:p>
+    <w:p>
+      <w:pPr>
+        <w:pStyle w:val="num2"/>
+      </w:pPr>
+      <w:r>
+        <w:rPr>
+          <w:rFonts w:hint="eastAsia"/>
+        </w:rPr>
+        <w:t xml:space="preserve">Q2. </w:t>
+      </w:r>
+      <w:r>
+        <w:t>기존의 공급사슬에 친환경적인 요소가 추가된 SCM을 무엇이라고 하는가?</w:t>
+      </w:r>
+    </w:p>
+    <w:p>
+      <w:pPr>
+        <w:widowControl/>
+        <w:numPr>
+          <w:ilvl w:val="0"/>
+          <w:numId w:val="35"/>
+        </w:numPr>
+        <w:wordWrap/>
+        <w:autoSpaceDE/>
+        <w:autoSpaceDN/>
+        <w:spacing w:before="100" w:beforeAutospacing="1" w:after="100" w:afterAutospacing="1" w:line="240" w:lineRule="auto"/>
+        <w:jc w:val="left"/>
+        <w:rPr>
+          <w:color w:val="FF0000"/>
+        </w:rPr>
+      </w:pPr>
+      <w:hyperlink r:id="rId178" w:tooltip="보기1번" w:history="1">
+        <w:r>
+          <w:rPr>
+            <w:rStyle w:val="a4"/>
+            <w:color w:val="FF0000"/>
+          </w:rPr>
+          <w:t>Green SCM</w:t>
+        </w:r>
+      </w:hyperlink>
+    </w:p>
+    <w:p>
+      <w:pPr>
+        <w:widowControl/>
+        <w:numPr>
+          <w:ilvl w:val="0"/>
+          <w:numId w:val="35"/>
+        </w:numPr>
+        <w:wordWrap/>
+        <w:autoSpaceDE/>
+        <w:autoSpaceDN/>
+        <w:spacing w:before="100" w:beforeAutospacing="1" w:after="100" w:afterAutospacing="1" w:line="240" w:lineRule="auto"/>
+        <w:jc w:val="left"/>
+      </w:pPr>
+      <w:hyperlink r:id="rId179" w:tooltip="보기2번" w:history="1">
+        <w:r>
+          <w:rPr>
+            <w:rStyle w:val="a4"/>
+          </w:rPr>
+          <w:t>Blue SCM</w:t>
+        </w:r>
+      </w:hyperlink>
+    </w:p>
+    <w:p>
+      <w:pPr>
+        <w:widowControl/>
+        <w:numPr>
+          <w:ilvl w:val="0"/>
+          <w:numId w:val="35"/>
+        </w:numPr>
+        <w:wordWrap/>
+        <w:autoSpaceDE/>
+        <w:autoSpaceDN/>
+        <w:spacing w:before="100" w:beforeAutospacing="1" w:after="100" w:afterAutospacing="1" w:line="240" w:lineRule="auto"/>
+        <w:jc w:val="left"/>
+      </w:pPr>
+      <w:hyperlink r:id="rId180" w:tooltip="보기3번" w:history="1">
+        <w:r>
+          <w:rPr>
+            <w:rStyle w:val="a4"/>
+          </w:rPr>
+          <w:t>Global SCM</w:t>
+        </w:r>
+      </w:hyperlink>
+    </w:p>
+    <w:p>
+      <w:pPr>
+        <w:widowControl/>
+        <w:numPr>
+          <w:ilvl w:val="0"/>
+          <w:numId w:val="35"/>
+        </w:numPr>
+        <w:wordWrap/>
+        <w:autoSpaceDE/>
+        <w:autoSpaceDN/>
+        <w:spacing w:before="100" w:beforeAutospacing="1" w:after="100" w:afterAutospacing="1" w:line="240" w:lineRule="auto"/>
+        <w:jc w:val="left"/>
+      </w:pPr>
+      <w:hyperlink r:id="rId181" w:tooltip="보기4번" w:history="1">
+        <w:r>
+          <w:rPr>
+            <w:rStyle w:val="a4"/>
+          </w:rPr>
+          <w:t>Efficient SCM</w:t>
+        </w:r>
+      </w:hyperlink>
+    </w:p>
+    <w:p>
+      <w:pPr>
+        <w:widowControl/>
+        <w:numPr>
+          <w:ilvl w:val="0"/>
+          <w:numId w:val="35"/>
+        </w:numPr>
+        <w:wordWrap/>
+        <w:autoSpaceDE/>
+        <w:autoSpaceDN/>
+        <w:spacing w:before="100" w:beforeAutospacing="1" w:after="100" w:afterAutospacing="1" w:line="240" w:lineRule="auto"/>
+        <w:jc w:val="left"/>
+      </w:pPr>
+      <w:hyperlink r:id="rId182" w:tooltip="보기5번" w:history="1">
+        <w:r>
+          <w:rPr>
+            <w:rStyle w:val="a4"/>
+          </w:rPr>
+          <w:t>Advanced SCM</w:t>
+        </w:r>
+      </w:hyperlink>
+    </w:p>
+    <w:p>
+      <w:pPr>
+        <w:pStyle w:val="a3"/>
+        <w:ind w:left="720"/>
+      </w:pPr>
+      <w:r>
+        <w:t xml:space="preserve">Green SCM은 녹색구매, 친환경 제조 및 자재관리, 친환경 유통 및 마케팅, </w:t>
+      </w:r>
+      <w:proofErr w:type="spellStart"/>
+      <w:r>
+        <w:t>역물류</w:t>
+      </w:r>
+      <w:proofErr w:type="spellEnd"/>
+      <w:r>
+        <w:t xml:space="preserve"> 등의 개념이 결합된 형태이다.</w:t>
+      </w:r>
+    </w:p>
+    <w:p>
+      <w:pPr>
+        <w:pStyle w:val="num3"/>
+      </w:pPr>
+      <w:r>
+        <w:rPr>
+          <w:rFonts w:hint="eastAsia"/>
+        </w:rPr>
+        <w:t xml:space="preserve">Q3. </w:t>
+      </w:r>
+      <w:r>
+        <w:t>다음 중 공급사슬 실행의 구성에 해당하지 않는 것은?</w:t>
+      </w:r>
+    </w:p>
+    <w:p>
+      <w:pPr>
+        <w:widowControl/>
+        <w:numPr>
+          <w:ilvl w:val="0"/>
+          <w:numId w:val="36"/>
+        </w:numPr>
+        <w:wordWrap/>
+        <w:autoSpaceDE/>
+        <w:autoSpaceDN/>
+        <w:spacing w:before="100" w:beforeAutospacing="1" w:after="100" w:afterAutospacing="1" w:line="240" w:lineRule="auto"/>
+        <w:jc w:val="left"/>
+      </w:pPr>
+      <w:hyperlink r:id="rId183" w:tooltip="보기1번" w:history="1">
+        <w:r>
+          <w:rPr>
+            <w:rStyle w:val="a4"/>
+          </w:rPr>
+          <w:t>주문관리시스템</w:t>
+        </w:r>
+      </w:hyperlink>
+    </w:p>
+    <w:p>
+      <w:pPr>
+        <w:widowControl/>
+        <w:numPr>
+          <w:ilvl w:val="0"/>
+          <w:numId w:val="36"/>
+        </w:numPr>
+        <w:wordWrap/>
+        <w:autoSpaceDE/>
+        <w:autoSpaceDN/>
+        <w:spacing w:before="100" w:beforeAutospacing="1" w:after="100" w:afterAutospacing="1" w:line="240" w:lineRule="auto"/>
+        <w:jc w:val="left"/>
+      </w:pPr>
+      <w:hyperlink r:id="rId184" w:tooltip="보기2번" w:history="1">
+        <w:r>
+          <w:rPr>
+            <w:rStyle w:val="a4"/>
+          </w:rPr>
+          <w:t>구매관리시스템</w:t>
+        </w:r>
+      </w:hyperlink>
+    </w:p>
+    <w:p>
+      <w:pPr>
+        <w:widowControl/>
+        <w:numPr>
+          <w:ilvl w:val="0"/>
+          <w:numId w:val="36"/>
+        </w:numPr>
+        <w:wordWrap/>
+        <w:autoSpaceDE/>
+        <w:autoSpaceDN/>
+        <w:spacing w:before="100" w:beforeAutospacing="1" w:after="100" w:afterAutospacing="1" w:line="240" w:lineRule="auto"/>
+        <w:jc w:val="left"/>
+      </w:pPr>
+      <w:hyperlink r:id="rId185" w:tooltip="보기3번" w:history="1">
+        <w:r>
+          <w:rPr>
+            <w:rStyle w:val="a4"/>
+          </w:rPr>
+          <w:t>창고관리시스템</w:t>
+        </w:r>
+      </w:hyperlink>
+    </w:p>
+    <w:p>
+      <w:pPr>
+        <w:widowControl/>
+        <w:numPr>
+          <w:ilvl w:val="0"/>
+          <w:numId w:val="36"/>
+        </w:numPr>
+        <w:wordWrap/>
+        <w:autoSpaceDE/>
+        <w:autoSpaceDN/>
+        <w:spacing w:before="100" w:beforeAutospacing="1" w:after="100" w:afterAutospacing="1" w:line="240" w:lineRule="auto"/>
+        <w:jc w:val="left"/>
+      </w:pPr>
+      <w:hyperlink r:id="rId186" w:tooltip="보기4번" w:history="1">
+        <w:r>
+          <w:rPr>
+            <w:rStyle w:val="a4"/>
+          </w:rPr>
+          <w:t>운송관리시스템</w:t>
+        </w:r>
+      </w:hyperlink>
+    </w:p>
+    <w:p>
+      <w:pPr>
+        <w:widowControl/>
+        <w:numPr>
+          <w:ilvl w:val="0"/>
+          <w:numId w:val="36"/>
+        </w:numPr>
+        <w:wordWrap/>
+        <w:autoSpaceDE/>
+        <w:autoSpaceDN/>
+        <w:spacing w:before="100" w:beforeAutospacing="1" w:after="100" w:afterAutospacing="1" w:line="240" w:lineRule="auto"/>
+        <w:jc w:val="left"/>
+        <w:rPr>
+          <w:color w:val="FF0000"/>
+        </w:rPr>
+      </w:pPr>
+      <w:hyperlink r:id="rId187" w:tooltip="보기5번" w:history="1">
+        <w:r>
+          <w:rPr>
+            <w:rStyle w:val="a4"/>
+            <w:color w:val="FF0000"/>
+          </w:rPr>
+          <w:t>인사관리시스템</w:t>
+        </w:r>
+      </w:hyperlink>
+    </w:p>
+    <w:p>
+      <w:pPr>
+        <w:pStyle w:val="a3"/>
+        <w:ind w:left="720"/>
+      </w:pPr>
+      <w:r>
+        <w:t>공급사슬 실행은 주문관리, 구매관리, 창고관리, 운송관리시스템으로 구성된다.</w:t>
       </w:r>
     </w:p>
     <w:p>
@@ -6028,6 +6866,119 @@
     </w:lvl>
   </w:abstractNum>
   <w:abstractNum w:abstractNumId="6">
+    <w:nsid w:val="1C4A7FF0"/>
+    <w:multiLevelType w:val="multilevel"/>
+    <w:tmpl w:val="EE8C2B7E"/>
+    <w:lvl w:ilvl="0">
+      <w:start w:val="1"/>
+      <w:numFmt w:val="decimal"/>
+      <w:lvlText w:val="%1."/>
+      <w:lvlJc w:val="left"/>
+      <w:pPr>
+        <w:tabs>
+          <w:tab w:val="num" w:pos="720"/>
+        </w:tabs>
+        <w:ind w:left="720" w:hanging="360"/>
+      </w:pPr>
+    </w:lvl>
+    <w:lvl w:ilvl="1" w:tentative="1">
+      <w:start w:val="1"/>
+      <w:numFmt w:val="decimal"/>
+      <w:lvlText w:val="%2."/>
+      <w:lvlJc w:val="left"/>
+      <w:pPr>
+        <w:tabs>
+          <w:tab w:val="num" w:pos="1440"/>
+        </w:tabs>
+        <w:ind w:left="1440" w:hanging="360"/>
+      </w:pPr>
+    </w:lvl>
+    <w:lvl w:ilvl="2" w:tentative="1">
+      <w:start w:val="1"/>
+      <w:numFmt w:val="decimal"/>
+      <w:lvlText w:val="%3."/>
+      <w:lvlJc w:val="left"/>
+      <w:pPr>
+        <w:tabs>
+          <w:tab w:val="num" w:pos="2160"/>
+        </w:tabs>
+        <w:ind w:left="2160" w:hanging="360"/>
+      </w:pPr>
+    </w:lvl>
+    <w:lvl w:ilvl="3" w:tentative="1">
+      <w:start w:val="1"/>
+      <w:numFmt w:val="decimal"/>
+      <w:lvlText w:val="%4."/>
+      <w:lvlJc w:val="left"/>
+      <w:pPr>
+        <w:tabs>
+          <w:tab w:val="num" w:pos="2880"/>
+        </w:tabs>
+        <w:ind w:left="2880" w:hanging="360"/>
+      </w:pPr>
+    </w:lvl>
+    <w:lvl w:ilvl="4" w:tentative="1">
+      <w:start w:val="1"/>
+      <w:numFmt w:val="decimal"/>
+      <w:lvlText w:val="%5."/>
+      <w:lvlJc w:val="left"/>
+      <w:pPr>
+        <w:tabs>
+          <w:tab w:val="num" w:pos="3600"/>
+        </w:tabs>
+        <w:ind w:left="3600" w:hanging="360"/>
+      </w:pPr>
+    </w:lvl>
+    <w:lvl w:ilvl="5" w:tentative="1">
+      <w:start w:val="1"/>
+      <w:numFmt w:val="decimal"/>
+      <w:lvlText w:val="%6."/>
+      <w:lvlJc w:val="left"/>
+      <w:pPr>
+        <w:tabs>
+          <w:tab w:val="num" w:pos="4320"/>
+        </w:tabs>
+        <w:ind w:left="4320" w:hanging="360"/>
+      </w:pPr>
+    </w:lvl>
+    <w:lvl w:ilvl="6" w:tentative="1">
+      <w:start w:val="1"/>
+      <w:numFmt w:val="decimal"/>
+      <w:lvlText w:val="%7."/>
+      <w:lvlJc w:val="left"/>
+      <w:pPr>
+        <w:tabs>
+          <w:tab w:val="num" w:pos="5040"/>
+        </w:tabs>
+        <w:ind w:left="5040" w:hanging="360"/>
+      </w:pPr>
+    </w:lvl>
+    <w:lvl w:ilvl="7" w:tentative="1">
+      <w:start w:val="1"/>
+      <w:numFmt w:val="decimal"/>
+      <w:lvlText w:val="%8."/>
+      <w:lvlJc w:val="left"/>
+      <w:pPr>
+        <w:tabs>
+          <w:tab w:val="num" w:pos="5760"/>
+        </w:tabs>
+        <w:ind w:left="5760" w:hanging="360"/>
+      </w:pPr>
+    </w:lvl>
+    <w:lvl w:ilvl="8" w:tentative="1">
+      <w:start w:val="1"/>
+      <w:numFmt w:val="decimal"/>
+      <w:lvlText w:val="%9."/>
+      <w:lvlJc w:val="left"/>
+      <w:pPr>
+        <w:tabs>
+          <w:tab w:val="num" w:pos="6480"/>
+        </w:tabs>
+        <w:ind w:left="6480" w:hanging="360"/>
+      </w:pPr>
+    </w:lvl>
+  </w:abstractNum>
+  <w:abstractNum w:abstractNumId="7">
     <w:nsid w:val="1DD40C31"/>
     <w:multiLevelType w:val="multilevel"/>
     <w:tmpl w:val="E408CD4A"/>
@@ -6140,7 +7091,7 @@
       </w:pPr>
     </w:lvl>
   </w:abstractNum>
-  <w:abstractNum w:abstractNumId="7">
+  <w:abstractNum w:abstractNumId="8">
     <w:nsid w:val="1E240220"/>
     <w:multiLevelType w:val="multilevel"/>
     <w:tmpl w:val="65FE4A3C"/>
@@ -6253,7 +7204,120 @@
       </w:pPr>
     </w:lvl>
   </w:abstractNum>
-  <w:abstractNum w:abstractNumId="8">
+  <w:abstractNum w:abstractNumId="9">
+    <w:nsid w:val="22083CD1"/>
+    <w:multiLevelType w:val="multilevel"/>
+    <w:tmpl w:val="D9A42BDC"/>
+    <w:lvl w:ilvl="0">
+      <w:start w:val="1"/>
+      <w:numFmt w:val="decimal"/>
+      <w:lvlText w:val="%1."/>
+      <w:lvlJc w:val="left"/>
+      <w:pPr>
+        <w:tabs>
+          <w:tab w:val="num" w:pos="720"/>
+        </w:tabs>
+        <w:ind w:left="720" w:hanging="360"/>
+      </w:pPr>
+    </w:lvl>
+    <w:lvl w:ilvl="1" w:tentative="1">
+      <w:start w:val="1"/>
+      <w:numFmt w:val="decimal"/>
+      <w:lvlText w:val="%2."/>
+      <w:lvlJc w:val="left"/>
+      <w:pPr>
+        <w:tabs>
+          <w:tab w:val="num" w:pos="1440"/>
+        </w:tabs>
+        <w:ind w:left="1440" w:hanging="360"/>
+      </w:pPr>
+    </w:lvl>
+    <w:lvl w:ilvl="2" w:tentative="1">
+      <w:start w:val="1"/>
+      <w:numFmt w:val="decimal"/>
+      <w:lvlText w:val="%3."/>
+      <w:lvlJc w:val="left"/>
+      <w:pPr>
+        <w:tabs>
+          <w:tab w:val="num" w:pos="2160"/>
+        </w:tabs>
+        <w:ind w:left="2160" w:hanging="360"/>
+      </w:pPr>
+    </w:lvl>
+    <w:lvl w:ilvl="3" w:tentative="1">
+      <w:start w:val="1"/>
+      <w:numFmt w:val="decimal"/>
+      <w:lvlText w:val="%4."/>
+      <w:lvlJc w:val="left"/>
+      <w:pPr>
+        <w:tabs>
+          <w:tab w:val="num" w:pos="2880"/>
+        </w:tabs>
+        <w:ind w:left="2880" w:hanging="360"/>
+      </w:pPr>
+    </w:lvl>
+    <w:lvl w:ilvl="4" w:tentative="1">
+      <w:start w:val="1"/>
+      <w:numFmt w:val="decimal"/>
+      <w:lvlText w:val="%5."/>
+      <w:lvlJc w:val="left"/>
+      <w:pPr>
+        <w:tabs>
+          <w:tab w:val="num" w:pos="3600"/>
+        </w:tabs>
+        <w:ind w:left="3600" w:hanging="360"/>
+      </w:pPr>
+    </w:lvl>
+    <w:lvl w:ilvl="5" w:tentative="1">
+      <w:start w:val="1"/>
+      <w:numFmt w:val="decimal"/>
+      <w:lvlText w:val="%6."/>
+      <w:lvlJc w:val="left"/>
+      <w:pPr>
+        <w:tabs>
+          <w:tab w:val="num" w:pos="4320"/>
+        </w:tabs>
+        <w:ind w:left="4320" w:hanging="360"/>
+      </w:pPr>
+    </w:lvl>
+    <w:lvl w:ilvl="6" w:tentative="1">
+      <w:start w:val="1"/>
+      <w:numFmt w:val="decimal"/>
+      <w:lvlText w:val="%7."/>
+      <w:lvlJc w:val="left"/>
+      <w:pPr>
+        <w:tabs>
+          <w:tab w:val="num" w:pos="5040"/>
+        </w:tabs>
+        <w:ind w:left="5040" w:hanging="360"/>
+      </w:pPr>
+    </w:lvl>
+    <w:lvl w:ilvl="7" w:tentative="1">
+      <w:start w:val="1"/>
+      <w:numFmt w:val="decimal"/>
+      <w:lvlText w:val="%8."/>
+      <w:lvlJc w:val="left"/>
+      <w:pPr>
+        <w:tabs>
+          <w:tab w:val="num" w:pos="5760"/>
+        </w:tabs>
+        <w:ind w:left="5760" w:hanging="360"/>
+      </w:pPr>
+    </w:lvl>
+    <w:lvl w:ilvl="8" w:tentative="1">
+      <w:start w:val="1"/>
+      <w:numFmt w:val="decimal"/>
+      <w:lvlText w:val="%9."/>
+      <w:lvlJc w:val="left"/>
+      <w:pPr>
+        <w:tabs>
+          <w:tab w:val="num" w:pos="6480"/>
+        </w:tabs>
+        <w:ind w:left="6480" w:hanging="360"/>
+      </w:pPr>
+    </w:lvl>
+  </w:abstractNum>
+  <w:abstractNum w:abstractNumId="10">
     <w:nsid w:val="22FF5825"/>
     <w:multiLevelType w:val="multilevel"/>
     <w:tmpl w:val="7DC45C7E"/>
@@ -6366,7 +7430,7 @@
       </w:pPr>
     </w:lvl>
   </w:abstractNum>
-  <w:abstractNum w:abstractNumId="9">
+  <w:abstractNum w:abstractNumId="11">
     <w:nsid w:val="294207D6"/>
     <w:multiLevelType w:val="multilevel"/>
     <w:tmpl w:val="9D264844"/>
@@ -6479,7 +7543,7 @@
       </w:pPr>
     </w:lvl>
   </w:abstractNum>
-  <w:abstractNum w:abstractNumId="10">
+  <w:abstractNum w:abstractNumId="12">
     <w:nsid w:val="307817FE"/>
     <w:multiLevelType w:val="multilevel"/>
     <w:tmpl w:val="4824103A"/>
@@ -6592,7 +7656,7 @@
       </w:pPr>
     </w:lvl>
   </w:abstractNum>
-  <w:abstractNum w:abstractNumId="11">
+  <w:abstractNum w:abstractNumId="13">
     <w:nsid w:val="30B0060C"/>
     <w:multiLevelType w:val="multilevel"/>
     <w:tmpl w:val="33AA6C20"/>
@@ -6705,7 +7769,7 @@
       </w:pPr>
     </w:lvl>
   </w:abstractNum>
-  <w:abstractNum w:abstractNumId="12">
+  <w:abstractNum w:abstractNumId="14">
     <w:nsid w:val="32D96FFA"/>
     <w:multiLevelType w:val="multilevel"/>
     <w:tmpl w:val="1F02F8B6"/>
@@ -6818,7 +7882,7 @@
       </w:pPr>
     </w:lvl>
   </w:abstractNum>
-  <w:abstractNum w:abstractNumId="13">
+  <w:abstractNum w:abstractNumId="15">
     <w:nsid w:val="3DD71140"/>
     <w:multiLevelType w:val="multilevel"/>
     <w:tmpl w:val="D8E8D3E8"/>
@@ -6931,7 +7995,7 @@
       </w:pPr>
     </w:lvl>
   </w:abstractNum>
-  <w:abstractNum w:abstractNumId="14">
+  <w:abstractNum w:abstractNumId="16">
     <w:nsid w:val="46A90224"/>
     <w:multiLevelType w:val="multilevel"/>
     <w:tmpl w:val="87B49634"/>
@@ -7044,7 +8108,7 @@
       </w:pPr>
     </w:lvl>
   </w:abstractNum>
-  <w:abstractNum w:abstractNumId="15">
+  <w:abstractNum w:abstractNumId="17">
     <w:nsid w:val="48DA2438"/>
     <w:multiLevelType w:val="multilevel"/>
     <w:tmpl w:val="4C98CDE0"/>
@@ -7157,7 +8221,233 @@
       </w:pPr>
     </w:lvl>
   </w:abstractNum>
-  <w:abstractNum w:abstractNumId="16">
+  <w:abstractNum w:abstractNumId="18">
+    <w:nsid w:val="49AA453B"/>
+    <w:multiLevelType w:val="multilevel"/>
+    <w:tmpl w:val="326CC6AC"/>
+    <w:lvl w:ilvl="0">
+      <w:start w:val="1"/>
+      <w:numFmt w:val="decimal"/>
+      <w:lvlText w:val="%1."/>
+      <w:lvlJc w:val="left"/>
+      <w:pPr>
+        <w:tabs>
+          <w:tab w:val="num" w:pos="720"/>
+        </w:tabs>
+        <w:ind w:left="720" w:hanging="360"/>
+      </w:pPr>
+    </w:lvl>
+    <w:lvl w:ilvl="1" w:tentative="1">
+      <w:start w:val="1"/>
+      <w:numFmt w:val="decimal"/>
+      <w:lvlText w:val="%2."/>
+      <w:lvlJc w:val="left"/>
+      <w:pPr>
+        <w:tabs>
+          <w:tab w:val="num" w:pos="1440"/>
+        </w:tabs>
+        <w:ind w:left="1440" w:hanging="360"/>
+      </w:pPr>
+    </w:lvl>
+    <w:lvl w:ilvl="2" w:tentative="1">
+      <w:start w:val="1"/>
+      <w:numFmt w:val="decimal"/>
+      <w:lvlText w:val="%3."/>
+      <w:lvlJc w:val="left"/>
+      <w:pPr>
+        <w:tabs>
+          <w:tab w:val="num" w:pos="2160"/>
+        </w:tabs>
+        <w:ind w:left="2160" w:hanging="360"/>
+      </w:pPr>
+    </w:lvl>
+    <w:lvl w:ilvl="3" w:tentative="1">
+      <w:start w:val="1"/>
+      <w:numFmt w:val="decimal"/>
+      <w:lvlText w:val="%4."/>
+      <w:lvlJc w:val="left"/>
+      <w:pPr>
+        <w:tabs>
+          <w:tab w:val="num" w:pos="2880"/>
+        </w:tabs>
+        <w:ind w:left="2880" w:hanging="360"/>
+      </w:pPr>
+    </w:lvl>
+    <w:lvl w:ilvl="4" w:tentative="1">
+      <w:start w:val="1"/>
+      <w:numFmt w:val="decimal"/>
+      <w:lvlText w:val="%5."/>
+      <w:lvlJc w:val="left"/>
+      <w:pPr>
+        <w:tabs>
+          <w:tab w:val="num" w:pos="3600"/>
+        </w:tabs>
+        <w:ind w:left="3600" w:hanging="360"/>
+      </w:pPr>
+    </w:lvl>
+    <w:lvl w:ilvl="5" w:tentative="1">
+      <w:start w:val="1"/>
+      <w:numFmt w:val="decimal"/>
+      <w:lvlText w:val="%6."/>
+      <w:lvlJc w:val="left"/>
+      <w:pPr>
+        <w:tabs>
+          <w:tab w:val="num" w:pos="4320"/>
+        </w:tabs>
+        <w:ind w:left="4320" w:hanging="360"/>
+      </w:pPr>
+    </w:lvl>
+    <w:lvl w:ilvl="6" w:tentative="1">
+      <w:start w:val="1"/>
+      <w:numFmt w:val="decimal"/>
+      <w:lvlText w:val="%7."/>
+      <w:lvlJc w:val="left"/>
+      <w:pPr>
+        <w:tabs>
+          <w:tab w:val="num" w:pos="5040"/>
+        </w:tabs>
+        <w:ind w:left="5040" w:hanging="360"/>
+      </w:pPr>
+    </w:lvl>
+    <w:lvl w:ilvl="7" w:tentative="1">
+      <w:start w:val="1"/>
+      <w:numFmt w:val="decimal"/>
+      <w:lvlText w:val="%8."/>
+      <w:lvlJc w:val="left"/>
+      <w:pPr>
+        <w:tabs>
+          <w:tab w:val="num" w:pos="5760"/>
+        </w:tabs>
+        <w:ind w:left="5760" w:hanging="360"/>
+      </w:pPr>
+    </w:lvl>
+    <w:lvl w:ilvl="8" w:tentative="1">
+      <w:start w:val="1"/>
+      <w:numFmt w:val="decimal"/>
+      <w:lvlText w:val="%9."/>
+      <w:lvlJc w:val="left"/>
+      <w:pPr>
+        <w:tabs>
+          <w:tab w:val="num" w:pos="6480"/>
+        </w:tabs>
+        <w:ind w:left="6480" w:hanging="360"/>
+      </w:pPr>
+    </w:lvl>
+  </w:abstractNum>
+  <w:abstractNum w:abstractNumId="19">
+    <w:nsid w:val="4D847EE9"/>
+    <w:multiLevelType w:val="multilevel"/>
+    <w:tmpl w:val="F30CC0E2"/>
+    <w:lvl w:ilvl="0">
+      <w:start w:val="1"/>
+      <w:numFmt w:val="decimal"/>
+      <w:lvlText w:val="%1."/>
+      <w:lvlJc w:val="left"/>
+      <w:pPr>
+        <w:tabs>
+          <w:tab w:val="num" w:pos="720"/>
+        </w:tabs>
+        <w:ind w:left="720" w:hanging="360"/>
+      </w:pPr>
+    </w:lvl>
+    <w:lvl w:ilvl="1" w:tentative="1">
+      <w:start w:val="1"/>
+      <w:numFmt w:val="decimal"/>
+      <w:lvlText w:val="%2."/>
+      <w:lvlJc w:val="left"/>
+      <w:pPr>
+        <w:tabs>
+          <w:tab w:val="num" w:pos="1440"/>
+        </w:tabs>
+        <w:ind w:left="1440" w:hanging="360"/>
+      </w:pPr>
+    </w:lvl>
+    <w:lvl w:ilvl="2" w:tentative="1">
+      <w:start w:val="1"/>
+      <w:numFmt w:val="decimal"/>
+      <w:lvlText w:val="%3."/>
+      <w:lvlJc w:val="left"/>
+      <w:pPr>
+        <w:tabs>
+          <w:tab w:val="num" w:pos="2160"/>
+        </w:tabs>
+        <w:ind w:left="2160" w:hanging="360"/>
+      </w:pPr>
+    </w:lvl>
+    <w:lvl w:ilvl="3" w:tentative="1">
+      <w:start w:val="1"/>
+      <w:numFmt w:val="decimal"/>
+      <w:lvlText w:val="%4."/>
+      <w:lvlJc w:val="left"/>
+      <w:pPr>
+        <w:tabs>
+          <w:tab w:val="num" w:pos="2880"/>
+        </w:tabs>
+        <w:ind w:left="2880" w:hanging="360"/>
+      </w:pPr>
+    </w:lvl>
+    <w:lvl w:ilvl="4" w:tentative="1">
+      <w:start w:val="1"/>
+      <w:numFmt w:val="decimal"/>
+      <w:lvlText w:val="%5."/>
+      <w:lvlJc w:val="left"/>
+      <w:pPr>
+        <w:tabs>
+          <w:tab w:val="num" w:pos="3600"/>
+        </w:tabs>
+        <w:ind w:left="3600" w:hanging="360"/>
+      </w:pPr>
+    </w:lvl>
+    <w:lvl w:ilvl="5" w:tentative="1">
+      <w:start w:val="1"/>
+      <w:numFmt w:val="decimal"/>
+      <w:lvlText w:val="%6."/>
+      <w:lvlJc w:val="left"/>
+      <w:pPr>
+        <w:tabs>
+          <w:tab w:val="num" w:pos="4320"/>
+        </w:tabs>
+        <w:ind w:left="4320" w:hanging="360"/>
+      </w:pPr>
+    </w:lvl>
+    <w:lvl w:ilvl="6" w:tentative="1">
+      <w:start w:val="1"/>
+      <w:numFmt w:val="decimal"/>
+      <w:lvlText w:val="%7."/>
+      <w:lvlJc w:val="left"/>
+      <w:pPr>
+        <w:tabs>
+          <w:tab w:val="num" w:pos="5040"/>
+        </w:tabs>
+        <w:ind w:left="5040" w:hanging="360"/>
+      </w:pPr>
+    </w:lvl>
+    <w:lvl w:ilvl="7" w:tentative="1">
+      <w:start w:val="1"/>
+      <w:numFmt w:val="decimal"/>
+      <w:lvlText w:val="%8."/>
+      <w:lvlJc w:val="left"/>
+      <w:pPr>
+        <w:tabs>
+          <w:tab w:val="num" w:pos="5760"/>
+        </w:tabs>
+        <w:ind w:left="5760" w:hanging="360"/>
+      </w:pPr>
+    </w:lvl>
+    <w:lvl w:ilvl="8" w:tentative="1">
+      <w:start w:val="1"/>
+      <w:numFmt w:val="decimal"/>
+      <w:lvlText w:val="%9."/>
+      <w:lvlJc w:val="left"/>
+      <w:pPr>
+        <w:tabs>
+          <w:tab w:val="num" w:pos="6480"/>
+        </w:tabs>
+        <w:ind w:left="6480" w:hanging="360"/>
+      </w:pPr>
+    </w:lvl>
+  </w:abstractNum>
+  <w:abstractNum w:abstractNumId="20">
     <w:nsid w:val="4E8102A6"/>
     <w:multiLevelType w:val="multilevel"/>
     <w:tmpl w:val="B374DEA0"/>
@@ -7270,7 +8560,7 @@
       </w:pPr>
     </w:lvl>
   </w:abstractNum>
-  <w:abstractNum w:abstractNumId="17">
+  <w:abstractNum w:abstractNumId="21">
     <w:nsid w:val="50AD34A3"/>
     <w:multiLevelType w:val="multilevel"/>
     <w:tmpl w:val="38F45BD2"/>
@@ -7383,7 +8673,7 @@
       </w:pPr>
     </w:lvl>
   </w:abstractNum>
-  <w:abstractNum w:abstractNumId="18">
+  <w:abstractNum w:abstractNumId="22">
     <w:nsid w:val="51697F19"/>
     <w:multiLevelType w:val="multilevel"/>
     <w:tmpl w:val="63F67040"/>
@@ -7496,7 +8786,7 @@
       </w:pPr>
     </w:lvl>
   </w:abstractNum>
-  <w:abstractNum w:abstractNumId="19">
+  <w:abstractNum w:abstractNumId="23">
     <w:nsid w:val="55E44E29"/>
     <w:multiLevelType w:val="multilevel"/>
     <w:tmpl w:val="6A76B17C"/>
@@ -7609,7 +8899,7 @@
       </w:pPr>
     </w:lvl>
   </w:abstractNum>
-  <w:abstractNum w:abstractNumId="20">
+  <w:abstractNum w:abstractNumId="24">
     <w:nsid w:val="59310699"/>
     <w:multiLevelType w:val="multilevel"/>
     <w:tmpl w:val="998072CE"/>
@@ -7722,7 +9012,7 @@
       </w:pPr>
     </w:lvl>
   </w:abstractNum>
-  <w:abstractNum w:abstractNumId="21">
+  <w:abstractNum w:abstractNumId="25">
     <w:nsid w:val="60544392"/>
     <w:multiLevelType w:val="multilevel"/>
     <w:tmpl w:val="DBE6B496"/>
@@ -7835,7 +9125,7 @@
       </w:pPr>
     </w:lvl>
   </w:abstractNum>
-  <w:abstractNum w:abstractNumId="22">
+  <w:abstractNum w:abstractNumId="26">
     <w:nsid w:val="61F544EF"/>
     <w:multiLevelType w:val="multilevel"/>
     <w:tmpl w:val="A29A5C7C"/>
@@ -7948,7 +9238,7 @@
       </w:pPr>
     </w:lvl>
   </w:abstractNum>
-  <w:abstractNum w:abstractNumId="23">
+  <w:abstractNum w:abstractNumId="27">
     <w:nsid w:val="664A7E86"/>
     <w:multiLevelType w:val="multilevel"/>
     <w:tmpl w:val="65E0B0F2"/>
@@ -8061,7 +9351,120 @@
       </w:pPr>
     </w:lvl>
   </w:abstractNum>
-  <w:abstractNum w:abstractNumId="24">
+  <w:abstractNum w:abstractNumId="28">
+    <w:nsid w:val="679F01BB"/>
+    <w:multiLevelType w:val="multilevel"/>
+    <w:tmpl w:val="1E248C88"/>
+    <w:lvl w:ilvl="0">
+      <w:start w:val="1"/>
+      <w:numFmt w:val="decimal"/>
+      <w:lvlText w:val="%1."/>
+      <w:lvlJc w:val="left"/>
+      <w:pPr>
+        <w:tabs>
+          <w:tab w:val="num" w:pos="720"/>
+        </w:tabs>
+        <w:ind w:left="720" w:hanging="360"/>
+      </w:pPr>
+    </w:lvl>
+    <w:lvl w:ilvl="1" w:tentative="1">
+      <w:start w:val="1"/>
+      <w:numFmt w:val="decimal"/>
+      <w:lvlText w:val="%2."/>
+      <w:lvlJc w:val="left"/>
+      <w:pPr>
+        <w:tabs>
+          <w:tab w:val="num" w:pos="1440"/>
+        </w:tabs>
+        <w:ind w:left="1440" w:hanging="360"/>
+      </w:pPr>
+    </w:lvl>
+    <w:lvl w:ilvl="2" w:tentative="1">
+      <w:start w:val="1"/>
+      <w:numFmt w:val="decimal"/>
+      <w:lvlText w:val="%3."/>
+      <w:lvlJc w:val="left"/>
+      <w:pPr>
+        <w:tabs>
+          <w:tab w:val="num" w:pos="2160"/>
+        </w:tabs>
+        <w:ind w:left="2160" w:hanging="360"/>
+      </w:pPr>
+    </w:lvl>
+    <w:lvl w:ilvl="3" w:tentative="1">
+      <w:start w:val="1"/>
+      <w:numFmt w:val="decimal"/>
+      <w:lvlText w:val="%4."/>
+      <w:lvlJc w:val="left"/>
+      <w:pPr>
+        <w:tabs>
+          <w:tab w:val="num" w:pos="2880"/>
+        </w:tabs>
+        <w:ind w:left="2880" w:hanging="360"/>
+      </w:pPr>
+    </w:lvl>
+    <w:lvl w:ilvl="4" w:tentative="1">
+      <w:start w:val="1"/>
+      <w:numFmt w:val="decimal"/>
+      <w:lvlText w:val="%5."/>
+      <w:lvlJc w:val="left"/>
+      <w:pPr>
+        <w:tabs>
+          <w:tab w:val="num" w:pos="3600"/>
+        </w:tabs>
+        <w:ind w:left="3600" w:hanging="360"/>
+      </w:pPr>
+    </w:lvl>
+    <w:lvl w:ilvl="5" w:tentative="1">
+      <w:start w:val="1"/>
+      <w:numFmt w:val="decimal"/>
+      <w:lvlText w:val="%6."/>
+      <w:lvlJc w:val="left"/>
+      <w:pPr>
+        <w:tabs>
+          <w:tab w:val="num" w:pos="4320"/>
+        </w:tabs>
+        <w:ind w:left="4320" w:hanging="360"/>
+      </w:pPr>
+    </w:lvl>
+    <w:lvl w:ilvl="6" w:tentative="1">
+      <w:start w:val="1"/>
+      <w:numFmt w:val="decimal"/>
+      <w:lvlText w:val="%7."/>
+      <w:lvlJc w:val="left"/>
+      <w:pPr>
+        <w:tabs>
+          <w:tab w:val="num" w:pos="5040"/>
+        </w:tabs>
+        <w:ind w:left="5040" w:hanging="360"/>
+      </w:pPr>
+    </w:lvl>
+    <w:lvl w:ilvl="7" w:tentative="1">
+      <w:start w:val="1"/>
+      <w:numFmt w:val="decimal"/>
+      <w:lvlText w:val="%8."/>
+      <w:lvlJc w:val="left"/>
+      <w:pPr>
+        <w:tabs>
+          <w:tab w:val="num" w:pos="5760"/>
+        </w:tabs>
+        <w:ind w:left="5760" w:hanging="360"/>
+      </w:pPr>
+    </w:lvl>
+    <w:lvl w:ilvl="8" w:tentative="1">
+      <w:start w:val="1"/>
+      <w:numFmt w:val="decimal"/>
+      <w:lvlText w:val="%9."/>
+      <w:lvlJc w:val="left"/>
+      <w:pPr>
+        <w:tabs>
+          <w:tab w:val="num" w:pos="6480"/>
+        </w:tabs>
+        <w:ind w:left="6480" w:hanging="360"/>
+      </w:pPr>
+    </w:lvl>
+  </w:abstractNum>
+  <w:abstractNum w:abstractNumId="29">
     <w:nsid w:val="6D3433A3"/>
     <w:multiLevelType w:val="multilevel"/>
     <w:tmpl w:val="47A4EBD6"/>
@@ -8174,7 +9577,7 @@
       </w:pPr>
     </w:lvl>
   </w:abstractNum>
-  <w:abstractNum w:abstractNumId="25">
+  <w:abstractNum w:abstractNumId="30">
     <w:nsid w:val="706B0850"/>
     <w:multiLevelType w:val="multilevel"/>
     <w:tmpl w:val="3F30729A"/>
@@ -8287,7 +9690,7 @@
       </w:pPr>
     </w:lvl>
   </w:abstractNum>
-  <w:abstractNum w:abstractNumId="26">
+  <w:abstractNum w:abstractNumId="31">
     <w:nsid w:val="783A0CBB"/>
     <w:multiLevelType w:val="multilevel"/>
     <w:tmpl w:val="4C9EA096"/>
@@ -8400,7 +9803,7 @@
       </w:pPr>
     </w:lvl>
   </w:abstractNum>
-  <w:abstractNum w:abstractNumId="27">
+  <w:abstractNum w:abstractNumId="32">
     <w:nsid w:val="78E707BB"/>
     <w:multiLevelType w:val="multilevel"/>
     <w:tmpl w:val="674AE16A"/>
@@ -8513,7 +9916,7 @@
       </w:pPr>
     </w:lvl>
   </w:abstractNum>
-  <w:abstractNum w:abstractNumId="28">
+  <w:abstractNum w:abstractNumId="33">
     <w:nsid w:val="798542DB"/>
     <w:multiLevelType w:val="multilevel"/>
     <w:tmpl w:val="00BA3872"/>
@@ -8626,10 +10029,123 @@
       </w:pPr>
     </w:lvl>
   </w:abstractNum>
-  <w:abstractNum w:abstractNumId="29">
+  <w:abstractNum w:abstractNumId="34">
     <w:nsid w:val="7A1B2B9F"/>
     <w:multiLevelType w:val="multilevel"/>
     <w:tmpl w:val="3D38F710"/>
+    <w:lvl w:ilvl="0">
+      <w:start w:val="1"/>
+      <w:numFmt w:val="decimal"/>
+      <w:lvlText w:val="%1."/>
+      <w:lvlJc w:val="left"/>
+      <w:pPr>
+        <w:tabs>
+          <w:tab w:val="num" w:pos="720"/>
+        </w:tabs>
+        <w:ind w:left="720" w:hanging="360"/>
+      </w:pPr>
+    </w:lvl>
+    <w:lvl w:ilvl="1" w:tentative="1">
+      <w:start w:val="1"/>
+      <w:numFmt w:val="decimal"/>
+      <w:lvlText w:val="%2."/>
+      <w:lvlJc w:val="left"/>
+      <w:pPr>
+        <w:tabs>
+          <w:tab w:val="num" w:pos="1440"/>
+        </w:tabs>
+        <w:ind w:left="1440" w:hanging="360"/>
+      </w:pPr>
+    </w:lvl>
+    <w:lvl w:ilvl="2" w:tentative="1">
+      <w:start w:val="1"/>
+      <w:numFmt w:val="decimal"/>
+      <w:lvlText w:val="%3."/>
+      <w:lvlJc w:val="left"/>
+      <w:pPr>
+        <w:tabs>
+          <w:tab w:val="num" w:pos="2160"/>
+        </w:tabs>
+        <w:ind w:left="2160" w:hanging="360"/>
+      </w:pPr>
+    </w:lvl>
+    <w:lvl w:ilvl="3" w:tentative="1">
+      <w:start w:val="1"/>
+      <w:numFmt w:val="decimal"/>
+      <w:lvlText w:val="%4."/>
+      <w:lvlJc w:val="left"/>
+      <w:pPr>
+        <w:tabs>
+          <w:tab w:val="num" w:pos="2880"/>
+        </w:tabs>
+        <w:ind w:left="2880" w:hanging="360"/>
+      </w:pPr>
+    </w:lvl>
+    <w:lvl w:ilvl="4" w:tentative="1">
+      <w:start w:val="1"/>
+      <w:numFmt w:val="decimal"/>
+      <w:lvlText w:val="%5."/>
+      <w:lvlJc w:val="left"/>
+      <w:pPr>
+        <w:tabs>
+          <w:tab w:val="num" w:pos="3600"/>
+        </w:tabs>
+        <w:ind w:left="3600" w:hanging="360"/>
+      </w:pPr>
+    </w:lvl>
+    <w:lvl w:ilvl="5" w:tentative="1">
+      <w:start w:val="1"/>
+      <w:numFmt w:val="decimal"/>
+      <w:lvlText w:val="%6."/>
+      <w:lvlJc w:val="left"/>
+      <w:pPr>
+        <w:tabs>
+          <w:tab w:val="num" w:pos="4320"/>
+        </w:tabs>
+        <w:ind w:left="4320" w:hanging="360"/>
+      </w:pPr>
+    </w:lvl>
+    <w:lvl w:ilvl="6" w:tentative="1">
+      <w:start w:val="1"/>
+      <w:numFmt w:val="decimal"/>
+      <w:lvlText w:val="%7."/>
+      <w:lvlJc w:val="left"/>
+      <w:pPr>
+        <w:tabs>
+          <w:tab w:val="num" w:pos="5040"/>
+        </w:tabs>
+        <w:ind w:left="5040" w:hanging="360"/>
+      </w:pPr>
+    </w:lvl>
+    <w:lvl w:ilvl="7" w:tentative="1">
+      <w:start w:val="1"/>
+      <w:numFmt w:val="decimal"/>
+      <w:lvlText w:val="%8."/>
+      <w:lvlJc w:val="left"/>
+      <w:pPr>
+        <w:tabs>
+          <w:tab w:val="num" w:pos="5760"/>
+        </w:tabs>
+        <w:ind w:left="5760" w:hanging="360"/>
+      </w:pPr>
+    </w:lvl>
+    <w:lvl w:ilvl="8" w:tentative="1">
+      <w:start w:val="1"/>
+      <w:numFmt w:val="decimal"/>
+      <w:lvlText w:val="%9."/>
+      <w:lvlJc w:val="left"/>
+      <w:pPr>
+        <w:tabs>
+          <w:tab w:val="num" w:pos="6480"/>
+        </w:tabs>
+        <w:ind w:left="6480" w:hanging="360"/>
+      </w:pPr>
+    </w:lvl>
+  </w:abstractNum>
+  <w:abstractNum w:abstractNumId="35">
+    <w:nsid w:val="7BEF5D07"/>
+    <w:multiLevelType w:val="multilevel"/>
+    <w:tmpl w:val="57BAF126"/>
     <w:lvl w:ilvl="0">
       <w:start w:val="1"/>
       <w:numFmt w:val="decimal"/>
@@ -8743,91 +10259,109 @@
     <w:abstractNumId w:val="1"/>
   </w:num>
   <w:num w:numId="2">
+    <w:abstractNumId w:val="31"/>
+  </w:num>
+  <w:num w:numId="3">
+    <w:abstractNumId w:val="15"/>
+  </w:num>
+  <w:num w:numId="4">
+    <w:abstractNumId w:val="23"/>
+  </w:num>
+  <w:num w:numId="5">
+    <w:abstractNumId w:val="14"/>
+  </w:num>
+  <w:num w:numId="6">
+    <w:abstractNumId w:val="25"/>
+  </w:num>
+  <w:num w:numId="7">
+    <w:abstractNumId w:val="34"/>
+  </w:num>
+  <w:num w:numId="8">
     <w:abstractNumId w:val="26"/>
   </w:num>
-  <w:num w:numId="3">
-    <w:abstractNumId w:val="13"/>
+  <w:num w:numId="9">
+    <w:abstractNumId w:val="32"/>
   </w:num>
-  <w:num w:numId="4">
-    <w:abstractNumId w:val="19"/>
+  <w:num w:numId="10">
+    <w:abstractNumId w:val="8"/>
   </w:num>
-  <w:num w:numId="5">
+  <w:num w:numId="11">
     <w:abstractNumId w:val="12"/>
   </w:num>
-  <w:num w:numId="6">
-    <w:abstractNumId w:val="21"/>
+  <w:num w:numId="12">
+    <w:abstractNumId w:val="10"/>
   </w:num>
-  <w:num w:numId="7">
+  <w:num w:numId="13">
     <w:abstractNumId w:val="29"/>
   </w:num>
-  <w:num w:numId="8">
-    <w:abstractNumId w:val="22"/>
-  </w:num>
-  <w:num w:numId="9">
-    <w:abstractNumId w:val="27"/>
-  </w:num>
-  <w:num w:numId="10">
+  <w:num w:numId="14">
     <w:abstractNumId w:val="7"/>
   </w:num>
-  <w:num w:numId="11">
-    <w:abstractNumId w:val="10"/>
-  </w:num>
-  <w:num w:numId="12">
-    <w:abstractNumId w:val="8"/>
-  </w:num>
-  <w:num w:numId="13">
-    <w:abstractNumId w:val="24"/>
-  </w:num>
-  <w:num w:numId="14">
-    <w:abstractNumId w:val="6"/>
-  </w:num>
   <w:num w:numId="15">
-    <w:abstractNumId w:val="25"/>
+    <w:abstractNumId w:val="30"/>
   </w:num>
   <w:num w:numId="16">
-    <w:abstractNumId w:val="9"/>
+    <w:abstractNumId w:val="11"/>
   </w:num>
   <w:num w:numId="17">
-    <w:abstractNumId w:val="15"/>
+    <w:abstractNumId w:val="17"/>
   </w:num>
   <w:num w:numId="18">
     <w:abstractNumId w:val="5"/>
   </w:num>
   <w:num w:numId="19">
-    <w:abstractNumId w:val="17"/>
+    <w:abstractNumId w:val="21"/>
   </w:num>
   <w:num w:numId="20">
     <w:abstractNumId w:val="2"/>
   </w:num>
   <w:num w:numId="21">
-    <w:abstractNumId w:val="28"/>
+    <w:abstractNumId w:val="33"/>
   </w:num>
   <w:num w:numId="22">
-    <w:abstractNumId w:val="14"/>
+    <w:abstractNumId w:val="16"/>
   </w:num>
   <w:num w:numId="23">
-    <w:abstractNumId w:val="20"/>
+    <w:abstractNumId w:val="24"/>
   </w:num>
   <w:num w:numId="24">
-    <w:abstractNumId w:val="18"/>
+    <w:abstractNumId w:val="22"/>
   </w:num>
   <w:num w:numId="25">
-    <w:abstractNumId w:val="23"/>
+    <w:abstractNumId w:val="27"/>
   </w:num>
   <w:num w:numId="26">
-    <w:abstractNumId w:val="11"/>
+    <w:abstractNumId w:val="13"/>
   </w:num>
   <w:num w:numId="27">
     <w:abstractNumId w:val="4"/>
   </w:num>
   <w:num w:numId="28">
-    <w:abstractNumId w:val="16"/>
+    <w:abstractNumId w:val="20"/>
   </w:num>
   <w:num w:numId="29">
     <w:abstractNumId w:val="3"/>
   </w:num>
   <w:num w:numId="30">
     <w:abstractNumId w:val="0"/>
+  </w:num>
+  <w:num w:numId="31">
+    <w:abstractNumId w:val="28"/>
+  </w:num>
+  <w:num w:numId="32">
+    <w:abstractNumId w:val="9"/>
+  </w:num>
+  <w:num w:numId="33">
+    <w:abstractNumId w:val="35"/>
+  </w:num>
+  <w:num w:numId="34">
+    <w:abstractNumId w:val="18"/>
+  </w:num>
+  <w:num w:numId="35">
+    <w:abstractNumId w:val="19"/>
+  </w:num>
+  <w:num w:numId="36">
+    <w:abstractNumId w:val="6"/>
   </w:num>
   <w:numIdMacAtCleanup w:val="30"/>
 </w:numbering>

--- a/경영정보시스템/경영정보시스템 문제정리.docx
+++ b/경영정보시스템/경영정보시스템 문제정리.docx
@@ -6114,6 +6114,858 @@
       </w:pPr>
       <w:r>
         <w:t>공급사슬 실행은 주문관리, 구매관리, 창고관리, 운송관리시스템으로 구성된다.</w:t>
+      </w:r>
+    </w:p>
+    <w:p>
+      <w:pPr>
+        <w:pStyle w:val="a3"/>
+      </w:pPr>
+      <w:r>
+        <w:rPr>
+          <w:rFonts w:hint="eastAsia"/>
+        </w:rPr>
+        <w:lastRenderedPageBreak/>
+        <w:t xml:space="preserve">Q1. </w:t>
+      </w:r>
+      <w:r>
+        <w:t>문제 해결을 위한 일정한 규칙과 절차가 존재하는 의사결정 유형은 무엇인가?</w:t>
+      </w:r>
+    </w:p>
+    <w:p>
+      <w:pPr>
+        <w:widowControl/>
+        <w:numPr>
+          <w:ilvl w:val="0"/>
+          <w:numId w:val="37"/>
+        </w:numPr>
+        <w:wordWrap/>
+        <w:autoSpaceDE/>
+        <w:autoSpaceDN/>
+        <w:spacing w:before="100" w:beforeAutospacing="1" w:after="100" w:afterAutospacing="1" w:line="240" w:lineRule="auto"/>
+        <w:jc w:val="left"/>
+      </w:pPr>
+      <w:hyperlink r:id="rId188" w:tooltip="보기1번" w:history="1">
+        <w:r>
+          <w:rPr>
+            <w:rStyle w:val="a4"/>
+          </w:rPr>
+          <w:t>반구조적 의사결정</w:t>
+        </w:r>
+      </w:hyperlink>
+    </w:p>
+    <w:p>
+      <w:pPr>
+        <w:widowControl/>
+        <w:numPr>
+          <w:ilvl w:val="0"/>
+          <w:numId w:val="37"/>
+        </w:numPr>
+        <w:wordWrap/>
+        <w:autoSpaceDE/>
+        <w:autoSpaceDN/>
+        <w:spacing w:before="100" w:beforeAutospacing="1" w:after="100" w:afterAutospacing="1" w:line="240" w:lineRule="auto"/>
+        <w:jc w:val="left"/>
+        <w:rPr>
+          <w:color w:val="FF0000"/>
+        </w:rPr>
+      </w:pPr>
+      <w:hyperlink r:id="rId189" w:tooltip="보기2번" w:history="1">
+        <w:r>
+          <w:rPr>
+            <w:rStyle w:val="a4"/>
+            <w:color w:val="FF0000"/>
+          </w:rPr>
+          <w:t>구조적 의사결정</w:t>
+        </w:r>
+      </w:hyperlink>
+    </w:p>
+    <w:p>
+      <w:pPr>
+        <w:widowControl/>
+        <w:numPr>
+          <w:ilvl w:val="0"/>
+          <w:numId w:val="37"/>
+        </w:numPr>
+        <w:wordWrap/>
+        <w:autoSpaceDE/>
+        <w:autoSpaceDN/>
+        <w:spacing w:before="100" w:beforeAutospacing="1" w:after="100" w:afterAutospacing="1" w:line="240" w:lineRule="auto"/>
+        <w:jc w:val="left"/>
+      </w:pPr>
+      <w:hyperlink r:id="rId190" w:tooltip="보기3번" w:history="1">
+        <w:r>
+          <w:rPr>
+            <w:rStyle w:val="a4"/>
+          </w:rPr>
+          <w:t>비구조적 의사결정</w:t>
+        </w:r>
+      </w:hyperlink>
+    </w:p>
+    <w:p>
+      <w:pPr>
+        <w:widowControl/>
+        <w:numPr>
+          <w:ilvl w:val="0"/>
+          <w:numId w:val="37"/>
+        </w:numPr>
+        <w:wordWrap/>
+        <w:autoSpaceDE/>
+        <w:autoSpaceDN/>
+        <w:spacing w:before="100" w:beforeAutospacing="1" w:after="100" w:afterAutospacing="1" w:line="240" w:lineRule="auto"/>
+        <w:jc w:val="left"/>
+      </w:pPr>
+      <w:hyperlink r:id="rId191" w:tooltip="보기4번" w:history="1">
+        <w:r>
+          <w:rPr>
+            <w:rStyle w:val="a4"/>
+          </w:rPr>
+          <w:t>집단적 의사결정</w:t>
+        </w:r>
+      </w:hyperlink>
+    </w:p>
+    <w:p>
+      <w:pPr>
+        <w:widowControl/>
+        <w:numPr>
+          <w:ilvl w:val="0"/>
+          <w:numId w:val="37"/>
+        </w:numPr>
+        <w:wordWrap/>
+        <w:autoSpaceDE/>
+        <w:autoSpaceDN/>
+        <w:spacing w:before="100" w:beforeAutospacing="1" w:after="100" w:afterAutospacing="1" w:line="240" w:lineRule="auto"/>
+        <w:jc w:val="left"/>
+      </w:pPr>
+      <w:hyperlink r:id="rId192" w:tooltip="보기5번" w:history="1">
+        <w:r>
+          <w:rPr>
+            <w:rStyle w:val="a4"/>
+          </w:rPr>
+          <w:t>업무적 의사결정</w:t>
+        </w:r>
+      </w:hyperlink>
+    </w:p>
+    <w:p>
+      <w:pPr>
+        <w:pStyle w:val="a3"/>
+        <w:ind w:left="720"/>
+      </w:pPr>
+      <w:r>
+        <w:t>구조적 의사결정은 비교적 자주 발생하고 해답이 존재한다.</w:t>
+      </w:r>
+    </w:p>
+    <w:p>
+      <w:pPr>
+        <w:pStyle w:val="num2"/>
+      </w:pPr>
+      <w:r>
+        <w:rPr>
+          <w:rFonts w:hint="eastAsia"/>
+        </w:rPr>
+        <w:t xml:space="preserve">Q2. </w:t>
+      </w:r>
+      <w:r>
+        <w:t>의사결정지원시스템의 분석 기능 중 goal-seeking 분석의 개념을 이용하여 복잡한 문제를 해결하기 위한 분석방법은 무엇인가?</w:t>
+      </w:r>
+    </w:p>
+    <w:p>
+      <w:pPr>
+        <w:widowControl/>
+        <w:numPr>
+          <w:ilvl w:val="0"/>
+          <w:numId w:val="38"/>
+        </w:numPr>
+        <w:wordWrap/>
+        <w:autoSpaceDE/>
+        <w:autoSpaceDN/>
+        <w:spacing w:before="100" w:beforeAutospacing="1" w:after="100" w:afterAutospacing="1" w:line="240" w:lineRule="auto"/>
+        <w:jc w:val="left"/>
+      </w:pPr>
+      <w:hyperlink r:id="rId193" w:tooltip="보기1번" w:history="1">
+        <w:r>
+          <w:rPr>
+            <w:rStyle w:val="a4"/>
+          </w:rPr>
+          <w:t>what-if 분석</w:t>
+        </w:r>
+      </w:hyperlink>
+    </w:p>
+    <w:p>
+      <w:pPr>
+        <w:widowControl/>
+        <w:numPr>
+          <w:ilvl w:val="0"/>
+          <w:numId w:val="38"/>
+        </w:numPr>
+        <w:wordWrap/>
+        <w:autoSpaceDE/>
+        <w:autoSpaceDN/>
+        <w:spacing w:before="100" w:beforeAutospacing="1" w:after="100" w:afterAutospacing="1" w:line="240" w:lineRule="auto"/>
+        <w:jc w:val="left"/>
+      </w:pPr>
+      <w:hyperlink r:id="rId194" w:tooltip="보기2번" w:history="1">
+        <w:r>
+          <w:rPr>
+            <w:rStyle w:val="a4"/>
+          </w:rPr>
+          <w:t>민감도 분석</w:t>
+        </w:r>
+      </w:hyperlink>
+    </w:p>
+    <w:p>
+      <w:pPr>
+        <w:widowControl/>
+        <w:numPr>
+          <w:ilvl w:val="0"/>
+          <w:numId w:val="38"/>
+        </w:numPr>
+        <w:wordWrap/>
+        <w:autoSpaceDE/>
+        <w:autoSpaceDN/>
+        <w:spacing w:before="100" w:beforeAutospacing="1" w:after="100" w:afterAutospacing="1" w:line="240" w:lineRule="auto"/>
+        <w:jc w:val="left"/>
+        <w:rPr>
+          <w:color w:val="FF0000"/>
+        </w:rPr>
+      </w:pPr>
+      <w:hyperlink r:id="rId195" w:tooltip="보기3번" w:history="1">
+        <w:r>
+          <w:rPr>
+            <w:rStyle w:val="a4"/>
+            <w:color w:val="FF0000"/>
+          </w:rPr>
+          <w:t>최적화 분석</w:t>
+        </w:r>
+      </w:hyperlink>
+    </w:p>
+    <w:p>
+      <w:pPr>
+        <w:widowControl/>
+        <w:numPr>
+          <w:ilvl w:val="0"/>
+          <w:numId w:val="38"/>
+        </w:numPr>
+        <w:wordWrap/>
+        <w:autoSpaceDE/>
+        <w:autoSpaceDN/>
+        <w:spacing w:before="100" w:beforeAutospacing="1" w:after="100" w:afterAutospacing="1" w:line="240" w:lineRule="auto"/>
+        <w:jc w:val="left"/>
+      </w:pPr>
+      <w:hyperlink r:id="rId196" w:tooltip="보기4번" w:history="1">
+        <w:r>
+          <w:rPr>
+            <w:rStyle w:val="a4"/>
+          </w:rPr>
+          <w:t>차이 분석</w:t>
+        </w:r>
+      </w:hyperlink>
+    </w:p>
+    <w:p>
+      <w:pPr>
+        <w:widowControl/>
+        <w:numPr>
+          <w:ilvl w:val="0"/>
+          <w:numId w:val="38"/>
+        </w:numPr>
+        <w:wordWrap/>
+        <w:autoSpaceDE/>
+        <w:autoSpaceDN/>
+        <w:spacing w:before="100" w:beforeAutospacing="1" w:after="100" w:afterAutospacing="1" w:line="240" w:lineRule="auto"/>
+        <w:jc w:val="left"/>
+      </w:pPr>
+      <w:hyperlink r:id="rId197" w:tooltip="보기5번" w:history="1">
+        <w:r>
+          <w:rPr>
+            <w:rStyle w:val="a4"/>
+          </w:rPr>
+          <w:t>분산 분석</w:t>
+        </w:r>
+      </w:hyperlink>
+    </w:p>
+    <w:p>
+      <w:pPr>
+        <w:pStyle w:val="a3"/>
+        <w:ind w:left="720"/>
+      </w:pPr>
+      <w:r>
+        <w:t>최적화 분석은 결과 값을 정해 두지 않고 여러 가지 제약조건을 만족하는 범위 내에서 최적의 값을 찾을 때까지 분석을 계속한다.</w:t>
+      </w:r>
+    </w:p>
+    <w:p>
+      <w:pPr>
+        <w:pStyle w:val="num3"/>
+      </w:pPr>
+      <w:r>
+        <w:rPr>
+          <w:rFonts w:hint="eastAsia"/>
+        </w:rPr>
+        <w:t xml:space="preserve">Q3. </w:t>
+      </w:r>
+      <w:r>
+        <w:t>최고경영층의 의사결정에 필요한 정보를 적시에 제공하고, 필요한 경우 의사결정을 지원하는 시스템을 무엇이라고 하는가?</w:t>
+      </w:r>
+    </w:p>
+    <w:p>
+      <w:pPr>
+        <w:widowControl/>
+        <w:numPr>
+          <w:ilvl w:val="0"/>
+          <w:numId w:val="39"/>
+        </w:numPr>
+        <w:wordWrap/>
+        <w:autoSpaceDE/>
+        <w:autoSpaceDN/>
+        <w:spacing w:before="100" w:beforeAutospacing="1" w:after="100" w:afterAutospacing="1" w:line="240" w:lineRule="auto"/>
+        <w:jc w:val="left"/>
+      </w:pPr>
+      <w:hyperlink r:id="rId198" w:tooltip="보기1번" w:history="1">
+        <w:r>
+          <w:rPr>
+            <w:rStyle w:val="a4"/>
+          </w:rPr>
+          <w:t>의사결정지원시스템</w:t>
+        </w:r>
+      </w:hyperlink>
+    </w:p>
+    <w:p>
+      <w:pPr>
+        <w:widowControl/>
+        <w:numPr>
+          <w:ilvl w:val="0"/>
+          <w:numId w:val="39"/>
+        </w:numPr>
+        <w:wordWrap/>
+        <w:autoSpaceDE/>
+        <w:autoSpaceDN/>
+        <w:spacing w:before="100" w:beforeAutospacing="1" w:after="100" w:afterAutospacing="1" w:line="240" w:lineRule="auto"/>
+        <w:jc w:val="left"/>
+      </w:pPr>
+      <w:hyperlink r:id="rId199" w:tooltip="보기2번" w:history="1">
+        <w:r>
+          <w:rPr>
+            <w:rStyle w:val="a4"/>
+          </w:rPr>
+          <w:t>그룹의사결정지원시스템</w:t>
+        </w:r>
+      </w:hyperlink>
+    </w:p>
+    <w:p>
+      <w:pPr>
+        <w:widowControl/>
+        <w:numPr>
+          <w:ilvl w:val="0"/>
+          <w:numId w:val="39"/>
+        </w:numPr>
+        <w:wordWrap/>
+        <w:autoSpaceDE/>
+        <w:autoSpaceDN/>
+        <w:spacing w:before="100" w:beforeAutospacing="1" w:after="100" w:afterAutospacing="1" w:line="240" w:lineRule="auto"/>
+        <w:jc w:val="left"/>
+      </w:pPr>
+      <w:hyperlink r:id="rId200" w:tooltip="보기3번" w:history="1">
+        <w:r>
+          <w:rPr>
+            <w:rStyle w:val="a4"/>
+          </w:rPr>
+          <w:t>전문가시스템</w:t>
+        </w:r>
+      </w:hyperlink>
+    </w:p>
+    <w:p>
+      <w:pPr>
+        <w:widowControl/>
+        <w:numPr>
+          <w:ilvl w:val="0"/>
+          <w:numId w:val="39"/>
+        </w:numPr>
+        <w:wordWrap/>
+        <w:autoSpaceDE/>
+        <w:autoSpaceDN/>
+        <w:spacing w:before="100" w:beforeAutospacing="1" w:after="100" w:afterAutospacing="1" w:line="240" w:lineRule="auto"/>
+        <w:jc w:val="left"/>
+      </w:pPr>
+      <w:hyperlink r:id="rId201" w:tooltip="보기4번" w:history="1">
+        <w:r>
+          <w:rPr>
+            <w:rStyle w:val="a4"/>
+          </w:rPr>
+          <w:t>경영정보시스템</w:t>
+        </w:r>
+      </w:hyperlink>
+    </w:p>
+    <w:p>
+      <w:pPr>
+        <w:widowControl/>
+        <w:numPr>
+          <w:ilvl w:val="0"/>
+          <w:numId w:val="39"/>
+        </w:numPr>
+        <w:wordWrap/>
+        <w:autoSpaceDE/>
+        <w:autoSpaceDN/>
+        <w:spacing w:before="100" w:beforeAutospacing="1" w:after="100" w:afterAutospacing="1" w:line="240" w:lineRule="auto"/>
+        <w:jc w:val="left"/>
+        <w:rPr>
+          <w:color w:val="FF0000"/>
+        </w:rPr>
+      </w:pPr>
+      <w:hyperlink r:id="rId202" w:tooltip="보기5번" w:history="1">
+        <w:r>
+          <w:rPr>
+            <w:rStyle w:val="a4"/>
+            <w:color w:val="FF0000"/>
+          </w:rPr>
+          <w:t>중역정보시스템</w:t>
+        </w:r>
+      </w:hyperlink>
+    </w:p>
+    <w:p>
+      <w:pPr>
+        <w:pStyle w:val="a3"/>
+        <w:ind w:left="720"/>
+      </w:pPr>
+      <w:r>
+        <w:t>중역정보시스템은 해결책에 도달하기 위한 합의된 절차가 없어 판단, 평가, 통찰력이 절대적으로 요구되는 비일상적인 의사결정을 지원한다.</w:t>
+      </w:r>
+    </w:p>
+    <w:p>
+      <w:pPr>
+        <w:pStyle w:val="a3"/>
+      </w:pPr>
+      <w:r>
+        <w:rPr>
+          <w:rFonts w:hint="eastAsia"/>
+        </w:rPr>
+        <w:t xml:space="preserve">Q1. </w:t>
+      </w:r>
+      <w:r>
+        <w:t>멀리 떨어진 정보원과 정보 목적지 사이에서 정보를 전송하고 처리하는 기술을 무엇이라고 하는가?</w:t>
+      </w:r>
+    </w:p>
+    <w:p>
+      <w:pPr>
+        <w:widowControl/>
+        <w:numPr>
+          <w:ilvl w:val="0"/>
+          <w:numId w:val="40"/>
+        </w:numPr>
+        <w:wordWrap/>
+        <w:autoSpaceDE/>
+        <w:autoSpaceDN/>
+        <w:spacing w:before="100" w:beforeAutospacing="1" w:after="100" w:afterAutospacing="1" w:line="240" w:lineRule="auto"/>
+        <w:jc w:val="left"/>
+      </w:pPr>
+      <w:hyperlink r:id="rId203" w:tooltip="보기1번" w:history="1">
+        <w:r>
+          <w:rPr>
+            <w:rStyle w:val="a4"/>
+          </w:rPr>
+          <w:t>데이터통신기술</w:t>
+        </w:r>
+      </w:hyperlink>
+    </w:p>
+    <w:p>
+      <w:pPr>
+        <w:widowControl/>
+        <w:numPr>
+          <w:ilvl w:val="0"/>
+          <w:numId w:val="40"/>
+        </w:numPr>
+        <w:wordWrap/>
+        <w:autoSpaceDE/>
+        <w:autoSpaceDN/>
+        <w:spacing w:before="100" w:beforeAutospacing="1" w:after="100" w:afterAutospacing="1" w:line="240" w:lineRule="auto"/>
+        <w:jc w:val="left"/>
+        <w:rPr>
+          <w:color w:val="FF0000"/>
+        </w:rPr>
+      </w:pPr>
+      <w:hyperlink r:id="rId204" w:tooltip="보기2번" w:history="1">
+        <w:r>
+          <w:rPr>
+            <w:rStyle w:val="a4"/>
+            <w:color w:val="FF0000"/>
+          </w:rPr>
+          <w:t>정보통신기술</w:t>
+        </w:r>
+      </w:hyperlink>
+    </w:p>
+    <w:p>
+      <w:pPr>
+        <w:widowControl/>
+        <w:numPr>
+          <w:ilvl w:val="0"/>
+          <w:numId w:val="40"/>
+        </w:numPr>
+        <w:wordWrap/>
+        <w:autoSpaceDE/>
+        <w:autoSpaceDN/>
+        <w:spacing w:before="100" w:beforeAutospacing="1" w:after="100" w:afterAutospacing="1" w:line="240" w:lineRule="auto"/>
+        <w:jc w:val="left"/>
+      </w:pPr>
+      <w:hyperlink r:id="rId205" w:tooltip="보기3번" w:history="1">
+        <w:r>
+          <w:rPr>
+            <w:rStyle w:val="a4"/>
+          </w:rPr>
+          <w:t>인터넷기술</w:t>
+        </w:r>
+      </w:hyperlink>
+    </w:p>
+    <w:p>
+      <w:pPr>
+        <w:widowControl/>
+        <w:numPr>
+          <w:ilvl w:val="0"/>
+          <w:numId w:val="40"/>
+        </w:numPr>
+        <w:wordWrap/>
+        <w:autoSpaceDE/>
+        <w:autoSpaceDN/>
+        <w:spacing w:before="100" w:beforeAutospacing="1" w:after="100" w:afterAutospacing="1" w:line="240" w:lineRule="auto"/>
+        <w:jc w:val="left"/>
+      </w:pPr>
+      <w:hyperlink r:id="rId206" w:tooltip="보기4번" w:history="1">
+        <w:r>
+          <w:rPr>
+            <w:rStyle w:val="a4"/>
+          </w:rPr>
+          <w:t>컴퓨터통신기술</w:t>
+        </w:r>
+      </w:hyperlink>
+    </w:p>
+    <w:p>
+      <w:pPr>
+        <w:widowControl/>
+        <w:numPr>
+          <w:ilvl w:val="0"/>
+          <w:numId w:val="40"/>
+        </w:numPr>
+        <w:wordWrap/>
+        <w:autoSpaceDE/>
+        <w:autoSpaceDN/>
+        <w:spacing w:before="100" w:beforeAutospacing="1" w:after="100" w:afterAutospacing="1" w:line="240" w:lineRule="auto"/>
+        <w:jc w:val="left"/>
+      </w:pPr>
+      <w:hyperlink r:id="rId207" w:tooltip="보기5번" w:history="1">
+        <w:r>
+          <w:rPr>
+            <w:rStyle w:val="a4"/>
+          </w:rPr>
+          <w:t>정보처리기술</w:t>
+        </w:r>
+      </w:hyperlink>
+    </w:p>
+    <w:p>
+      <w:pPr>
+        <w:pStyle w:val="a3"/>
+        <w:ind w:left="720"/>
+      </w:pPr>
+      <w:r>
+        <w:t xml:space="preserve">정보통신기술은 멀리 떨어진 정보원과 정보 목적지 사이에서 정보를 전송하고 처리하는 것으로 고속화, 대용량화, </w:t>
+      </w:r>
+      <w:proofErr w:type="spellStart"/>
+      <w:r>
+        <w:t>모바일화가</w:t>
+      </w:r>
+      <w:proofErr w:type="spellEnd"/>
+      <w:r>
+        <w:t xml:space="preserve"> 특징이다.</w:t>
+      </w:r>
+    </w:p>
+    <w:p>
+      <w:pPr>
+        <w:pStyle w:val="num2"/>
+      </w:pPr>
+      <w:r>
+        <w:rPr>
+          <w:rFonts w:hint="eastAsia"/>
+        </w:rPr>
+        <w:t xml:space="preserve">Q2. </w:t>
+      </w:r>
+      <w:r>
+        <w:t>어떤 정보를 보고자 할 때 그것에 관련된 정보를 즉시 참고할 수 있는 비선형 문서는 무엇인가?</w:t>
+      </w:r>
+    </w:p>
+    <w:p>
+      <w:pPr>
+        <w:widowControl/>
+        <w:numPr>
+          <w:ilvl w:val="0"/>
+          <w:numId w:val="41"/>
+        </w:numPr>
+        <w:wordWrap/>
+        <w:autoSpaceDE/>
+        <w:autoSpaceDN/>
+        <w:spacing w:before="100" w:beforeAutospacing="1" w:after="100" w:afterAutospacing="1" w:line="240" w:lineRule="auto"/>
+        <w:jc w:val="left"/>
+      </w:pPr>
+      <w:hyperlink r:id="rId208" w:tooltip="보기1번" w:history="1">
+        <w:r>
+          <w:rPr>
+            <w:rStyle w:val="a4"/>
+          </w:rPr>
+          <w:t>인터넷</w:t>
+        </w:r>
+      </w:hyperlink>
+    </w:p>
+    <w:p>
+      <w:pPr>
+        <w:widowControl/>
+        <w:numPr>
+          <w:ilvl w:val="0"/>
+          <w:numId w:val="41"/>
+        </w:numPr>
+        <w:wordWrap/>
+        <w:autoSpaceDE/>
+        <w:autoSpaceDN/>
+        <w:spacing w:before="100" w:beforeAutospacing="1" w:after="100" w:afterAutospacing="1" w:line="240" w:lineRule="auto"/>
+        <w:jc w:val="left"/>
+      </w:pPr>
+      <w:hyperlink r:id="rId209" w:tooltip="보기2번" w:history="1">
+        <w:r>
+          <w:rPr>
+            <w:rStyle w:val="a4"/>
+          </w:rPr>
+          <w:t>하이퍼링크</w:t>
+        </w:r>
+      </w:hyperlink>
+    </w:p>
+    <w:p>
+      <w:pPr>
+        <w:widowControl/>
+        <w:numPr>
+          <w:ilvl w:val="0"/>
+          <w:numId w:val="41"/>
+        </w:numPr>
+        <w:wordWrap/>
+        <w:autoSpaceDE/>
+        <w:autoSpaceDN/>
+        <w:spacing w:before="100" w:beforeAutospacing="1" w:after="100" w:afterAutospacing="1" w:line="240" w:lineRule="auto"/>
+        <w:jc w:val="left"/>
+        <w:rPr>
+          <w:color w:val="FF0000"/>
+        </w:rPr>
+      </w:pPr>
+      <w:hyperlink r:id="rId210" w:tooltip="보기3번" w:history="1">
+        <w:r>
+          <w:rPr>
+            <w:rStyle w:val="a4"/>
+            <w:color w:val="FF0000"/>
+          </w:rPr>
+          <w:t>하이퍼텍스트</w:t>
+        </w:r>
+      </w:hyperlink>
+    </w:p>
+    <w:p>
+      <w:pPr>
+        <w:widowControl/>
+        <w:numPr>
+          <w:ilvl w:val="0"/>
+          <w:numId w:val="41"/>
+        </w:numPr>
+        <w:wordWrap/>
+        <w:autoSpaceDE/>
+        <w:autoSpaceDN/>
+        <w:spacing w:before="100" w:beforeAutospacing="1" w:after="100" w:afterAutospacing="1" w:line="240" w:lineRule="auto"/>
+        <w:jc w:val="left"/>
+      </w:pPr>
+      <w:hyperlink r:id="rId211" w:tooltip="보기4번" w:history="1">
+        <w:r>
+          <w:rPr>
+            <w:rStyle w:val="a4"/>
+          </w:rPr>
+          <w:t>하이퍼미디어</w:t>
+        </w:r>
+      </w:hyperlink>
+    </w:p>
+    <w:p>
+      <w:pPr>
+        <w:widowControl/>
+        <w:numPr>
+          <w:ilvl w:val="0"/>
+          <w:numId w:val="41"/>
+        </w:numPr>
+        <w:wordWrap/>
+        <w:autoSpaceDE/>
+        <w:autoSpaceDN/>
+        <w:spacing w:before="100" w:beforeAutospacing="1" w:after="100" w:afterAutospacing="1" w:line="240" w:lineRule="auto"/>
+        <w:jc w:val="left"/>
+      </w:pPr>
+      <w:hyperlink r:id="rId212" w:tooltip="보기5번" w:history="1">
+        <w:r>
+          <w:rPr>
+            <w:rStyle w:val="a4"/>
+          </w:rPr>
+          <w:t>월드와이드웹</w:t>
+        </w:r>
+      </w:hyperlink>
+    </w:p>
+    <w:p>
+      <w:pPr>
+        <w:pStyle w:val="a3"/>
+        <w:ind w:left="720"/>
+      </w:pPr>
+      <w:proofErr w:type="spellStart"/>
+      <w:r>
+        <w:t>하이퍼</w:t>
+      </w:r>
+      <w:proofErr w:type="spellEnd"/>
+      <w:r>
+        <w:t xml:space="preserve"> 텍스트는 링크(link)와 </w:t>
+      </w:r>
+      <w:proofErr w:type="spellStart"/>
+      <w:r>
+        <w:t>노드</w:t>
+      </w:r>
+      <w:proofErr w:type="spellEnd"/>
+      <w:r>
+        <w:t>(node)의 네트워크 구조로 이루어져 있다.</w:t>
+      </w:r>
+    </w:p>
+    <w:p>
+      <w:pPr>
+        <w:pStyle w:val="num3"/>
+      </w:pPr>
+      <w:r>
+        <w:rPr>
+          <w:rFonts w:hint="eastAsia"/>
+        </w:rPr>
+        <w:t xml:space="preserve">Q3. </w:t>
+      </w:r>
+      <w:r>
+        <w:t>모든 기기를 포괄하는, 플랫폼으로서의 네트워크를 무엇이라고 하는가?</w:t>
+      </w:r>
+    </w:p>
+    <w:p>
+      <w:pPr>
+        <w:widowControl/>
+        <w:numPr>
+          <w:ilvl w:val="0"/>
+          <w:numId w:val="42"/>
+        </w:numPr>
+        <w:wordWrap/>
+        <w:autoSpaceDE/>
+        <w:autoSpaceDN/>
+        <w:spacing w:before="100" w:beforeAutospacing="1" w:after="100" w:afterAutospacing="1" w:line="240" w:lineRule="auto"/>
+        <w:jc w:val="left"/>
+      </w:pPr>
+      <w:hyperlink r:id="rId213" w:tooltip="보기1번" w:history="1">
+        <w:r>
+          <w:rPr>
+            <w:rStyle w:val="a4"/>
+          </w:rPr>
+          <w:t>인터넷</w:t>
+        </w:r>
+      </w:hyperlink>
+    </w:p>
+    <w:p>
+      <w:pPr>
+        <w:widowControl/>
+        <w:numPr>
+          <w:ilvl w:val="0"/>
+          <w:numId w:val="42"/>
+        </w:numPr>
+        <w:wordWrap/>
+        <w:autoSpaceDE/>
+        <w:autoSpaceDN/>
+        <w:spacing w:before="100" w:beforeAutospacing="1" w:after="100" w:afterAutospacing="1" w:line="240" w:lineRule="auto"/>
+        <w:jc w:val="left"/>
+        <w:rPr>
+          <w:color w:val="FF0000"/>
+        </w:rPr>
+      </w:pPr>
+      <w:hyperlink r:id="rId214" w:tooltip="보기2번" w:history="1">
+        <w:r>
+          <w:rPr>
+            <w:rStyle w:val="a4"/>
+            <w:color w:val="FF0000"/>
+          </w:rPr>
+          <w:t>웹 2.0</w:t>
+        </w:r>
+      </w:hyperlink>
+    </w:p>
+    <w:p>
+      <w:pPr>
+        <w:widowControl/>
+        <w:numPr>
+          <w:ilvl w:val="0"/>
+          <w:numId w:val="42"/>
+        </w:numPr>
+        <w:wordWrap/>
+        <w:autoSpaceDE/>
+        <w:autoSpaceDN/>
+        <w:spacing w:before="100" w:beforeAutospacing="1" w:after="100" w:afterAutospacing="1" w:line="240" w:lineRule="auto"/>
+        <w:jc w:val="left"/>
+      </w:pPr>
+      <w:hyperlink r:id="rId215" w:tooltip="보기3번" w:history="1">
+        <w:r>
+          <w:rPr>
+            <w:rStyle w:val="a4"/>
+          </w:rPr>
+          <w:t>통신망</w:t>
+        </w:r>
+      </w:hyperlink>
+    </w:p>
+    <w:p>
+      <w:pPr>
+        <w:widowControl/>
+        <w:numPr>
+          <w:ilvl w:val="0"/>
+          <w:numId w:val="42"/>
+        </w:numPr>
+        <w:wordWrap/>
+        <w:autoSpaceDE/>
+        <w:autoSpaceDN/>
+        <w:spacing w:before="100" w:beforeAutospacing="1" w:after="100" w:afterAutospacing="1" w:line="240" w:lineRule="auto"/>
+        <w:jc w:val="left"/>
+      </w:pPr>
+      <w:hyperlink r:id="rId216" w:tooltip="보기4번" w:history="1">
+        <w:r>
+          <w:rPr>
+            <w:rStyle w:val="a4"/>
+          </w:rPr>
+          <w:t>유비쿼터스</w:t>
+        </w:r>
+      </w:hyperlink>
+    </w:p>
+    <w:p>
+      <w:pPr>
+        <w:widowControl/>
+        <w:numPr>
+          <w:ilvl w:val="0"/>
+          <w:numId w:val="42"/>
+        </w:numPr>
+        <w:wordWrap/>
+        <w:autoSpaceDE/>
+        <w:autoSpaceDN/>
+        <w:spacing w:before="100" w:beforeAutospacing="1" w:after="100" w:afterAutospacing="1" w:line="240" w:lineRule="auto"/>
+        <w:jc w:val="left"/>
+      </w:pPr>
+      <w:hyperlink r:id="rId217" w:tooltip="보기5번" w:history="1">
+        <w:r>
+          <w:rPr>
+            <w:rStyle w:val="a4"/>
+          </w:rPr>
+          <w:t>모바일네트워크</w:t>
+        </w:r>
+      </w:hyperlink>
+    </w:p>
+    <w:p>
+      <w:pPr>
+        <w:pStyle w:val="a3"/>
+        <w:ind w:left="720"/>
+      </w:pPr>
+      <w:r>
+        <w:t xml:space="preserve">웹 2.0은 누구도 소유하지 않고 모든 사람이 사용할 수 있으며, 누구나 변경할 수 있는 데이터를 이용하여 다양한 사용자가 새롭게 </w:t>
+      </w:r>
+      <w:proofErr w:type="spellStart"/>
+      <w:r>
+        <w:t>콘텐츠를</w:t>
+      </w:r>
+      <w:proofErr w:type="spellEnd"/>
+      <w:r>
+        <w:t xml:space="preserve"> 창조하고 유통하여 정착시키는 것이다.</w:t>
       </w:r>
     </w:p>
     <w:p>
@@ -7431,6 +8283,119 @@
     </w:lvl>
   </w:abstractNum>
   <w:abstractNum w:abstractNumId="11">
+    <w:nsid w:val="24EE699D"/>
+    <w:multiLevelType w:val="multilevel"/>
+    <w:tmpl w:val="E654C06A"/>
+    <w:lvl w:ilvl="0">
+      <w:start w:val="1"/>
+      <w:numFmt w:val="decimal"/>
+      <w:lvlText w:val="%1."/>
+      <w:lvlJc w:val="left"/>
+      <w:pPr>
+        <w:tabs>
+          <w:tab w:val="num" w:pos="720"/>
+        </w:tabs>
+        <w:ind w:left="720" w:hanging="360"/>
+      </w:pPr>
+    </w:lvl>
+    <w:lvl w:ilvl="1" w:tentative="1">
+      <w:start w:val="1"/>
+      <w:numFmt w:val="decimal"/>
+      <w:lvlText w:val="%2."/>
+      <w:lvlJc w:val="left"/>
+      <w:pPr>
+        <w:tabs>
+          <w:tab w:val="num" w:pos="1440"/>
+        </w:tabs>
+        <w:ind w:left="1440" w:hanging="360"/>
+      </w:pPr>
+    </w:lvl>
+    <w:lvl w:ilvl="2" w:tentative="1">
+      <w:start w:val="1"/>
+      <w:numFmt w:val="decimal"/>
+      <w:lvlText w:val="%3."/>
+      <w:lvlJc w:val="left"/>
+      <w:pPr>
+        <w:tabs>
+          <w:tab w:val="num" w:pos="2160"/>
+        </w:tabs>
+        <w:ind w:left="2160" w:hanging="360"/>
+      </w:pPr>
+    </w:lvl>
+    <w:lvl w:ilvl="3" w:tentative="1">
+      <w:start w:val="1"/>
+      <w:numFmt w:val="decimal"/>
+      <w:lvlText w:val="%4."/>
+      <w:lvlJc w:val="left"/>
+      <w:pPr>
+        <w:tabs>
+          <w:tab w:val="num" w:pos="2880"/>
+        </w:tabs>
+        <w:ind w:left="2880" w:hanging="360"/>
+      </w:pPr>
+    </w:lvl>
+    <w:lvl w:ilvl="4" w:tentative="1">
+      <w:start w:val="1"/>
+      <w:numFmt w:val="decimal"/>
+      <w:lvlText w:val="%5."/>
+      <w:lvlJc w:val="left"/>
+      <w:pPr>
+        <w:tabs>
+          <w:tab w:val="num" w:pos="3600"/>
+        </w:tabs>
+        <w:ind w:left="3600" w:hanging="360"/>
+      </w:pPr>
+    </w:lvl>
+    <w:lvl w:ilvl="5" w:tentative="1">
+      <w:start w:val="1"/>
+      <w:numFmt w:val="decimal"/>
+      <w:lvlText w:val="%6."/>
+      <w:lvlJc w:val="left"/>
+      <w:pPr>
+        <w:tabs>
+          <w:tab w:val="num" w:pos="4320"/>
+        </w:tabs>
+        <w:ind w:left="4320" w:hanging="360"/>
+      </w:pPr>
+    </w:lvl>
+    <w:lvl w:ilvl="6" w:tentative="1">
+      <w:start w:val="1"/>
+      <w:numFmt w:val="decimal"/>
+      <w:lvlText w:val="%7."/>
+      <w:lvlJc w:val="left"/>
+      <w:pPr>
+        <w:tabs>
+          <w:tab w:val="num" w:pos="5040"/>
+        </w:tabs>
+        <w:ind w:left="5040" w:hanging="360"/>
+      </w:pPr>
+    </w:lvl>
+    <w:lvl w:ilvl="7" w:tentative="1">
+      <w:start w:val="1"/>
+      <w:numFmt w:val="decimal"/>
+      <w:lvlText w:val="%8."/>
+      <w:lvlJc w:val="left"/>
+      <w:pPr>
+        <w:tabs>
+          <w:tab w:val="num" w:pos="5760"/>
+        </w:tabs>
+        <w:ind w:left="5760" w:hanging="360"/>
+      </w:pPr>
+    </w:lvl>
+    <w:lvl w:ilvl="8" w:tentative="1">
+      <w:start w:val="1"/>
+      <w:numFmt w:val="decimal"/>
+      <w:lvlText w:val="%9."/>
+      <w:lvlJc w:val="left"/>
+      <w:pPr>
+        <w:tabs>
+          <w:tab w:val="num" w:pos="6480"/>
+        </w:tabs>
+        <w:ind w:left="6480" w:hanging="360"/>
+      </w:pPr>
+    </w:lvl>
+  </w:abstractNum>
+  <w:abstractNum w:abstractNumId="12">
     <w:nsid w:val="294207D6"/>
     <w:multiLevelType w:val="multilevel"/>
     <w:tmpl w:val="9D264844"/>
@@ -7543,7 +8508,7 @@
       </w:pPr>
     </w:lvl>
   </w:abstractNum>
-  <w:abstractNum w:abstractNumId="12">
+  <w:abstractNum w:abstractNumId="13">
     <w:nsid w:val="307817FE"/>
     <w:multiLevelType w:val="multilevel"/>
     <w:tmpl w:val="4824103A"/>
@@ -7656,7 +8621,7 @@
       </w:pPr>
     </w:lvl>
   </w:abstractNum>
-  <w:abstractNum w:abstractNumId="13">
+  <w:abstractNum w:abstractNumId="14">
     <w:nsid w:val="30B0060C"/>
     <w:multiLevelType w:val="multilevel"/>
     <w:tmpl w:val="33AA6C20"/>
@@ -7769,7 +8734,7 @@
       </w:pPr>
     </w:lvl>
   </w:abstractNum>
-  <w:abstractNum w:abstractNumId="14">
+  <w:abstractNum w:abstractNumId="15">
     <w:nsid w:val="32D96FFA"/>
     <w:multiLevelType w:val="multilevel"/>
     <w:tmpl w:val="1F02F8B6"/>
@@ -7882,7 +8847,120 @@
       </w:pPr>
     </w:lvl>
   </w:abstractNum>
-  <w:abstractNum w:abstractNumId="15">
+  <w:abstractNum w:abstractNumId="16">
+    <w:nsid w:val="34694ED4"/>
+    <w:multiLevelType w:val="multilevel"/>
+    <w:tmpl w:val="C846A374"/>
+    <w:lvl w:ilvl="0">
+      <w:start w:val="1"/>
+      <w:numFmt w:val="decimal"/>
+      <w:lvlText w:val="%1."/>
+      <w:lvlJc w:val="left"/>
+      <w:pPr>
+        <w:tabs>
+          <w:tab w:val="num" w:pos="720"/>
+        </w:tabs>
+        <w:ind w:left="720" w:hanging="360"/>
+      </w:pPr>
+    </w:lvl>
+    <w:lvl w:ilvl="1" w:tentative="1">
+      <w:start w:val="1"/>
+      <w:numFmt w:val="decimal"/>
+      <w:lvlText w:val="%2."/>
+      <w:lvlJc w:val="left"/>
+      <w:pPr>
+        <w:tabs>
+          <w:tab w:val="num" w:pos="1440"/>
+        </w:tabs>
+        <w:ind w:left="1440" w:hanging="360"/>
+      </w:pPr>
+    </w:lvl>
+    <w:lvl w:ilvl="2" w:tentative="1">
+      <w:start w:val="1"/>
+      <w:numFmt w:val="decimal"/>
+      <w:lvlText w:val="%3."/>
+      <w:lvlJc w:val="left"/>
+      <w:pPr>
+        <w:tabs>
+          <w:tab w:val="num" w:pos="2160"/>
+        </w:tabs>
+        <w:ind w:left="2160" w:hanging="360"/>
+      </w:pPr>
+    </w:lvl>
+    <w:lvl w:ilvl="3" w:tentative="1">
+      <w:start w:val="1"/>
+      <w:numFmt w:val="decimal"/>
+      <w:lvlText w:val="%4."/>
+      <w:lvlJc w:val="left"/>
+      <w:pPr>
+        <w:tabs>
+          <w:tab w:val="num" w:pos="2880"/>
+        </w:tabs>
+        <w:ind w:left="2880" w:hanging="360"/>
+      </w:pPr>
+    </w:lvl>
+    <w:lvl w:ilvl="4" w:tentative="1">
+      <w:start w:val="1"/>
+      <w:numFmt w:val="decimal"/>
+      <w:lvlText w:val="%5."/>
+      <w:lvlJc w:val="left"/>
+      <w:pPr>
+        <w:tabs>
+          <w:tab w:val="num" w:pos="3600"/>
+        </w:tabs>
+        <w:ind w:left="3600" w:hanging="360"/>
+      </w:pPr>
+    </w:lvl>
+    <w:lvl w:ilvl="5" w:tentative="1">
+      <w:start w:val="1"/>
+      <w:numFmt w:val="decimal"/>
+      <w:lvlText w:val="%6."/>
+      <w:lvlJc w:val="left"/>
+      <w:pPr>
+        <w:tabs>
+          <w:tab w:val="num" w:pos="4320"/>
+        </w:tabs>
+        <w:ind w:left="4320" w:hanging="360"/>
+      </w:pPr>
+    </w:lvl>
+    <w:lvl w:ilvl="6" w:tentative="1">
+      <w:start w:val="1"/>
+      <w:numFmt w:val="decimal"/>
+      <w:lvlText w:val="%7."/>
+      <w:lvlJc w:val="left"/>
+      <w:pPr>
+        <w:tabs>
+          <w:tab w:val="num" w:pos="5040"/>
+        </w:tabs>
+        <w:ind w:left="5040" w:hanging="360"/>
+      </w:pPr>
+    </w:lvl>
+    <w:lvl w:ilvl="7" w:tentative="1">
+      <w:start w:val="1"/>
+      <w:numFmt w:val="decimal"/>
+      <w:lvlText w:val="%8."/>
+      <w:lvlJc w:val="left"/>
+      <w:pPr>
+        <w:tabs>
+          <w:tab w:val="num" w:pos="5760"/>
+        </w:tabs>
+        <w:ind w:left="5760" w:hanging="360"/>
+      </w:pPr>
+    </w:lvl>
+    <w:lvl w:ilvl="8" w:tentative="1">
+      <w:start w:val="1"/>
+      <w:numFmt w:val="decimal"/>
+      <w:lvlText w:val="%9."/>
+      <w:lvlJc w:val="left"/>
+      <w:pPr>
+        <w:tabs>
+          <w:tab w:val="num" w:pos="6480"/>
+        </w:tabs>
+        <w:ind w:left="6480" w:hanging="360"/>
+      </w:pPr>
+    </w:lvl>
+  </w:abstractNum>
+  <w:abstractNum w:abstractNumId="17">
     <w:nsid w:val="3DD71140"/>
     <w:multiLevelType w:val="multilevel"/>
     <w:tmpl w:val="D8E8D3E8"/>
@@ -7995,7 +9073,233 @@
       </w:pPr>
     </w:lvl>
   </w:abstractNum>
-  <w:abstractNum w:abstractNumId="16">
+  <w:abstractNum w:abstractNumId="18">
+    <w:nsid w:val="44581BCE"/>
+    <w:multiLevelType w:val="multilevel"/>
+    <w:tmpl w:val="C43E00CE"/>
+    <w:lvl w:ilvl="0">
+      <w:start w:val="1"/>
+      <w:numFmt w:val="decimal"/>
+      <w:lvlText w:val="%1."/>
+      <w:lvlJc w:val="left"/>
+      <w:pPr>
+        <w:tabs>
+          <w:tab w:val="num" w:pos="720"/>
+        </w:tabs>
+        <w:ind w:left="720" w:hanging="360"/>
+      </w:pPr>
+    </w:lvl>
+    <w:lvl w:ilvl="1" w:tentative="1">
+      <w:start w:val="1"/>
+      <w:numFmt w:val="decimal"/>
+      <w:lvlText w:val="%2."/>
+      <w:lvlJc w:val="left"/>
+      <w:pPr>
+        <w:tabs>
+          <w:tab w:val="num" w:pos="1440"/>
+        </w:tabs>
+        <w:ind w:left="1440" w:hanging="360"/>
+      </w:pPr>
+    </w:lvl>
+    <w:lvl w:ilvl="2" w:tentative="1">
+      <w:start w:val="1"/>
+      <w:numFmt w:val="decimal"/>
+      <w:lvlText w:val="%3."/>
+      <w:lvlJc w:val="left"/>
+      <w:pPr>
+        <w:tabs>
+          <w:tab w:val="num" w:pos="2160"/>
+        </w:tabs>
+        <w:ind w:left="2160" w:hanging="360"/>
+      </w:pPr>
+    </w:lvl>
+    <w:lvl w:ilvl="3" w:tentative="1">
+      <w:start w:val="1"/>
+      <w:numFmt w:val="decimal"/>
+      <w:lvlText w:val="%4."/>
+      <w:lvlJc w:val="left"/>
+      <w:pPr>
+        <w:tabs>
+          <w:tab w:val="num" w:pos="2880"/>
+        </w:tabs>
+        <w:ind w:left="2880" w:hanging="360"/>
+      </w:pPr>
+    </w:lvl>
+    <w:lvl w:ilvl="4" w:tentative="1">
+      <w:start w:val="1"/>
+      <w:numFmt w:val="decimal"/>
+      <w:lvlText w:val="%5."/>
+      <w:lvlJc w:val="left"/>
+      <w:pPr>
+        <w:tabs>
+          <w:tab w:val="num" w:pos="3600"/>
+        </w:tabs>
+        <w:ind w:left="3600" w:hanging="360"/>
+      </w:pPr>
+    </w:lvl>
+    <w:lvl w:ilvl="5" w:tentative="1">
+      <w:start w:val="1"/>
+      <w:numFmt w:val="decimal"/>
+      <w:lvlText w:val="%6."/>
+      <w:lvlJc w:val="left"/>
+      <w:pPr>
+        <w:tabs>
+          <w:tab w:val="num" w:pos="4320"/>
+        </w:tabs>
+        <w:ind w:left="4320" w:hanging="360"/>
+      </w:pPr>
+    </w:lvl>
+    <w:lvl w:ilvl="6" w:tentative="1">
+      <w:start w:val="1"/>
+      <w:numFmt w:val="decimal"/>
+      <w:lvlText w:val="%7."/>
+      <w:lvlJc w:val="left"/>
+      <w:pPr>
+        <w:tabs>
+          <w:tab w:val="num" w:pos="5040"/>
+        </w:tabs>
+        <w:ind w:left="5040" w:hanging="360"/>
+      </w:pPr>
+    </w:lvl>
+    <w:lvl w:ilvl="7" w:tentative="1">
+      <w:start w:val="1"/>
+      <w:numFmt w:val="decimal"/>
+      <w:lvlText w:val="%8."/>
+      <w:lvlJc w:val="left"/>
+      <w:pPr>
+        <w:tabs>
+          <w:tab w:val="num" w:pos="5760"/>
+        </w:tabs>
+        <w:ind w:left="5760" w:hanging="360"/>
+      </w:pPr>
+    </w:lvl>
+    <w:lvl w:ilvl="8" w:tentative="1">
+      <w:start w:val="1"/>
+      <w:numFmt w:val="decimal"/>
+      <w:lvlText w:val="%9."/>
+      <w:lvlJc w:val="left"/>
+      <w:pPr>
+        <w:tabs>
+          <w:tab w:val="num" w:pos="6480"/>
+        </w:tabs>
+        <w:ind w:left="6480" w:hanging="360"/>
+      </w:pPr>
+    </w:lvl>
+  </w:abstractNum>
+  <w:abstractNum w:abstractNumId="19">
+    <w:nsid w:val="44AE7C45"/>
+    <w:multiLevelType w:val="multilevel"/>
+    <w:tmpl w:val="609A5E12"/>
+    <w:lvl w:ilvl="0">
+      <w:start w:val="1"/>
+      <w:numFmt w:val="decimal"/>
+      <w:lvlText w:val="%1."/>
+      <w:lvlJc w:val="left"/>
+      <w:pPr>
+        <w:tabs>
+          <w:tab w:val="num" w:pos="720"/>
+        </w:tabs>
+        <w:ind w:left="720" w:hanging="360"/>
+      </w:pPr>
+    </w:lvl>
+    <w:lvl w:ilvl="1" w:tentative="1">
+      <w:start w:val="1"/>
+      <w:numFmt w:val="decimal"/>
+      <w:lvlText w:val="%2."/>
+      <w:lvlJc w:val="left"/>
+      <w:pPr>
+        <w:tabs>
+          <w:tab w:val="num" w:pos="1440"/>
+        </w:tabs>
+        <w:ind w:left="1440" w:hanging="360"/>
+      </w:pPr>
+    </w:lvl>
+    <w:lvl w:ilvl="2" w:tentative="1">
+      <w:start w:val="1"/>
+      <w:numFmt w:val="decimal"/>
+      <w:lvlText w:val="%3."/>
+      <w:lvlJc w:val="left"/>
+      <w:pPr>
+        <w:tabs>
+          <w:tab w:val="num" w:pos="2160"/>
+        </w:tabs>
+        <w:ind w:left="2160" w:hanging="360"/>
+      </w:pPr>
+    </w:lvl>
+    <w:lvl w:ilvl="3" w:tentative="1">
+      <w:start w:val="1"/>
+      <w:numFmt w:val="decimal"/>
+      <w:lvlText w:val="%4."/>
+      <w:lvlJc w:val="left"/>
+      <w:pPr>
+        <w:tabs>
+          <w:tab w:val="num" w:pos="2880"/>
+        </w:tabs>
+        <w:ind w:left="2880" w:hanging="360"/>
+      </w:pPr>
+    </w:lvl>
+    <w:lvl w:ilvl="4" w:tentative="1">
+      <w:start w:val="1"/>
+      <w:numFmt w:val="decimal"/>
+      <w:lvlText w:val="%5."/>
+      <w:lvlJc w:val="left"/>
+      <w:pPr>
+        <w:tabs>
+          <w:tab w:val="num" w:pos="3600"/>
+        </w:tabs>
+        <w:ind w:left="3600" w:hanging="360"/>
+      </w:pPr>
+    </w:lvl>
+    <w:lvl w:ilvl="5" w:tentative="1">
+      <w:start w:val="1"/>
+      <w:numFmt w:val="decimal"/>
+      <w:lvlText w:val="%6."/>
+      <w:lvlJc w:val="left"/>
+      <w:pPr>
+        <w:tabs>
+          <w:tab w:val="num" w:pos="4320"/>
+        </w:tabs>
+        <w:ind w:left="4320" w:hanging="360"/>
+      </w:pPr>
+    </w:lvl>
+    <w:lvl w:ilvl="6" w:tentative="1">
+      <w:start w:val="1"/>
+      <w:numFmt w:val="decimal"/>
+      <w:lvlText w:val="%7."/>
+      <w:lvlJc w:val="left"/>
+      <w:pPr>
+        <w:tabs>
+          <w:tab w:val="num" w:pos="5040"/>
+        </w:tabs>
+        <w:ind w:left="5040" w:hanging="360"/>
+      </w:pPr>
+    </w:lvl>
+    <w:lvl w:ilvl="7" w:tentative="1">
+      <w:start w:val="1"/>
+      <w:numFmt w:val="decimal"/>
+      <w:lvlText w:val="%8."/>
+      <w:lvlJc w:val="left"/>
+      <w:pPr>
+        <w:tabs>
+          <w:tab w:val="num" w:pos="5760"/>
+        </w:tabs>
+        <w:ind w:left="5760" w:hanging="360"/>
+      </w:pPr>
+    </w:lvl>
+    <w:lvl w:ilvl="8" w:tentative="1">
+      <w:start w:val="1"/>
+      <w:numFmt w:val="decimal"/>
+      <w:lvlText w:val="%9."/>
+      <w:lvlJc w:val="left"/>
+      <w:pPr>
+        <w:tabs>
+          <w:tab w:val="num" w:pos="6480"/>
+        </w:tabs>
+        <w:ind w:left="6480" w:hanging="360"/>
+      </w:pPr>
+    </w:lvl>
+  </w:abstractNum>
+  <w:abstractNum w:abstractNumId="20">
     <w:nsid w:val="46A90224"/>
     <w:multiLevelType w:val="multilevel"/>
     <w:tmpl w:val="87B49634"/>
@@ -8108,7 +9412,7 @@
       </w:pPr>
     </w:lvl>
   </w:abstractNum>
-  <w:abstractNum w:abstractNumId="17">
+  <w:abstractNum w:abstractNumId="21">
     <w:nsid w:val="48DA2438"/>
     <w:multiLevelType w:val="multilevel"/>
     <w:tmpl w:val="4C98CDE0"/>
@@ -8221,7 +9525,7 @@
       </w:pPr>
     </w:lvl>
   </w:abstractNum>
-  <w:abstractNum w:abstractNumId="18">
+  <w:abstractNum w:abstractNumId="22">
     <w:nsid w:val="49AA453B"/>
     <w:multiLevelType w:val="multilevel"/>
     <w:tmpl w:val="326CC6AC"/>
@@ -8334,7 +9638,120 @@
       </w:pPr>
     </w:lvl>
   </w:abstractNum>
-  <w:abstractNum w:abstractNumId="19">
+  <w:abstractNum w:abstractNumId="23">
+    <w:nsid w:val="4C7723CF"/>
+    <w:multiLevelType w:val="multilevel"/>
+    <w:tmpl w:val="CBC4D39E"/>
+    <w:lvl w:ilvl="0">
+      <w:start w:val="1"/>
+      <w:numFmt w:val="decimal"/>
+      <w:lvlText w:val="%1."/>
+      <w:lvlJc w:val="left"/>
+      <w:pPr>
+        <w:tabs>
+          <w:tab w:val="num" w:pos="720"/>
+        </w:tabs>
+        <w:ind w:left="720" w:hanging="360"/>
+      </w:pPr>
+    </w:lvl>
+    <w:lvl w:ilvl="1" w:tentative="1">
+      <w:start w:val="1"/>
+      <w:numFmt w:val="decimal"/>
+      <w:lvlText w:val="%2."/>
+      <w:lvlJc w:val="left"/>
+      <w:pPr>
+        <w:tabs>
+          <w:tab w:val="num" w:pos="1440"/>
+        </w:tabs>
+        <w:ind w:left="1440" w:hanging="360"/>
+      </w:pPr>
+    </w:lvl>
+    <w:lvl w:ilvl="2" w:tentative="1">
+      <w:start w:val="1"/>
+      <w:numFmt w:val="decimal"/>
+      <w:lvlText w:val="%3."/>
+      <w:lvlJc w:val="left"/>
+      <w:pPr>
+        <w:tabs>
+          <w:tab w:val="num" w:pos="2160"/>
+        </w:tabs>
+        <w:ind w:left="2160" w:hanging="360"/>
+      </w:pPr>
+    </w:lvl>
+    <w:lvl w:ilvl="3" w:tentative="1">
+      <w:start w:val="1"/>
+      <w:numFmt w:val="decimal"/>
+      <w:lvlText w:val="%4."/>
+      <w:lvlJc w:val="left"/>
+      <w:pPr>
+        <w:tabs>
+          <w:tab w:val="num" w:pos="2880"/>
+        </w:tabs>
+        <w:ind w:left="2880" w:hanging="360"/>
+      </w:pPr>
+    </w:lvl>
+    <w:lvl w:ilvl="4" w:tentative="1">
+      <w:start w:val="1"/>
+      <w:numFmt w:val="decimal"/>
+      <w:lvlText w:val="%5."/>
+      <w:lvlJc w:val="left"/>
+      <w:pPr>
+        <w:tabs>
+          <w:tab w:val="num" w:pos="3600"/>
+        </w:tabs>
+        <w:ind w:left="3600" w:hanging="360"/>
+      </w:pPr>
+    </w:lvl>
+    <w:lvl w:ilvl="5" w:tentative="1">
+      <w:start w:val="1"/>
+      <w:numFmt w:val="decimal"/>
+      <w:lvlText w:val="%6."/>
+      <w:lvlJc w:val="left"/>
+      <w:pPr>
+        <w:tabs>
+          <w:tab w:val="num" w:pos="4320"/>
+        </w:tabs>
+        <w:ind w:left="4320" w:hanging="360"/>
+      </w:pPr>
+    </w:lvl>
+    <w:lvl w:ilvl="6" w:tentative="1">
+      <w:start w:val="1"/>
+      <w:numFmt w:val="decimal"/>
+      <w:lvlText w:val="%7."/>
+      <w:lvlJc w:val="left"/>
+      <w:pPr>
+        <w:tabs>
+          <w:tab w:val="num" w:pos="5040"/>
+        </w:tabs>
+        <w:ind w:left="5040" w:hanging="360"/>
+      </w:pPr>
+    </w:lvl>
+    <w:lvl w:ilvl="7" w:tentative="1">
+      <w:start w:val="1"/>
+      <w:numFmt w:val="decimal"/>
+      <w:lvlText w:val="%8."/>
+      <w:lvlJc w:val="left"/>
+      <w:pPr>
+        <w:tabs>
+          <w:tab w:val="num" w:pos="5760"/>
+        </w:tabs>
+        <w:ind w:left="5760" w:hanging="360"/>
+      </w:pPr>
+    </w:lvl>
+    <w:lvl w:ilvl="8" w:tentative="1">
+      <w:start w:val="1"/>
+      <w:numFmt w:val="decimal"/>
+      <w:lvlText w:val="%9."/>
+      <w:lvlJc w:val="left"/>
+      <w:pPr>
+        <w:tabs>
+          <w:tab w:val="num" w:pos="6480"/>
+        </w:tabs>
+        <w:ind w:left="6480" w:hanging="360"/>
+      </w:pPr>
+    </w:lvl>
+  </w:abstractNum>
+  <w:abstractNum w:abstractNumId="24">
     <w:nsid w:val="4D847EE9"/>
     <w:multiLevelType w:val="multilevel"/>
     <w:tmpl w:val="F30CC0E2"/>
@@ -8447,7 +9864,7 @@
       </w:pPr>
     </w:lvl>
   </w:abstractNum>
-  <w:abstractNum w:abstractNumId="20">
+  <w:abstractNum w:abstractNumId="25">
     <w:nsid w:val="4E8102A6"/>
     <w:multiLevelType w:val="multilevel"/>
     <w:tmpl w:val="B374DEA0"/>
@@ -8560,7 +9977,7 @@
       </w:pPr>
     </w:lvl>
   </w:abstractNum>
-  <w:abstractNum w:abstractNumId="21">
+  <w:abstractNum w:abstractNumId="26">
     <w:nsid w:val="50AD34A3"/>
     <w:multiLevelType w:val="multilevel"/>
     <w:tmpl w:val="38F45BD2"/>
@@ -8673,7 +10090,7 @@
       </w:pPr>
     </w:lvl>
   </w:abstractNum>
-  <w:abstractNum w:abstractNumId="22">
+  <w:abstractNum w:abstractNumId="27">
     <w:nsid w:val="51697F19"/>
     <w:multiLevelType w:val="multilevel"/>
     <w:tmpl w:val="63F67040"/>
@@ -8786,7 +10203,7 @@
       </w:pPr>
     </w:lvl>
   </w:abstractNum>
-  <w:abstractNum w:abstractNumId="23">
+  <w:abstractNum w:abstractNumId="28">
     <w:nsid w:val="55E44E29"/>
     <w:multiLevelType w:val="multilevel"/>
     <w:tmpl w:val="6A76B17C"/>
@@ -8899,7 +10316,7 @@
       </w:pPr>
     </w:lvl>
   </w:abstractNum>
-  <w:abstractNum w:abstractNumId="24">
+  <w:abstractNum w:abstractNumId="29">
     <w:nsid w:val="59310699"/>
     <w:multiLevelType w:val="multilevel"/>
     <w:tmpl w:val="998072CE"/>
@@ -9012,7 +10429,7 @@
       </w:pPr>
     </w:lvl>
   </w:abstractNum>
-  <w:abstractNum w:abstractNumId="25">
+  <w:abstractNum w:abstractNumId="30">
     <w:nsid w:val="60544392"/>
     <w:multiLevelType w:val="multilevel"/>
     <w:tmpl w:val="DBE6B496"/>
@@ -9125,7 +10542,7 @@
       </w:pPr>
     </w:lvl>
   </w:abstractNum>
-  <w:abstractNum w:abstractNumId="26">
+  <w:abstractNum w:abstractNumId="31">
     <w:nsid w:val="61F544EF"/>
     <w:multiLevelType w:val="multilevel"/>
     <w:tmpl w:val="A29A5C7C"/>
@@ -9238,7 +10655,7 @@
       </w:pPr>
     </w:lvl>
   </w:abstractNum>
-  <w:abstractNum w:abstractNumId="27">
+  <w:abstractNum w:abstractNumId="32">
     <w:nsid w:val="664A7E86"/>
     <w:multiLevelType w:val="multilevel"/>
     <w:tmpl w:val="65E0B0F2"/>
@@ -9351,7 +10768,7 @@
       </w:pPr>
     </w:lvl>
   </w:abstractNum>
-  <w:abstractNum w:abstractNumId="28">
+  <w:abstractNum w:abstractNumId="33">
     <w:nsid w:val="679F01BB"/>
     <w:multiLevelType w:val="multilevel"/>
     <w:tmpl w:val="1E248C88"/>
@@ -9464,7 +10881,120 @@
       </w:pPr>
     </w:lvl>
   </w:abstractNum>
-  <w:abstractNum w:abstractNumId="29">
+  <w:abstractNum w:abstractNumId="34">
+    <w:nsid w:val="6D00654E"/>
+    <w:multiLevelType w:val="multilevel"/>
+    <w:tmpl w:val="588669D2"/>
+    <w:lvl w:ilvl="0">
+      <w:start w:val="1"/>
+      <w:numFmt w:val="decimal"/>
+      <w:lvlText w:val="%1."/>
+      <w:lvlJc w:val="left"/>
+      <w:pPr>
+        <w:tabs>
+          <w:tab w:val="num" w:pos="720"/>
+        </w:tabs>
+        <w:ind w:left="720" w:hanging="360"/>
+      </w:pPr>
+    </w:lvl>
+    <w:lvl w:ilvl="1" w:tentative="1">
+      <w:start w:val="1"/>
+      <w:numFmt w:val="decimal"/>
+      <w:lvlText w:val="%2."/>
+      <w:lvlJc w:val="left"/>
+      <w:pPr>
+        <w:tabs>
+          <w:tab w:val="num" w:pos="1440"/>
+        </w:tabs>
+        <w:ind w:left="1440" w:hanging="360"/>
+      </w:pPr>
+    </w:lvl>
+    <w:lvl w:ilvl="2" w:tentative="1">
+      <w:start w:val="1"/>
+      <w:numFmt w:val="decimal"/>
+      <w:lvlText w:val="%3."/>
+      <w:lvlJc w:val="left"/>
+      <w:pPr>
+        <w:tabs>
+          <w:tab w:val="num" w:pos="2160"/>
+        </w:tabs>
+        <w:ind w:left="2160" w:hanging="360"/>
+      </w:pPr>
+    </w:lvl>
+    <w:lvl w:ilvl="3" w:tentative="1">
+      <w:start w:val="1"/>
+      <w:numFmt w:val="decimal"/>
+      <w:lvlText w:val="%4."/>
+      <w:lvlJc w:val="left"/>
+      <w:pPr>
+        <w:tabs>
+          <w:tab w:val="num" w:pos="2880"/>
+        </w:tabs>
+        <w:ind w:left="2880" w:hanging="360"/>
+      </w:pPr>
+    </w:lvl>
+    <w:lvl w:ilvl="4" w:tentative="1">
+      <w:start w:val="1"/>
+      <w:numFmt w:val="decimal"/>
+      <w:lvlText w:val="%5."/>
+      <w:lvlJc w:val="left"/>
+      <w:pPr>
+        <w:tabs>
+          <w:tab w:val="num" w:pos="3600"/>
+        </w:tabs>
+        <w:ind w:left="3600" w:hanging="360"/>
+      </w:pPr>
+    </w:lvl>
+    <w:lvl w:ilvl="5" w:tentative="1">
+      <w:start w:val="1"/>
+      <w:numFmt w:val="decimal"/>
+      <w:lvlText w:val="%6."/>
+      <w:lvlJc w:val="left"/>
+      <w:pPr>
+        <w:tabs>
+          <w:tab w:val="num" w:pos="4320"/>
+        </w:tabs>
+        <w:ind w:left="4320" w:hanging="360"/>
+      </w:pPr>
+    </w:lvl>
+    <w:lvl w:ilvl="6" w:tentative="1">
+      <w:start w:val="1"/>
+      <w:numFmt w:val="decimal"/>
+      <w:lvlText w:val="%7."/>
+      <w:lvlJc w:val="left"/>
+      <w:pPr>
+        <w:tabs>
+          <w:tab w:val="num" w:pos="5040"/>
+        </w:tabs>
+        <w:ind w:left="5040" w:hanging="360"/>
+      </w:pPr>
+    </w:lvl>
+    <w:lvl w:ilvl="7" w:tentative="1">
+      <w:start w:val="1"/>
+      <w:numFmt w:val="decimal"/>
+      <w:lvlText w:val="%8."/>
+      <w:lvlJc w:val="left"/>
+      <w:pPr>
+        <w:tabs>
+          <w:tab w:val="num" w:pos="5760"/>
+        </w:tabs>
+        <w:ind w:left="5760" w:hanging="360"/>
+      </w:pPr>
+    </w:lvl>
+    <w:lvl w:ilvl="8" w:tentative="1">
+      <w:start w:val="1"/>
+      <w:numFmt w:val="decimal"/>
+      <w:lvlText w:val="%9."/>
+      <w:lvlJc w:val="left"/>
+      <w:pPr>
+        <w:tabs>
+          <w:tab w:val="num" w:pos="6480"/>
+        </w:tabs>
+        <w:ind w:left="6480" w:hanging="360"/>
+      </w:pPr>
+    </w:lvl>
+  </w:abstractNum>
+  <w:abstractNum w:abstractNumId="35">
     <w:nsid w:val="6D3433A3"/>
     <w:multiLevelType w:val="multilevel"/>
     <w:tmpl w:val="47A4EBD6"/>
@@ -9577,7 +11107,7 @@
       </w:pPr>
     </w:lvl>
   </w:abstractNum>
-  <w:abstractNum w:abstractNumId="30">
+  <w:abstractNum w:abstractNumId="36">
     <w:nsid w:val="706B0850"/>
     <w:multiLevelType w:val="multilevel"/>
     <w:tmpl w:val="3F30729A"/>
@@ -9690,7 +11220,7 @@
       </w:pPr>
     </w:lvl>
   </w:abstractNum>
-  <w:abstractNum w:abstractNumId="31">
+  <w:abstractNum w:abstractNumId="37">
     <w:nsid w:val="783A0CBB"/>
     <w:multiLevelType w:val="multilevel"/>
     <w:tmpl w:val="4C9EA096"/>
@@ -9803,7 +11333,7 @@
       </w:pPr>
     </w:lvl>
   </w:abstractNum>
-  <w:abstractNum w:abstractNumId="32">
+  <w:abstractNum w:abstractNumId="38">
     <w:nsid w:val="78E707BB"/>
     <w:multiLevelType w:val="multilevel"/>
     <w:tmpl w:val="674AE16A"/>
@@ -9916,7 +11446,7 @@
       </w:pPr>
     </w:lvl>
   </w:abstractNum>
-  <w:abstractNum w:abstractNumId="33">
+  <w:abstractNum w:abstractNumId="39">
     <w:nsid w:val="798542DB"/>
     <w:multiLevelType w:val="multilevel"/>
     <w:tmpl w:val="00BA3872"/>
@@ -10029,7 +11559,7 @@
       </w:pPr>
     </w:lvl>
   </w:abstractNum>
-  <w:abstractNum w:abstractNumId="34">
+  <w:abstractNum w:abstractNumId="40">
     <w:nsid w:val="7A1B2B9F"/>
     <w:multiLevelType w:val="multilevel"/>
     <w:tmpl w:val="3D38F710"/>
@@ -10142,7 +11672,7 @@
       </w:pPr>
     </w:lvl>
   </w:abstractNum>
-  <w:abstractNum w:abstractNumId="35">
+  <w:abstractNum w:abstractNumId="41">
     <w:nsid w:val="7BEF5D07"/>
     <w:multiLevelType w:val="multilevel"/>
     <w:tmpl w:val="57BAF126"/>
@@ -10259,85 +11789,85 @@
     <w:abstractNumId w:val="1"/>
   </w:num>
   <w:num w:numId="2">
+    <w:abstractNumId w:val="37"/>
+  </w:num>
+  <w:num w:numId="3">
+    <w:abstractNumId w:val="17"/>
+  </w:num>
+  <w:num w:numId="4">
+    <w:abstractNumId w:val="28"/>
+  </w:num>
+  <w:num w:numId="5">
+    <w:abstractNumId w:val="15"/>
+  </w:num>
+  <w:num w:numId="6">
+    <w:abstractNumId w:val="30"/>
+  </w:num>
+  <w:num w:numId="7">
+    <w:abstractNumId w:val="40"/>
+  </w:num>
+  <w:num w:numId="8">
     <w:abstractNumId w:val="31"/>
   </w:num>
-  <w:num w:numId="3">
-    <w:abstractNumId w:val="15"/>
-  </w:num>
-  <w:num w:numId="4">
-    <w:abstractNumId w:val="23"/>
-  </w:num>
-  <w:num w:numId="5">
-    <w:abstractNumId w:val="14"/>
-  </w:num>
-  <w:num w:numId="6">
-    <w:abstractNumId w:val="25"/>
-  </w:num>
-  <w:num w:numId="7">
-    <w:abstractNumId w:val="34"/>
-  </w:num>
-  <w:num w:numId="8">
-    <w:abstractNumId w:val="26"/>
-  </w:num>
   <w:num w:numId="9">
-    <w:abstractNumId w:val="32"/>
+    <w:abstractNumId w:val="38"/>
   </w:num>
   <w:num w:numId="10">
     <w:abstractNumId w:val="8"/>
   </w:num>
   <w:num w:numId="11">
-    <w:abstractNumId w:val="12"/>
+    <w:abstractNumId w:val="13"/>
   </w:num>
   <w:num w:numId="12">
     <w:abstractNumId w:val="10"/>
   </w:num>
   <w:num w:numId="13">
-    <w:abstractNumId w:val="29"/>
+    <w:abstractNumId w:val="35"/>
   </w:num>
   <w:num w:numId="14">
     <w:abstractNumId w:val="7"/>
   </w:num>
   <w:num w:numId="15">
-    <w:abstractNumId w:val="30"/>
+    <w:abstractNumId w:val="36"/>
   </w:num>
   <w:num w:numId="16">
-    <w:abstractNumId w:val="11"/>
+    <w:abstractNumId w:val="12"/>
   </w:num>
   <w:num w:numId="17">
-    <w:abstractNumId w:val="17"/>
+    <w:abstractNumId w:val="21"/>
   </w:num>
   <w:num w:numId="18">
     <w:abstractNumId w:val="5"/>
   </w:num>
   <w:num w:numId="19">
-    <w:abstractNumId w:val="21"/>
+    <w:abstractNumId w:val="26"/>
   </w:num>
   <w:num w:numId="20">
     <w:abstractNumId w:val="2"/>
   </w:num>
   <w:num w:numId="21">
-    <w:abstractNumId w:val="33"/>
+    <w:abstractNumId w:val="39"/>
   </w:num>
   <w:num w:numId="22">
-    <w:abstractNumId w:val="16"/>
+    <w:abstractNumId w:val="20"/>
   </w:num>
   <w:num w:numId="23">
-    <w:abstractNumId w:val="24"/>
+    <w:abstractNumId w:val="29"/>
   </w:num>
   <w:num w:numId="24">
-    <w:abstractNumId w:val="22"/>
+    <w:abstractNumId w:val="27"/>
   </w:num>
   <w:num w:numId="25">
-    <w:abstractNumId w:val="27"/>
+    <w:abstractNumId w:val="32"/>
   </w:num>
   <w:num w:numId="26">
-    <w:abstractNumId w:val="13"/>
+    <w:abstractNumId w:val="14"/>
   </w:num>
   <w:num w:numId="27">
     <w:abstractNumId w:val="4"/>
   </w:num>
   <w:num w:numId="28">
-    <w:abstractNumId w:val="20"/>
+    <w:abstractNumId w:val="25"/>
   </w:num>
   <w:num w:numId="29">
     <w:abstractNumId w:val="3"/>
@@ -10346,22 +11876,40 @@
     <w:abstractNumId w:val="0"/>
   </w:num>
   <w:num w:numId="31">
-    <w:abstractNumId w:val="28"/>
+    <w:abstractNumId w:val="33"/>
   </w:num>
   <w:num w:numId="32">
     <w:abstractNumId w:val="9"/>
   </w:num>
   <w:num w:numId="33">
-    <w:abstractNumId w:val="35"/>
+    <w:abstractNumId w:val="41"/>
   </w:num>
   <w:num w:numId="34">
-    <w:abstractNumId w:val="18"/>
+    <w:abstractNumId w:val="22"/>
   </w:num>
   <w:num w:numId="35">
-    <w:abstractNumId w:val="19"/>
+    <w:abstractNumId w:val="24"/>
   </w:num>
   <w:num w:numId="36">
     <w:abstractNumId w:val="6"/>
+  </w:num>
+  <w:num w:numId="37">
+    <w:abstractNumId w:val="19"/>
+  </w:num>
+  <w:num w:numId="38">
+    <w:abstractNumId w:val="18"/>
+  </w:num>
+  <w:num w:numId="39">
+    <w:abstractNumId w:val="16"/>
+  </w:num>
+  <w:num w:numId="40">
+    <w:abstractNumId w:val="11"/>
+  </w:num>
+  <w:num w:numId="41">
+    <w:abstractNumId w:val="23"/>
+  </w:num>
+  <w:num w:numId="42">
+    <w:abstractNumId w:val="34"/>
   </w:num>
   <w:numIdMacAtCleanup w:val="30"/>
 </w:numbering>

--- a/경영정보시스템/경영정보시스템 문제정리.docx
+++ b/경영정보시스템/경영정보시스템 문제정리.docx
@@ -6966,6 +6966,898 @@
       <w:proofErr w:type="spellEnd"/>
       <w:r>
         <w:t xml:space="preserve"> 창조하고 유통하여 정착시키는 것이다.</w:t>
+      </w:r>
+    </w:p>
+    <w:p>
+      <w:pPr>
+        <w:pStyle w:val="a3"/>
+      </w:pPr>
+      <w:r>
+        <w:rPr>
+          <w:rFonts w:hint="eastAsia"/>
+        </w:rPr>
+        <w:t xml:space="preserve">Q1. </w:t>
+      </w:r>
+      <w:proofErr w:type="spellStart"/>
+      <w:r>
+        <w:t>클라우드</w:t>
+      </w:r>
+      <w:proofErr w:type="spellEnd"/>
+      <w:r>
+        <w:t xml:space="preserve"> 컴퓨팅의 특징에 해당하지 않는 것은?</w:t>
+      </w:r>
+    </w:p>
+    <w:p>
+      <w:pPr>
+        <w:widowControl/>
+        <w:numPr>
+          <w:ilvl w:val="0"/>
+          <w:numId w:val="43"/>
+        </w:numPr>
+        <w:wordWrap/>
+        <w:autoSpaceDE/>
+        <w:autoSpaceDN/>
+        <w:spacing w:before="100" w:beforeAutospacing="1" w:after="100" w:afterAutospacing="1" w:line="240" w:lineRule="auto"/>
+        <w:jc w:val="left"/>
+      </w:pPr>
+      <w:hyperlink r:id="rId218" w:tooltip="보기1번" w:history="1">
+        <w:r>
+          <w:rPr>
+            <w:rStyle w:val="a4"/>
+          </w:rPr>
+          <w:t>주문형 셀프 서비스</w:t>
+        </w:r>
+      </w:hyperlink>
+    </w:p>
+    <w:p>
+      <w:pPr>
+        <w:widowControl/>
+        <w:numPr>
+          <w:ilvl w:val="0"/>
+          <w:numId w:val="43"/>
+        </w:numPr>
+        <w:wordWrap/>
+        <w:autoSpaceDE/>
+        <w:autoSpaceDN/>
+        <w:spacing w:before="100" w:beforeAutospacing="1" w:after="100" w:afterAutospacing="1" w:line="240" w:lineRule="auto"/>
+        <w:jc w:val="left"/>
+        <w:rPr>
+          <w:color w:val="FF0000"/>
+        </w:rPr>
+      </w:pPr>
+      <w:hyperlink r:id="rId219" w:tooltip="보기2번" w:history="1">
+        <w:r>
+          <w:rPr>
+            <w:rStyle w:val="a4"/>
+            <w:color w:val="FF0000"/>
+          </w:rPr>
+          <w:t>유선 단말기로 접속</w:t>
+        </w:r>
+      </w:hyperlink>
+    </w:p>
+    <w:p>
+      <w:pPr>
+        <w:widowControl/>
+        <w:numPr>
+          <w:ilvl w:val="0"/>
+          <w:numId w:val="43"/>
+        </w:numPr>
+        <w:wordWrap/>
+        <w:autoSpaceDE/>
+        <w:autoSpaceDN/>
+        <w:spacing w:before="100" w:beforeAutospacing="1" w:after="100" w:afterAutospacing="1" w:line="240" w:lineRule="auto"/>
+        <w:jc w:val="left"/>
+      </w:pPr>
+      <w:hyperlink r:id="rId220" w:tooltip="보기3번" w:history="1">
+        <w:r>
+          <w:rPr>
+            <w:rStyle w:val="a4"/>
+          </w:rPr>
+          <w:t>리소스의 공유</w:t>
+        </w:r>
+      </w:hyperlink>
+    </w:p>
+    <w:p>
+      <w:pPr>
+        <w:widowControl/>
+        <w:numPr>
+          <w:ilvl w:val="0"/>
+          <w:numId w:val="43"/>
+        </w:numPr>
+        <w:wordWrap/>
+        <w:autoSpaceDE/>
+        <w:autoSpaceDN/>
+        <w:spacing w:before="100" w:beforeAutospacing="1" w:after="100" w:afterAutospacing="1" w:line="240" w:lineRule="auto"/>
+        <w:jc w:val="left"/>
+      </w:pPr>
+      <w:hyperlink r:id="rId221" w:tooltip="보기4번" w:history="1">
+        <w:r>
+          <w:rPr>
+            <w:rStyle w:val="a4"/>
+          </w:rPr>
+          <w:t>신속한 확장성</w:t>
+        </w:r>
+      </w:hyperlink>
+    </w:p>
+    <w:p>
+      <w:pPr>
+        <w:widowControl/>
+        <w:numPr>
+          <w:ilvl w:val="0"/>
+          <w:numId w:val="43"/>
+        </w:numPr>
+        <w:wordWrap/>
+        <w:autoSpaceDE/>
+        <w:autoSpaceDN/>
+        <w:spacing w:before="100" w:beforeAutospacing="1" w:after="100" w:afterAutospacing="1" w:line="240" w:lineRule="auto"/>
+        <w:jc w:val="left"/>
+      </w:pPr>
+      <w:hyperlink r:id="rId222" w:tooltip="보기5번" w:history="1">
+        <w:r>
+          <w:rPr>
+            <w:rStyle w:val="a4"/>
+          </w:rPr>
+          <w:t>측정 가능한 서비스</w:t>
+        </w:r>
+      </w:hyperlink>
+    </w:p>
+    <w:p>
+      <w:pPr>
+        <w:pStyle w:val="a3"/>
+        <w:ind w:left="720"/>
+      </w:pPr>
+      <w:proofErr w:type="spellStart"/>
+      <w:r>
+        <w:t>클라우드</w:t>
+      </w:r>
+      <w:proofErr w:type="spellEnd"/>
+      <w:r>
+        <w:t xml:space="preserve"> 컴퓨팅은 </w:t>
+      </w:r>
+      <w:proofErr w:type="spellStart"/>
+      <w:r>
+        <w:t>모바일</w:t>
+      </w:r>
+      <w:proofErr w:type="spellEnd"/>
+      <w:r>
+        <w:t xml:space="preserve"> 기기 등 다양한 디바이스로 서비스에 접속한다.</w:t>
+      </w:r>
+    </w:p>
+    <w:p>
+      <w:pPr>
+        <w:pStyle w:val="num2"/>
+      </w:pPr>
+      <w:r>
+        <w:rPr>
+          <w:rFonts w:hint="eastAsia"/>
+        </w:rPr>
+        <w:t xml:space="preserve">Q2. </w:t>
+      </w:r>
+      <w:r>
+        <w:t xml:space="preserve">공통의 목적을 가진 특정 기업들이 </w:t>
+      </w:r>
+      <w:proofErr w:type="spellStart"/>
+      <w:r>
+        <w:t>클라우드</w:t>
+      </w:r>
+      <w:proofErr w:type="spellEnd"/>
+      <w:r>
+        <w:t xml:space="preserve"> 시스템을 형성하는 것을 무엇이라고 하는가?</w:t>
+      </w:r>
+    </w:p>
+    <w:p>
+      <w:pPr>
+        <w:widowControl/>
+        <w:numPr>
+          <w:ilvl w:val="0"/>
+          <w:numId w:val="44"/>
+        </w:numPr>
+        <w:wordWrap/>
+        <w:autoSpaceDE/>
+        <w:autoSpaceDN/>
+        <w:spacing w:before="100" w:beforeAutospacing="1" w:after="100" w:afterAutospacing="1" w:line="240" w:lineRule="auto"/>
+        <w:jc w:val="left"/>
+      </w:pPr>
+      <w:hyperlink r:id="rId223" w:tooltip="보기1번" w:history="1">
+        <w:r>
+          <w:rPr>
+            <w:rStyle w:val="a4"/>
+          </w:rPr>
+          <w:t>퍼블릭 클라우드</w:t>
+        </w:r>
+      </w:hyperlink>
+    </w:p>
+    <w:p>
+      <w:pPr>
+        <w:widowControl/>
+        <w:numPr>
+          <w:ilvl w:val="0"/>
+          <w:numId w:val="44"/>
+        </w:numPr>
+        <w:wordWrap/>
+        <w:autoSpaceDE/>
+        <w:autoSpaceDN/>
+        <w:spacing w:before="100" w:beforeAutospacing="1" w:after="100" w:afterAutospacing="1" w:line="240" w:lineRule="auto"/>
+        <w:jc w:val="left"/>
+      </w:pPr>
+      <w:hyperlink r:id="rId224" w:tooltip="보기2번" w:history="1">
+        <w:r>
+          <w:rPr>
+            <w:rStyle w:val="a4"/>
+          </w:rPr>
+          <w:t>프라이빗 클라우드</w:t>
+        </w:r>
+      </w:hyperlink>
+    </w:p>
+    <w:p>
+      <w:pPr>
+        <w:widowControl/>
+        <w:numPr>
+          <w:ilvl w:val="0"/>
+          <w:numId w:val="44"/>
+        </w:numPr>
+        <w:wordWrap/>
+        <w:autoSpaceDE/>
+        <w:autoSpaceDN/>
+        <w:spacing w:before="100" w:beforeAutospacing="1" w:after="100" w:afterAutospacing="1" w:line="240" w:lineRule="auto"/>
+        <w:jc w:val="left"/>
+        <w:rPr>
+          <w:color w:val="FF0000"/>
+        </w:rPr>
+      </w:pPr>
+      <w:hyperlink r:id="rId225" w:tooltip="보기3번" w:history="1">
+        <w:r>
+          <w:rPr>
+            <w:rStyle w:val="a4"/>
+            <w:color w:val="FF0000"/>
+          </w:rPr>
+          <w:t>커뮤니티 클라우드</w:t>
+        </w:r>
+      </w:hyperlink>
+    </w:p>
+    <w:p>
+      <w:pPr>
+        <w:widowControl/>
+        <w:numPr>
+          <w:ilvl w:val="0"/>
+          <w:numId w:val="44"/>
+        </w:numPr>
+        <w:wordWrap/>
+        <w:autoSpaceDE/>
+        <w:autoSpaceDN/>
+        <w:spacing w:before="100" w:beforeAutospacing="1" w:after="100" w:afterAutospacing="1" w:line="240" w:lineRule="auto"/>
+        <w:jc w:val="left"/>
+      </w:pPr>
+      <w:hyperlink r:id="rId226" w:tooltip="보기4번" w:history="1">
+        <w:r>
+          <w:rPr>
+            <w:rStyle w:val="a4"/>
+          </w:rPr>
+          <w:t>하이브리드 클라우드</w:t>
+        </w:r>
+      </w:hyperlink>
+    </w:p>
+    <w:p>
+      <w:pPr>
+        <w:widowControl/>
+        <w:numPr>
+          <w:ilvl w:val="0"/>
+          <w:numId w:val="44"/>
+        </w:numPr>
+        <w:wordWrap/>
+        <w:autoSpaceDE/>
+        <w:autoSpaceDN/>
+        <w:spacing w:before="100" w:beforeAutospacing="1" w:after="100" w:afterAutospacing="1" w:line="240" w:lineRule="auto"/>
+        <w:jc w:val="left"/>
+      </w:pPr>
+      <w:hyperlink r:id="rId227" w:tooltip="보기5번" w:history="1">
+        <w:r>
+          <w:rPr>
+            <w:rStyle w:val="a4"/>
+          </w:rPr>
+          <w:t>글로벌 클라우드</w:t>
+        </w:r>
+      </w:hyperlink>
+    </w:p>
+    <w:p>
+      <w:pPr>
+        <w:pStyle w:val="a3"/>
+        <w:ind w:left="720"/>
+      </w:pPr>
+      <w:r>
+        <w:t xml:space="preserve">커뮤니티 </w:t>
+      </w:r>
+      <w:proofErr w:type="spellStart"/>
+      <w:r>
+        <w:t>클라우드는</w:t>
+      </w:r>
+      <w:proofErr w:type="spellEnd"/>
+      <w:r>
+        <w:t xml:space="preserve"> 데이터 센터에서 공동으로 운영하는 형태이다.</w:t>
+      </w:r>
+    </w:p>
+    <w:p>
+      <w:pPr>
+        <w:pStyle w:val="num3"/>
+      </w:pPr>
+      <w:r>
+        <w:rPr>
+          <w:rFonts w:hint="eastAsia"/>
+        </w:rPr>
+        <w:t xml:space="preserve">Q3. </w:t>
+      </w:r>
+      <w:r>
+        <w:t xml:space="preserve">다음 중 </w:t>
+      </w:r>
+      <w:proofErr w:type="spellStart"/>
+      <w:r>
+        <w:t>클라우드가</w:t>
+      </w:r>
+      <w:proofErr w:type="spellEnd"/>
+      <w:r>
+        <w:t xml:space="preserve"> 보급된 배경에 해당하지 않는 것은?</w:t>
+      </w:r>
+    </w:p>
+    <w:p>
+      <w:pPr>
+        <w:widowControl/>
+        <w:numPr>
+          <w:ilvl w:val="0"/>
+          <w:numId w:val="45"/>
+        </w:numPr>
+        <w:wordWrap/>
+        <w:autoSpaceDE/>
+        <w:autoSpaceDN/>
+        <w:spacing w:before="100" w:beforeAutospacing="1" w:after="100" w:afterAutospacing="1" w:line="240" w:lineRule="auto"/>
+        <w:jc w:val="left"/>
+      </w:pPr>
+      <w:hyperlink r:id="rId228" w:tooltip="보기1번" w:history="1">
+        <w:r>
+          <w:rPr>
+            <w:rStyle w:val="a4"/>
+          </w:rPr>
+          <w:t>CPU의 처리속도 고속화</w:t>
+        </w:r>
+      </w:hyperlink>
+    </w:p>
+    <w:p>
+      <w:pPr>
+        <w:widowControl/>
+        <w:numPr>
+          <w:ilvl w:val="0"/>
+          <w:numId w:val="45"/>
+        </w:numPr>
+        <w:wordWrap/>
+        <w:autoSpaceDE/>
+        <w:autoSpaceDN/>
+        <w:spacing w:before="100" w:beforeAutospacing="1" w:after="100" w:afterAutospacing="1" w:line="240" w:lineRule="auto"/>
+        <w:jc w:val="left"/>
+      </w:pPr>
+      <w:hyperlink r:id="rId229" w:tooltip="보기2번" w:history="1">
+        <w:r>
+          <w:rPr>
+            <w:rStyle w:val="a4"/>
+          </w:rPr>
+          <w:t>가상화 기술과 분산처리 기술 등의 발전</w:t>
+        </w:r>
+      </w:hyperlink>
+    </w:p>
+    <w:p>
+      <w:pPr>
+        <w:widowControl/>
+        <w:numPr>
+          <w:ilvl w:val="0"/>
+          <w:numId w:val="45"/>
+        </w:numPr>
+        <w:wordWrap/>
+        <w:autoSpaceDE/>
+        <w:autoSpaceDN/>
+        <w:spacing w:before="100" w:beforeAutospacing="1" w:after="100" w:afterAutospacing="1" w:line="240" w:lineRule="auto"/>
+        <w:jc w:val="left"/>
+      </w:pPr>
+      <w:hyperlink r:id="rId230" w:tooltip="보기3번" w:history="1">
+        <w:r>
+          <w:rPr>
+            <w:rStyle w:val="a4"/>
+          </w:rPr>
+          <w:t>거대해진 데이터 센터에 의한 규모의 경제</w:t>
+        </w:r>
+      </w:hyperlink>
+    </w:p>
+    <w:p>
+      <w:pPr>
+        <w:widowControl/>
+        <w:numPr>
+          <w:ilvl w:val="0"/>
+          <w:numId w:val="45"/>
+        </w:numPr>
+        <w:wordWrap/>
+        <w:autoSpaceDE/>
+        <w:autoSpaceDN/>
+        <w:spacing w:before="100" w:beforeAutospacing="1" w:after="100" w:afterAutospacing="1" w:line="240" w:lineRule="auto"/>
+        <w:jc w:val="left"/>
+        <w:rPr>
+          <w:color w:val="FF0000"/>
+        </w:rPr>
+      </w:pPr>
+      <w:hyperlink r:id="rId231" w:tooltip="보기4번" w:history="1">
+        <w:r>
+          <w:rPr>
+            <w:rStyle w:val="a4"/>
+            <w:color w:val="FF0000"/>
+          </w:rPr>
+          <w:t>모바일의 한계와 높은 비용의 네트워크</w:t>
+        </w:r>
+      </w:hyperlink>
+    </w:p>
+    <w:p>
+      <w:pPr>
+        <w:widowControl/>
+        <w:numPr>
+          <w:ilvl w:val="0"/>
+          <w:numId w:val="45"/>
+        </w:numPr>
+        <w:wordWrap/>
+        <w:autoSpaceDE/>
+        <w:autoSpaceDN/>
+        <w:spacing w:before="100" w:beforeAutospacing="1" w:after="100" w:afterAutospacing="1" w:line="240" w:lineRule="auto"/>
+        <w:jc w:val="left"/>
+      </w:pPr>
+      <w:hyperlink r:id="rId232" w:tooltip="보기5번" w:history="1">
+        <w:r>
+          <w:rPr>
+            <w:rStyle w:val="a4"/>
+          </w:rPr>
+          <w:t>시스템의 신속하고 유연한 구축 및 활용</w:t>
+        </w:r>
+      </w:hyperlink>
+    </w:p>
+    <w:p>
+      <w:pPr>
+        <w:pStyle w:val="a3"/>
+        <w:ind w:left="720"/>
+      </w:pPr>
+      <w:proofErr w:type="spellStart"/>
+      <w:r>
+        <w:t>클라우드의</w:t>
+      </w:r>
+      <w:proofErr w:type="spellEnd"/>
+      <w:r>
+        <w:t xml:space="preserve"> 보급의 배경에는 </w:t>
+      </w:r>
+      <w:proofErr w:type="spellStart"/>
+      <w:r>
+        <w:t>모바일의</w:t>
+      </w:r>
+      <w:proofErr w:type="spellEnd"/>
+      <w:r>
+        <w:t xml:space="preserve"> 융성과 저렴해진 네트워크가 있다.</w:t>
+      </w:r>
+    </w:p>
+    <w:p>
+      <w:pPr>
+        <w:pStyle w:val="a3"/>
+      </w:pPr>
+      <w:r>
+        <w:rPr>
+          <w:rFonts w:hint="eastAsia"/>
+        </w:rPr>
+        <w:t xml:space="preserve">Q1. </w:t>
+      </w:r>
+      <w:proofErr w:type="spellStart"/>
+      <w:r>
+        <w:t>유비쿼터스에</w:t>
+      </w:r>
+      <w:proofErr w:type="spellEnd"/>
+      <w:r>
+        <w:t xml:space="preserve"> 대한 설명으로 적절하지 않은 것은?</w:t>
+      </w:r>
+    </w:p>
+    <w:p>
+      <w:pPr>
+        <w:widowControl/>
+        <w:numPr>
+          <w:ilvl w:val="0"/>
+          <w:numId w:val="46"/>
+        </w:numPr>
+        <w:wordWrap/>
+        <w:autoSpaceDE/>
+        <w:autoSpaceDN/>
+        <w:spacing w:before="100" w:beforeAutospacing="1" w:after="100" w:afterAutospacing="1" w:line="240" w:lineRule="auto"/>
+        <w:jc w:val="left"/>
+      </w:pPr>
+      <w:hyperlink r:id="rId233" w:tooltip="보기1번" w:history="1">
+        <w:r>
+          <w:rPr>
+            <w:rStyle w:val="a4"/>
+          </w:rPr>
+          <w:t>언제 어디서나 컴퓨팅을 가능하게 만드는 것</w:t>
+        </w:r>
+      </w:hyperlink>
+    </w:p>
+    <w:p>
+      <w:pPr>
+        <w:widowControl/>
+        <w:numPr>
+          <w:ilvl w:val="0"/>
+          <w:numId w:val="46"/>
+        </w:numPr>
+        <w:wordWrap/>
+        <w:autoSpaceDE/>
+        <w:autoSpaceDN/>
+        <w:spacing w:before="100" w:beforeAutospacing="1" w:after="100" w:afterAutospacing="1" w:line="240" w:lineRule="auto"/>
+        <w:jc w:val="left"/>
+      </w:pPr>
+      <w:hyperlink r:id="rId234" w:tooltip="보기2번" w:history="1">
+        <w:r>
+          <w:rPr>
+            <w:rStyle w:val="a4"/>
+          </w:rPr>
+          <w:t>내재성 강화</w:t>
+        </w:r>
+      </w:hyperlink>
+    </w:p>
+    <w:p>
+      <w:pPr>
+        <w:widowControl/>
+        <w:numPr>
+          <w:ilvl w:val="0"/>
+          <w:numId w:val="46"/>
+        </w:numPr>
+        <w:wordWrap/>
+        <w:autoSpaceDE/>
+        <w:autoSpaceDN/>
+        <w:spacing w:before="100" w:beforeAutospacing="1" w:after="100" w:afterAutospacing="1" w:line="240" w:lineRule="auto"/>
+        <w:jc w:val="left"/>
+      </w:pPr>
+      <w:hyperlink r:id="rId235" w:tooltip="보기3번" w:history="1">
+        <w:r>
+          <w:rPr>
+            <w:rStyle w:val="a4"/>
+          </w:rPr>
+          <w:t>이동성 제고</w:t>
+        </w:r>
+      </w:hyperlink>
+    </w:p>
+    <w:p>
+      <w:pPr>
+        <w:widowControl/>
+        <w:numPr>
+          <w:ilvl w:val="0"/>
+          <w:numId w:val="46"/>
+        </w:numPr>
+        <w:wordWrap/>
+        <w:autoSpaceDE/>
+        <w:autoSpaceDN/>
+        <w:spacing w:before="100" w:beforeAutospacing="1" w:after="100" w:afterAutospacing="1" w:line="240" w:lineRule="auto"/>
+        <w:jc w:val="left"/>
+        <w:rPr>
+          <w:color w:val="FF0000"/>
+        </w:rPr>
+      </w:pPr>
+      <w:hyperlink r:id="rId236" w:tooltip="보기4번" w:history="1">
+        <w:r>
+          <w:rPr>
+            <w:rStyle w:val="a4"/>
+            <w:color w:val="FF0000"/>
+          </w:rPr>
+          <w:t>가상공간에서 사용 가능</w:t>
+        </w:r>
+      </w:hyperlink>
+    </w:p>
+    <w:p>
+      <w:pPr>
+        <w:widowControl/>
+        <w:numPr>
+          <w:ilvl w:val="0"/>
+          <w:numId w:val="46"/>
+        </w:numPr>
+        <w:wordWrap/>
+        <w:autoSpaceDE/>
+        <w:autoSpaceDN/>
+        <w:spacing w:before="100" w:beforeAutospacing="1" w:after="100" w:afterAutospacing="1" w:line="240" w:lineRule="auto"/>
+        <w:jc w:val="left"/>
+      </w:pPr>
+      <w:hyperlink r:id="rId237" w:tooltip="보기5번" w:history="1">
+        <w:r>
+          <w:rPr>
+            <w:rStyle w:val="a4"/>
+          </w:rPr>
+          <w:t>눈에 보이지 않아야 함</w:t>
+        </w:r>
+      </w:hyperlink>
+    </w:p>
+    <w:p>
+      <w:pPr>
+        <w:pStyle w:val="a3"/>
+        <w:ind w:left="720"/>
+      </w:pPr>
+      <w:proofErr w:type="spellStart"/>
+      <w:r>
+        <w:t>유비쿼터스는</w:t>
+      </w:r>
+      <w:proofErr w:type="spellEnd"/>
+      <w:r>
+        <w:t xml:space="preserve"> 가상공간이 아닌 현실 세계의 어디서나 사용 가능해야 한다.</w:t>
+      </w:r>
+    </w:p>
+    <w:p>
+      <w:pPr>
+        <w:pStyle w:val="num2"/>
+      </w:pPr>
+      <w:r>
+        <w:rPr>
+          <w:rFonts w:hint="eastAsia"/>
+        </w:rPr>
+        <w:t xml:space="preserve">Q2. </w:t>
+      </w:r>
+      <w:r>
+        <w:t>각종 사물에 컴퓨터 칩과 통신기술을 내장하여 인터넷에 연결하는 기술을 무엇이라고 하는가?</w:t>
+      </w:r>
+    </w:p>
+    <w:p>
+      <w:pPr>
+        <w:widowControl/>
+        <w:numPr>
+          <w:ilvl w:val="0"/>
+          <w:numId w:val="47"/>
+        </w:numPr>
+        <w:wordWrap/>
+        <w:autoSpaceDE/>
+        <w:autoSpaceDN/>
+        <w:spacing w:before="100" w:beforeAutospacing="1" w:after="100" w:afterAutospacing="1" w:line="240" w:lineRule="auto"/>
+        <w:jc w:val="left"/>
+      </w:pPr>
+      <w:hyperlink r:id="rId238" w:tooltip="보기1번" w:history="1">
+        <w:r>
+          <w:rPr>
+            <w:rStyle w:val="a4"/>
+          </w:rPr>
+          <w:t>유비쿼터스</w:t>
+        </w:r>
+      </w:hyperlink>
+    </w:p>
+    <w:p>
+      <w:pPr>
+        <w:widowControl/>
+        <w:numPr>
+          <w:ilvl w:val="0"/>
+          <w:numId w:val="47"/>
+        </w:numPr>
+        <w:wordWrap/>
+        <w:autoSpaceDE/>
+        <w:autoSpaceDN/>
+        <w:spacing w:before="100" w:beforeAutospacing="1" w:after="100" w:afterAutospacing="1" w:line="240" w:lineRule="auto"/>
+        <w:jc w:val="left"/>
+      </w:pPr>
+      <w:hyperlink r:id="rId239" w:tooltip="보기2번" w:history="1">
+        <w:r>
+          <w:rPr>
+            <w:rStyle w:val="a4"/>
+          </w:rPr>
+          <w:t>SNS</w:t>
+        </w:r>
+      </w:hyperlink>
+    </w:p>
+    <w:p>
+      <w:pPr>
+        <w:widowControl/>
+        <w:numPr>
+          <w:ilvl w:val="0"/>
+          <w:numId w:val="47"/>
+        </w:numPr>
+        <w:wordWrap/>
+        <w:autoSpaceDE/>
+        <w:autoSpaceDN/>
+        <w:spacing w:before="100" w:beforeAutospacing="1" w:after="100" w:afterAutospacing="1" w:line="240" w:lineRule="auto"/>
+        <w:jc w:val="left"/>
+        <w:rPr>
+          <w:color w:val="FF0000"/>
+        </w:rPr>
+      </w:pPr>
+      <w:hyperlink r:id="rId240" w:tooltip="보기3번" w:history="1">
+        <w:r>
+          <w:rPr>
+            <w:rStyle w:val="a4"/>
+            <w:color w:val="FF0000"/>
+          </w:rPr>
+          <w:t>사물인터넷</w:t>
+        </w:r>
+      </w:hyperlink>
+    </w:p>
+    <w:p>
+      <w:pPr>
+        <w:widowControl/>
+        <w:numPr>
+          <w:ilvl w:val="0"/>
+          <w:numId w:val="47"/>
+        </w:numPr>
+        <w:wordWrap/>
+        <w:autoSpaceDE/>
+        <w:autoSpaceDN/>
+        <w:spacing w:before="100" w:beforeAutospacing="1" w:after="100" w:afterAutospacing="1" w:line="240" w:lineRule="auto"/>
+        <w:jc w:val="left"/>
+      </w:pPr>
+      <w:hyperlink r:id="rId241" w:tooltip="보기4번" w:history="1">
+        <w:r>
+          <w:rPr>
+            <w:rStyle w:val="a4"/>
+          </w:rPr>
+          <w:t>공유경제</w:t>
+        </w:r>
+      </w:hyperlink>
+    </w:p>
+    <w:p>
+      <w:pPr>
+        <w:widowControl/>
+        <w:numPr>
+          <w:ilvl w:val="0"/>
+          <w:numId w:val="47"/>
+        </w:numPr>
+        <w:wordWrap/>
+        <w:autoSpaceDE/>
+        <w:autoSpaceDN/>
+        <w:spacing w:before="100" w:beforeAutospacing="1" w:after="100" w:afterAutospacing="1" w:line="240" w:lineRule="auto"/>
+        <w:jc w:val="left"/>
+      </w:pPr>
+      <w:hyperlink r:id="rId242" w:tooltip="보기5번" w:history="1">
+        <w:r>
+          <w:rPr>
+            <w:rStyle w:val="a4"/>
+          </w:rPr>
+          <w:t>모바일 네터워킹</w:t>
+        </w:r>
+      </w:hyperlink>
+    </w:p>
+    <w:p>
+      <w:pPr>
+        <w:pStyle w:val="a3"/>
+        <w:ind w:left="720"/>
+      </w:pPr>
+      <w:r>
+        <w:t>사물인터넷은 우리 주변의 모든 사물을 인터넷에 연결하여 서로 대화하고 교감하며 정보를 주고 받을 수 있도록 만든 서비스이다.</w:t>
+      </w:r>
+    </w:p>
+    <w:p>
+      <w:pPr>
+        <w:pStyle w:val="num3"/>
+      </w:pPr>
+      <w:r>
+        <w:rPr>
+          <w:rFonts w:hint="eastAsia"/>
+        </w:rPr>
+        <w:t xml:space="preserve">Q3. </w:t>
+      </w:r>
+      <w:r>
+        <w:t>사물인터넷의 기술 중 사물로부터 데이터를 인식하고 추출해 내어 이를 인터넷으로 전송하는 기술은 무엇인가?</w:t>
+      </w:r>
+    </w:p>
+    <w:p>
+      <w:pPr>
+        <w:widowControl/>
+        <w:numPr>
+          <w:ilvl w:val="0"/>
+          <w:numId w:val="48"/>
+        </w:numPr>
+        <w:wordWrap/>
+        <w:autoSpaceDE/>
+        <w:autoSpaceDN/>
+        <w:spacing w:before="100" w:beforeAutospacing="1" w:after="100" w:afterAutospacing="1" w:line="240" w:lineRule="auto"/>
+        <w:jc w:val="left"/>
+        <w:rPr>
+          <w:color w:val="FF0000"/>
+        </w:rPr>
+      </w:pPr>
+      <w:hyperlink r:id="rId243" w:tooltip="보기1번" w:history="1">
+        <w:r>
+          <w:rPr>
+            <w:rStyle w:val="a4"/>
+            <w:color w:val="FF0000"/>
+          </w:rPr>
+          <w:t>센싱기술</w:t>
+        </w:r>
+      </w:hyperlink>
+    </w:p>
+    <w:p>
+      <w:pPr>
+        <w:widowControl/>
+        <w:numPr>
+          <w:ilvl w:val="0"/>
+          <w:numId w:val="48"/>
+        </w:numPr>
+        <w:wordWrap/>
+        <w:autoSpaceDE/>
+        <w:autoSpaceDN/>
+        <w:spacing w:before="100" w:beforeAutospacing="1" w:after="100" w:afterAutospacing="1" w:line="240" w:lineRule="auto"/>
+        <w:jc w:val="left"/>
+      </w:pPr>
+      <w:hyperlink r:id="rId244" w:tooltip="보기2번" w:history="1">
+        <w:r>
+          <w:rPr>
+            <w:rStyle w:val="a4"/>
+          </w:rPr>
+          <w:t>유무선 통신기술</w:t>
+        </w:r>
+      </w:hyperlink>
+    </w:p>
+    <w:p>
+      <w:pPr>
+        <w:widowControl/>
+        <w:numPr>
+          <w:ilvl w:val="0"/>
+          <w:numId w:val="48"/>
+        </w:numPr>
+        <w:wordWrap/>
+        <w:autoSpaceDE/>
+        <w:autoSpaceDN/>
+        <w:spacing w:before="100" w:beforeAutospacing="1" w:after="100" w:afterAutospacing="1" w:line="240" w:lineRule="auto"/>
+        <w:jc w:val="left"/>
+      </w:pPr>
+      <w:hyperlink r:id="rId245" w:tooltip="보기3번" w:history="1">
+        <w:r>
+          <w:rPr>
+            <w:rStyle w:val="a4"/>
+          </w:rPr>
+          <w:t>서비스 인터페이스 기술</w:t>
+        </w:r>
+      </w:hyperlink>
+    </w:p>
+    <w:p>
+      <w:pPr>
+        <w:widowControl/>
+        <w:numPr>
+          <w:ilvl w:val="0"/>
+          <w:numId w:val="48"/>
+        </w:numPr>
+        <w:wordWrap/>
+        <w:autoSpaceDE/>
+        <w:autoSpaceDN/>
+        <w:spacing w:before="100" w:beforeAutospacing="1" w:after="100" w:afterAutospacing="1" w:line="240" w:lineRule="auto"/>
+        <w:jc w:val="left"/>
+      </w:pPr>
+      <w:hyperlink r:id="rId246" w:tooltip="보기4번" w:history="1">
+        <w:r>
+          <w:rPr>
+            <w:rStyle w:val="a4"/>
+          </w:rPr>
+          <w:t>보안기술</w:t>
+        </w:r>
+      </w:hyperlink>
+    </w:p>
+    <w:p>
+      <w:pPr>
+        <w:widowControl/>
+        <w:numPr>
+          <w:ilvl w:val="0"/>
+          <w:numId w:val="48"/>
+        </w:numPr>
+        <w:wordWrap/>
+        <w:autoSpaceDE/>
+        <w:autoSpaceDN/>
+        <w:spacing w:before="100" w:beforeAutospacing="1" w:after="100" w:afterAutospacing="1" w:line="240" w:lineRule="auto"/>
+        <w:jc w:val="left"/>
+      </w:pPr>
+      <w:hyperlink r:id="rId247" w:tooltip="보기5번" w:history="1">
+        <w:r>
+          <w:rPr>
+            <w:rStyle w:val="a4"/>
+          </w:rPr>
+          <w:t>전송 기술</w:t>
+        </w:r>
+      </w:hyperlink>
+    </w:p>
+    <w:p>
+      <w:pPr>
+        <w:pStyle w:val="a3"/>
+        <w:ind w:left="720"/>
+      </w:pPr>
+      <w:proofErr w:type="spellStart"/>
+      <w:r>
+        <w:t>센싱기술은</w:t>
+      </w:r>
+      <w:proofErr w:type="spellEnd"/>
+      <w:r>
+        <w:t xml:space="preserve"> 다중센서 기술을 사용해 한층 더 지능적이고 고차원적인 정보를 추출할 수 있다.</w:t>
       </w:r>
     </w:p>
     <w:p>
@@ -8057,6 +8949,119 @@
     </w:lvl>
   </w:abstractNum>
   <w:abstractNum w:abstractNumId="9">
+    <w:nsid w:val="211C77DF"/>
+    <w:multiLevelType w:val="multilevel"/>
+    <w:tmpl w:val="DD3E4C90"/>
+    <w:lvl w:ilvl="0">
+      <w:start w:val="1"/>
+      <w:numFmt w:val="decimal"/>
+      <w:lvlText w:val="%1."/>
+      <w:lvlJc w:val="left"/>
+      <w:pPr>
+        <w:tabs>
+          <w:tab w:val="num" w:pos="720"/>
+        </w:tabs>
+        <w:ind w:left="720" w:hanging="360"/>
+      </w:pPr>
+    </w:lvl>
+    <w:lvl w:ilvl="1" w:tentative="1">
+      <w:start w:val="1"/>
+      <w:numFmt w:val="decimal"/>
+      <w:lvlText w:val="%2."/>
+      <w:lvlJc w:val="left"/>
+      <w:pPr>
+        <w:tabs>
+          <w:tab w:val="num" w:pos="1440"/>
+        </w:tabs>
+        <w:ind w:left="1440" w:hanging="360"/>
+      </w:pPr>
+    </w:lvl>
+    <w:lvl w:ilvl="2" w:tentative="1">
+      <w:start w:val="1"/>
+      <w:numFmt w:val="decimal"/>
+      <w:lvlText w:val="%3."/>
+      <w:lvlJc w:val="left"/>
+      <w:pPr>
+        <w:tabs>
+          <w:tab w:val="num" w:pos="2160"/>
+        </w:tabs>
+        <w:ind w:left="2160" w:hanging="360"/>
+      </w:pPr>
+    </w:lvl>
+    <w:lvl w:ilvl="3" w:tentative="1">
+      <w:start w:val="1"/>
+      <w:numFmt w:val="decimal"/>
+      <w:lvlText w:val="%4."/>
+      <w:lvlJc w:val="left"/>
+      <w:pPr>
+        <w:tabs>
+          <w:tab w:val="num" w:pos="2880"/>
+        </w:tabs>
+        <w:ind w:left="2880" w:hanging="360"/>
+      </w:pPr>
+    </w:lvl>
+    <w:lvl w:ilvl="4" w:tentative="1">
+      <w:start w:val="1"/>
+      <w:numFmt w:val="decimal"/>
+      <w:lvlText w:val="%5."/>
+      <w:lvlJc w:val="left"/>
+      <w:pPr>
+        <w:tabs>
+          <w:tab w:val="num" w:pos="3600"/>
+        </w:tabs>
+        <w:ind w:left="3600" w:hanging="360"/>
+      </w:pPr>
+    </w:lvl>
+    <w:lvl w:ilvl="5" w:tentative="1">
+      <w:start w:val="1"/>
+      <w:numFmt w:val="decimal"/>
+      <w:lvlText w:val="%6."/>
+      <w:lvlJc w:val="left"/>
+      <w:pPr>
+        <w:tabs>
+          <w:tab w:val="num" w:pos="4320"/>
+        </w:tabs>
+        <w:ind w:left="4320" w:hanging="360"/>
+      </w:pPr>
+    </w:lvl>
+    <w:lvl w:ilvl="6" w:tentative="1">
+      <w:start w:val="1"/>
+      <w:numFmt w:val="decimal"/>
+      <w:lvlText w:val="%7."/>
+      <w:lvlJc w:val="left"/>
+      <w:pPr>
+        <w:tabs>
+          <w:tab w:val="num" w:pos="5040"/>
+        </w:tabs>
+        <w:ind w:left="5040" w:hanging="360"/>
+      </w:pPr>
+    </w:lvl>
+    <w:lvl w:ilvl="7" w:tentative="1">
+      <w:start w:val="1"/>
+      <w:numFmt w:val="decimal"/>
+      <w:lvlText w:val="%8."/>
+      <w:lvlJc w:val="left"/>
+      <w:pPr>
+        <w:tabs>
+          <w:tab w:val="num" w:pos="5760"/>
+        </w:tabs>
+        <w:ind w:left="5760" w:hanging="360"/>
+      </w:pPr>
+    </w:lvl>
+    <w:lvl w:ilvl="8" w:tentative="1">
+      <w:start w:val="1"/>
+      <w:numFmt w:val="decimal"/>
+      <w:lvlText w:val="%9."/>
+      <w:lvlJc w:val="left"/>
+      <w:pPr>
+        <w:tabs>
+          <w:tab w:val="num" w:pos="6480"/>
+        </w:tabs>
+        <w:ind w:left="6480" w:hanging="360"/>
+      </w:pPr>
+    </w:lvl>
+  </w:abstractNum>
+  <w:abstractNum w:abstractNumId="10">
     <w:nsid w:val="22083CD1"/>
     <w:multiLevelType w:val="multilevel"/>
     <w:tmpl w:val="D9A42BDC"/>
@@ -8169,7 +9174,7 @@
       </w:pPr>
     </w:lvl>
   </w:abstractNum>
-  <w:abstractNum w:abstractNumId="10">
+  <w:abstractNum w:abstractNumId="11">
     <w:nsid w:val="22FF5825"/>
     <w:multiLevelType w:val="multilevel"/>
     <w:tmpl w:val="7DC45C7E"/>
@@ -8282,7 +9287,7 @@
       </w:pPr>
     </w:lvl>
   </w:abstractNum>
-  <w:abstractNum w:abstractNumId="11">
+  <w:abstractNum w:abstractNumId="12">
     <w:nsid w:val="24EE699D"/>
     <w:multiLevelType w:val="multilevel"/>
     <w:tmpl w:val="E654C06A"/>
@@ -8395,7 +9400,7 @@
       </w:pPr>
     </w:lvl>
   </w:abstractNum>
-  <w:abstractNum w:abstractNumId="12">
+  <w:abstractNum w:abstractNumId="13">
     <w:nsid w:val="294207D6"/>
     <w:multiLevelType w:val="multilevel"/>
     <w:tmpl w:val="9D264844"/>
@@ -8508,7 +9513,346 @@
       </w:pPr>
     </w:lvl>
   </w:abstractNum>
-  <w:abstractNum w:abstractNumId="13">
+  <w:abstractNum w:abstractNumId="14">
+    <w:nsid w:val="2A84350A"/>
+    <w:multiLevelType w:val="multilevel"/>
+    <w:tmpl w:val="F186520C"/>
+    <w:lvl w:ilvl="0">
+      <w:start w:val="1"/>
+      <w:numFmt w:val="decimal"/>
+      <w:lvlText w:val="%1."/>
+      <w:lvlJc w:val="left"/>
+      <w:pPr>
+        <w:tabs>
+          <w:tab w:val="num" w:pos="720"/>
+        </w:tabs>
+        <w:ind w:left="720" w:hanging="360"/>
+      </w:pPr>
+    </w:lvl>
+    <w:lvl w:ilvl="1" w:tentative="1">
+      <w:start w:val="1"/>
+      <w:numFmt w:val="decimal"/>
+      <w:lvlText w:val="%2."/>
+      <w:lvlJc w:val="left"/>
+      <w:pPr>
+        <w:tabs>
+          <w:tab w:val="num" w:pos="1440"/>
+        </w:tabs>
+        <w:ind w:left="1440" w:hanging="360"/>
+      </w:pPr>
+    </w:lvl>
+    <w:lvl w:ilvl="2" w:tentative="1">
+      <w:start w:val="1"/>
+      <w:numFmt w:val="decimal"/>
+      <w:lvlText w:val="%3."/>
+      <w:lvlJc w:val="left"/>
+      <w:pPr>
+        <w:tabs>
+          <w:tab w:val="num" w:pos="2160"/>
+        </w:tabs>
+        <w:ind w:left="2160" w:hanging="360"/>
+      </w:pPr>
+    </w:lvl>
+    <w:lvl w:ilvl="3" w:tentative="1">
+      <w:start w:val="1"/>
+      <w:numFmt w:val="decimal"/>
+      <w:lvlText w:val="%4."/>
+      <w:lvlJc w:val="left"/>
+      <w:pPr>
+        <w:tabs>
+          <w:tab w:val="num" w:pos="2880"/>
+        </w:tabs>
+        <w:ind w:left="2880" w:hanging="360"/>
+      </w:pPr>
+    </w:lvl>
+    <w:lvl w:ilvl="4" w:tentative="1">
+      <w:start w:val="1"/>
+      <w:numFmt w:val="decimal"/>
+      <w:lvlText w:val="%5."/>
+      <w:lvlJc w:val="left"/>
+      <w:pPr>
+        <w:tabs>
+          <w:tab w:val="num" w:pos="3600"/>
+        </w:tabs>
+        <w:ind w:left="3600" w:hanging="360"/>
+      </w:pPr>
+    </w:lvl>
+    <w:lvl w:ilvl="5" w:tentative="1">
+      <w:start w:val="1"/>
+      <w:numFmt w:val="decimal"/>
+      <w:lvlText w:val="%6."/>
+      <w:lvlJc w:val="left"/>
+      <w:pPr>
+        <w:tabs>
+          <w:tab w:val="num" w:pos="4320"/>
+        </w:tabs>
+        <w:ind w:left="4320" w:hanging="360"/>
+      </w:pPr>
+    </w:lvl>
+    <w:lvl w:ilvl="6" w:tentative="1">
+      <w:start w:val="1"/>
+      <w:numFmt w:val="decimal"/>
+      <w:lvlText w:val="%7."/>
+      <w:lvlJc w:val="left"/>
+      <w:pPr>
+        <w:tabs>
+          <w:tab w:val="num" w:pos="5040"/>
+        </w:tabs>
+        <w:ind w:left="5040" w:hanging="360"/>
+      </w:pPr>
+    </w:lvl>
+    <w:lvl w:ilvl="7" w:tentative="1">
+      <w:start w:val="1"/>
+      <w:numFmt w:val="decimal"/>
+      <w:lvlText w:val="%8."/>
+      <w:lvlJc w:val="left"/>
+      <w:pPr>
+        <w:tabs>
+          <w:tab w:val="num" w:pos="5760"/>
+        </w:tabs>
+        <w:ind w:left="5760" w:hanging="360"/>
+      </w:pPr>
+    </w:lvl>
+    <w:lvl w:ilvl="8" w:tentative="1">
+      <w:start w:val="1"/>
+      <w:numFmt w:val="decimal"/>
+      <w:lvlText w:val="%9."/>
+      <w:lvlJc w:val="left"/>
+      <w:pPr>
+        <w:tabs>
+          <w:tab w:val="num" w:pos="6480"/>
+        </w:tabs>
+        <w:ind w:left="6480" w:hanging="360"/>
+      </w:pPr>
+    </w:lvl>
+  </w:abstractNum>
+  <w:abstractNum w:abstractNumId="15">
+    <w:nsid w:val="2CFB65F8"/>
+    <w:multiLevelType w:val="multilevel"/>
+    <w:tmpl w:val="36641932"/>
+    <w:lvl w:ilvl="0">
+      <w:start w:val="1"/>
+      <w:numFmt w:val="decimal"/>
+      <w:lvlText w:val="%1."/>
+      <w:lvlJc w:val="left"/>
+      <w:pPr>
+        <w:tabs>
+          <w:tab w:val="num" w:pos="720"/>
+        </w:tabs>
+        <w:ind w:left="720" w:hanging="360"/>
+      </w:pPr>
+    </w:lvl>
+    <w:lvl w:ilvl="1" w:tentative="1">
+      <w:start w:val="1"/>
+      <w:numFmt w:val="decimal"/>
+      <w:lvlText w:val="%2."/>
+      <w:lvlJc w:val="left"/>
+      <w:pPr>
+        <w:tabs>
+          <w:tab w:val="num" w:pos="1440"/>
+        </w:tabs>
+        <w:ind w:left="1440" w:hanging="360"/>
+      </w:pPr>
+    </w:lvl>
+    <w:lvl w:ilvl="2" w:tentative="1">
+      <w:start w:val="1"/>
+      <w:numFmt w:val="decimal"/>
+      <w:lvlText w:val="%3."/>
+      <w:lvlJc w:val="left"/>
+      <w:pPr>
+        <w:tabs>
+          <w:tab w:val="num" w:pos="2160"/>
+        </w:tabs>
+        <w:ind w:left="2160" w:hanging="360"/>
+      </w:pPr>
+    </w:lvl>
+    <w:lvl w:ilvl="3" w:tentative="1">
+      <w:start w:val="1"/>
+      <w:numFmt w:val="decimal"/>
+      <w:lvlText w:val="%4."/>
+      <w:lvlJc w:val="left"/>
+      <w:pPr>
+        <w:tabs>
+          <w:tab w:val="num" w:pos="2880"/>
+        </w:tabs>
+        <w:ind w:left="2880" w:hanging="360"/>
+      </w:pPr>
+    </w:lvl>
+    <w:lvl w:ilvl="4" w:tentative="1">
+      <w:start w:val="1"/>
+      <w:numFmt w:val="decimal"/>
+      <w:lvlText w:val="%5."/>
+      <w:lvlJc w:val="left"/>
+      <w:pPr>
+        <w:tabs>
+          <w:tab w:val="num" w:pos="3600"/>
+        </w:tabs>
+        <w:ind w:left="3600" w:hanging="360"/>
+      </w:pPr>
+    </w:lvl>
+    <w:lvl w:ilvl="5" w:tentative="1">
+      <w:start w:val="1"/>
+      <w:numFmt w:val="decimal"/>
+      <w:lvlText w:val="%6."/>
+      <w:lvlJc w:val="left"/>
+      <w:pPr>
+        <w:tabs>
+          <w:tab w:val="num" w:pos="4320"/>
+        </w:tabs>
+        <w:ind w:left="4320" w:hanging="360"/>
+      </w:pPr>
+    </w:lvl>
+    <w:lvl w:ilvl="6" w:tentative="1">
+      <w:start w:val="1"/>
+      <w:numFmt w:val="decimal"/>
+      <w:lvlText w:val="%7."/>
+      <w:lvlJc w:val="left"/>
+      <w:pPr>
+        <w:tabs>
+          <w:tab w:val="num" w:pos="5040"/>
+        </w:tabs>
+        <w:ind w:left="5040" w:hanging="360"/>
+      </w:pPr>
+    </w:lvl>
+    <w:lvl w:ilvl="7" w:tentative="1">
+      <w:start w:val="1"/>
+      <w:numFmt w:val="decimal"/>
+      <w:lvlText w:val="%8."/>
+      <w:lvlJc w:val="left"/>
+      <w:pPr>
+        <w:tabs>
+          <w:tab w:val="num" w:pos="5760"/>
+        </w:tabs>
+        <w:ind w:left="5760" w:hanging="360"/>
+      </w:pPr>
+    </w:lvl>
+    <w:lvl w:ilvl="8" w:tentative="1">
+      <w:start w:val="1"/>
+      <w:numFmt w:val="decimal"/>
+      <w:lvlText w:val="%9."/>
+      <w:lvlJc w:val="left"/>
+      <w:pPr>
+        <w:tabs>
+          <w:tab w:val="num" w:pos="6480"/>
+        </w:tabs>
+        <w:ind w:left="6480" w:hanging="360"/>
+      </w:pPr>
+    </w:lvl>
+  </w:abstractNum>
+  <w:abstractNum w:abstractNumId="16">
+    <w:nsid w:val="2EE95BDC"/>
+    <w:multiLevelType w:val="multilevel"/>
+    <w:tmpl w:val="9A121A50"/>
+    <w:lvl w:ilvl="0">
+      <w:start w:val="1"/>
+      <w:numFmt w:val="decimal"/>
+      <w:lvlText w:val="%1."/>
+      <w:lvlJc w:val="left"/>
+      <w:pPr>
+        <w:tabs>
+          <w:tab w:val="num" w:pos="720"/>
+        </w:tabs>
+        <w:ind w:left="720" w:hanging="360"/>
+      </w:pPr>
+    </w:lvl>
+    <w:lvl w:ilvl="1" w:tentative="1">
+      <w:start w:val="1"/>
+      <w:numFmt w:val="decimal"/>
+      <w:lvlText w:val="%2."/>
+      <w:lvlJc w:val="left"/>
+      <w:pPr>
+        <w:tabs>
+          <w:tab w:val="num" w:pos="1440"/>
+        </w:tabs>
+        <w:ind w:left="1440" w:hanging="360"/>
+      </w:pPr>
+    </w:lvl>
+    <w:lvl w:ilvl="2" w:tentative="1">
+      <w:start w:val="1"/>
+      <w:numFmt w:val="decimal"/>
+      <w:lvlText w:val="%3."/>
+      <w:lvlJc w:val="left"/>
+      <w:pPr>
+        <w:tabs>
+          <w:tab w:val="num" w:pos="2160"/>
+        </w:tabs>
+        <w:ind w:left="2160" w:hanging="360"/>
+      </w:pPr>
+    </w:lvl>
+    <w:lvl w:ilvl="3" w:tentative="1">
+      <w:start w:val="1"/>
+      <w:numFmt w:val="decimal"/>
+      <w:lvlText w:val="%4."/>
+      <w:lvlJc w:val="left"/>
+      <w:pPr>
+        <w:tabs>
+          <w:tab w:val="num" w:pos="2880"/>
+        </w:tabs>
+        <w:ind w:left="2880" w:hanging="360"/>
+      </w:pPr>
+    </w:lvl>
+    <w:lvl w:ilvl="4" w:tentative="1">
+      <w:start w:val="1"/>
+      <w:numFmt w:val="decimal"/>
+      <w:lvlText w:val="%5."/>
+      <w:lvlJc w:val="left"/>
+      <w:pPr>
+        <w:tabs>
+          <w:tab w:val="num" w:pos="3600"/>
+        </w:tabs>
+        <w:ind w:left="3600" w:hanging="360"/>
+      </w:pPr>
+    </w:lvl>
+    <w:lvl w:ilvl="5" w:tentative="1">
+      <w:start w:val="1"/>
+      <w:numFmt w:val="decimal"/>
+      <w:lvlText w:val="%6."/>
+      <w:lvlJc w:val="left"/>
+      <w:pPr>
+        <w:tabs>
+          <w:tab w:val="num" w:pos="4320"/>
+        </w:tabs>
+        <w:ind w:left="4320" w:hanging="360"/>
+      </w:pPr>
+    </w:lvl>
+    <w:lvl w:ilvl="6" w:tentative="1">
+      <w:start w:val="1"/>
+      <w:numFmt w:val="decimal"/>
+      <w:lvlText w:val="%7."/>
+      <w:lvlJc w:val="left"/>
+      <w:pPr>
+        <w:tabs>
+          <w:tab w:val="num" w:pos="5040"/>
+        </w:tabs>
+        <w:ind w:left="5040" w:hanging="360"/>
+      </w:pPr>
+    </w:lvl>
+    <w:lvl w:ilvl="7" w:tentative="1">
+      <w:start w:val="1"/>
+      <w:numFmt w:val="decimal"/>
+      <w:lvlText w:val="%8."/>
+      <w:lvlJc w:val="left"/>
+      <w:pPr>
+        <w:tabs>
+          <w:tab w:val="num" w:pos="5760"/>
+        </w:tabs>
+        <w:ind w:left="5760" w:hanging="360"/>
+      </w:pPr>
+    </w:lvl>
+    <w:lvl w:ilvl="8" w:tentative="1">
+      <w:start w:val="1"/>
+      <w:numFmt w:val="decimal"/>
+      <w:lvlText w:val="%9."/>
+      <w:lvlJc w:val="left"/>
+      <w:pPr>
+        <w:tabs>
+          <w:tab w:val="num" w:pos="6480"/>
+        </w:tabs>
+        <w:ind w:left="6480" w:hanging="360"/>
+      </w:pPr>
+    </w:lvl>
+  </w:abstractNum>
+  <w:abstractNum w:abstractNumId="17">
     <w:nsid w:val="307817FE"/>
     <w:multiLevelType w:val="multilevel"/>
     <w:tmpl w:val="4824103A"/>
@@ -8621,7 +9965,7 @@
       </w:pPr>
     </w:lvl>
   </w:abstractNum>
-  <w:abstractNum w:abstractNumId="14">
+  <w:abstractNum w:abstractNumId="18">
     <w:nsid w:val="30B0060C"/>
     <w:multiLevelType w:val="multilevel"/>
     <w:tmpl w:val="33AA6C20"/>
@@ -8734,7 +10078,7 @@
       </w:pPr>
     </w:lvl>
   </w:abstractNum>
-  <w:abstractNum w:abstractNumId="15">
+  <w:abstractNum w:abstractNumId="19">
     <w:nsid w:val="32D96FFA"/>
     <w:multiLevelType w:val="multilevel"/>
     <w:tmpl w:val="1F02F8B6"/>
@@ -8847,7 +10191,7 @@
       </w:pPr>
     </w:lvl>
   </w:abstractNum>
-  <w:abstractNum w:abstractNumId="16">
+  <w:abstractNum w:abstractNumId="20">
     <w:nsid w:val="34694ED4"/>
     <w:multiLevelType w:val="multilevel"/>
     <w:tmpl w:val="C846A374"/>
@@ -8960,7 +10304,7 @@
       </w:pPr>
     </w:lvl>
   </w:abstractNum>
-  <w:abstractNum w:abstractNumId="17">
+  <w:abstractNum w:abstractNumId="21">
     <w:nsid w:val="3DD71140"/>
     <w:multiLevelType w:val="multilevel"/>
     <w:tmpl w:val="D8E8D3E8"/>
@@ -9073,7 +10417,120 @@
       </w:pPr>
     </w:lvl>
   </w:abstractNum>
-  <w:abstractNum w:abstractNumId="18">
+  <w:abstractNum w:abstractNumId="22">
+    <w:nsid w:val="402A4AB6"/>
+    <w:multiLevelType w:val="multilevel"/>
+    <w:tmpl w:val="F6BE95F8"/>
+    <w:lvl w:ilvl="0">
+      <w:start w:val="1"/>
+      <w:numFmt w:val="decimal"/>
+      <w:lvlText w:val="%1."/>
+      <w:lvlJc w:val="left"/>
+      <w:pPr>
+        <w:tabs>
+          <w:tab w:val="num" w:pos="720"/>
+        </w:tabs>
+        <w:ind w:left="720" w:hanging="360"/>
+      </w:pPr>
+    </w:lvl>
+    <w:lvl w:ilvl="1" w:tentative="1">
+      <w:start w:val="1"/>
+      <w:numFmt w:val="decimal"/>
+      <w:lvlText w:val="%2."/>
+      <w:lvlJc w:val="left"/>
+      <w:pPr>
+        <w:tabs>
+          <w:tab w:val="num" w:pos="1440"/>
+        </w:tabs>
+        <w:ind w:left="1440" w:hanging="360"/>
+      </w:pPr>
+    </w:lvl>
+    <w:lvl w:ilvl="2" w:tentative="1">
+      <w:start w:val="1"/>
+      <w:numFmt w:val="decimal"/>
+      <w:lvlText w:val="%3."/>
+      <w:lvlJc w:val="left"/>
+      <w:pPr>
+        <w:tabs>
+          <w:tab w:val="num" w:pos="2160"/>
+        </w:tabs>
+        <w:ind w:left="2160" w:hanging="360"/>
+      </w:pPr>
+    </w:lvl>
+    <w:lvl w:ilvl="3" w:tentative="1">
+      <w:start w:val="1"/>
+      <w:numFmt w:val="decimal"/>
+      <w:lvlText w:val="%4."/>
+      <w:lvlJc w:val="left"/>
+      <w:pPr>
+        <w:tabs>
+          <w:tab w:val="num" w:pos="2880"/>
+        </w:tabs>
+        <w:ind w:left="2880" w:hanging="360"/>
+      </w:pPr>
+    </w:lvl>
+    <w:lvl w:ilvl="4" w:tentative="1">
+      <w:start w:val="1"/>
+      <w:numFmt w:val="decimal"/>
+      <w:lvlText w:val="%5."/>
+      <w:lvlJc w:val="left"/>
+      <w:pPr>
+        <w:tabs>
+          <w:tab w:val="num" w:pos="3600"/>
+        </w:tabs>
+        <w:ind w:left="3600" w:hanging="360"/>
+      </w:pPr>
+    </w:lvl>
+    <w:lvl w:ilvl="5" w:tentative="1">
+      <w:start w:val="1"/>
+      <w:numFmt w:val="decimal"/>
+      <w:lvlText w:val="%6."/>
+      <w:lvlJc w:val="left"/>
+      <w:pPr>
+        <w:tabs>
+          <w:tab w:val="num" w:pos="4320"/>
+        </w:tabs>
+        <w:ind w:left="4320" w:hanging="360"/>
+      </w:pPr>
+    </w:lvl>
+    <w:lvl w:ilvl="6" w:tentative="1">
+      <w:start w:val="1"/>
+      <w:numFmt w:val="decimal"/>
+      <w:lvlText w:val="%7."/>
+      <w:lvlJc w:val="left"/>
+      <w:pPr>
+        <w:tabs>
+          <w:tab w:val="num" w:pos="5040"/>
+        </w:tabs>
+        <w:ind w:left="5040" w:hanging="360"/>
+      </w:pPr>
+    </w:lvl>
+    <w:lvl w:ilvl="7" w:tentative="1">
+      <w:start w:val="1"/>
+      <w:numFmt w:val="decimal"/>
+      <w:lvlText w:val="%8."/>
+      <w:lvlJc w:val="left"/>
+      <w:pPr>
+        <w:tabs>
+          <w:tab w:val="num" w:pos="5760"/>
+        </w:tabs>
+        <w:ind w:left="5760" w:hanging="360"/>
+      </w:pPr>
+    </w:lvl>
+    <w:lvl w:ilvl="8" w:tentative="1">
+      <w:start w:val="1"/>
+      <w:numFmt w:val="decimal"/>
+      <w:lvlText w:val="%9."/>
+      <w:lvlJc w:val="left"/>
+      <w:pPr>
+        <w:tabs>
+          <w:tab w:val="num" w:pos="6480"/>
+        </w:tabs>
+        <w:ind w:left="6480" w:hanging="360"/>
+      </w:pPr>
+    </w:lvl>
+  </w:abstractNum>
+  <w:abstractNum w:abstractNumId="23">
     <w:nsid w:val="44581BCE"/>
     <w:multiLevelType w:val="multilevel"/>
     <w:tmpl w:val="C43E00CE"/>
@@ -9186,7 +10643,7 @@
       </w:pPr>
     </w:lvl>
   </w:abstractNum>
-  <w:abstractNum w:abstractNumId="19">
+  <w:abstractNum w:abstractNumId="24">
     <w:nsid w:val="44AE7C45"/>
     <w:multiLevelType w:val="multilevel"/>
     <w:tmpl w:val="609A5E12"/>
@@ -9299,7 +10756,7 @@
       </w:pPr>
     </w:lvl>
   </w:abstractNum>
-  <w:abstractNum w:abstractNumId="20">
+  <w:abstractNum w:abstractNumId="25">
     <w:nsid w:val="46A90224"/>
     <w:multiLevelType w:val="multilevel"/>
     <w:tmpl w:val="87B49634"/>
@@ -9412,7 +10869,7 @@
       </w:pPr>
     </w:lvl>
   </w:abstractNum>
-  <w:abstractNum w:abstractNumId="21">
+  <w:abstractNum w:abstractNumId="26">
     <w:nsid w:val="48DA2438"/>
     <w:multiLevelType w:val="multilevel"/>
     <w:tmpl w:val="4C98CDE0"/>
@@ -9525,7 +10982,7 @@
       </w:pPr>
     </w:lvl>
   </w:abstractNum>
-  <w:abstractNum w:abstractNumId="22">
+  <w:abstractNum w:abstractNumId="27">
     <w:nsid w:val="49AA453B"/>
     <w:multiLevelType w:val="multilevel"/>
     <w:tmpl w:val="326CC6AC"/>
@@ -9638,7 +11095,7 @@
       </w:pPr>
     </w:lvl>
   </w:abstractNum>
-  <w:abstractNum w:abstractNumId="23">
+  <w:abstractNum w:abstractNumId="28">
     <w:nsid w:val="4C7723CF"/>
     <w:multiLevelType w:val="multilevel"/>
     <w:tmpl w:val="CBC4D39E"/>
@@ -9751,7 +11208,7 @@
       </w:pPr>
     </w:lvl>
   </w:abstractNum>
-  <w:abstractNum w:abstractNumId="24">
+  <w:abstractNum w:abstractNumId="29">
     <w:nsid w:val="4D847EE9"/>
     <w:multiLevelType w:val="multilevel"/>
     <w:tmpl w:val="F30CC0E2"/>
@@ -9864,7 +11321,7 @@
       </w:pPr>
     </w:lvl>
   </w:abstractNum>
-  <w:abstractNum w:abstractNumId="25">
+  <w:abstractNum w:abstractNumId="30">
     <w:nsid w:val="4E8102A6"/>
     <w:multiLevelType w:val="multilevel"/>
     <w:tmpl w:val="B374DEA0"/>
@@ -9977,7 +11434,120 @@
       </w:pPr>
     </w:lvl>
   </w:abstractNum>
-  <w:abstractNum w:abstractNumId="26">
+  <w:abstractNum w:abstractNumId="31">
+    <w:nsid w:val="50534B03"/>
+    <w:multiLevelType w:val="multilevel"/>
+    <w:tmpl w:val="F3F6E1C4"/>
+    <w:lvl w:ilvl="0">
+      <w:start w:val="1"/>
+      <w:numFmt w:val="decimal"/>
+      <w:lvlText w:val="%1."/>
+      <w:lvlJc w:val="left"/>
+      <w:pPr>
+        <w:tabs>
+          <w:tab w:val="num" w:pos="720"/>
+        </w:tabs>
+        <w:ind w:left="720" w:hanging="360"/>
+      </w:pPr>
+    </w:lvl>
+    <w:lvl w:ilvl="1" w:tentative="1">
+      <w:start w:val="1"/>
+      <w:numFmt w:val="decimal"/>
+      <w:lvlText w:val="%2."/>
+      <w:lvlJc w:val="left"/>
+      <w:pPr>
+        <w:tabs>
+          <w:tab w:val="num" w:pos="1440"/>
+        </w:tabs>
+        <w:ind w:left="1440" w:hanging="360"/>
+      </w:pPr>
+    </w:lvl>
+    <w:lvl w:ilvl="2" w:tentative="1">
+      <w:start w:val="1"/>
+      <w:numFmt w:val="decimal"/>
+      <w:lvlText w:val="%3."/>
+      <w:lvlJc w:val="left"/>
+      <w:pPr>
+        <w:tabs>
+          <w:tab w:val="num" w:pos="2160"/>
+        </w:tabs>
+        <w:ind w:left="2160" w:hanging="360"/>
+      </w:pPr>
+    </w:lvl>
+    <w:lvl w:ilvl="3" w:tentative="1">
+      <w:start w:val="1"/>
+      <w:numFmt w:val="decimal"/>
+      <w:lvlText w:val="%4."/>
+      <w:lvlJc w:val="left"/>
+      <w:pPr>
+        <w:tabs>
+          <w:tab w:val="num" w:pos="2880"/>
+        </w:tabs>
+        <w:ind w:left="2880" w:hanging="360"/>
+      </w:pPr>
+    </w:lvl>
+    <w:lvl w:ilvl="4" w:tentative="1">
+      <w:start w:val="1"/>
+      <w:numFmt w:val="decimal"/>
+      <w:lvlText w:val="%5."/>
+      <w:lvlJc w:val="left"/>
+      <w:pPr>
+        <w:tabs>
+          <w:tab w:val="num" w:pos="3600"/>
+        </w:tabs>
+        <w:ind w:left="3600" w:hanging="360"/>
+      </w:pPr>
+    </w:lvl>
+    <w:lvl w:ilvl="5" w:tentative="1">
+      <w:start w:val="1"/>
+      <w:numFmt w:val="decimal"/>
+      <w:lvlText w:val="%6."/>
+      <w:lvlJc w:val="left"/>
+      <w:pPr>
+        <w:tabs>
+          <w:tab w:val="num" w:pos="4320"/>
+        </w:tabs>
+        <w:ind w:left="4320" w:hanging="360"/>
+      </w:pPr>
+    </w:lvl>
+    <w:lvl w:ilvl="6" w:tentative="1">
+      <w:start w:val="1"/>
+      <w:numFmt w:val="decimal"/>
+      <w:lvlText w:val="%7."/>
+      <w:lvlJc w:val="left"/>
+      <w:pPr>
+        <w:tabs>
+          <w:tab w:val="num" w:pos="5040"/>
+        </w:tabs>
+        <w:ind w:left="5040" w:hanging="360"/>
+      </w:pPr>
+    </w:lvl>
+    <w:lvl w:ilvl="7" w:tentative="1">
+      <w:start w:val="1"/>
+      <w:numFmt w:val="decimal"/>
+      <w:lvlText w:val="%8."/>
+      <w:lvlJc w:val="left"/>
+      <w:pPr>
+        <w:tabs>
+          <w:tab w:val="num" w:pos="5760"/>
+        </w:tabs>
+        <w:ind w:left="5760" w:hanging="360"/>
+      </w:pPr>
+    </w:lvl>
+    <w:lvl w:ilvl="8" w:tentative="1">
+      <w:start w:val="1"/>
+      <w:numFmt w:val="decimal"/>
+      <w:lvlText w:val="%9."/>
+      <w:lvlJc w:val="left"/>
+      <w:pPr>
+        <w:tabs>
+          <w:tab w:val="num" w:pos="6480"/>
+        </w:tabs>
+        <w:ind w:left="6480" w:hanging="360"/>
+      </w:pPr>
+    </w:lvl>
+  </w:abstractNum>
+  <w:abstractNum w:abstractNumId="32">
     <w:nsid w:val="50AD34A3"/>
     <w:multiLevelType w:val="multilevel"/>
     <w:tmpl w:val="38F45BD2"/>
@@ -10090,7 +11660,7 @@
       </w:pPr>
     </w:lvl>
   </w:abstractNum>
-  <w:abstractNum w:abstractNumId="27">
+  <w:abstractNum w:abstractNumId="33">
     <w:nsid w:val="51697F19"/>
     <w:multiLevelType w:val="multilevel"/>
     <w:tmpl w:val="63F67040"/>
@@ -10203,7 +11773,7 @@
       </w:pPr>
     </w:lvl>
   </w:abstractNum>
-  <w:abstractNum w:abstractNumId="28">
+  <w:abstractNum w:abstractNumId="34">
     <w:nsid w:val="55E44E29"/>
     <w:multiLevelType w:val="multilevel"/>
     <w:tmpl w:val="6A76B17C"/>
@@ -10316,7 +11886,7 @@
       </w:pPr>
     </w:lvl>
   </w:abstractNum>
-  <w:abstractNum w:abstractNumId="29">
+  <w:abstractNum w:abstractNumId="35">
     <w:nsid w:val="59310699"/>
     <w:multiLevelType w:val="multilevel"/>
     <w:tmpl w:val="998072CE"/>
@@ -10429,7 +11999,7 @@
       </w:pPr>
     </w:lvl>
   </w:abstractNum>
-  <w:abstractNum w:abstractNumId="30">
+  <w:abstractNum w:abstractNumId="36">
     <w:nsid w:val="60544392"/>
     <w:multiLevelType w:val="multilevel"/>
     <w:tmpl w:val="DBE6B496"/>
@@ -10542,7 +12112,7 @@
       </w:pPr>
     </w:lvl>
   </w:abstractNum>
-  <w:abstractNum w:abstractNumId="31">
+  <w:abstractNum w:abstractNumId="37">
     <w:nsid w:val="61F544EF"/>
     <w:multiLevelType w:val="multilevel"/>
     <w:tmpl w:val="A29A5C7C"/>
@@ -10655,7 +12225,7 @@
       </w:pPr>
     </w:lvl>
   </w:abstractNum>
-  <w:abstractNum w:abstractNumId="32">
+  <w:abstractNum w:abstractNumId="38">
     <w:nsid w:val="664A7E86"/>
     <w:multiLevelType w:val="multilevel"/>
     <w:tmpl w:val="65E0B0F2"/>
@@ -10768,7 +12338,7 @@
       </w:pPr>
     </w:lvl>
   </w:abstractNum>
-  <w:abstractNum w:abstractNumId="33">
+  <w:abstractNum w:abstractNumId="39">
     <w:nsid w:val="679F01BB"/>
     <w:multiLevelType w:val="multilevel"/>
     <w:tmpl w:val="1E248C88"/>
@@ -10881,7 +12451,7 @@
       </w:pPr>
     </w:lvl>
   </w:abstractNum>
-  <w:abstractNum w:abstractNumId="34">
+  <w:abstractNum w:abstractNumId="40">
     <w:nsid w:val="6D00654E"/>
     <w:multiLevelType w:val="multilevel"/>
     <w:tmpl w:val="588669D2"/>
@@ -10994,7 +12564,7 @@
       </w:pPr>
     </w:lvl>
   </w:abstractNum>
-  <w:abstractNum w:abstractNumId="35">
+  <w:abstractNum w:abstractNumId="41">
     <w:nsid w:val="6D3433A3"/>
     <w:multiLevelType w:val="multilevel"/>
     <w:tmpl w:val="47A4EBD6"/>
@@ -11107,7 +12677,7 @@
       </w:pPr>
     </w:lvl>
   </w:abstractNum>
-  <w:abstractNum w:abstractNumId="36">
+  <w:abstractNum w:abstractNumId="42">
     <w:nsid w:val="706B0850"/>
     <w:multiLevelType w:val="multilevel"/>
     <w:tmpl w:val="3F30729A"/>
@@ -11220,7 +12790,7 @@
       </w:pPr>
     </w:lvl>
   </w:abstractNum>
-  <w:abstractNum w:abstractNumId="37">
+  <w:abstractNum w:abstractNumId="43">
     <w:nsid w:val="783A0CBB"/>
     <w:multiLevelType w:val="multilevel"/>
     <w:tmpl w:val="4C9EA096"/>
@@ -11333,7 +12903,7 @@
       </w:pPr>
     </w:lvl>
   </w:abstractNum>
-  <w:abstractNum w:abstractNumId="38">
+  <w:abstractNum w:abstractNumId="44">
     <w:nsid w:val="78E707BB"/>
     <w:multiLevelType w:val="multilevel"/>
     <w:tmpl w:val="674AE16A"/>
@@ -11446,7 +13016,7 @@
       </w:pPr>
     </w:lvl>
   </w:abstractNum>
-  <w:abstractNum w:abstractNumId="39">
+  <w:abstractNum w:abstractNumId="45">
     <w:nsid w:val="798542DB"/>
     <w:multiLevelType w:val="multilevel"/>
     <w:tmpl w:val="00BA3872"/>
@@ -11559,7 +13129,7 @@
       </w:pPr>
     </w:lvl>
   </w:abstractNum>
-  <w:abstractNum w:abstractNumId="40">
+  <w:abstractNum w:abstractNumId="46">
     <w:nsid w:val="7A1B2B9F"/>
     <w:multiLevelType w:val="multilevel"/>
     <w:tmpl w:val="3D38F710"/>
@@ -11672,7 +13242,7 @@
       </w:pPr>
     </w:lvl>
   </w:abstractNum>
-  <w:abstractNum w:abstractNumId="41">
+  <w:abstractNum w:abstractNumId="47">
     <w:nsid w:val="7BEF5D07"/>
     <w:multiLevelType w:val="multilevel"/>
     <w:tmpl w:val="57BAF126"/>
@@ -11789,85 +13359,85 @@
     <w:abstractNumId w:val="1"/>
   </w:num>
   <w:num w:numId="2">
+    <w:abstractNumId w:val="43"/>
+  </w:num>
+  <w:num w:numId="3">
+    <w:abstractNumId w:val="21"/>
+  </w:num>
+  <w:num w:numId="4">
+    <w:abstractNumId w:val="34"/>
+  </w:num>
+  <w:num w:numId="5">
+    <w:abstractNumId w:val="19"/>
+  </w:num>
+  <w:num w:numId="6">
+    <w:abstractNumId w:val="36"/>
+  </w:num>
+  <w:num w:numId="7">
+    <w:abstractNumId w:val="46"/>
+  </w:num>
+  <w:num w:numId="8">
     <w:abstractNumId w:val="37"/>
   </w:num>
-  <w:num w:numId="3">
-    <w:abstractNumId w:val="17"/>
-  </w:num>
-  <w:num w:numId="4">
-    <w:abstractNumId w:val="28"/>
-  </w:num>
-  <w:num w:numId="5">
-    <w:abstractNumId w:val="15"/>
-  </w:num>
-  <w:num w:numId="6">
-    <w:abstractNumId w:val="30"/>
-  </w:num>
-  <w:num w:numId="7">
-    <w:abstractNumId w:val="40"/>
-  </w:num>
-  <w:num w:numId="8">
-    <w:abstractNumId w:val="31"/>
-  </w:num>
   <w:num w:numId="9">
-    <w:abstractNumId w:val="38"/>
+    <w:abstractNumId w:val="44"/>
   </w:num>
   <w:num w:numId="10">
     <w:abstractNumId w:val="8"/>
   </w:num>
   <w:num w:numId="11">
-    <w:abstractNumId w:val="13"/>
+    <w:abstractNumId w:val="17"/>
   </w:num>
   <w:num w:numId="12">
-    <w:abstractNumId w:val="10"/>
+    <w:abstractNumId w:val="11"/>
   </w:num>
   <w:num w:numId="13">
-    <w:abstractNumId w:val="35"/>
+    <w:abstractNumId w:val="41"/>
   </w:num>
   <w:num w:numId="14">
     <w:abstractNumId w:val="7"/>
   </w:num>
   <w:num w:numId="15">
-    <w:abstractNumId w:val="36"/>
+    <w:abstractNumId w:val="42"/>
   </w:num>
   <w:num w:numId="16">
-    <w:abstractNumId w:val="12"/>
+    <w:abstractNumId w:val="13"/>
   </w:num>
   <w:num w:numId="17">
-    <w:abstractNumId w:val="21"/>
+    <w:abstractNumId w:val="26"/>
   </w:num>
   <w:num w:numId="18">
     <w:abstractNumId w:val="5"/>
   </w:num>
   <w:num w:numId="19">
-    <w:abstractNumId w:val="26"/>
+    <w:abstractNumId w:val="32"/>
   </w:num>
   <w:num w:numId="20">
     <w:abstractNumId w:val="2"/>
   </w:num>
   <w:num w:numId="21">
-    <w:abstractNumId w:val="39"/>
+    <w:abstractNumId w:val="45"/>
   </w:num>
   <w:num w:numId="22">
-    <w:abstractNumId w:val="20"/>
+    <w:abstractNumId w:val="25"/>
   </w:num>
   <w:num w:numId="23">
-    <w:abstractNumId w:val="29"/>
+    <w:abstractNumId w:val="35"/>
   </w:num>
   <w:num w:numId="24">
-    <w:abstractNumId w:val="27"/>
+    <w:abstractNumId w:val="33"/>
   </w:num>
   <w:num w:numId="25">
-    <w:abstractNumId w:val="32"/>
+    <w:abstractNumId w:val="38"/>
   </w:num>
   <w:num w:numId="26">
-    <w:abstractNumId w:val="14"/>
+    <w:abstractNumId w:val="18"/>
   </w:num>
   <w:num w:numId="27">
     <w:abstractNumId w:val="4"/>
   </w:num>
   <w:num w:numId="28">
-    <w:abstractNumId w:val="25"/>
+    <w:abstractNumId w:val="30"/>
   </w:num>
   <w:num w:numId="29">
     <w:abstractNumId w:val="3"/>
@@ -11876,40 +13446,58 @@
     <w:abstractNumId w:val="0"/>
   </w:num>
   <w:num w:numId="31">
-    <w:abstractNumId w:val="33"/>
+    <w:abstractNumId w:val="39"/>
   </w:num>
   <w:num w:numId="32">
-    <w:abstractNumId w:val="9"/>
+    <w:abstractNumId w:val="10"/>
   </w:num>
   <w:num w:numId="33">
-    <w:abstractNumId w:val="41"/>
+    <w:abstractNumId w:val="47"/>
   </w:num>
   <w:num w:numId="34">
-    <w:abstractNumId w:val="22"/>
+    <w:abstractNumId w:val="27"/>
   </w:num>
   <w:num w:numId="35">
-    <w:abstractNumId w:val="24"/>
+    <w:abstractNumId w:val="29"/>
   </w:num>
   <w:num w:numId="36">
     <w:abstractNumId w:val="6"/>
   </w:num>
   <w:num w:numId="37">
-    <w:abstractNumId w:val="19"/>
+    <w:abstractNumId w:val="24"/>
   </w:num>
   <w:num w:numId="38">
-    <w:abstractNumId w:val="18"/>
+    <w:abstractNumId w:val="23"/>
   </w:num>
   <w:num w:numId="39">
+    <w:abstractNumId w:val="20"/>
+  </w:num>
+  <w:num w:numId="40">
+    <w:abstractNumId w:val="12"/>
+  </w:num>
+  <w:num w:numId="41">
+    <w:abstractNumId w:val="28"/>
+  </w:num>
+  <w:num w:numId="42">
+    <w:abstractNumId w:val="40"/>
+  </w:num>
+  <w:num w:numId="43">
+    <w:abstractNumId w:val="15"/>
+  </w:num>
+  <w:num w:numId="44">
+    <w:abstractNumId w:val="9"/>
+  </w:num>
+  <w:num w:numId="45">
     <w:abstractNumId w:val="16"/>
   </w:num>
-  <w:num w:numId="40">
-    <w:abstractNumId w:val="11"/>
+  <w:num w:numId="46">
+    <w:abstractNumId w:val="14"/>
   </w:num>
-  <w:num w:numId="41">
-    <w:abstractNumId w:val="23"/>
+  <w:num w:numId="47">
+    <w:abstractNumId w:val="31"/>
   </w:num>
-  <w:num w:numId="42">
-    <w:abstractNumId w:val="34"/>
+  <w:num w:numId="48">
+    <w:abstractNumId w:val="22"/>
   </w:num>
   <w:numIdMacAtCleanup w:val="30"/>
 </w:numbering>

--- a/경영정보시스템/경영정보시스템 문제정리.docx
+++ b/경영정보시스템/경영정보시스템 문제정리.docx
@@ -61,14 +61,12 @@
         </w:rPr>
         <w:t xml:space="preserve">2. </w:t>
       </w:r>
-      <w:proofErr w:type="spellStart"/>
       <w:r>
         <w:rPr>
           <w:rFonts w:asciiTheme="minorHAnsi" w:eastAsiaTheme="minorHAnsi" w:hAnsiTheme="minorHAnsi"/>
         </w:rPr>
         <w:t>적시성</w:t>
       </w:r>
-      <w:proofErr w:type="spellEnd"/>
     </w:p>
     <w:p>
       <w:pPr>
@@ -202,217 +200,208 @@
         </w:rPr>
         <w:t xml:space="preserve">2. </w:t>
       </w:r>
-      <w:proofErr w:type="spellStart"/>
       <w:r>
         <w:rPr>
           <w:rFonts w:asciiTheme="minorHAnsi" w:eastAsiaTheme="minorHAnsi" w:hAnsiTheme="minorHAnsi"/>
           <w:color w:val="FF0000"/>
         </w:rPr>
-        <w:t>프로슈머의</w:t>
-      </w:r>
-      <w:proofErr w:type="spellEnd"/>
-      <w:r>
+        <w:t>프로슈머의 등장</w:t>
+      </w:r>
+    </w:p>
+    <w:p>
+      <w:pPr>
+        <w:pStyle w:val="a8"/>
+        <w:rPr>
+          <w:rFonts w:asciiTheme="minorHAnsi" w:eastAsiaTheme="minorHAnsi" w:hAnsiTheme="minorHAnsi"/>
+        </w:rPr>
+      </w:pPr>
+      <w:r>
+        <w:rPr>
+          <w:rFonts w:asciiTheme="minorHAnsi" w:eastAsiaTheme="minorHAnsi" w:hAnsiTheme="minorHAnsi" w:cs="함초롬바탕" w:hint="eastAsia"/>
+        </w:rPr>
+        <w:t xml:space="preserve">3. </w:t>
+      </w:r>
+      <w:r>
+        <w:rPr>
+          <w:rFonts w:asciiTheme="minorHAnsi" w:eastAsiaTheme="minorHAnsi" w:hAnsiTheme="minorHAnsi"/>
+        </w:rPr>
+        <w:t>정보시스템에의 지나친 의존성</w:t>
+      </w:r>
+    </w:p>
+    <w:p>
+      <w:pPr>
+        <w:pStyle w:val="a8"/>
+        <w:rPr>
+          <w:rFonts w:asciiTheme="minorHAnsi" w:eastAsiaTheme="minorHAnsi" w:hAnsiTheme="minorHAnsi"/>
+        </w:rPr>
+      </w:pPr>
+      <w:r>
+        <w:rPr>
+          <w:rFonts w:asciiTheme="minorHAnsi" w:eastAsiaTheme="minorHAnsi" w:hAnsiTheme="minorHAnsi" w:cs="함초롬바탕" w:hint="eastAsia"/>
+        </w:rPr>
+        <w:t xml:space="preserve">4. </w:t>
+      </w:r>
+      <w:r>
+        <w:rPr>
+          <w:rFonts w:asciiTheme="minorHAnsi" w:eastAsiaTheme="minorHAnsi" w:hAnsiTheme="minorHAnsi"/>
+        </w:rPr>
+        <w:t>컴퓨터 범죄</w:t>
+      </w:r>
+    </w:p>
+    <w:p>
+      <w:pPr>
+        <w:pStyle w:val="a8"/>
+        <w:rPr>
+          <w:rFonts w:asciiTheme="minorHAnsi" w:eastAsiaTheme="minorHAnsi" w:hAnsiTheme="minorHAnsi"/>
+        </w:rPr>
+      </w:pPr>
+      <w:r>
+        <w:rPr>
+          <w:rFonts w:asciiTheme="minorHAnsi" w:eastAsiaTheme="minorHAnsi" w:hAnsiTheme="minorHAnsi" w:cs="함초롬바탕" w:hint="eastAsia"/>
+        </w:rPr>
+        <w:t xml:space="preserve">5. </w:t>
+      </w:r>
+      <w:r>
+        <w:rPr>
+          <w:rFonts w:asciiTheme="minorHAnsi" w:eastAsiaTheme="minorHAnsi" w:hAnsiTheme="minorHAnsi"/>
+        </w:rPr>
+        <w:t>실업</w:t>
+      </w:r>
+    </w:p>
+    <w:p>
+      <w:pPr>
+        <w:pStyle w:val="a8"/>
+        <w:rPr>
+          <w:rFonts w:asciiTheme="minorHAnsi" w:eastAsiaTheme="minorHAnsi" w:hAnsiTheme="minorHAnsi" w:cs="함초롬바탕"/>
+        </w:rPr>
+      </w:pPr>
+    </w:p>
+    <w:p>
+      <w:pPr>
+        <w:pStyle w:val="a8"/>
+        <w:rPr>
+          <w:rFonts w:asciiTheme="minorHAnsi" w:eastAsiaTheme="minorHAnsi" w:hAnsiTheme="minorHAnsi"/>
+        </w:rPr>
+      </w:pPr>
+      <w:r>
+        <w:rPr>
+          <w:rFonts w:asciiTheme="minorHAnsi" w:eastAsiaTheme="minorHAnsi" w:hAnsiTheme="minorHAnsi" w:cs="함초롬바탕" w:hint="eastAsia"/>
+        </w:rPr>
+        <w:t xml:space="preserve">Q3. </w:t>
+      </w:r>
+      <w:r>
+        <w:rPr>
+          <w:rFonts w:asciiTheme="minorHAnsi" w:eastAsiaTheme="minorHAnsi" w:hAnsiTheme="minorHAnsi"/>
+        </w:rPr>
+        <w:t>공동의 목표를 달성하기 위해 주어진 경계 내에서 각 구성요소들이 서로 상호작용하는 유기적인 집합체를 무엇이라고 하는가</w:t>
+      </w:r>
+      <w:r>
+        <w:rPr>
+          <w:rFonts w:asciiTheme="minorHAnsi" w:eastAsiaTheme="minorHAnsi" w:hAnsiTheme="minorHAnsi" w:cs="함초롬바탕" w:hint="eastAsia"/>
+        </w:rPr>
+        <w:t>?</w:t>
+      </w:r>
+    </w:p>
+    <w:p>
+      <w:pPr>
+        <w:pStyle w:val="a8"/>
+        <w:rPr>
+          <w:rFonts w:asciiTheme="minorHAnsi" w:eastAsiaTheme="minorHAnsi" w:hAnsiTheme="minorHAnsi"/>
+        </w:rPr>
+      </w:pPr>
+      <w:r>
+        <w:rPr>
+          <w:rFonts w:asciiTheme="minorHAnsi" w:eastAsiaTheme="minorHAnsi" w:hAnsiTheme="minorHAnsi" w:cs="함초롬바탕" w:hint="eastAsia"/>
+        </w:rPr>
+        <w:t xml:space="preserve">1. </w:t>
+      </w:r>
+      <w:r>
+        <w:rPr>
+          <w:rFonts w:asciiTheme="minorHAnsi" w:eastAsiaTheme="minorHAnsi" w:hAnsiTheme="minorHAnsi"/>
+        </w:rPr>
+        <w:t>집단</w:t>
+      </w:r>
+    </w:p>
+    <w:p>
+      <w:pPr>
+        <w:pStyle w:val="a8"/>
+        <w:rPr>
+          <w:rFonts w:asciiTheme="minorHAnsi" w:eastAsiaTheme="minorHAnsi" w:hAnsiTheme="minorHAnsi"/>
+        </w:rPr>
+      </w:pPr>
+      <w:r>
+        <w:rPr>
+          <w:rFonts w:asciiTheme="minorHAnsi" w:eastAsiaTheme="minorHAnsi" w:hAnsiTheme="minorHAnsi" w:cs="함초롬바탕" w:hint="eastAsia"/>
+        </w:rPr>
+        <w:t xml:space="preserve">2. </w:t>
+      </w:r>
+      <w:r>
+        <w:rPr>
+          <w:rFonts w:asciiTheme="minorHAnsi" w:eastAsiaTheme="minorHAnsi" w:hAnsiTheme="minorHAnsi"/>
+        </w:rPr>
+        <w:t>기업</w:t>
+      </w:r>
+    </w:p>
+    <w:p>
+      <w:pPr>
+        <w:pStyle w:val="a8"/>
+        <w:rPr>
+          <w:rFonts w:asciiTheme="minorHAnsi" w:eastAsiaTheme="minorHAnsi" w:hAnsiTheme="minorHAnsi"/>
+        </w:rPr>
+      </w:pPr>
+      <w:r>
+        <w:rPr>
+          <w:rFonts w:asciiTheme="minorHAnsi" w:eastAsiaTheme="minorHAnsi" w:hAnsiTheme="minorHAnsi" w:cs="함초롬바탕" w:hint="eastAsia"/>
+        </w:rPr>
+        <w:t xml:space="preserve">3. </w:t>
+      </w:r>
+      <w:r>
+        <w:rPr>
+          <w:rFonts w:asciiTheme="minorHAnsi" w:eastAsiaTheme="minorHAnsi" w:hAnsiTheme="minorHAnsi"/>
+        </w:rPr>
+        <w:t>조직</w:t>
+      </w:r>
+    </w:p>
+    <w:p>
+      <w:pPr>
+        <w:pStyle w:val="a8"/>
+        <w:rPr>
+          <w:rFonts w:asciiTheme="minorHAnsi" w:eastAsiaTheme="minorHAnsi" w:hAnsiTheme="minorHAnsi"/>
+        </w:rPr>
+      </w:pPr>
+      <w:r>
+        <w:rPr>
+          <w:rFonts w:asciiTheme="minorHAnsi" w:eastAsiaTheme="minorHAnsi" w:hAnsiTheme="minorHAnsi" w:cs="함초롬바탕" w:hint="eastAsia"/>
+        </w:rPr>
+        <w:t xml:space="preserve">4. </w:t>
+      </w:r>
+      <w:r>
+        <w:rPr>
+          <w:rFonts w:asciiTheme="minorHAnsi" w:eastAsiaTheme="minorHAnsi" w:hAnsiTheme="minorHAnsi"/>
+        </w:rPr>
+        <w:t>협업</w:t>
+      </w:r>
+    </w:p>
+    <w:p>
+      <w:pPr>
+        <w:pStyle w:val="a8"/>
         <w:rPr>
           <w:rFonts w:asciiTheme="minorHAnsi" w:eastAsiaTheme="minorHAnsi" w:hAnsiTheme="minorHAnsi"/>
           <w:color w:val="FF0000"/>
         </w:rPr>
-        <w:t xml:space="preserve"> 등장</w:t>
-      </w:r>
-    </w:p>
-    <w:p>
-      <w:pPr>
-        <w:pStyle w:val="a8"/>
-        <w:rPr>
-          <w:rFonts w:asciiTheme="minorHAnsi" w:eastAsiaTheme="minorHAnsi" w:hAnsiTheme="minorHAnsi"/>
-        </w:rPr>
       </w:pPr>
       <w:r>
         <w:rPr>
           <w:rFonts w:asciiTheme="minorHAnsi" w:eastAsiaTheme="minorHAnsi" w:hAnsiTheme="minorHAnsi" w:cs="함초롬바탕" w:hint="eastAsia"/>
-        </w:rPr>
-        <w:t xml:space="preserve">3. </w:t>
-      </w:r>
-      <w:r>
-        <w:rPr>
-          <w:rFonts w:asciiTheme="minorHAnsi" w:eastAsiaTheme="minorHAnsi" w:hAnsiTheme="minorHAnsi"/>
-        </w:rPr>
-        <w:t>정보시스템에의 지나친 의존성</w:t>
-      </w:r>
-    </w:p>
-    <w:p>
-      <w:pPr>
-        <w:pStyle w:val="a8"/>
-        <w:rPr>
-          <w:rFonts w:asciiTheme="minorHAnsi" w:eastAsiaTheme="minorHAnsi" w:hAnsiTheme="minorHAnsi"/>
-        </w:rPr>
-      </w:pPr>
-      <w:r>
-        <w:rPr>
-          <w:rFonts w:asciiTheme="minorHAnsi" w:eastAsiaTheme="minorHAnsi" w:hAnsiTheme="minorHAnsi" w:cs="함초롬바탕" w:hint="eastAsia"/>
-        </w:rPr>
-        <w:t xml:space="preserve">4. </w:t>
-      </w:r>
-      <w:r>
-        <w:rPr>
-          <w:rFonts w:asciiTheme="minorHAnsi" w:eastAsiaTheme="minorHAnsi" w:hAnsiTheme="minorHAnsi"/>
-        </w:rPr>
-        <w:t>컴퓨터 범죄</w:t>
-      </w:r>
-    </w:p>
-    <w:p>
-      <w:pPr>
-        <w:pStyle w:val="a8"/>
-        <w:rPr>
-          <w:rFonts w:asciiTheme="minorHAnsi" w:eastAsiaTheme="minorHAnsi" w:hAnsiTheme="minorHAnsi"/>
-        </w:rPr>
-      </w:pPr>
-      <w:r>
-        <w:rPr>
-          <w:rFonts w:asciiTheme="minorHAnsi" w:eastAsiaTheme="minorHAnsi" w:hAnsiTheme="minorHAnsi" w:cs="함초롬바탕" w:hint="eastAsia"/>
+          <w:color w:val="FF0000"/>
         </w:rPr>
         <w:t xml:space="preserve">5. </w:t>
       </w:r>
       <w:r>
-        <w:rPr>
-          <w:rFonts w:asciiTheme="minorHAnsi" w:eastAsiaTheme="minorHAnsi" w:hAnsiTheme="minorHAnsi"/>
-        </w:rPr>
-        <w:t>실업</w:t>
-      </w:r>
-    </w:p>
-    <w:p>
-      <w:pPr>
-        <w:pStyle w:val="a8"/>
-        <w:rPr>
-          <w:rFonts w:asciiTheme="minorHAnsi" w:eastAsiaTheme="minorHAnsi" w:hAnsiTheme="minorHAnsi" w:cs="함초롬바탕"/>
-        </w:rPr>
-      </w:pPr>
-    </w:p>
-    <w:p>
-      <w:pPr>
-        <w:pStyle w:val="a8"/>
-        <w:rPr>
-          <w:rFonts w:asciiTheme="minorHAnsi" w:eastAsiaTheme="minorHAnsi" w:hAnsiTheme="minorHAnsi"/>
-        </w:rPr>
-      </w:pPr>
-      <w:r>
-        <w:rPr>
-          <w:rFonts w:asciiTheme="minorHAnsi" w:eastAsiaTheme="minorHAnsi" w:hAnsiTheme="minorHAnsi" w:cs="함초롬바탕" w:hint="eastAsia"/>
-        </w:rPr>
-        <w:t xml:space="preserve">Q3. </w:t>
-      </w:r>
-      <w:r>
-        <w:rPr>
-          <w:rFonts w:asciiTheme="minorHAnsi" w:eastAsiaTheme="minorHAnsi" w:hAnsiTheme="minorHAnsi"/>
-        </w:rPr>
-        <w:t>공동의 목표를 달성하기 위해 주어진 경계 내에서 각 구성요소들이 서로 상호작용하는 유기적인 집합체를 무엇이라고 하는가</w:t>
-      </w:r>
-      <w:r>
-        <w:rPr>
-          <w:rFonts w:asciiTheme="minorHAnsi" w:eastAsiaTheme="minorHAnsi" w:hAnsiTheme="minorHAnsi" w:cs="함초롬바탕" w:hint="eastAsia"/>
-        </w:rPr>
-        <w:t>?</w:t>
-      </w:r>
-    </w:p>
-    <w:p>
-      <w:pPr>
-        <w:pStyle w:val="a8"/>
-        <w:rPr>
-          <w:rFonts w:asciiTheme="minorHAnsi" w:eastAsiaTheme="minorHAnsi" w:hAnsiTheme="minorHAnsi"/>
-        </w:rPr>
-      </w:pPr>
-      <w:r>
-        <w:rPr>
-          <w:rFonts w:asciiTheme="minorHAnsi" w:eastAsiaTheme="minorHAnsi" w:hAnsiTheme="minorHAnsi" w:cs="함초롬바탕" w:hint="eastAsia"/>
-        </w:rPr>
-        <w:t xml:space="preserve">1. </w:t>
-      </w:r>
-      <w:r>
-        <w:rPr>
-          <w:rFonts w:asciiTheme="minorHAnsi" w:eastAsiaTheme="minorHAnsi" w:hAnsiTheme="minorHAnsi"/>
-        </w:rPr>
-        <w:t>집단</w:t>
-      </w:r>
-    </w:p>
-    <w:p>
-      <w:pPr>
-        <w:pStyle w:val="a8"/>
-        <w:rPr>
-          <w:rFonts w:asciiTheme="minorHAnsi" w:eastAsiaTheme="minorHAnsi" w:hAnsiTheme="minorHAnsi"/>
-        </w:rPr>
-      </w:pPr>
-      <w:r>
-        <w:rPr>
-          <w:rFonts w:asciiTheme="minorHAnsi" w:eastAsiaTheme="minorHAnsi" w:hAnsiTheme="minorHAnsi" w:cs="함초롬바탕" w:hint="eastAsia"/>
-        </w:rPr>
-        <w:t xml:space="preserve">2. </w:t>
-      </w:r>
-      <w:r>
-        <w:rPr>
-          <w:rFonts w:asciiTheme="minorHAnsi" w:eastAsiaTheme="minorHAnsi" w:hAnsiTheme="minorHAnsi"/>
-        </w:rPr>
-        <w:t>기업</w:t>
-      </w:r>
-    </w:p>
-    <w:p>
-      <w:pPr>
-        <w:pStyle w:val="a8"/>
-        <w:rPr>
-          <w:rFonts w:asciiTheme="minorHAnsi" w:eastAsiaTheme="minorHAnsi" w:hAnsiTheme="minorHAnsi"/>
-        </w:rPr>
-      </w:pPr>
-      <w:r>
-        <w:rPr>
-          <w:rFonts w:asciiTheme="minorHAnsi" w:eastAsiaTheme="minorHAnsi" w:hAnsiTheme="minorHAnsi" w:cs="함초롬바탕" w:hint="eastAsia"/>
-        </w:rPr>
-        <w:t xml:space="preserve">3. </w:t>
-      </w:r>
-      <w:r>
-        <w:rPr>
-          <w:rFonts w:asciiTheme="minorHAnsi" w:eastAsiaTheme="minorHAnsi" w:hAnsiTheme="minorHAnsi"/>
-        </w:rPr>
-        <w:t>조직</w:t>
-      </w:r>
-    </w:p>
-    <w:p>
-      <w:pPr>
-        <w:pStyle w:val="a8"/>
-        <w:rPr>
-          <w:rFonts w:asciiTheme="minorHAnsi" w:eastAsiaTheme="minorHAnsi" w:hAnsiTheme="minorHAnsi"/>
-        </w:rPr>
-      </w:pPr>
-      <w:r>
-        <w:rPr>
-          <w:rFonts w:asciiTheme="minorHAnsi" w:eastAsiaTheme="minorHAnsi" w:hAnsiTheme="minorHAnsi" w:cs="함초롬바탕" w:hint="eastAsia"/>
-        </w:rPr>
-        <w:t xml:space="preserve">4. </w:t>
-      </w:r>
-      <w:r>
-        <w:rPr>
-          <w:rFonts w:asciiTheme="minorHAnsi" w:eastAsiaTheme="minorHAnsi" w:hAnsiTheme="minorHAnsi"/>
-        </w:rPr>
-        <w:t>협업</w:t>
-      </w:r>
-    </w:p>
-    <w:p>
-      <w:pPr>
-        <w:pStyle w:val="a8"/>
         <w:rPr>
           <w:rFonts w:asciiTheme="minorHAnsi" w:eastAsiaTheme="minorHAnsi" w:hAnsiTheme="minorHAnsi"/>
           <w:color w:val="FF0000"/>
         </w:rPr>
-      </w:pPr>
-      <w:r>
-        <w:rPr>
-          <w:rFonts w:asciiTheme="minorHAnsi" w:eastAsiaTheme="minorHAnsi" w:hAnsiTheme="minorHAnsi" w:cs="함초롬바탕" w:hint="eastAsia"/>
-          <w:color w:val="FF0000"/>
-        </w:rPr>
-        <w:t xml:space="preserve">5. </w:t>
-      </w:r>
-      <w:r>
-        <w:rPr>
-          <w:rFonts w:asciiTheme="minorHAnsi" w:eastAsiaTheme="minorHAnsi" w:hAnsiTheme="minorHAnsi"/>
-          <w:color w:val="FF0000"/>
-        </w:rPr>
         <w:t>시스템</w:t>
       </w:r>
     </w:p>
@@ -778,14 +767,12 @@
           <w:rFonts w:asciiTheme="minorHAnsi" w:eastAsiaTheme="minorHAnsi" w:hAnsiTheme="minorHAnsi"/>
         </w:rPr>
       </w:pPr>
-      <w:proofErr w:type="spellStart"/>
       <w:r>
         <w:rPr>
           <w:rFonts w:asciiTheme="minorHAnsi" w:eastAsiaTheme="minorHAnsi" w:hAnsiTheme="minorHAnsi"/>
         </w:rPr>
         <w:t>유비쿼터스</w:t>
       </w:r>
-      <w:proofErr w:type="spellEnd"/>
     </w:p>
     <w:p>
       <w:pPr>
@@ -860,33 +847,183 @@
           <w:sz w:val="20"/>
           <w:szCs w:val="20"/>
         </w:rPr>
-        <w:t xml:space="preserve">정보시스템 구축에 필요한 </w:t>
-      </w:r>
-      <w:proofErr w:type="spellStart"/>
-      <w:r>
+        <w:t>정보시스템 구축에 필요한 유ㆍ무형의 모든 기술과 수단을 아우르는 기술을 무엇이라고 하는가?</w:t>
+      </w:r>
+    </w:p>
+    <w:p>
+      <w:pPr>
+        <w:widowControl/>
+        <w:numPr>
+          <w:ilvl w:val="0"/>
+          <w:numId w:val="1"/>
+        </w:numPr>
+        <w:wordWrap/>
+        <w:autoSpaceDE/>
+        <w:autoSpaceDN/>
+        <w:spacing w:before="100" w:beforeAutospacing="1" w:after="100" w:afterAutospacing="1" w:line="240" w:lineRule="auto"/>
+        <w:jc w:val="left"/>
+        <w:rPr>
+          <w:rFonts w:eastAsiaTheme="minorHAnsi"/>
+          <w:szCs w:val="20"/>
+        </w:rPr>
+      </w:pPr>
+      <w:hyperlink r:id="rId8" w:tooltip="보기1번" w:history="1">
+        <w:r>
+          <w:rPr>
+            <w:rStyle w:val="a4"/>
+            <w:rFonts w:eastAsiaTheme="minorHAnsi"/>
+            <w:szCs w:val="20"/>
+          </w:rPr>
+          <w:t>컴퓨터기술</w:t>
+        </w:r>
+      </w:hyperlink>
+    </w:p>
+    <w:p>
+      <w:pPr>
+        <w:widowControl/>
+        <w:numPr>
+          <w:ilvl w:val="0"/>
+          <w:numId w:val="1"/>
+        </w:numPr>
+        <w:wordWrap/>
+        <w:autoSpaceDE/>
+        <w:autoSpaceDN/>
+        <w:spacing w:before="100" w:beforeAutospacing="1" w:after="100" w:afterAutospacing="1" w:line="240" w:lineRule="auto"/>
+        <w:jc w:val="left"/>
+        <w:rPr>
+          <w:rFonts w:eastAsiaTheme="minorHAnsi"/>
+          <w:szCs w:val="20"/>
+        </w:rPr>
+      </w:pPr>
+      <w:hyperlink r:id="rId9" w:tooltip="보기2번" w:history="1">
+        <w:r>
+          <w:rPr>
+            <w:rStyle w:val="a4"/>
+            <w:rFonts w:eastAsiaTheme="minorHAnsi"/>
+            <w:szCs w:val="20"/>
+          </w:rPr>
+          <w:t>사물인터넷</w:t>
+        </w:r>
+      </w:hyperlink>
+    </w:p>
+    <w:p>
+      <w:pPr>
+        <w:widowControl/>
+        <w:numPr>
+          <w:ilvl w:val="0"/>
+          <w:numId w:val="1"/>
+        </w:numPr>
+        <w:wordWrap/>
+        <w:autoSpaceDE/>
+        <w:autoSpaceDN/>
+        <w:spacing w:before="100" w:beforeAutospacing="1" w:after="100" w:afterAutospacing="1" w:line="240" w:lineRule="auto"/>
+        <w:jc w:val="left"/>
+        <w:rPr>
+          <w:rFonts w:eastAsiaTheme="minorHAnsi"/>
+          <w:szCs w:val="20"/>
+        </w:rPr>
+      </w:pPr>
+      <w:hyperlink r:id="rId10" w:tooltip="보기3번" w:history="1">
+        <w:r>
+          <w:rPr>
+            <w:rStyle w:val="a4"/>
+            <w:rFonts w:eastAsiaTheme="minorHAnsi"/>
+            <w:szCs w:val="20"/>
+          </w:rPr>
+          <w:t>유비쿼터스</w:t>
+        </w:r>
+      </w:hyperlink>
+    </w:p>
+    <w:p>
+      <w:pPr>
+        <w:widowControl/>
+        <w:numPr>
+          <w:ilvl w:val="0"/>
+          <w:numId w:val="1"/>
+        </w:numPr>
+        <w:wordWrap/>
+        <w:autoSpaceDE/>
+        <w:autoSpaceDN/>
+        <w:spacing w:before="100" w:beforeAutospacing="1" w:after="100" w:afterAutospacing="1" w:line="240" w:lineRule="auto"/>
+        <w:jc w:val="left"/>
+        <w:rPr>
+          <w:rFonts w:eastAsiaTheme="minorHAnsi"/>
+          <w:szCs w:val="20"/>
+        </w:rPr>
+      </w:pPr>
+      <w:hyperlink r:id="rId11" w:tooltip="보기4번" w:history="1">
+        <w:r>
+          <w:rPr>
+            <w:rStyle w:val="a4"/>
+            <w:rFonts w:eastAsiaTheme="minorHAnsi"/>
+            <w:szCs w:val="20"/>
+          </w:rPr>
+          <w:t>정보시스템기술</w:t>
+        </w:r>
+      </w:hyperlink>
+    </w:p>
+    <w:p>
+      <w:pPr>
+        <w:widowControl/>
+        <w:numPr>
+          <w:ilvl w:val="0"/>
+          <w:numId w:val="1"/>
+        </w:numPr>
+        <w:wordWrap/>
+        <w:autoSpaceDE/>
+        <w:autoSpaceDN/>
+        <w:spacing w:before="100" w:beforeAutospacing="1" w:after="100" w:afterAutospacing="1" w:line="240" w:lineRule="auto"/>
+        <w:jc w:val="left"/>
+        <w:rPr>
+          <w:rFonts w:eastAsiaTheme="minorHAnsi"/>
+          <w:color w:val="FF0000"/>
+          <w:szCs w:val="20"/>
+        </w:rPr>
+      </w:pPr>
+      <w:hyperlink r:id="rId12" w:tooltip="보기5번" w:history="1">
+        <w:r>
+          <w:rPr>
+            <w:rStyle w:val="a4"/>
+            <w:rFonts w:eastAsiaTheme="minorHAnsi"/>
+            <w:color w:val="FF0000"/>
+            <w:szCs w:val="20"/>
+          </w:rPr>
+          <w:t>정보기술</w:t>
+        </w:r>
+      </w:hyperlink>
+    </w:p>
+    <w:p>
+      <w:pPr>
+        <w:pStyle w:val="num2"/>
         <w:rPr>
           <w:rFonts w:asciiTheme="minorHAnsi" w:eastAsiaTheme="minorHAnsi" w:hAnsiTheme="minorHAnsi"/>
           <w:sz w:val="20"/>
           <w:szCs w:val="20"/>
         </w:rPr>
-        <w:t>유ㆍ무형의</w:t>
-      </w:r>
-      <w:proofErr w:type="spellEnd"/>
+      </w:pPr>
+      <w:r>
+        <w:rPr>
+          <w:rFonts w:asciiTheme="minorHAnsi" w:eastAsiaTheme="minorHAnsi" w:hAnsiTheme="minorHAnsi" w:hint="eastAsia"/>
+          <w:sz w:val="20"/>
+          <w:szCs w:val="20"/>
+        </w:rPr>
+        <w:t xml:space="preserve">Q2. </w:t>
+      </w:r>
       <w:r>
         <w:rPr>
           <w:rFonts w:asciiTheme="minorHAnsi" w:eastAsiaTheme="minorHAnsi" w:hAnsiTheme="minorHAnsi"/>
           <w:sz w:val="20"/>
           <w:szCs w:val="20"/>
         </w:rPr>
-        <w:t xml:space="preserve"> 모든 기술과 수단을 아우르는 기술을 무엇이라고 하는가?</w:t>
-      </w:r>
-    </w:p>
-    <w:p>
-      <w:pPr>
-        <w:widowControl/>
-        <w:numPr>
-          <w:ilvl w:val="0"/>
-          <w:numId w:val="1"/>
+        <w:t>기업에 필요한 원부자재를 제공하는 공급업체와 그들의 가치사슬을 포함하는 것은 무엇인가?</w:t>
+      </w:r>
+    </w:p>
+    <w:p>
+      <w:pPr>
+        <w:widowControl/>
+        <w:numPr>
+          <w:ilvl w:val="0"/>
+          <w:numId w:val="2"/>
         </w:numPr>
         <w:wordWrap/>
         <w:autoSpaceDE/>
@@ -898,23 +1035,23 @@
           <w:szCs w:val="20"/>
         </w:rPr>
       </w:pPr>
-      <w:hyperlink r:id="rId8" w:tooltip="보기1번" w:history="1">
+      <w:hyperlink r:id="rId13" w:tooltip="보기1번" w:history="1">
         <w:r>
           <w:rPr>
             <w:rStyle w:val="a4"/>
             <w:rFonts w:eastAsiaTheme="minorHAnsi"/>
             <w:szCs w:val="20"/>
           </w:rPr>
-          <w:t>컴퓨터기술</w:t>
-        </w:r>
-      </w:hyperlink>
-    </w:p>
-    <w:p>
-      <w:pPr>
-        <w:widowControl/>
-        <w:numPr>
-          <w:ilvl w:val="0"/>
-          <w:numId w:val="1"/>
+          <w:t>기업전략</w:t>
+        </w:r>
+      </w:hyperlink>
+    </w:p>
+    <w:p>
+      <w:pPr>
+        <w:widowControl/>
+        <w:numPr>
+          <w:ilvl w:val="0"/>
+          <w:numId w:val="2"/>
         </w:numPr>
         <w:wordWrap/>
         <w:autoSpaceDE/>
@@ -926,79 +1063,23 @@
           <w:szCs w:val="20"/>
         </w:rPr>
       </w:pPr>
-      <w:hyperlink r:id="rId9" w:tooltip="보기2번" w:history="1">
+      <w:hyperlink r:id="rId14" w:tooltip="보기2번" w:history="1">
         <w:r>
           <w:rPr>
             <w:rStyle w:val="a4"/>
             <w:rFonts w:eastAsiaTheme="minorHAnsi"/>
             <w:szCs w:val="20"/>
           </w:rPr>
-          <w:t>사물인터넷</w:t>
-        </w:r>
-      </w:hyperlink>
-    </w:p>
-    <w:p>
-      <w:pPr>
-        <w:widowControl/>
-        <w:numPr>
-          <w:ilvl w:val="0"/>
-          <w:numId w:val="1"/>
-        </w:numPr>
-        <w:wordWrap/>
-        <w:autoSpaceDE/>
-        <w:autoSpaceDN/>
-        <w:spacing w:before="100" w:beforeAutospacing="1" w:after="100" w:afterAutospacing="1" w:line="240" w:lineRule="auto"/>
-        <w:jc w:val="left"/>
-        <w:rPr>
-          <w:rFonts w:eastAsiaTheme="minorHAnsi"/>
-          <w:szCs w:val="20"/>
-        </w:rPr>
-      </w:pPr>
-      <w:hyperlink r:id="rId10" w:tooltip="보기3번" w:history="1">
-        <w:r>
-          <w:rPr>
-            <w:rStyle w:val="a4"/>
-            <w:rFonts w:eastAsiaTheme="minorHAnsi"/>
-            <w:szCs w:val="20"/>
-          </w:rPr>
-          <w:t>유비쿼터스</w:t>
-        </w:r>
-      </w:hyperlink>
-    </w:p>
-    <w:p>
-      <w:pPr>
-        <w:widowControl/>
-        <w:numPr>
-          <w:ilvl w:val="0"/>
-          <w:numId w:val="1"/>
-        </w:numPr>
-        <w:wordWrap/>
-        <w:autoSpaceDE/>
-        <w:autoSpaceDN/>
-        <w:spacing w:before="100" w:beforeAutospacing="1" w:after="100" w:afterAutospacing="1" w:line="240" w:lineRule="auto"/>
-        <w:jc w:val="left"/>
-        <w:rPr>
-          <w:rFonts w:eastAsiaTheme="minorHAnsi"/>
-          <w:szCs w:val="20"/>
-        </w:rPr>
-      </w:pPr>
-      <w:hyperlink r:id="rId11" w:tooltip="보기4번" w:history="1">
-        <w:r>
-          <w:rPr>
-            <w:rStyle w:val="a4"/>
-            <w:rFonts w:eastAsiaTheme="minorHAnsi"/>
-            <w:szCs w:val="20"/>
-          </w:rPr>
-          <w:t>정보시스템기술</w:t>
-        </w:r>
-      </w:hyperlink>
-    </w:p>
-    <w:p>
-      <w:pPr>
-        <w:widowControl/>
-        <w:numPr>
-          <w:ilvl w:val="0"/>
-          <w:numId w:val="1"/>
+          <w:t>가치사슬모형</w:t>
+        </w:r>
+      </w:hyperlink>
+    </w:p>
+    <w:p>
+      <w:pPr>
+        <w:widowControl/>
+        <w:numPr>
+          <w:ilvl w:val="0"/>
+          <w:numId w:val="2"/>
         </w:numPr>
         <w:wordWrap/>
         <w:autoSpaceDE/>
@@ -1011,7 +1092,7 @@
           <w:szCs w:val="20"/>
         </w:rPr>
       </w:pPr>
-      <w:hyperlink r:id="rId12" w:tooltip="보기5번" w:history="1">
+      <w:hyperlink r:id="rId15" w:tooltip="보기3번" w:history="1">
         <w:r>
           <w:rPr>
             <w:rStyle w:val="a4"/>
@@ -1019,13 +1100,69 @@
             <w:color w:val="FF0000"/>
             <w:szCs w:val="20"/>
           </w:rPr>
+          <w:t>가치시스템</w:t>
+        </w:r>
+      </w:hyperlink>
+    </w:p>
+    <w:p>
+      <w:pPr>
+        <w:widowControl/>
+        <w:numPr>
+          <w:ilvl w:val="0"/>
+          <w:numId w:val="2"/>
+        </w:numPr>
+        <w:wordWrap/>
+        <w:autoSpaceDE/>
+        <w:autoSpaceDN/>
+        <w:spacing w:before="100" w:beforeAutospacing="1" w:after="100" w:afterAutospacing="1" w:line="240" w:lineRule="auto"/>
+        <w:jc w:val="left"/>
+        <w:rPr>
+          <w:rFonts w:eastAsiaTheme="minorHAnsi"/>
+          <w:szCs w:val="20"/>
+        </w:rPr>
+      </w:pPr>
+      <w:hyperlink r:id="rId16" w:tooltip="보기4번" w:history="1">
+        <w:r>
+          <w:rPr>
+            <w:rStyle w:val="a4"/>
+            <w:rFonts w:eastAsiaTheme="minorHAnsi"/>
+            <w:szCs w:val="20"/>
+          </w:rPr>
+          <w:t>경쟁전략</w:t>
+        </w:r>
+      </w:hyperlink>
+    </w:p>
+    <w:p>
+      <w:pPr>
+        <w:widowControl/>
+        <w:numPr>
+          <w:ilvl w:val="0"/>
+          <w:numId w:val="2"/>
+        </w:numPr>
+        <w:wordWrap/>
+        <w:autoSpaceDE/>
+        <w:autoSpaceDN/>
+        <w:spacing w:before="100" w:beforeAutospacing="1" w:after="100" w:afterAutospacing="1" w:line="240" w:lineRule="auto"/>
+        <w:jc w:val="left"/>
+        <w:rPr>
+          <w:rFonts w:eastAsiaTheme="minorHAnsi"/>
+          <w:szCs w:val="20"/>
+        </w:rPr>
+      </w:pPr>
+      <w:hyperlink r:id="rId17" w:tooltip="보기5번" w:history="1">
+        <w:r>
+          <w:rPr>
+            <w:rStyle w:val="a4"/>
+            <w:rFonts w:eastAsiaTheme="minorHAnsi"/>
+            <w:szCs w:val="20"/>
+          </w:rPr>
           <w:t>정보기술</w:t>
         </w:r>
       </w:hyperlink>
     </w:p>
     <w:p>
       <w:pPr>
-        <w:pStyle w:val="num2"/>
+        <w:pStyle w:val="num3"/>
         <w:rPr>
           <w:rFonts w:asciiTheme="minorHAnsi" w:eastAsiaTheme="minorHAnsi" w:hAnsiTheme="minorHAnsi"/>
           <w:sz w:val="20"/>
@@ -1038,7 +1175,7 @@
           <w:sz w:val="20"/>
           <w:szCs w:val="20"/>
         </w:rPr>
-        <w:t xml:space="preserve">Q2. </w:t>
+        <w:t xml:space="preserve">Q3. </w:t>
       </w:r>
       <w:r>
         <w:rPr>
@@ -1046,15 +1183,15 @@
           <w:sz w:val="20"/>
           <w:szCs w:val="20"/>
         </w:rPr>
-        <w:t>기업에 필요한 원부자재를 제공하는 공급업체와 그들의 가치사슬을 포함하는 것은 무엇인가?</w:t>
-      </w:r>
-    </w:p>
-    <w:p>
-      <w:pPr>
-        <w:widowControl/>
-        <w:numPr>
-          <w:ilvl w:val="0"/>
-          <w:numId w:val="2"/>
+        <w:t>세분화된 시장을 선택하고 그 시장에서 원가우위전략 또는 차별화전략을 구사하는 전략을 무엇이라고 하는가?</w:t>
+      </w:r>
+    </w:p>
+    <w:p>
+      <w:pPr>
+        <w:widowControl/>
+        <w:numPr>
+          <w:ilvl w:val="0"/>
+          <w:numId w:val="3"/>
         </w:numPr>
         <w:wordWrap/>
         <w:autoSpaceDE/>
@@ -1066,23 +1203,23 @@
           <w:szCs w:val="20"/>
         </w:rPr>
       </w:pPr>
-      <w:hyperlink r:id="rId13" w:tooltip="보기1번" w:history="1">
+      <w:hyperlink r:id="rId18" w:tooltip="보기1번" w:history="1">
         <w:r>
           <w:rPr>
             <w:rStyle w:val="a4"/>
             <w:rFonts w:eastAsiaTheme="minorHAnsi"/>
             <w:szCs w:val="20"/>
           </w:rPr>
-          <w:t>기업전략</w:t>
-        </w:r>
-      </w:hyperlink>
-    </w:p>
-    <w:p>
-      <w:pPr>
-        <w:widowControl/>
-        <w:numPr>
-          <w:ilvl w:val="0"/>
-          <w:numId w:val="2"/>
+          <w:t>비용우위전략</w:t>
+        </w:r>
+      </w:hyperlink>
+    </w:p>
+    <w:p>
+      <w:pPr>
+        <w:widowControl/>
+        <w:numPr>
+          <w:ilvl w:val="0"/>
+          <w:numId w:val="3"/>
         </w:numPr>
         <w:wordWrap/>
         <w:autoSpaceDE/>
@@ -1094,23 +1231,51 @@
           <w:szCs w:val="20"/>
         </w:rPr>
       </w:pPr>
-      <w:hyperlink r:id="rId14" w:tooltip="보기2번" w:history="1">
+      <w:hyperlink r:id="rId19" w:tooltip="보기2번" w:history="1">
         <w:r>
           <w:rPr>
             <w:rStyle w:val="a4"/>
             <w:rFonts w:eastAsiaTheme="minorHAnsi"/>
             <w:szCs w:val="20"/>
           </w:rPr>
-          <w:t>가치사슬모형</w:t>
-        </w:r>
-      </w:hyperlink>
-    </w:p>
-    <w:p>
-      <w:pPr>
-        <w:widowControl/>
-        <w:numPr>
-          <w:ilvl w:val="0"/>
-          <w:numId w:val="2"/>
+          <w:t>시장중심전략</w:t>
+        </w:r>
+      </w:hyperlink>
+    </w:p>
+    <w:p>
+      <w:pPr>
+        <w:widowControl/>
+        <w:numPr>
+          <w:ilvl w:val="0"/>
+          <w:numId w:val="3"/>
+        </w:numPr>
+        <w:wordWrap/>
+        <w:autoSpaceDE/>
+        <w:autoSpaceDN/>
+        <w:spacing w:before="100" w:beforeAutospacing="1" w:after="100" w:afterAutospacing="1" w:line="240" w:lineRule="auto"/>
+        <w:jc w:val="left"/>
+        <w:rPr>
+          <w:rFonts w:eastAsiaTheme="minorHAnsi"/>
+          <w:szCs w:val="20"/>
+        </w:rPr>
+      </w:pPr>
+      <w:hyperlink r:id="rId20" w:tooltip="보기3번" w:history="1">
+        <w:r>
+          <w:rPr>
+            <w:rStyle w:val="a4"/>
+            <w:rFonts w:eastAsiaTheme="minorHAnsi"/>
+            <w:szCs w:val="20"/>
+          </w:rPr>
+          <w:t>세분화전략</w:t>
+        </w:r>
+      </w:hyperlink>
+    </w:p>
+    <w:p>
+      <w:pPr>
+        <w:widowControl/>
+        <w:numPr>
+          <w:ilvl w:val="0"/>
+          <w:numId w:val="3"/>
         </w:numPr>
         <w:wordWrap/>
         <w:autoSpaceDE/>
@@ -1123,7 +1288,7 @@
           <w:szCs w:val="20"/>
         </w:rPr>
       </w:pPr>
-      <w:hyperlink r:id="rId15" w:tooltip="보기3번" w:history="1">
+      <w:hyperlink r:id="rId21" w:tooltip="보기4번" w:history="1">
         <w:r>
           <w:rPr>
             <w:rStyle w:val="a4"/>
@@ -1131,16 +1296,16 @@
             <w:color w:val="FF0000"/>
             <w:szCs w:val="20"/>
           </w:rPr>
-          <w:t>가치시스템</w:t>
-        </w:r>
-      </w:hyperlink>
-    </w:p>
-    <w:p>
-      <w:pPr>
-        <w:widowControl/>
-        <w:numPr>
-          <w:ilvl w:val="0"/>
-          <w:numId w:val="2"/>
+          <w:t>집중화전략</w:t>
+        </w:r>
+      </w:hyperlink>
+    </w:p>
+    <w:p>
+      <w:pPr>
+        <w:widowControl/>
+        <w:numPr>
+          <w:ilvl w:val="0"/>
+          <w:numId w:val="3"/>
         </w:numPr>
         <w:wordWrap/>
         <w:autoSpaceDE/>
@@ -1152,48 +1317,21 @@
           <w:szCs w:val="20"/>
         </w:rPr>
       </w:pPr>
-      <w:hyperlink r:id="rId16" w:tooltip="보기4번" w:history="1">
+      <w:hyperlink r:id="rId22" w:tooltip="보기5번" w:history="1">
         <w:r>
           <w:rPr>
             <w:rStyle w:val="a4"/>
             <w:rFonts w:eastAsiaTheme="minorHAnsi"/>
             <w:szCs w:val="20"/>
           </w:rPr>
-          <w:t>경쟁전략</w:t>
-        </w:r>
-      </w:hyperlink>
-    </w:p>
-    <w:p>
-      <w:pPr>
-        <w:widowControl/>
-        <w:numPr>
-          <w:ilvl w:val="0"/>
-          <w:numId w:val="2"/>
-        </w:numPr>
-        <w:wordWrap/>
-        <w:autoSpaceDE/>
-        <w:autoSpaceDN/>
-        <w:spacing w:before="100" w:beforeAutospacing="1" w:after="100" w:afterAutospacing="1" w:line="240" w:lineRule="auto"/>
-        <w:jc w:val="left"/>
-        <w:rPr>
-          <w:rFonts w:eastAsiaTheme="minorHAnsi"/>
-          <w:szCs w:val="20"/>
-        </w:rPr>
-      </w:pPr>
-      <w:hyperlink r:id="rId17" w:tooltip="보기5번" w:history="1">
-        <w:r>
-          <w:rPr>
-            <w:rStyle w:val="a4"/>
-            <w:rFonts w:eastAsiaTheme="minorHAnsi"/>
-            <w:szCs w:val="20"/>
-          </w:rPr>
-          <w:t>정보기술</w:t>
-        </w:r>
-      </w:hyperlink>
-    </w:p>
-    <w:p>
-      <w:pPr>
-        <w:pStyle w:val="num3"/>
+          <w:t>서비스전략</w:t>
+        </w:r>
+      </w:hyperlink>
+    </w:p>
+    <w:p>
+      <w:pPr>
+        <w:pStyle w:val="a3"/>
+        <w:ind w:firstLineChars="100" w:firstLine="200"/>
         <w:rPr>
           <w:rFonts w:asciiTheme="minorHAnsi" w:eastAsiaTheme="minorHAnsi" w:hAnsiTheme="minorHAnsi"/>
           <w:sz w:val="20"/>
@@ -1206,7 +1344,7 @@
           <w:sz w:val="20"/>
           <w:szCs w:val="20"/>
         </w:rPr>
-        <w:t xml:space="preserve">Q3. </w:t>
+        <w:t xml:space="preserve">Q1. </w:t>
       </w:r>
       <w:r>
         <w:rPr>
@@ -1214,117 +1352,183 @@
           <w:sz w:val="20"/>
           <w:szCs w:val="20"/>
         </w:rPr>
-        <w:t xml:space="preserve">세분화된 시장을 선택하고 그 시장에서 원가우위전략 또는 </w:t>
-      </w:r>
-      <w:proofErr w:type="spellStart"/>
-      <w:r>
+        <w:t>경영혁신에 대한 설명으로 옳지 않은 것은?</w:t>
+      </w:r>
+    </w:p>
+    <w:p>
+      <w:pPr>
+        <w:widowControl/>
+        <w:numPr>
+          <w:ilvl w:val="0"/>
+          <w:numId w:val="4"/>
+        </w:numPr>
+        <w:wordWrap/>
+        <w:autoSpaceDE/>
+        <w:autoSpaceDN/>
+        <w:spacing w:before="100" w:beforeAutospacing="1" w:after="100" w:afterAutospacing="1" w:line="240" w:lineRule="auto"/>
+        <w:jc w:val="left"/>
+        <w:rPr>
+          <w:rFonts w:eastAsiaTheme="minorHAnsi"/>
+          <w:szCs w:val="20"/>
+        </w:rPr>
+      </w:pPr>
+      <w:hyperlink r:id="rId23" w:tooltip="보기1번" w:history="1">
+        <w:r>
+          <w:rPr>
+            <w:rStyle w:val="a4"/>
+            <w:rFonts w:eastAsiaTheme="minorHAnsi"/>
+            <w:szCs w:val="20"/>
+          </w:rPr>
+          <w:t>급진적</w:t>
+        </w:r>
+      </w:hyperlink>
+    </w:p>
+    <w:p>
+      <w:pPr>
+        <w:widowControl/>
+        <w:numPr>
+          <w:ilvl w:val="0"/>
+          <w:numId w:val="4"/>
+        </w:numPr>
+        <w:wordWrap/>
+        <w:autoSpaceDE/>
+        <w:autoSpaceDN/>
+        <w:spacing w:before="100" w:beforeAutospacing="1" w:after="100" w:afterAutospacing="1" w:line="240" w:lineRule="auto"/>
+        <w:jc w:val="left"/>
+        <w:rPr>
+          <w:rFonts w:eastAsiaTheme="minorHAnsi"/>
+          <w:szCs w:val="20"/>
+        </w:rPr>
+      </w:pPr>
+      <w:hyperlink r:id="rId24" w:tooltip="보기2번" w:history="1">
+        <w:r>
+          <w:rPr>
+            <w:rStyle w:val="a4"/>
+            <w:rFonts w:eastAsiaTheme="minorHAnsi"/>
+            <w:szCs w:val="20"/>
+          </w:rPr>
+          <w:t>완전한 새로운 시작</w:t>
+        </w:r>
+      </w:hyperlink>
+    </w:p>
+    <w:p>
+      <w:pPr>
+        <w:widowControl/>
+        <w:numPr>
+          <w:ilvl w:val="0"/>
+          <w:numId w:val="4"/>
+        </w:numPr>
+        <w:wordWrap/>
+        <w:autoSpaceDE/>
+        <w:autoSpaceDN/>
+        <w:spacing w:before="100" w:beforeAutospacing="1" w:after="100" w:afterAutospacing="1" w:line="240" w:lineRule="auto"/>
+        <w:jc w:val="left"/>
+        <w:rPr>
+          <w:rFonts w:eastAsiaTheme="minorHAnsi"/>
+          <w:color w:val="FF0000"/>
+          <w:szCs w:val="20"/>
+        </w:rPr>
+      </w:pPr>
+      <w:hyperlink r:id="rId25" w:tooltip="보기3번" w:history="1">
+        <w:r>
+          <w:rPr>
+            <w:rStyle w:val="a4"/>
+            <w:rFonts w:eastAsiaTheme="minorHAnsi"/>
+            <w:color w:val="FF0000"/>
+            <w:szCs w:val="20"/>
+          </w:rPr>
+          <w:t>상향식</w:t>
+        </w:r>
+      </w:hyperlink>
+    </w:p>
+    <w:p>
+      <w:pPr>
+        <w:widowControl/>
+        <w:numPr>
+          <w:ilvl w:val="0"/>
+          <w:numId w:val="4"/>
+        </w:numPr>
+        <w:wordWrap/>
+        <w:autoSpaceDE/>
+        <w:autoSpaceDN/>
+        <w:spacing w:before="100" w:beforeAutospacing="1" w:after="100" w:afterAutospacing="1" w:line="240" w:lineRule="auto"/>
+        <w:jc w:val="left"/>
+        <w:rPr>
+          <w:rFonts w:eastAsiaTheme="minorHAnsi"/>
+          <w:szCs w:val="20"/>
+        </w:rPr>
+      </w:pPr>
+      <w:hyperlink r:id="rId26" w:tooltip="보기4번" w:history="1">
+        <w:r>
+          <w:rPr>
+            <w:rStyle w:val="a4"/>
+            <w:rFonts w:eastAsiaTheme="minorHAnsi"/>
+            <w:szCs w:val="20"/>
+          </w:rPr>
+          <w:t>지원수단 : 정보기술</w:t>
+        </w:r>
+      </w:hyperlink>
+    </w:p>
+    <w:p>
+      <w:pPr>
+        <w:widowControl/>
+        <w:numPr>
+          <w:ilvl w:val="0"/>
+          <w:numId w:val="4"/>
+        </w:numPr>
+        <w:wordWrap/>
+        <w:autoSpaceDE/>
+        <w:autoSpaceDN/>
+        <w:spacing w:before="100" w:beforeAutospacing="1" w:after="100" w:afterAutospacing="1" w:line="240" w:lineRule="auto"/>
+        <w:jc w:val="left"/>
+        <w:rPr>
+          <w:rFonts w:eastAsiaTheme="minorHAnsi"/>
+          <w:szCs w:val="20"/>
+        </w:rPr>
+      </w:pPr>
+      <w:hyperlink r:id="rId27" w:tooltip="보기5번" w:history="1">
+        <w:r>
+          <w:rPr>
+            <w:rStyle w:val="a4"/>
+            <w:rFonts w:eastAsiaTheme="minorHAnsi"/>
+            <w:szCs w:val="20"/>
+          </w:rPr>
+          <w:t>변화 유형 : 조직구조, 조직문화</w:t>
+        </w:r>
+      </w:hyperlink>
+    </w:p>
+    <w:p>
+      <w:pPr>
+        <w:pStyle w:val="num2"/>
         <w:rPr>
           <w:rFonts w:asciiTheme="minorHAnsi" w:eastAsiaTheme="minorHAnsi" w:hAnsiTheme="minorHAnsi"/>
           <w:sz w:val="20"/>
           <w:szCs w:val="20"/>
         </w:rPr>
-        <w:t>차별화전략을</w:t>
-      </w:r>
-      <w:proofErr w:type="spellEnd"/>
+      </w:pPr>
+      <w:r>
+        <w:rPr>
+          <w:rFonts w:asciiTheme="minorHAnsi" w:eastAsiaTheme="minorHAnsi" w:hAnsiTheme="minorHAnsi" w:hint="eastAsia"/>
+          <w:sz w:val="20"/>
+          <w:szCs w:val="20"/>
+        </w:rPr>
+        <w:t xml:space="preserve">Q2. </w:t>
+      </w:r>
       <w:r>
         <w:rPr>
           <w:rFonts w:asciiTheme="minorHAnsi" w:eastAsiaTheme="minorHAnsi" w:hAnsiTheme="minorHAnsi"/>
           <w:sz w:val="20"/>
           <w:szCs w:val="20"/>
         </w:rPr>
-        <w:t xml:space="preserve"> 구사하는 전략을 무엇이라고 하는가?</w:t>
-      </w:r>
-    </w:p>
-    <w:p>
-      <w:pPr>
-        <w:widowControl/>
-        <w:numPr>
-          <w:ilvl w:val="0"/>
-          <w:numId w:val="3"/>
-        </w:numPr>
-        <w:wordWrap/>
-        <w:autoSpaceDE/>
-        <w:autoSpaceDN/>
-        <w:spacing w:before="100" w:beforeAutospacing="1" w:after="100" w:afterAutospacing="1" w:line="240" w:lineRule="auto"/>
-        <w:jc w:val="left"/>
-        <w:rPr>
-          <w:rFonts w:eastAsiaTheme="minorHAnsi"/>
-          <w:szCs w:val="20"/>
-        </w:rPr>
-      </w:pPr>
-      <w:hyperlink r:id="rId18" w:tooltip="보기1번" w:history="1">
-        <w:r>
-          <w:rPr>
-            <w:rStyle w:val="a4"/>
-            <w:rFonts w:eastAsiaTheme="minorHAnsi"/>
-            <w:szCs w:val="20"/>
-          </w:rPr>
-          <w:t>비용우위전략</w:t>
-        </w:r>
-      </w:hyperlink>
-    </w:p>
-    <w:p>
-      <w:pPr>
-        <w:widowControl/>
-        <w:numPr>
-          <w:ilvl w:val="0"/>
-          <w:numId w:val="3"/>
-        </w:numPr>
-        <w:wordWrap/>
-        <w:autoSpaceDE/>
-        <w:autoSpaceDN/>
-        <w:spacing w:before="100" w:beforeAutospacing="1" w:after="100" w:afterAutospacing="1" w:line="240" w:lineRule="auto"/>
-        <w:jc w:val="left"/>
-        <w:rPr>
-          <w:rFonts w:eastAsiaTheme="minorHAnsi"/>
-          <w:szCs w:val="20"/>
-        </w:rPr>
-      </w:pPr>
-      <w:hyperlink r:id="rId19" w:tooltip="보기2번" w:history="1">
-        <w:r>
-          <w:rPr>
-            <w:rStyle w:val="a4"/>
-            <w:rFonts w:eastAsiaTheme="minorHAnsi"/>
-            <w:szCs w:val="20"/>
-          </w:rPr>
-          <w:t>시장중심전략</w:t>
-        </w:r>
-      </w:hyperlink>
-    </w:p>
-    <w:p>
-      <w:pPr>
-        <w:widowControl/>
-        <w:numPr>
-          <w:ilvl w:val="0"/>
-          <w:numId w:val="3"/>
-        </w:numPr>
-        <w:wordWrap/>
-        <w:autoSpaceDE/>
-        <w:autoSpaceDN/>
-        <w:spacing w:before="100" w:beforeAutospacing="1" w:after="100" w:afterAutospacing="1" w:line="240" w:lineRule="auto"/>
-        <w:jc w:val="left"/>
-        <w:rPr>
-          <w:rFonts w:eastAsiaTheme="minorHAnsi"/>
-          <w:szCs w:val="20"/>
-        </w:rPr>
-      </w:pPr>
-      <w:hyperlink r:id="rId20" w:tooltip="보기3번" w:history="1">
-        <w:r>
-          <w:rPr>
-            <w:rStyle w:val="a4"/>
-            <w:rFonts w:eastAsiaTheme="minorHAnsi"/>
-            <w:szCs w:val="20"/>
-          </w:rPr>
-          <w:t>세분화전략</w:t>
-        </w:r>
-      </w:hyperlink>
-    </w:p>
-    <w:p>
-      <w:pPr>
-        <w:widowControl/>
-        <w:numPr>
-          <w:ilvl w:val="0"/>
-          <w:numId w:val="3"/>
+        <w:t>고품질 창출의 기초를 제공하는 동시에 종업원 사기를 고양시키는 것은?</w:t>
+      </w:r>
+    </w:p>
+    <w:p>
+      <w:pPr>
+        <w:widowControl/>
+        <w:numPr>
+          <w:ilvl w:val="0"/>
+          <w:numId w:val="5"/>
         </w:numPr>
         <w:wordWrap/>
         <w:autoSpaceDE/>
@@ -1337,7 +1541,7 @@
           <w:szCs w:val="20"/>
         </w:rPr>
       </w:pPr>
-      <w:hyperlink r:id="rId21" w:tooltip="보기4번" w:history="1">
+      <w:hyperlink r:id="rId28" w:tooltip="보기1번" w:history="1">
         <w:r>
           <w:rPr>
             <w:rStyle w:val="a4"/>
@@ -1345,16 +1549,16 @@
             <w:color w:val="FF0000"/>
             <w:szCs w:val="20"/>
           </w:rPr>
-          <w:t>집중화전략</w:t>
-        </w:r>
-      </w:hyperlink>
-    </w:p>
-    <w:p>
-      <w:pPr>
-        <w:widowControl/>
-        <w:numPr>
-          <w:ilvl w:val="0"/>
-          <w:numId w:val="3"/>
+          <w:t>전사적 품질경영</w:t>
+        </w:r>
+      </w:hyperlink>
+    </w:p>
+    <w:p>
+      <w:pPr>
+        <w:widowControl/>
+        <w:numPr>
+          <w:ilvl w:val="0"/>
+          <w:numId w:val="5"/>
         </w:numPr>
         <w:wordWrap/>
         <w:autoSpaceDE/>
@@ -1366,21 +1570,104 @@
           <w:szCs w:val="20"/>
         </w:rPr>
       </w:pPr>
-      <w:hyperlink r:id="rId22" w:tooltip="보기5번" w:history="1">
+      <w:hyperlink r:id="rId29" w:tooltip="보기2번" w:history="1">
         <w:r>
           <w:rPr>
             <w:rStyle w:val="a4"/>
             <w:rFonts w:eastAsiaTheme="minorHAnsi"/>
             <w:szCs w:val="20"/>
           </w:rPr>
-          <w:t>서비스전략</w:t>
-        </w:r>
-      </w:hyperlink>
-    </w:p>
-    <w:p>
-      <w:pPr>
-        <w:pStyle w:val="a3"/>
-        <w:ind w:firstLineChars="100" w:firstLine="200"/>
+          <w:t>경영혁신</w:t>
+        </w:r>
+      </w:hyperlink>
+    </w:p>
+    <w:p>
+      <w:pPr>
+        <w:widowControl/>
+        <w:numPr>
+          <w:ilvl w:val="0"/>
+          <w:numId w:val="5"/>
+        </w:numPr>
+        <w:wordWrap/>
+        <w:autoSpaceDE/>
+        <w:autoSpaceDN/>
+        <w:spacing w:before="100" w:beforeAutospacing="1" w:after="100" w:afterAutospacing="1" w:line="240" w:lineRule="auto"/>
+        <w:jc w:val="left"/>
+        <w:rPr>
+          <w:rFonts w:eastAsiaTheme="minorHAnsi"/>
+          <w:szCs w:val="20"/>
+        </w:rPr>
+      </w:pPr>
+      <w:hyperlink r:id="rId30" w:tooltip="보기3번" w:history="1">
+        <w:r>
+          <w:rPr>
+            <w:rStyle w:val="a4"/>
+            <w:rFonts w:eastAsiaTheme="minorHAnsi"/>
+            <w:szCs w:val="20"/>
+          </w:rPr>
+          <w:t>전략 경영</w:t>
+        </w:r>
+      </w:hyperlink>
+    </w:p>
+    <w:p>
+      <w:pPr>
+        <w:widowControl/>
+        <w:numPr>
+          <w:ilvl w:val="0"/>
+          <w:numId w:val="5"/>
+        </w:numPr>
+        <w:wordWrap/>
+        <w:autoSpaceDE/>
+        <w:autoSpaceDN/>
+        <w:spacing w:before="100" w:beforeAutospacing="1" w:after="100" w:afterAutospacing="1" w:line="240" w:lineRule="auto"/>
+        <w:jc w:val="left"/>
+        <w:rPr>
+          <w:rFonts w:eastAsiaTheme="minorHAnsi"/>
+          <w:szCs w:val="20"/>
+        </w:rPr>
+      </w:pPr>
+      <w:hyperlink r:id="rId31" w:tooltip="보기4번" w:history="1">
+        <w:r>
+          <w:rPr>
+            <w:rStyle w:val="a4"/>
+            <w:rFonts w:eastAsiaTheme="minorHAnsi"/>
+            <w:szCs w:val="20"/>
+          </w:rPr>
+          <w:t>프로세스 개선</w:t>
+        </w:r>
+      </w:hyperlink>
+    </w:p>
+    <w:p>
+      <w:pPr>
+        <w:widowControl/>
+        <w:numPr>
+          <w:ilvl w:val="0"/>
+          <w:numId w:val="5"/>
+        </w:numPr>
+        <w:wordWrap/>
+        <w:autoSpaceDE/>
+        <w:autoSpaceDN/>
+        <w:spacing w:before="100" w:beforeAutospacing="1" w:after="100" w:afterAutospacing="1" w:line="240" w:lineRule="auto"/>
+        <w:jc w:val="left"/>
+        <w:rPr>
+          <w:rFonts w:eastAsiaTheme="minorHAnsi"/>
+          <w:szCs w:val="20"/>
+        </w:rPr>
+      </w:pPr>
+      <w:hyperlink r:id="rId32" w:tooltip="보기5번" w:history="1">
+        <w:r>
+          <w:rPr>
+            <w:rStyle w:val="a4"/>
+            <w:rFonts w:eastAsiaTheme="minorHAnsi"/>
+            <w:szCs w:val="20"/>
+          </w:rPr>
+          <w:t>고객만족 경영</w:t>
+        </w:r>
+      </w:hyperlink>
+    </w:p>
+    <w:p>
+      <w:pPr>
+        <w:pStyle w:val="num3"/>
         <w:rPr>
           <w:rFonts w:asciiTheme="minorHAnsi" w:eastAsiaTheme="minorHAnsi" w:hAnsiTheme="minorHAnsi"/>
           <w:sz w:val="20"/>
@@ -1393,7 +1680,7 @@
           <w:sz w:val="20"/>
           <w:szCs w:val="20"/>
         </w:rPr>
-        <w:t xml:space="preserve">Q1. </w:t>
+        <w:t xml:space="preserve">Q3. </w:t>
       </w:r>
       <w:r>
         <w:rPr>
@@ -1401,15 +1688,15 @@
           <w:sz w:val="20"/>
           <w:szCs w:val="20"/>
         </w:rPr>
-        <w:t>경영혁신에 대한 설명으로 옳지 않은 것은?</w:t>
-      </w:r>
-    </w:p>
-    <w:p>
-      <w:pPr>
-        <w:widowControl/>
-        <w:numPr>
-          <w:ilvl w:val="0"/>
-          <w:numId w:val="4"/>
+        <w:t>프로세스의 변화 방향에 해당하지 않는 것은?</w:t>
+      </w:r>
+    </w:p>
+    <w:p>
+      <w:pPr>
+        <w:widowControl/>
+        <w:numPr>
+          <w:ilvl w:val="0"/>
+          <w:numId w:val="6"/>
         </w:numPr>
         <w:wordWrap/>
         <w:autoSpaceDE/>
@@ -1421,51 +1708,23 @@
           <w:szCs w:val="20"/>
         </w:rPr>
       </w:pPr>
-      <w:hyperlink r:id="rId23" w:tooltip="보기1번" w:history="1">
+      <w:hyperlink r:id="rId33" w:tooltip="보기1번" w:history="1">
         <w:r>
           <w:rPr>
             <w:rStyle w:val="a4"/>
             <w:rFonts w:eastAsiaTheme="minorHAnsi"/>
             <w:szCs w:val="20"/>
           </w:rPr>
-          <w:t>급진적</w:t>
-        </w:r>
-      </w:hyperlink>
-    </w:p>
-    <w:p>
-      <w:pPr>
-        <w:widowControl/>
-        <w:numPr>
-          <w:ilvl w:val="0"/>
-          <w:numId w:val="4"/>
-        </w:numPr>
-        <w:wordWrap/>
-        <w:autoSpaceDE/>
-        <w:autoSpaceDN/>
-        <w:spacing w:before="100" w:beforeAutospacing="1" w:after="100" w:afterAutospacing="1" w:line="240" w:lineRule="auto"/>
-        <w:jc w:val="left"/>
-        <w:rPr>
-          <w:rFonts w:eastAsiaTheme="minorHAnsi"/>
-          <w:szCs w:val="20"/>
-        </w:rPr>
-      </w:pPr>
-      <w:hyperlink r:id="rId24" w:tooltip="보기2번" w:history="1">
-        <w:r>
-          <w:rPr>
-            <w:rStyle w:val="a4"/>
-            <w:rFonts w:eastAsiaTheme="minorHAnsi"/>
-            <w:szCs w:val="20"/>
-          </w:rPr>
-          <w:t>완전한 새로운 시작</w:t>
-        </w:r>
-      </w:hyperlink>
-    </w:p>
-    <w:p>
-      <w:pPr>
-        <w:widowControl/>
-        <w:numPr>
-          <w:ilvl w:val="0"/>
-          <w:numId w:val="4"/>
+          <w:t>업무의 병렬화</w:t>
+        </w:r>
+      </w:hyperlink>
+    </w:p>
+    <w:p>
+      <w:pPr>
+        <w:widowControl/>
+        <w:numPr>
+          <w:ilvl w:val="0"/>
+          <w:numId w:val="6"/>
         </w:numPr>
         <w:wordWrap/>
         <w:autoSpaceDE/>
@@ -1478,7 +1737,7 @@
           <w:szCs w:val="20"/>
         </w:rPr>
       </w:pPr>
-      <w:hyperlink r:id="rId25" w:tooltip="보기3번" w:history="1">
+      <w:hyperlink r:id="rId34" w:tooltip="보기2번" w:history="1">
         <w:r>
           <w:rPr>
             <w:rStyle w:val="a4"/>
@@ -1486,16 +1745,16 @@
             <w:color w:val="FF0000"/>
             <w:szCs w:val="20"/>
           </w:rPr>
-          <w:t>상향식</w:t>
-        </w:r>
-      </w:hyperlink>
-    </w:p>
-    <w:p>
-      <w:pPr>
-        <w:widowControl/>
-        <w:numPr>
-          <w:ilvl w:val="0"/>
-          <w:numId w:val="4"/>
+          <w:t>종이문서 증가</w:t>
+        </w:r>
+      </w:hyperlink>
+    </w:p>
+    <w:p>
+      <w:pPr>
+        <w:widowControl/>
+        <w:numPr>
+          <w:ilvl w:val="0"/>
+          <w:numId w:val="6"/>
         </w:numPr>
         <w:wordWrap/>
         <w:autoSpaceDE/>
@@ -1507,33 +1766,51 @@
           <w:szCs w:val="20"/>
         </w:rPr>
       </w:pPr>
-      <w:hyperlink r:id="rId26" w:tooltip="보기4번" w:history="1">
-        <w:proofErr w:type="gramStart"/>
+      <w:hyperlink r:id="rId35" w:tooltip="보기3번" w:history="1">
         <w:r>
           <w:rPr>
             <w:rStyle w:val="a4"/>
             <w:rFonts w:eastAsiaTheme="minorHAnsi"/>
             <w:szCs w:val="20"/>
           </w:rPr>
-          <w:t>지원수단 :</w:t>
-        </w:r>
-        <w:proofErr w:type="gramEnd"/>
+          <w:t>권한의 이양</w:t>
+        </w:r>
+      </w:hyperlink>
+    </w:p>
+    <w:p>
+      <w:pPr>
+        <w:widowControl/>
+        <w:numPr>
+          <w:ilvl w:val="0"/>
+          <w:numId w:val="6"/>
+        </w:numPr>
+        <w:wordWrap/>
+        <w:autoSpaceDE/>
+        <w:autoSpaceDN/>
+        <w:spacing w:before="100" w:beforeAutospacing="1" w:after="100" w:afterAutospacing="1" w:line="240" w:lineRule="auto"/>
+        <w:jc w:val="left"/>
+        <w:rPr>
+          <w:rFonts w:eastAsiaTheme="minorHAnsi"/>
+          <w:szCs w:val="20"/>
+        </w:rPr>
+      </w:pPr>
+      <w:hyperlink r:id="rId36" w:tooltip="보기4번" w:history="1">
         <w:r>
           <w:rPr>
             <w:rStyle w:val="a4"/>
             <w:rFonts w:eastAsiaTheme="minorHAnsi"/>
             <w:szCs w:val="20"/>
           </w:rPr>
-          <w:t xml:space="preserve"> 정보기술</w:t>
-        </w:r>
-      </w:hyperlink>
-    </w:p>
-    <w:p>
-      <w:pPr>
-        <w:widowControl/>
-        <w:numPr>
-          <w:ilvl w:val="0"/>
-          <w:numId w:val="4"/>
+          <w:t>업무의 제거</w:t>
+        </w:r>
+      </w:hyperlink>
+    </w:p>
+    <w:p>
+      <w:pPr>
+        <w:widowControl/>
+        <w:numPr>
+          <w:ilvl w:val="0"/>
+          <w:numId w:val="6"/>
         </w:numPr>
         <w:wordWrap/>
         <w:autoSpaceDE/>
@@ -1545,367 +1822,13 @@
           <w:szCs w:val="20"/>
         </w:rPr>
       </w:pPr>
-      <w:hyperlink r:id="rId27" w:tooltip="보기5번" w:history="1">
+      <w:hyperlink r:id="rId37" w:tooltip="보기5번" w:history="1">
         <w:r>
           <w:rPr>
             <w:rStyle w:val="a4"/>
             <w:rFonts w:eastAsiaTheme="minorHAnsi"/>
             <w:szCs w:val="20"/>
           </w:rPr>
-          <w:t xml:space="preserve">변화 </w:t>
-        </w:r>
-        <w:proofErr w:type="gramStart"/>
-        <w:r>
-          <w:rPr>
-            <w:rStyle w:val="a4"/>
-            <w:rFonts w:eastAsiaTheme="minorHAnsi"/>
-            <w:szCs w:val="20"/>
-          </w:rPr>
-          <w:t>유형 :</w:t>
-        </w:r>
-        <w:proofErr w:type="gramEnd"/>
-        <w:r>
-          <w:rPr>
-            <w:rStyle w:val="a4"/>
-            <w:rFonts w:eastAsiaTheme="minorHAnsi"/>
-            <w:szCs w:val="20"/>
-          </w:rPr>
-          <w:t xml:space="preserve"> 조직구조, 조직문화</w:t>
-        </w:r>
-      </w:hyperlink>
-    </w:p>
-    <w:p>
-      <w:pPr>
-        <w:pStyle w:val="num2"/>
-        <w:rPr>
-          <w:rFonts w:asciiTheme="minorHAnsi" w:eastAsiaTheme="minorHAnsi" w:hAnsiTheme="minorHAnsi"/>
-          <w:sz w:val="20"/>
-          <w:szCs w:val="20"/>
-        </w:rPr>
-      </w:pPr>
-      <w:r>
-        <w:rPr>
-          <w:rFonts w:asciiTheme="minorHAnsi" w:eastAsiaTheme="minorHAnsi" w:hAnsiTheme="minorHAnsi" w:hint="eastAsia"/>
-          <w:sz w:val="20"/>
-          <w:szCs w:val="20"/>
-        </w:rPr>
-        <w:t xml:space="preserve">Q2. </w:t>
-      </w:r>
-      <w:r>
-        <w:rPr>
-          <w:rFonts w:asciiTheme="minorHAnsi" w:eastAsiaTheme="minorHAnsi" w:hAnsiTheme="minorHAnsi"/>
-          <w:sz w:val="20"/>
-          <w:szCs w:val="20"/>
-        </w:rPr>
-        <w:t>고품질 창출의 기초를 제공하는 동시에 종업원 사기를 고양시키는 것은?</w:t>
-      </w:r>
-    </w:p>
-    <w:p>
-      <w:pPr>
-        <w:widowControl/>
-        <w:numPr>
-          <w:ilvl w:val="0"/>
-          <w:numId w:val="5"/>
-        </w:numPr>
-        <w:wordWrap/>
-        <w:autoSpaceDE/>
-        <w:autoSpaceDN/>
-        <w:spacing w:before="100" w:beforeAutospacing="1" w:after="100" w:afterAutospacing="1" w:line="240" w:lineRule="auto"/>
-        <w:jc w:val="left"/>
-        <w:rPr>
-          <w:rFonts w:eastAsiaTheme="minorHAnsi"/>
-          <w:color w:val="FF0000"/>
-          <w:szCs w:val="20"/>
-        </w:rPr>
-      </w:pPr>
-      <w:hyperlink r:id="rId28" w:tooltip="보기1번" w:history="1">
-        <w:r>
-          <w:rPr>
-            <w:rStyle w:val="a4"/>
-            <w:rFonts w:eastAsiaTheme="minorHAnsi"/>
-            <w:color w:val="FF0000"/>
-            <w:szCs w:val="20"/>
-          </w:rPr>
-          <w:t>전사적 품질경영</w:t>
-        </w:r>
-      </w:hyperlink>
-    </w:p>
-    <w:p>
-      <w:pPr>
-        <w:widowControl/>
-        <w:numPr>
-          <w:ilvl w:val="0"/>
-          <w:numId w:val="5"/>
-        </w:numPr>
-        <w:wordWrap/>
-        <w:autoSpaceDE/>
-        <w:autoSpaceDN/>
-        <w:spacing w:before="100" w:beforeAutospacing="1" w:after="100" w:afterAutospacing="1" w:line="240" w:lineRule="auto"/>
-        <w:jc w:val="left"/>
-        <w:rPr>
-          <w:rFonts w:eastAsiaTheme="minorHAnsi"/>
-          <w:szCs w:val="20"/>
-        </w:rPr>
-      </w:pPr>
-      <w:hyperlink r:id="rId29" w:tooltip="보기2번" w:history="1">
-        <w:r>
-          <w:rPr>
-            <w:rStyle w:val="a4"/>
-            <w:rFonts w:eastAsiaTheme="minorHAnsi"/>
-            <w:szCs w:val="20"/>
-          </w:rPr>
-          <w:t>경영혁신</w:t>
-        </w:r>
-      </w:hyperlink>
-    </w:p>
-    <w:p>
-      <w:pPr>
-        <w:widowControl/>
-        <w:numPr>
-          <w:ilvl w:val="0"/>
-          <w:numId w:val="5"/>
-        </w:numPr>
-        <w:wordWrap/>
-        <w:autoSpaceDE/>
-        <w:autoSpaceDN/>
-        <w:spacing w:before="100" w:beforeAutospacing="1" w:after="100" w:afterAutospacing="1" w:line="240" w:lineRule="auto"/>
-        <w:jc w:val="left"/>
-        <w:rPr>
-          <w:rFonts w:eastAsiaTheme="minorHAnsi"/>
-          <w:szCs w:val="20"/>
-        </w:rPr>
-      </w:pPr>
-      <w:hyperlink r:id="rId30" w:tooltip="보기3번" w:history="1">
-        <w:r>
-          <w:rPr>
-            <w:rStyle w:val="a4"/>
-            <w:rFonts w:eastAsiaTheme="minorHAnsi"/>
-            <w:szCs w:val="20"/>
-          </w:rPr>
-          <w:t>전략 경영</w:t>
-        </w:r>
-      </w:hyperlink>
-    </w:p>
-    <w:p>
-      <w:pPr>
-        <w:widowControl/>
-        <w:numPr>
-          <w:ilvl w:val="0"/>
-          <w:numId w:val="5"/>
-        </w:numPr>
-        <w:wordWrap/>
-        <w:autoSpaceDE/>
-        <w:autoSpaceDN/>
-        <w:spacing w:before="100" w:beforeAutospacing="1" w:after="100" w:afterAutospacing="1" w:line="240" w:lineRule="auto"/>
-        <w:jc w:val="left"/>
-        <w:rPr>
-          <w:rFonts w:eastAsiaTheme="minorHAnsi"/>
-          <w:szCs w:val="20"/>
-        </w:rPr>
-      </w:pPr>
-      <w:hyperlink r:id="rId31" w:tooltip="보기4번" w:history="1">
-        <w:r>
-          <w:rPr>
-            <w:rStyle w:val="a4"/>
-            <w:rFonts w:eastAsiaTheme="minorHAnsi"/>
-            <w:szCs w:val="20"/>
-          </w:rPr>
-          <w:t>프로세스 개선</w:t>
-        </w:r>
-      </w:hyperlink>
-    </w:p>
-    <w:p>
-      <w:pPr>
-        <w:widowControl/>
-        <w:numPr>
-          <w:ilvl w:val="0"/>
-          <w:numId w:val="5"/>
-        </w:numPr>
-        <w:wordWrap/>
-        <w:autoSpaceDE/>
-        <w:autoSpaceDN/>
-        <w:spacing w:before="100" w:beforeAutospacing="1" w:after="100" w:afterAutospacing="1" w:line="240" w:lineRule="auto"/>
-        <w:jc w:val="left"/>
-        <w:rPr>
-          <w:rFonts w:eastAsiaTheme="minorHAnsi"/>
-          <w:szCs w:val="20"/>
-        </w:rPr>
-      </w:pPr>
-      <w:hyperlink r:id="rId32" w:tooltip="보기5번" w:history="1">
-        <w:r>
-          <w:rPr>
-            <w:rStyle w:val="a4"/>
-            <w:rFonts w:eastAsiaTheme="minorHAnsi"/>
-            <w:szCs w:val="20"/>
-          </w:rPr>
-          <w:t>고객만족 경영</w:t>
-        </w:r>
-      </w:hyperlink>
-    </w:p>
-    <w:p>
-      <w:pPr>
-        <w:pStyle w:val="num3"/>
-        <w:rPr>
-          <w:rFonts w:asciiTheme="minorHAnsi" w:eastAsiaTheme="minorHAnsi" w:hAnsiTheme="minorHAnsi"/>
-          <w:sz w:val="20"/>
-          <w:szCs w:val="20"/>
-        </w:rPr>
-      </w:pPr>
-      <w:r>
-        <w:rPr>
-          <w:rFonts w:asciiTheme="minorHAnsi" w:eastAsiaTheme="minorHAnsi" w:hAnsiTheme="minorHAnsi" w:hint="eastAsia"/>
-          <w:sz w:val="20"/>
-          <w:szCs w:val="20"/>
-        </w:rPr>
-        <w:t xml:space="preserve">Q3. </w:t>
-      </w:r>
-      <w:r>
-        <w:rPr>
-          <w:rFonts w:asciiTheme="minorHAnsi" w:eastAsiaTheme="minorHAnsi" w:hAnsiTheme="minorHAnsi"/>
-          <w:sz w:val="20"/>
-          <w:szCs w:val="20"/>
-        </w:rPr>
-        <w:t>프로세스의 변화 방향에 해당하지 않는 것은?</w:t>
-      </w:r>
-    </w:p>
-    <w:p>
-      <w:pPr>
-        <w:widowControl/>
-        <w:numPr>
-          <w:ilvl w:val="0"/>
-          <w:numId w:val="6"/>
-        </w:numPr>
-        <w:wordWrap/>
-        <w:autoSpaceDE/>
-        <w:autoSpaceDN/>
-        <w:spacing w:before="100" w:beforeAutospacing="1" w:after="100" w:afterAutospacing="1" w:line="240" w:lineRule="auto"/>
-        <w:jc w:val="left"/>
-        <w:rPr>
-          <w:rFonts w:eastAsiaTheme="minorHAnsi"/>
-          <w:szCs w:val="20"/>
-        </w:rPr>
-      </w:pPr>
-      <w:hyperlink r:id="rId33" w:tooltip="보기1번" w:history="1">
-        <w:r>
-          <w:rPr>
-            <w:rStyle w:val="a4"/>
-            <w:rFonts w:eastAsiaTheme="minorHAnsi"/>
-            <w:szCs w:val="20"/>
-          </w:rPr>
-          <w:t>업무의 병렬화</w:t>
-        </w:r>
-      </w:hyperlink>
-    </w:p>
-    <w:p>
-      <w:pPr>
-        <w:widowControl/>
-        <w:numPr>
-          <w:ilvl w:val="0"/>
-          <w:numId w:val="6"/>
-        </w:numPr>
-        <w:wordWrap/>
-        <w:autoSpaceDE/>
-        <w:autoSpaceDN/>
-        <w:spacing w:before="100" w:beforeAutospacing="1" w:after="100" w:afterAutospacing="1" w:line="240" w:lineRule="auto"/>
-        <w:jc w:val="left"/>
-        <w:rPr>
-          <w:rFonts w:eastAsiaTheme="minorHAnsi"/>
-          <w:color w:val="FF0000"/>
-          <w:szCs w:val="20"/>
-        </w:rPr>
-      </w:pPr>
-      <w:hyperlink r:id="rId34" w:tooltip="보기2번" w:history="1">
-        <w:r>
-          <w:rPr>
-            <w:rStyle w:val="a4"/>
-            <w:rFonts w:eastAsiaTheme="minorHAnsi"/>
-            <w:color w:val="FF0000"/>
-            <w:szCs w:val="20"/>
-          </w:rPr>
-          <w:t>종이문서 증가</w:t>
-        </w:r>
-      </w:hyperlink>
-    </w:p>
-    <w:p>
-      <w:pPr>
-        <w:widowControl/>
-        <w:numPr>
-          <w:ilvl w:val="0"/>
-          <w:numId w:val="6"/>
-        </w:numPr>
-        <w:wordWrap/>
-        <w:autoSpaceDE/>
-        <w:autoSpaceDN/>
-        <w:spacing w:before="100" w:beforeAutospacing="1" w:after="100" w:afterAutospacing="1" w:line="240" w:lineRule="auto"/>
-        <w:jc w:val="left"/>
-        <w:rPr>
-          <w:rFonts w:eastAsiaTheme="minorHAnsi"/>
-          <w:szCs w:val="20"/>
-        </w:rPr>
-      </w:pPr>
-      <w:hyperlink r:id="rId35" w:tooltip="보기3번" w:history="1">
-        <w:r>
-          <w:rPr>
-            <w:rStyle w:val="a4"/>
-            <w:rFonts w:eastAsiaTheme="minorHAnsi"/>
-            <w:szCs w:val="20"/>
-          </w:rPr>
-          <w:t>권한의 이양</w:t>
-        </w:r>
-      </w:hyperlink>
-    </w:p>
-    <w:p>
-      <w:pPr>
-        <w:widowControl/>
-        <w:numPr>
-          <w:ilvl w:val="0"/>
-          <w:numId w:val="6"/>
-        </w:numPr>
-        <w:wordWrap/>
-        <w:autoSpaceDE/>
-        <w:autoSpaceDN/>
-        <w:spacing w:before="100" w:beforeAutospacing="1" w:after="100" w:afterAutospacing="1" w:line="240" w:lineRule="auto"/>
-        <w:jc w:val="left"/>
-        <w:rPr>
-          <w:rFonts w:eastAsiaTheme="minorHAnsi"/>
-          <w:szCs w:val="20"/>
-        </w:rPr>
-      </w:pPr>
-      <w:hyperlink r:id="rId36" w:tooltip="보기4번" w:history="1">
-        <w:r>
-          <w:rPr>
-            <w:rStyle w:val="a4"/>
-            <w:rFonts w:eastAsiaTheme="minorHAnsi"/>
-            <w:szCs w:val="20"/>
-          </w:rPr>
-          <w:t>업무의 제거</w:t>
-        </w:r>
-      </w:hyperlink>
-    </w:p>
-    <w:p>
-      <w:pPr>
-        <w:widowControl/>
-        <w:numPr>
-          <w:ilvl w:val="0"/>
-          <w:numId w:val="6"/>
-        </w:numPr>
-        <w:wordWrap/>
-        <w:autoSpaceDE/>
-        <w:autoSpaceDN/>
-        <w:spacing w:before="100" w:beforeAutospacing="1" w:after="100" w:afterAutospacing="1" w:line="240" w:lineRule="auto"/>
-        <w:jc w:val="left"/>
-        <w:rPr>
-          <w:rFonts w:eastAsiaTheme="minorHAnsi"/>
-          <w:szCs w:val="20"/>
-        </w:rPr>
-      </w:pPr>
-      <w:hyperlink r:id="rId37" w:tooltip="보기5번" w:history="1">
-        <w:r>
-          <w:rPr>
-            <w:rStyle w:val="a4"/>
-            <w:rFonts w:eastAsiaTheme="minorHAnsi"/>
-            <w:szCs w:val="20"/>
-          </w:rPr>
           <w:t>단일 접점화</w:t>
         </w:r>
       </w:hyperlink>
@@ -2044,15 +1967,7 @@
         <w:ind w:left="720"/>
       </w:pPr>
       <w:r>
-        <w:t>1세대: 진공관, 2세대: 트랜지스터, 3세대: 직접회로, 4세대: 초고밀도 직접회로, 5세대: 비(非)</w:t>
-      </w:r>
-      <w:proofErr w:type="spellStart"/>
-      <w:r>
-        <w:t>폰노이만형</w:t>
-      </w:r>
-      <w:proofErr w:type="spellEnd"/>
-      <w:r>
-        <w:t xml:space="preserve"> 컴퓨터이다.</w:t>
+        <w:t>1세대: 진공관, 2세대: 트랜지스터, 3세대: 직접회로, 4세대: 초고밀도 직접회로, 5세대: 비(非)폰노이만형 컴퓨터이다.</w:t>
       </w:r>
     </w:p>
     <w:p>
@@ -2196,19 +2111,11 @@
       <w:pPr>
         <w:pStyle w:val="num3"/>
       </w:pPr>
-      <w:proofErr w:type="gramStart"/>
       <w:r>
         <w:rPr>
           <w:rFonts w:hint="eastAsia"/>
         </w:rPr>
-        <w:t>Q3 .</w:t>
-      </w:r>
-      <w:proofErr w:type="gramEnd"/>
-      <w:r>
-        <w:rPr>
-          <w:rFonts w:hint="eastAsia"/>
-        </w:rPr>
-        <w:t xml:space="preserve"> </w:t>
+        <w:t xml:space="preserve">Q3 . </w:t>
       </w:r>
       <w:r>
         <w:t>데이터를 읽고 쓰기 위한 주기억장치 또는 메모리를 무엇이라고 하는가?</w:t>
@@ -3032,13 +2939,8 @@
         </w:rPr>
         <w:t xml:space="preserve">Q3. </w:t>
       </w:r>
-      <w:proofErr w:type="spellStart"/>
-      <w:r>
-        <w:t>관계형</w:t>
-      </w:r>
-      <w:proofErr w:type="spellEnd"/>
-      <w:r>
-        <w:t xml:space="preserve"> 데이터베이스에서 행과 열로 구성된 2차원 테이블을 무엇이라고 하는가?</w:t>
+      <w:r>
+        <w:t>관계형 데이터베이스에서 행과 열로 구성된 2차원 테이블을 무엇이라고 하는가?</w:t>
       </w:r>
     </w:p>
     <w:p>
@@ -3160,13 +3062,8 @@
         <w:pStyle w:val="a3"/>
         <w:ind w:left="720"/>
       </w:pPr>
-      <w:proofErr w:type="spellStart"/>
-      <w:r>
-        <w:t>관계형</w:t>
-      </w:r>
-      <w:proofErr w:type="spellEnd"/>
-      <w:r>
-        <w:t xml:space="preserve"> 데이터베이스에선 데이터를 2차원 테이블로 표현하는데 테이블 혹은 관계라고 부른다.</w:t>
+      <w:r>
+        <w:t>관계형 데이터베이스에선 데이터를 2차원 테이블로 표현하는데 테이블 혹은 관계라고 부른다.</w:t>
       </w:r>
     </w:p>
     <w:p>
@@ -3180,15 +3077,7 @@
         <w:t xml:space="preserve">Q1. </w:t>
       </w:r>
       <w:r>
-        <w:t xml:space="preserve">다음 중 </w:t>
-      </w:r>
-      <w:proofErr w:type="spellStart"/>
-      <w:r>
-        <w:t>데이터웨어하우스의</w:t>
-      </w:r>
-      <w:proofErr w:type="spellEnd"/>
-      <w:r>
-        <w:t xml:space="preserve"> 특징이 아닌 것은?</w:t>
+        <w:t>다음 중 데이터웨어하우스의 특징이 아닌 것은?</w:t>
       </w:r>
     </w:p>
     <w:p>
@@ -3310,13 +3199,8 @@
         <w:pStyle w:val="a3"/>
         <w:ind w:left="720"/>
       </w:pPr>
-      <w:proofErr w:type="spellStart"/>
-      <w:r>
-        <w:t>데이터웨어하우스는</w:t>
-      </w:r>
-      <w:proofErr w:type="spellEnd"/>
-      <w:r>
-        <w:t xml:space="preserve"> 갱신 불가능한 데이터의 집합이다.</w:t>
+      <w:r>
+        <w:t>데이터웨어하우스는 갱신 불가능한 데이터의 집합이다.</w:t>
       </w:r>
     </w:p>
     <w:p>
@@ -3329,13 +3213,8 @@
         </w:rPr>
         <w:t xml:space="preserve">Q2. </w:t>
       </w:r>
-      <w:proofErr w:type="spellStart"/>
-      <w:r>
-        <w:t>데이터마이닝의</w:t>
-      </w:r>
-      <w:proofErr w:type="spellEnd"/>
-      <w:r>
-        <w:t xml:space="preserve"> 기능 중 하나의 이벤트와 연결된 발생 건들을 의미하는 것은?</w:t>
+      <w:r>
+        <w:t>데이터마이닝의 기능 중 하나의 이벤트와 연결된 발생 건들을 의미하는 것은?</w:t>
       </w:r>
     </w:p>
     <w:p>
@@ -3472,13 +3351,8 @@
         <w:lastRenderedPageBreak/>
         <w:t xml:space="preserve">Q3. </w:t>
       </w:r>
-      <w:proofErr w:type="spellStart"/>
-      <w:r>
-        <w:t>빅</w:t>
-      </w:r>
-      <w:proofErr w:type="spellEnd"/>
-      <w:r>
-        <w:t xml:space="preserve"> 데이터 관리방식에 대한 설명으로 옳지 않은 것은?</w:t>
+      <w:r>
+        <w:t>빅 데이터 관리방식에 대한 설명으로 옳지 않은 것은?</w:t>
       </w:r>
     </w:p>
     <w:p>
@@ -4026,13 +3900,8 @@
         <w:pStyle w:val="a3"/>
         <w:ind w:left="720"/>
       </w:pPr>
-      <w:proofErr w:type="spellStart"/>
-      <w:r>
-        <w:t>프로토타이핑은</w:t>
-      </w:r>
-      <w:proofErr w:type="spellEnd"/>
-      <w:r>
-        <w:t xml:space="preserve"> 사용자들은 시제품과의 상호작용을 통해 그들의 정보요구사항에 대한 보다 좋은 아이디어를 제공한다.</w:t>
+      <w:r>
+        <w:t>프로토타이핑은 사용자들은 시제품과의 상호작용을 통해 그들의 정보요구사항에 대한 보다 좋은 아이디어를 제공한다.</w:t>
       </w:r>
     </w:p>
     <w:p>
@@ -4596,15 +4465,7 @@
         <w:t xml:space="preserve">Q2. </w:t>
       </w:r>
       <w:r>
-        <w:t xml:space="preserve">ERP 시스템을 </w:t>
-      </w:r>
-      <w:proofErr w:type="spellStart"/>
-      <w:r>
-        <w:t>자체개발할</w:t>
-      </w:r>
-      <w:proofErr w:type="spellEnd"/>
-      <w:r>
-        <w:t xml:space="preserve"> 경우의 장점에 해당하지 않는 것은?</w:t>
+        <w:t>ERP 시스템을 자체개발할 경우의 장점에 해당하지 않는 것은?</w:t>
       </w:r>
     </w:p>
     <w:p>
@@ -5549,15 +5410,7 @@
         <w:ind w:left="720"/>
       </w:pPr>
       <w:r>
-        <w:t xml:space="preserve">CEM(고객경험관리)는 고객경험 프로세스 전반을 분석하여 고객만족을 높이고, 고객의 </w:t>
-      </w:r>
-      <w:proofErr w:type="spellStart"/>
-      <w:r>
-        <w:t>충성도와</w:t>
-      </w:r>
-      <w:proofErr w:type="spellEnd"/>
-      <w:r>
-        <w:t xml:space="preserve"> 고객가치를 향상시키기 위한 중요 방법론이다.</w:t>
+        <w:t>CEM(고객경험관리)는 고객경험 프로세스 전반을 분석하여 고객만족을 높이고, 고객의 충성도와 고객가치를 향상시키기 위한 중요 방법론이다.</w:t>
       </w:r>
     </w:p>
     <w:p>
@@ -5968,15 +5821,7 @@
         <w:ind w:left="720"/>
       </w:pPr>
       <w:r>
-        <w:t xml:space="preserve">Green SCM은 녹색구매, 친환경 제조 및 자재관리, 친환경 유통 및 마케팅, </w:t>
-      </w:r>
-      <w:proofErr w:type="spellStart"/>
-      <w:r>
-        <w:t>역물류</w:t>
-      </w:r>
-      <w:proofErr w:type="spellEnd"/>
-      <w:r>
-        <w:t xml:space="preserve"> 등의 개념이 결합된 형태이다.</w:t>
+        <w:t>Green SCM은 녹색구매, 친환경 제조 및 자재관리, 친환경 유통 및 마케팅, 역물류 등의 개념이 결합된 형태이다.</w:t>
       </w:r>
     </w:p>
     <w:p>
@@ -6662,15 +6507,7 @@
         <w:ind w:left="720"/>
       </w:pPr>
       <w:r>
-        <w:t xml:space="preserve">정보통신기술은 멀리 떨어진 정보원과 정보 목적지 사이에서 정보를 전송하고 처리하는 것으로 고속화, 대용량화, </w:t>
-      </w:r>
-      <w:proofErr w:type="spellStart"/>
-      <w:r>
-        <w:t>모바일화가</w:t>
-      </w:r>
-      <w:proofErr w:type="spellEnd"/>
-      <w:r>
-        <w:t xml:space="preserve"> 특징이다.</w:t>
+        <w:t>정보통신기술은 멀리 떨어진 정보원과 정보 목적지 사이에서 정보를 전송하고 처리하는 것으로 고속화, 대용량화, 모바일화가 특징이다.</w:t>
       </w:r>
     </w:p>
     <w:p>
@@ -6806,21 +6643,8 @@
         <w:pStyle w:val="a3"/>
         <w:ind w:left="720"/>
       </w:pPr>
-      <w:proofErr w:type="spellStart"/>
-      <w:r>
-        <w:t>하이퍼</w:t>
-      </w:r>
-      <w:proofErr w:type="spellEnd"/>
-      <w:r>
-        <w:t xml:space="preserve"> 텍스트는 링크(link)와 </w:t>
-      </w:r>
-      <w:proofErr w:type="spellStart"/>
-      <w:r>
-        <w:t>노드</w:t>
-      </w:r>
-      <w:proofErr w:type="spellEnd"/>
-      <w:r>
-        <w:t>(node)의 네트워크 구조로 이루어져 있다.</w:t>
+      <w:r>
+        <w:t>하이퍼 텍스트는 링크(link)와 노드(node)의 네트워크 구조로 이루어져 있다.</w:t>
       </w:r>
     </w:p>
     <w:p>
@@ -6957,15 +6781,7 @@
         <w:ind w:left="720"/>
       </w:pPr>
       <w:r>
-        <w:t xml:space="preserve">웹 2.0은 누구도 소유하지 않고 모든 사람이 사용할 수 있으며, 누구나 변경할 수 있는 데이터를 이용하여 다양한 사용자가 새롭게 </w:t>
-      </w:r>
-      <w:proofErr w:type="spellStart"/>
-      <w:r>
-        <w:t>콘텐츠를</w:t>
-      </w:r>
-      <w:proofErr w:type="spellEnd"/>
-      <w:r>
-        <w:t xml:space="preserve"> 창조하고 유통하여 정착시키는 것이다.</w:t>
+        <w:t>웹 2.0은 누구도 소유하지 않고 모든 사람이 사용할 수 있으며, 누구나 변경할 수 있는 데이터를 이용하여 다양한 사용자가 새롭게 콘텐츠를 창조하고 유통하여 정착시키는 것이다.</w:t>
       </w:r>
     </w:p>
     <w:p>
@@ -6978,13 +6794,8 @@
         </w:rPr>
         <w:t xml:space="preserve">Q1. </w:t>
       </w:r>
-      <w:proofErr w:type="spellStart"/>
-      <w:r>
-        <w:t>클라우드</w:t>
-      </w:r>
-      <w:proofErr w:type="spellEnd"/>
-      <w:r>
-        <w:t xml:space="preserve"> 컴퓨팅의 특징에 해당하지 않는 것은?</w:t>
+      <w:r>
+        <w:t>클라우드 컴퓨팅의 특징에 해당하지 않는 것은?</w:t>
       </w:r>
     </w:p>
     <w:p>
@@ -7106,21 +6917,8 @@
         <w:pStyle w:val="a3"/>
         <w:ind w:left="720"/>
       </w:pPr>
-      <w:proofErr w:type="spellStart"/>
-      <w:r>
-        <w:t>클라우드</w:t>
-      </w:r>
-      <w:proofErr w:type="spellEnd"/>
-      <w:r>
-        <w:t xml:space="preserve"> 컴퓨팅은 </w:t>
-      </w:r>
-      <w:proofErr w:type="spellStart"/>
-      <w:r>
-        <w:t>모바일</w:t>
-      </w:r>
-      <w:proofErr w:type="spellEnd"/>
-      <w:r>
-        <w:t xml:space="preserve"> 기기 등 다양한 디바이스로 서비스에 접속한다.</w:t>
+      <w:r>
+        <w:t>클라우드 컴퓨팅은 모바일 기기 등 다양한 디바이스로 서비스에 접속한다.</w:t>
       </w:r>
     </w:p>
     <w:p>
@@ -7134,15 +6932,7 @@
         <w:t xml:space="preserve">Q2. </w:t>
       </w:r>
       <w:r>
-        <w:t xml:space="preserve">공통의 목적을 가진 특정 기업들이 </w:t>
-      </w:r>
-      <w:proofErr w:type="spellStart"/>
-      <w:r>
-        <w:t>클라우드</w:t>
-      </w:r>
-      <w:proofErr w:type="spellEnd"/>
-      <w:r>
-        <w:t xml:space="preserve"> 시스템을 형성하는 것을 무엇이라고 하는가?</w:t>
+        <w:t>공통의 목적을 가진 특정 기업들이 클라우드 시스템을 형성하는 것을 무엇이라고 하는가?</w:t>
       </w:r>
     </w:p>
     <w:p>
@@ -7265,15 +7055,7 @@
         <w:ind w:left="720"/>
       </w:pPr>
       <w:r>
-        <w:t xml:space="preserve">커뮤니티 </w:t>
-      </w:r>
-      <w:proofErr w:type="spellStart"/>
-      <w:r>
-        <w:t>클라우드는</w:t>
-      </w:r>
-      <w:proofErr w:type="spellEnd"/>
-      <w:r>
-        <w:t xml:space="preserve"> 데이터 센터에서 공동으로 운영하는 형태이다.</w:t>
+        <w:t>커뮤니티 클라우드는 데이터 센터에서 공동으로 운영하는 형태이다.</w:t>
       </w:r>
     </w:p>
     <w:p>
@@ -7287,15 +7069,7 @@
         <w:t xml:space="preserve">Q3. </w:t>
       </w:r>
       <w:r>
-        <w:t xml:space="preserve">다음 중 </w:t>
-      </w:r>
-      <w:proofErr w:type="spellStart"/>
-      <w:r>
-        <w:t>클라우드가</w:t>
-      </w:r>
-      <w:proofErr w:type="spellEnd"/>
-      <w:r>
-        <w:t xml:space="preserve"> 보급된 배경에 해당하지 않는 것은?</w:t>
+        <w:t>다음 중 클라우드가 보급된 배경에 해당하지 않는 것은?</w:t>
       </w:r>
     </w:p>
     <w:p>
@@ -7417,21 +7191,8 @@
         <w:pStyle w:val="a3"/>
         <w:ind w:left="720"/>
       </w:pPr>
-      <w:proofErr w:type="spellStart"/>
-      <w:r>
-        <w:t>클라우드의</w:t>
-      </w:r>
-      <w:proofErr w:type="spellEnd"/>
-      <w:r>
-        <w:t xml:space="preserve"> 보급의 배경에는 </w:t>
-      </w:r>
-      <w:proofErr w:type="spellStart"/>
-      <w:r>
-        <w:t>모바일의</w:t>
-      </w:r>
-      <w:proofErr w:type="spellEnd"/>
-      <w:r>
-        <w:t xml:space="preserve"> 융성과 저렴해진 네트워크가 있다.</w:t>
+      <w:r>
+        <w:t>클라우드의 보급의 배경에는 모바일의 융성과 저렴해진 네트워크가 있다.</w:t>
       </w:r>
     </w:p>
     <w:p>
@@ -7444,13 +7205,8 @@
         </w:rPr>
         <w:t xml:space="preserve">Q1. </w:t>
       </w:r>
-      <w:proofErr w:type="spellStart"/>
-      <w:r>
-        <w:t>유비쿼터스에</w:t>
-      </w:r>
-      <w:proofErr w:type="spellEnd"/>
-      <w:r>
-        <w:t xml:space="preserve"> 대한 설명으로 적절하지 않은 것은?</w:t>
+      <w:r>
+        <w:t>유비쿼터스에 대한 설명으로 적절하지 않은 것은?</w:t>
       </w:r>
     </w:p>
     <w:p>
@@ -7572,13 +7328,8 @@
         <w:pStyle w:val="a3"/>
         <w:ind w:left="720"/>
       </w:pPr>
-      <w:proofErr w:type="spellStart"/>
-      <w:r>
-        <w:t>유비쿼터스는</w:t>
-      </w:r>
-      <w:proofErr w:type="spellEnd"/>
-      <w:r>
-        <w:t xml:space="preserve"> 가상공간이 아닌 현실 세계의 어디서나 사용 가능해야 한다.</w:t>
+      <w:r>
+        <w:t>유비쿼터스는 가상공간이 아닌 현실 세계의 어디서나 사용 가능해야 한다.</w:t>
       </w:r>
     </w:p>
     <w:p>
@@ -7851,13 +7602,845 @@
         <w:pStyle w:val="a3"/>
         <w:ind w:left="720"/>
       </w:pPr>
-      <w:proofErr w:type="spellStart"/>
-      <w:r>
-        <w:t>센싱기술은</w:t>
-      </w:r>
-      <w:proofErr w:type="spellEnd"/>
-      <w:r>
-        <w:t xml:space="preserve"> 다중센서 기술을 사용해 한층 더 지능적이고 고차원적인 정보를 추출할 수 있다.</w:t>
+      <w:r>
+        <w:t>센싱기술은 다중센서 기술을 사용해 한층 더 지능적이고 고차원적인 정보를 추출할 수 있다.</w:t>
+      </w:r>
+    </w:p>
+    <w:p>
+      <w:pPr>
+        <w:pStyle w:val="a3"/>
+      </w:pPr>
+      <w:r>
+        <w:rPr>
+          <w:rFonts w:hint="eastAsia"/>
+        </w:rPr>
+        <w:t xml:space="preserve">Q1. </w:t>
+      </w:r>
+      <w:r>
+        <w:t>기업이 경영전략 수립을 위해 문제를 분석하는 것으로 외부 환경 분석과 내부 환경 분석으로 구성되는 것은 무엇인가?</w:t>
+      </w:r>
+    </w:p>
+    <w:p>
+      <w:pPr>
+        <w:widowControl/>
+        <w:numPr>
+          <w:ilvl w:val="0"/>
+          <w:numId w:val="49"/>
+        </w:numPr>
+        <w:wordWrap/>
+        <w:autoSpaceDE/>
+        <w:autoSpaceDN/>
+        <w:spacing w:before="100" w:beforeAutospacing="1" w:after="100" w:afterAutospacing="1" w:line="240" w:lineRule="auto"/>
+        <w:jc w:val="left"/>
+      </w:pPr>
+      <w:hyperlink r:id="rId248" w:tooltip="보기1번" w:history="1">
+        <w:r>
+          <w:rPr>
+            <w:rStyle w:val="a4"/>
+          </w:rPr>
+          <w:t>기업 환경 분석</w:t>
+        </w:r>
+      </w:hyperlink>
+    </w:p>
+    <w:p>
+      <w:pPr>
+        <w:widowControl/>
+        <w:numPr>
+          <w:ilvl w:val="0"/>
+          <w:numId w:val="49"/>
+        </w:numPr>
+        <w:wordWrap/>
+        <w:autoSpaceDE/>
+        <w:autoSpaceDN/>
+        <w:spacing w:before="100" w:beforeAutospacing="1" w:after="100" w:afterAutospacing="1" w:line="240" w:lineRule="auto"/>
+        <w:jc w:val="left"/>
+        <w:rPr>
+          <w:color w:val="FF0000"/>
+        </w:rPr>
+      </w:pPr>
+      <w:hyperlink r:id="rId249" w:tooltip="보기2번" w:history="1">
+        <w:r>
+          <w:rPr>
+            <w:rStyle w:val="a4"/>
+            <w:color w:val="FF0000"/>
+          </w:rPr>
+          <w:t>SWOT 분석</w:t>
+        </w:r>
+      </w:hyperlink>
+    </w:p>
+    <w:p>
+      <w:pPr>
+        <w:widowControl/>
+        <w:numPr>
+          <w:ilvl w:val="0"/>
+          <w:numId w:val="49"/>
+        </w:numPr>
+        <w:wordWrap/>
+        <w:autoSpaceDE/>
+        <w:autoSpaceDN/>
+        <w:spacing w:before="100" w:beforeAutospacing="1" w:after="100" w:afterAutospacing="1" w:line="240" w:lineRule="auto"/>
+        <w:jc w:val="left"/>
+      </w:pPr>
+      <w:hyperlink r:id="rId250" w:tooltip="보기3번" w:history="1">
+        <w:r>
+          <w:rPr>
+            <w:rStyle w:val="a4"/>
+          </w:rPr>
+          <w:t>경쟁 환경 분석</w:t>
+        </w:r>
+      </w:hyperlink>
+    </w:p>
+    <w:p>
+      <w:pPr>
+        <w:widowControl/>
+        <w:numPr>
+          <w:ilvl w:val="0"/>
+          <w:numId w:val="49"/>
+        </w:numPr>
+        <w:wordWrap/>
+        <w:autoSpaceDE/>
+        <w:autoSpaceDN/>
+        <w:spacing w:before="100" w:beforeAutospacing="1" w:after="100" w:afterAutospacing="1" w:line="240" w:lineRule="auto"/>
+        <w:jc w:val="left"/>
+      </w:pPr>
+      <w:hyperlink r:id="rId251" w:tooltip="보기4번" w:history="1">
+        <w:r>
+          <w:rPr>
+            <w:rStyle w:val="a4"/>
+          </w:rPr>
+          <w:t>기업 전략 분석</w:t>
+        </w:r>
+      </w:hyperlink>
+    </w:p>
+    <w:p>
+      <w:pPr>
+        <w:widowControl/>
+        <w:numPr>
+          <w:ilvl w:val="0"/>
+          <w:numId w:val="49"/>
+        </w:numPr>
+        <w:wordWrap/>
+        <w:autoSpaceDE/>
+        <w:autoSpaceDN/>
+        <w:spacing w:before="100" w:beforeAutospacing="1" w:after="100" w:afterAutospacing="1" w:line="240" w:lineRule="auto"/>
+        <w:jc w:val="left"/>
+      </w:pPr>
+      <w:hyperlink r:id="rId252" w:tooltip="보기5번" w:history="1">
+        <w:r>
+          <w:rPr>
+            <w:rStyle w:val="a4"/>
+          </w:rPr>
+          <w:t>경영 전략 분석</w:t>
+        </w:r>
+      </w:hyperlink>
+    </w:p>
+    <w:p>
+      <w:pPr>
+        <w:widowControl/>
+        <w:wordWrap/>
+        <w:autoSpaceDE/>
+        <w:autoSpaceDN/>
+        <w:spacing w:before="100" w:beforeAutospacing="1" w:after="100" w:afterAutospacing="1" w:line="240" w:lineRule="auto"/>
+        <w:ind w:firstLineChars="300" w:firstLine="720"/>
+        <w:jc w:val="left"/>
+      </w:pPr>
+      <w:r>
+        <w:rPr>
+          <w:rFonts w:ascii="굴림" w:eastAsia="굴림" w:hAnsi="굴림" w:cs="굴림"/>
+          <w:kern w:val="0"/>
+          <w:sz w:val="24"/>
+          <w:szCs w:val="24"/>
+        </w:rPr>
+        <w:t>SWOT는 기업의 외부환경과 내부환경을 분석한다.</w:t>
+      </w:r>
+      <w:r>
+        <w:t xml:space="preserve"> </w:t>
+      </w:r>
+    </w:p>
+    <w:p>
+      <w:pPr>
+        <w:pStyle w:val="num2"/>
+      </w:pPr>
+      <w:r>
+        <w:rPr>
+          <w:rFonts w:hint="eastAsia"/>
+        </w:rPr>
+        <w:t xml:space="preserve">Q2. </w:t>
+      </w:r>
+      <w:r>
+        <w:t>정보시스템의 기능 중 기술지원 기능에 해당하지 않는 것은?</w:t>
+      </w:r>
+    </w:p>
+    <w:p>
+      <w:pPr>
+        <w:widowControl/>
+        <w:numPr>
+          <w:ilvl w:val="0"/>
+          <w:numId w:val="50"/>
+        </w:numPr>
+        <w:wordWrap/>
+        <w:autoSpaceDE/>
+        <w:autoSpaceDN/>
+        <w:spacing w:before="100" w:beforeAutospacing="1" w:after="100" w:afterAutospacing="1" w:line="240" w:lineRule="auto"/>
+        <w:jc w:val="left"/>
+        <w:rPr>
+          <w:color w:val="FF0000"/>
+        </w:rPr>
+      </w:pPr>
+      <w:hyperlink r:id="rId253" w:tooltip="보기1번" w:history="1">
+        <w:r>
+          <w:rPr>
+            <w:rStyle w:val="a4"/>
+            <w:color w:val="FF0000"/>
+          </w:rPr>
+          <w:t>컴퓨터 운영</w:t>
+        </w:r>
+      </w:hyperlink>
+    </w:p>
+    <w:p>
+      <w:pPr>
+        <w:widowControl/>
+        <w:numPr>
+          <w:ilvl w:val="0"/>
+          <w:numId w:val="50"/>
+        </w:numPr>
+        <w:wordWrap/>
+        <w:autoSpaceDE/>
+        <w:autoSpaceDN/>
+        <w:spacing w:before="100" w:beforeAutospacing="1" w:after="100" w:afterAutospacing="1" w:line="240" w:lineRule="auto"/>
+        <w:jc w:val="left"/>
+      </w:pPr>
+      <w:hyperlink r:id="rId254" w:tooltip="보기2번" w:history="1">
+        <w:r>
+          <w:rPr>
+            <w:rStyle w:val="a4"/>
+          </w:rPr>
+          <w:t>사용자 서비스</w:t>
+        </w:r>
+      </w:hyperlink>
+    </w:p>
+    <w:p>
+      <w:pPr>
+        <w:widowControl/>
+        <w:numPr>
+          <w:ilvl w:val="0"/>
+          <w:numId w:val="50"/>
+        </w:numPr>
+        <w:wordWrap/>
+        <w:autoSpaceDE/>
+        <w:autoSpaceDN/>
+        <w:spacing w:before="100" w:beforeAutospacing="1" w:after="100" w:afterAutospacing="1" w:line="240" w:lineRule="auto"/>
+        <w:jc w:val="left"/>
+      </w:pPr>
+      <w:hyperlink r:id="rId255" w:tooltip="보기3번" w:history="1">
+        <w:r>
+          <w:rPr>
+            <w:rStyle w:val="a4"/>
+          </w:rPr>
+          <w:t>데이터 관리</w:t>
+        </w:r>
+      </w:hyperlink>
+    </w:p>
+    <w:p>
+      <w:pPr>
+        <w:widowControl/>
+        <w:numPr>
+          <w:ilvl w:val="0"/>
+          <w:numId w:val="50"/>
+        </w:numPr>
+        <w:wordWrap/>
+        <w:autoSpaceDE/>
+        <w:autoSpaceDN/>
+        <w:spacing w:before="100" w:beforeAutospacing="1" w:after="100" w:afterAutospacing="1" w:line="240" w:lineRule="auto"/>
+        <w:jc w:val="left"/>
+      </w:pPr>
+      <w:hyperlink r:id="rId256" w:tooltip="보기4번" w:history="1">
+        <w:r>
+          <w:rPr>
+            <w:rStyle w:val="a4"/>
+          </w:rPr>
+          <w:t>네트워크 관리</w:t>
+        </w:r>
+      </w:hyperlink>
+    </w:p>
+    <w:p>
+      <w:pPr>
+        <w:widowControl/>
+        <w:numPr>
+          <w:ilvl w:val="0"/>
+          <w:numId w:val="50"/>
+        </w:numPr>
+        <w:wordWrap/>
+        <w:autoSpaceDE/>
+        <w:autoSpaceDN/>
+        <w:spacing w:before="100" w:beforeAutospacing="1" w:after="100" w:afterAutospacing="1" w:line="240" w:lineRule="auto"/>
+        <w:jc w:val="left"/>
+      </w:pPr>
+      <w:hyperlink r:id="rId257" w:tooltip="보기5번" w:history="1">
+        <w:r>
+          <w:rPr>
+            <w:rStyle w:val="a4"/>
+          </w:rPr>
+          <w:t>처리용량 관리</w:t>
+        </w:r>
+      </w:hyperlink>
+    </w:p>
+    <w:p>
+      <w:pPr>
+        <w:pStyle w:val="a3"/>
+        <w:ind w:left="720"/>
+      </w:pPr>
+      <w:r>
+        <w:t>컴퓨터 운영은 정보시스템의 기능 중 시스템 운영 기능에 해당한다.</w:t>
+      </w:r>
+    </w:p>
+    <w:p>
+      <w:pPr>
+        <w:pStyle w:val="num3"/>
+      </w:pPr>
+      <w:r>
+        <w:rPr>
+          <w:rFonts w:hint="eastAsia"/>
+        </w:rPr>
+        <w:t xml:space="preserve">Q3. </w:t>
+      </w:r>
+      <w:r>
+        <w:t>정보화를 책임지는 최고정보책임자에 해당하는 말은 어느 것인가?</w:t>
+      </w:r>
+    </w:p>
+    <w:p>
+      <w:pPr>
+        <w:widowControl/>
+        <w:numPr>
+          <w:ilvl w:val="0"/>
+          <w:numId w:val="51"/>
+        </w:numPr>
+        <w:wordWrap/>
+        <w:autoSpaceDE/>
+        <w:autoSpaceDN/>
+        <w:spacing w:before="100" w:beforeAutospacing="1" w:after="100" w:afterAutospacing="1" w:line="240" w:lineRule="auto"/>
+        <w:jc w:val="left"/>
+      </w:pPr>
+      <w:hyperlink r:id="rId258" w:tooltip="보기1번" w:history="1">
+        <w:r>
+          <w:rPr>
+            <w:rStyle w:val="a4"/>
+          </w:rPr>
+          <w:t>CEO</w:t>
+        </w:r>
+      </w:hyperlink>
+    </w:p>
+    <w:p>
+      <w:pPr>
+        <w:widowControl/>
+        <w:numPr>
+          <w:ilvl w:val="0"/>
+          <w:numId w:val="51"/>
+        </w:numPr>
+        <w:wordWrap/>
+        <w:autoSpaceDE/>
+        <w:autoSpaceDN/>
+        <w:spacing w:before="100" w:beforeAutospacing="1" w:after="100" w:afterAutospacing="1" w:line="240" w:lineRule="auto"/>
+        <w:jc w:val="left"/>
+      </w:pPr>
+      <w:hyperlink r:id="rId259" w:tooltip="보기2번" w:history="1">
+        <w:r>
+          <w:rPr>
+            <w:rStyle w:val="a4"/>
+          </w:rPr>
+          <w:t>CFO</w:t>
+        </w:r>
+      </w:hyperlink>
+    </w:p>
+    <w:p>
+      <w:pPr>
+        <w:widowControl/>
+        <w:numPr>
+          <w:ilvl w:val="0"/>
+          <w:numId w:val="51"/>
+        </w:numPr>
+        <w:wordWrap/>
+        <w:autoSpaceDE/>
+        <w:autoSpaceDN/>
+        <w:spacing w:before="100" w:beforeAutospacing="1" w:after="100" w:afterAutospacing="1" w:line="240" w:lineRule="auto"/>
+        <w:jc w:val="left"/>
+        <w:rPr>
+          <w:color w:val="FF0000"/>
+        </w:rPr>
+      </w:pPr>
+      <w:hyperlink r:id="rId260" w:tooltip="보기3번" w:history="1">
+        <w:r>
+          <w:rPr>
+            <w:rStyle w:val="a4"/>
+            <w:color w:val="FF0000"/>
+          </w:rPr>
+          <w:t>CIO</w:t>
+        </w:r>
+      </w:hyperlink>
+    </w:p>
+    <w:p>
+      <w:pPr>
+        <w:widowControl/>
+        <w:numPr>
+          <w:ilvl w:val="0"/>
+          <w:numId w:val="51"/>
+        </w:numPr>
+        <w:wordWrap/>
+        <w:autoSpaceDE/>
+        <w:autoSpaceDN/>
+        <w:spacing w:before="100" w:beforeAutospacing="1" w:after="100" w:afterAutospacing="1" w:line="240" w:lineRule="auto"/>
+        <w:jc w:val="left"/>
+      </w:pPr>
+      <w:hyperlink r:id="rId261" w:tooltip="보기4번" w:history="1">
+        <w:r>
+          <w:rPr>
+            <w:rStyle w:val="a4"/>
+          </w:rPr>
+          <w:t>COO</w:t>
+        </w:r>
+      </w:hyperlink>
+    </w:p>
+    <w:p>
+      <w:pPr>
+        <w:widowControl/>
+        <w:numPr>
+          <w:ilvl w:val="0"/>
+          <w:numId w:val="51"/>
+        </w:numPr>
+        <w:wordWrap/>
+        <w:autoSpaceDE/>
+        <w:autoSpaceDN/>
+        <w:spacing w:before="100" w:beforeAutospacing="1" w:after="100" w:afterAutospacing="1" w:line="240" w:lineRule="auto"/>
+        <w:jc w:val="left"/>
+      </w:pPr>
+      <w:hyperlink r:id="rId262" w:tooltip="보기5번" w:history="1">
+        <w:r>
+          <w:rPr>
+            <w:rStyle w:val="a4"/>
+          </w:rPr>
+          <w:t>CTO</w:t>
+        </w:r>
+      </w:hyperlink>
+    </w:p>
+    <w:p>
+      <w:pPr>
+        <w:pStyle w:val="a3"/>
+        <w:ind w:left="720"/>
+      </w:pPr>
+      <w:r>
+        <w:t>CIO는 기업의 정보기술 및 컴퓨터 시스템 부문을 책임지고 있는 사람에게 보편적으로 부여되는 직무 명칭이다.</w:t>
+      </w:r>
+    </w:p>
+    <w:p>
+      <w:pPr>
+        <w:pStyle w:val="a3"/>
+      </w:pPr>
+      <w:r>
+        <w:rPr>
+          <w:rFonts w:hint="eastAsia"/>
+        </w:rPr>
+        <w:lastRenderedPageBreak/>
+        <w:t xml:space="preserve">Q1. </w:t>
+      </w:r>
+      <w:r>
+        <w:t>전자상거래의 발전 방향 중 일방적으로 자사의 제품을 소개하는 단계는 어느 것인가?</w:t>
+      </w:r>
+    </w:p>
+    <w:p>
+      <w:pPr>
+        <w:widowControl/>
+        <w:numPr>
+          <w:ilvl w:val="0"/>
+          <w:numId w:val="52"/>
+        </w:numPr>
+        <w:wordWrap/>
+        <w:autoSpaceDE/>
+        <w:autoSpaceDN/>
+        <w:spacing w:before="100" w:beforeAutospacing="1" w:after="100" w:afterAutospacing="1" w:line="240" w:lineRule="auto"/>
+        <w:jc w:val="left"/>
+      </w:pPr>
+      <w:hyperlink r:id="rId263" w:tooltip="보기1번" w:history="1">
+        <w:r>
+          <w:rPr>
+            <w:rStyle w:val="a4"/>
+          </w:rPr>
+          <w:t>정보의 교류단계</w:t>
+        </w:r>
+      </w:hyperlink>
+    </w:p>
+    <w:p>
+      <w:pPr>
+        <w:widowControl/>
+        <w:numPr>
+          <w:ilvl w:val="0"/>
+          <w:numId w:val="52"/>
+        </w:numPr>
+        <w:wordWrap/>
+        <w:autoSpaceDE/>
+        <w:autoSpaceDN/>
+        <w:spacing w:before="100" w:beforeAutospacing="1" w:after="100" w:afterAutospacing="1" w:line="240" w:lineRule="auto"/>
+        <w:jc w:val="left"/>
+        <w:rPr>
+          <w:color w:val="FF0000"/>
+        </w:rPr>
+      </w:pPr>
+      <w:hyperlink r:id="rId264" w:tooltip="보기2번" w:history="1">
+        <w:r>
+          <w:rPr>
+            <w:rStyle w:val="a4"/>
+            <w:color w:val="FF0000"/>
+          </w:rPr>
+          <w:t>정보의 전달단계</w:t>
+        </w:r>
+      </w:hyperlink>
+    </w:p>
+    <w:p>
+      <w:pPr>
+        <w:widowControl/>
+        <w:numPr>
+          <w:ilvl w:val="0"/>
+          <w:numId w:val="52"/>
+        </w:numPr>
+        <w:wordWrap/>
+        <w:autoSpaceDE/>
+        <w:autoSpaceDN/>
+        <w:spacing w:before="100" w:beforeAutospacing="1" w:after="100" w:afterAutospacing="1" w:line="240" w:lineRule="auto"/>
+        <w:jc w:val="left"/>
+      </w:pPr>
+      <w:hyperlink r:id="rId265" w:tooltip="보기3번" w:history="1">
+        <w:r>
+          <w:rPr>
+            <w:rStyle w:val="a4"/>
+          </w:rPr>
+          <w:t>거래단계</w:t>
+        </w:r>
+      </w:hyperlink>
+    </w:p>
+    <w:p>
+      <w:pPr>
+        <w:widowControl/>
+        <w:numPr>
+          <w:ilvl w:val="0"/>
+          <w:numId w:val="52"/>
+        </w:numPr>
+        <w:wordWrap/>
+        <w:autoSpaceDE/>
+        <w:autoSpaceDN/>
+        <w:spacing w:before="100" w:beforeAutospacing="1" w:after="100" w:afterAutospacing="1" w:line="240" w:lineRule="auto"/>
+        <w:jc w:val="left"/>
+      </w:pPr>
+      <w:hyperlink r:id="rId266" w:tooltip="보기4번" w:history="1">
+        <w:r>
+          <w:rPr>
+            <w:rStyle w:val="a4"/>
+          </w:rPr>
+          <w:t>혁신단계</w:t>
+        </w:r>
+      </w:hyperlink>
+    </w:p>
+    <w:p>
+      <w:pPr>
+        <w:widowControl/>
+        <w:numPr>
+          <w:ilvl w:val="0"/>
+          <w:numId w:val="52"/>
+        </w:numPr>
+        <w:wordWrap/>
+        <w:autoSpaceDE/>
+        <w:autoSpaceDN/>
+        <w:spacing w:before="100" w:beforeAutospacing="1" w:after="100" w:afterAutospacing="1" w:line="240" w:lineRule="auto"/>
+        <w:jc w:val="left"/>
+      </w:pPr>
+      <w:hyperlink r:id="rId267" w:tooltip="보기5번" w:history="1">
+        <w:r>
+          <w:rPr>
+            <w:rStyle w:val="a4"/>
+          </w:rPr>
+          <w:t>전략적 도구단계</w:t>
+        </w:r>
+      </w:hyperlink>
+    </w:p>
+    <w:p>
+      <w:pPr>
+        <w:pStyle w:val="a3"/>
+        <w:ind w:left="720"/>
+      </w:pPr>
+      <w:r>
+        <w:t>정보의 전달단계는 일방적으로 자사의 제품을 사람들에게 소개한다.</w:t>
+      </w:r>
+    </w:p>
+    <w:p>
+      <w:pPr>
+        <w:pStyle w:val="num2"/>
+      </w:pPr>
+      <w:r>
+        <w:rPr>
+          <w:rFonts w:hint="eastAsia"/>
+        </w:rPr>
+        <w:t xml:space="preserve">Q2. </w:t>
+      </w:r>
+      <w:r>
+        <w:t>소비자가 인터넷 쇼핑몰 등에서 재화나 서비스를 구매하는 형태를 무엇이라고 하는가?</w:t>
+      </w:r>
+    </w:p>
+    <w:p>
+      <w:pPr>
+        <w:widowControl/>
+        <w:numPr>
+          <w:ilvl w:val="0"/>
+          <w:numId w:val="53"/>
+        </w:numPr>
+        <w:wordWrap/>
+        <w:autoSpaceDE/>
+        <w:autoSpaceDN/>
+        <w:spacing w:before="100" w:beforeAutospacing="1" w:after="100" w:afterAutospacing="1" w:line="240" w:lineRule="auto"/>
+        <w:jc w:val="left"/>
+      </w:pPr>
+      <w:hyperlink r:id="rId268" w:tooltip="보기1번" w:history="1">
+        <w:r>
+          <w:rPr>
+            <w:rStyle w:val="a4"/>
+          </w:rPr>
+          <w:t>B2B</w:t>
+        </w:r>
+      </w:hyperlink>
+    </w:p>
+    <w:p>
+      <w:pPr>
+        <w:widowControl/>
+        <w:numPr>
+          <w:ilvl w:val="0"/>
+          <w:numId w:val="53"/>
+        </w:numPr>
+        <w:wordWrap/>
+        <w:autoSpaceDE/>
+        <w:autoSpaceDN/>
+        <w:spacing w:before="100" w:beforeAutospacing="1" w:after="100" w:afterAutospacing="1" w:line="240" w:lineRule="auto"/>
+        <w:jc w:val="left"/>
+        <w:rPr>
+          <w:color w:val="FF0000"/>
+        </w:rPr>
+      </w:pPr>
+      <w:hyperlink r:id="rId269" w:tooltip="보기2번" w:history="1">
+        <w:r>
+          <w:rPr>
+            <w:rStyle w:val="a4"/>
+            <w:color w:val="FF0000"/>
+          </w:rPr>
+          <w:t>B2C</w:t>
+        </w:r>
+      </w:hyperlink>
+    </w:p>
+    <w:p>
+      <w:pPr>
+        <w:widowControl/>
+        <w:numPr>
+          <w:ilvl w:val="0"/>
+          <w:numId w:val="53"/>
+        </w:numPr>
+        <w:wordWrap/>
+        <w:autoSpaceDE/>
+        <w:autoSpaceDN/>
+        <w:spacing w:before="100" w:beforeAutospacing="1" w:after="100" w:afterAutospacing="1" w:line="240" w:lineRule="auto"/>
+        <w:jc w:val="left"/>
+      </w:pPr>
+      <w:hyperlink r:id="rId270" w:tooltip="보기3번" w:history="1">
+        <w:r>
+          <w:rPr>
+            <w:rStyle w:val="a4"/>
+          </w:rPr>
+          <w:t>G2C</w:t>
+        </w:r>
+      </w:hyperlink>
+    </w:p>
+    <w:p>
+      <w:pPr>
+        <w:widowControl/>
+        <w:numPr>
+          <w:ilvl w:val="0"/>
+          <w:numId w:val="53"/>
+        </w:numPr>
+        <w:wordWrap/>
+        <w:autoSpaceDE/>
+        <w:autoSpaceDN/>
+        <w:spacing w:before="100" w:beforeAutospacing="1" w:after="100" w:afterAutospacing="1" w:line="240" w:lineRule="auto"/>
+        <w:jc w:val="left"/>
+      </w:pPr>
+      <w:hyperlink r:id="rId271" w:tooltip="보기4번" w:history="1">
+        <w:r>
+          <w:rPr>
+            <w:rStyle w:val="a4"/>
+          </w:rPr>
+          <w:t>P2P</w:t>
+        </w:r>
+      </w:hyperlink>
+    </w:p>
+    <w:p>
+      <w:pPr>
+        <w:widowControl/>
+        <w:numPr>
+          <w:ilvl w:val="0"/>
+          <w:numId w:val="53"/>
+        </w:numPr>
+        <w:wordWrap/>
+        <w:autoSpaceDE/>
+        <w:autoSpaceDN/>
+        <w:spacing w:before="100" w:beforeAutospacing="1" w:after="100" w:afterAutospacing="1" w:line="240" w:lineRule="auto"/>
+        <w:jc w:val="left"/>
+      </w:pPr>
+      <w:hyperlink r:id="rId272" w:tooltip="보기5번" w:history="1">
+        <w:r>
+          <w:rPr>
+            <w:rStyle w:val="a4"/>
+          </w:rPr>
+          <w:t>B2G</w:t>
+        </w:r>
+      </w:hyperlink>
+    </w:p>
+    <w:p>
+      <w:pPr>
+        <w:pStyle w:val="a3"/>
+        <w:ind w:left="720"/>
+      </w:pPr>
+      <w:r>
+        <w:t>소비자가 인터넷 쇼핑몰 등에서 구매하는 형태는 기업과 소비자 간 전자상거래를 의미한다.</w:t>
+      </w:r>
+    </w:p>
+    <w:p>
+      <w:pPr>
+        <w:pStyle w:val="num3"/>
+      </w:pPr>
+      <w:r>
+        <w:rPr>
+          <w:rFonts w:hint="eastAsia"/>
+        </w:rPr>
+        <w:t xml:space="preserve">Q3. </w:t>
+      </w:r>
+      <w:r>
+        <w:t>다음 중 전자상거래에 대한 설명으로 적절하지 않은 것은?</w:t>
+      </w:r>
+    </w:p>
+    <w:p>
+      <w:pPr>
+        <w:widowControl/>
+        <w:numPr>
+          <w:ilvl w:val="0"/>
+          <w:numId w:val="54"/>
+        </w:numPr>
+        <w:wordWrap/>
+        <w:autoSpaceDE/>
+        <w:autoSpaceDN/>
+        <w:spacing w:before="100" w:beforeAutospacing="1" w:after="100" w:afterAutospacing="1" w:line="240" w:lineRule="auto"/>
+        <w:jc w:val="left"/>
+      </w:pPr>
+      <w:hyperlink r:id="rId273" w:tooltip="보기1번" w:history="1">
+        <w:r>
+          <w:rPr>
+            <w:rStyle w:val="a4"/>
+          </w:rPr>
+          <w:t>거래지역 : 전 세계</w:t>
+        </w:r>
+      </w:hyperlink>
+    </w:p>
+    <w:p>
+      <w:pPr>
+        <w:widowControl/>
+        <w:numPr>
+          <w:ilvl w:val="0"/>
+          <w:numId w:val="54"/>
+        </w:numPr>
+        <w:wordWrap/>
+        <w:autoSpaceDE/>
+        <w:autoSpaceDN/>
+        <w:spacing w:before="100" w:beforeAutospacing="1" w:after="100" w:afterAutospacing="1" w:line="240" w:lineRule="auto"/>
+        <w:jc w:val="left"/>
+      </w:pPr>
+      <w:hyperlink r:id="rId274" w:tooltip="보기2번" w:history="1">
+        <w:r>
+          <w:rPr>
+            <w:rStyle w:val="a4"/>
+          </w:rPr>
+          <w:t>거래시간 : 24시간</w:t>
+        </w:r>
+      </w:hyperlink>
+    </w:p>
+    <w:p>
+      <w:pPr>
+        <w:widowControl/>
+        <w:numPr>
+          <w:ilvl w:val="0"/>
+          <w:numId w:val="54"/>
+        </w:numPr>
+        <w:wordWrap/>
+        <w:autoSpaceDE/>
+        <w:autoSpaceDN/>
+        <w:spacing w:before="100" w:beforeAutospacing="1" w:after="100" w:afterAutospacing="1" w:line="240" w:lineRule="auto"/>
+        <w:jc w:val="left"/>
+      </w:pPr>
+      <w:hyperlink r:id="rId275" w:tooltip="보기3번" w:history="1">
+        <w:r>
+          <w:rPr>
+            <w:rStyle w:val="a4"/>
+          </w:rPr>
+          <w:t>고객 대응 : 즉시 대응</w:t>
+        </w:r>
+      </w:hyperlink>
+    </w:p>
+    <w:p>
+      <w:pPr>
+        <w:widowControl/>
+        <w:numPr>
+          <w:ilvl w:val="0"/>
+          <w:numId w:val="54"/>
+        </w:numPr>
+        <w:wordWrap/>
+        <w:autoSpaceDE/>
+        <w:autoSpaceDN/>
+        <w:spacing w:before="100" w:beforeAutospacing="1" w:after="100" w:afterAutospacing="1" w:line="240" w:lineRule="auto"/>
+        <w:jc w:val="left"/>
+      </w:pPr>
+      <w:hyperlink r:id="rId276" w:tooltip="보기4번" w:history="1">
+        <w:r>
+          <w:rPr>
+            <w:rStyle w:val="a4"/>
+          </w:rPr>
+          <w:t>판매거점 : 사이버 공간</w:t>
+        </w:r>
+      </w:hyperlink>
+    </w:p>
+    <w:p>
+      <w:pPr>
+        <w:widowControl/>
+        <w:numPr>
+          <w:ilvl w:val="0"/>
+          <w:numId w:val="54"/>
+        </w:numPr>
+        <w:wordWrap/>
+        <w:autoSpaceDE/>
+        <w:autoSpaceDN/>
+        <w:spacing w:before="100" w:beforeAutospacing="1" w:after="100" w:afterAutospacing="1" w:line="240" w:lineRule="auto"/>
+        <w:jc w:val="left"/>
+        <w:rPr>
+          <w:color w:val="FF0000"/>
+        </w:rPr>
+      </w:pPr>
+      <w:hyperlink r:id="rId277" w:tooltip="보기5번" w:history="1">
+        <w:r>
+          <w:rPr>
+            <w:rStyle w:val="a4"/>
+            <w:color w:val="FF0000"/>
+          </w:rPr>
+          <w:t>마케팅 활동 : 일방적 마케팅</w:t>
+        </w:r>
+      </w:hyperlink>
+    </w:p>
+    <w:p>
+      <w:pPr>
+        <w:pStyle w:val="a3"/>
+        <w:ind w:left="720"/>
+      </w:pPr>
+      <w:r>
+        <w:t>전자상거래에서 마케팅은 쌍방향 통신의 일대일 마케팅이다.</w:t>
       </w:r>
     </w:p>
     <w:p>
@@ -8158,6 +8741,119 @@
     </w:lvl>
   </w:abstractNum>
   <w:abstractNum w:abstractNumId="2">
+    <w:nsid w:val="0BCD7A25"/>
+    <w:multiLevelType w:val="multilevel"/>
+    <w:tmpl w:val="5FA22E3A"/>
+    <w:lvl w:ilvl="0">
+      <w:start w:val="1"/>
+      <w:numFmt w:val="decimal"/>
+      <w:lvlText w:val="%1."/>
+      <w:lvlJc w:val="left"/>
+      <w:pPr>
+        <w:tabs>
+          <w:tab w:val="num" w:pos="720"/>
+        </w:tabs>
+        <w:ind w:left="720" w:hanging="360"/>
+      </w:pPr>
+    </w:lvl>
+    <w:lvl w:ilvl="1" w:tentative="1">
+      <w:start w:val="1"/>
+      <w:numFmt w:val="decimal"/>
+      <w:lvlText w:val="%2."/>
+      <w:lvlJc w:val="left"/>
+      <w:pPr>
+        <w:tabs>
+          <w:tab w:val="num" w:pos="1440"/>
+        </w:tabs>
+        <w:ind w:left="1440" w:hanging="360"/>
+      </w:pPr>
+    </w:lvl>
+    <w:lvl w:ilvl="2" w:tentative="1">
+      <w:start w:val="1"/>
+      <w:numFmt w:val="decimal"/>
+      <w:lvlText w:val="%3."/>
+      <w:lvlJc w:val="left"/>
+      <w:pPr>
+        <w:tabs>
+          <w:tab w:val="num" w:pos="2160"/>
+        </w:tabs>
+        <w:ind w:left="2160" w:hanging="360"/>
+      </w:pPr>
+    </w:lvl>
+    <w:lvl w:ilvl="3" w:tentative="1">
+      <w:start w:val="1"/>
+      <w:numFmt w:val="decimal"/>
+      <w:lvlText w:val="%4."/>
+      <w:lvlJc w:val="left"/>
+      <w:pPr>
+        <w:tabs>
+          <w:tab w:val="num" w:pos="2880"/>
+        </w:tabs>
+        <w:ind w:left="2880" w:hanging="360"/>
+      </w:pPr>
+    </w:lvl>
+    <w:lvl w:ilvl="4" w:tentative="1">
+      <w:start w:val="1"/>
+      <w:numFmt w:val="decimal"/>
+      <w:lvlText w:val="%5."/>
+      <w:lvlJc w:val="left"/>
+      <w:pPr>
+        <w:tabs>
+          <w:tab w:val="num" w:pos="3600"/>
+        </w:tabs>
+        <w:ind w:left="3600" w:hanging="360"/>
+      </w:pPr>
+    </w:lvl>
+    <w:lvl w:ilvl="5" w:tentative="1">
+      <w:start w:val="1"/>
+      <w:numFmt w:val="decimal"/>
+      <w:lvlText w:val="%6."/>
+      <w:lvlJc w:val="left"/>
+      <w:pPr>
+        <w:tabs>
+          <w:tab w:val="num" w:pos="4320"/>
+        </w:tabs>
+        <w:ind w:left="4320" w:hanging="360"/>
+      </w:pPr>
+    </w:lvl>
+    <w:lvl w:ilvl="6" w:tentative="1">
+      <w:start w:val="1"/>
+      <w:numFmt w:val="decimal"/>
+      <w:lvlText w:val="%7."/>
+      <w:lvlJc w:val="left"/>
+      <w:pPr>
+        <w:tabs>
+          <w:tab w:val="num" w:pos="5040"/>
+        </w:tabs>
+        <w:ind w:left="5040" w:hanging="360"/>
+      </w:pPr>
+    </w:lvl>
+    <w:lvl w:ilvl="7" w:tentative="1">
+      <w:start w:val="1"/>
+      <w:numFmt w:val="decimal"/>
+      <w:lvlText w:val="%8."/>
+      <w:lvlJc w:val="left"/>
+      <w:pPr>
+        <w:tabs>
+          <w:tab w:val="num" w:pos="5760"/>
+        </w:tabs>
+        <w:ind w:left="5760" w:hanging="360"/>
+      </w:pPr>
+    </w:lvl>
+    <w:lvl w:ilvl="8" w:tentative="1">
+      <w:start w:val="1"/>
+      <w:numFmt w:val="decimal"/>
+      <w:lvlText w:val="%9."/>
+      <w:lvlJc w:val="left"/>
+      <w:pPr>
+        <w:tabs>
+          <w:tab w:val="num" w:pos="6480"/>
+        </w:tabs>
+        <w:ind w:left="6480" w:hanging="360"/>
+      </w:pPr>
+    </w:lvl>
+  </w:abstractNum>
+  <w:abstractNum w:abstractNumId="3">
     <w:nsid w:val="0D75791D"/>
     <w:multiLevelType w:val="multilevel"/>
     <w:tmpl w:val="5F1A01C2"/>
@@ -8270,7 +8966,7 @@
       </w:pPr>
     </w:lvl>
   </w:abstractNum>
-  <w:abstractNum w:abstractNumId="3">
+  <w:abstractNum w:abstractNumId="4">
     <w:nsid w:val="123E78C3"/>
     <w:multiLevelType w:val="multilevel"/>
     <w:tmpl w:val="29D4FB0C"/>
@@ -8383,7 +9079,7 @@
       </w:pPr>
     </w:lvl>
   </w:abstractNum>
-  <w:abstractNum w:abstractNumId="4">
+  <w:abstractNum w:abstractNumId="5">
     <w:nsid w:val="17E25EDC"/>
     <w:multiLevelType w:val="multilevel"/>
     <w:tmpl w:val="D2767136"/>
@@ -8496,7 +9192,7 @@
       </w:pPr>
     </w:lvl>
   </w:abstractNum>
-  <w:abstractNum w:abstractNumId="5">
+  <w:abstractNum w:abstractNumId="6">
     <w:nsid w:val="19D5396E"/>
     <w:multiLevelType w:val="multilevel"/>
     <w:tmpl w:val="EA7AD5E0"/>
@@ -8609,7 +9305,7 @@
       </w:pPr>
     </w:lvl>
   </w:abstractNum>
-  <w:abstractNum w:abstractNumId="6">
+  <w:abstractNum w:abstractNumId="7">
     <w:nsid w:val="1C4A7FF0"/>
     <w:multiLevelType w:val="multilevel"/>
     <w:tmpl w:val="EE8C2B7E"/>
@@ -8722,7 +9418,7 @@
       </w:pPr>
     </w:lvl>
   </w:abstractNum>
-  <w:abstractNum w:abstractNumId="7">
+  <w:abstractNum w:abstractNumId="8">
     <w:nsid w:val="1DD40C31"/>
     <w:multiLevelType w:val="multilevel"/>
     <w:tmpl w:val="E408CD4A"/>
@@ -8835,7 +9531,7 @@
       </w:pPr>
     </w:lvl>
   </w:abstractNum>
-  <w:abstractNum w:abstractNumId="8">
+  <w:abstractNum w:abstractNumId="9">
     <w:nsid w:val="1E240220"/>
     <w:multiLevelType w:val="multilevel"/>
     <w:tmpl w:val="65FE4A3C"/>
@@ -8948,7 +9644,7 @@
       </w:pPr>
     </w:lvl>
   </w:abstractNum>
-  <w:abstractNum w:abstractNumId="9">
+  <w:abstractNum w:abstractNumId="10">
     <w:nsid w:val="211C77DF"/>
     <w:multiLevelType w:val="multilevel"/>
     <w:tmpl w:val="DD3E4C90"/>
@@ -9061,7 +9757,7 @@
       </w:pPr>
     </w:lvl>
   </w:abstractNum>
-  <w:abstractNum w:abstractNumId="10">
+  <w:abstractNum w:abstractNumId="11">
     <w:nsid w:val="22083CD1"/>
     <w:multiLevelType w:val="multilevel"/>
     <w:tmpl w:val="D9A42BDC"/>
@@ -9174,7 +9870,7 @@
       </w:pPr>
     </w:lvl>
   </w:abstractNum>
-  <w:abstractNum w:abstractNumId="11">
+  <w:abstractNum w:abstractNumId="12">
     <w:nsid w:val="22FF5825"/>
     <w:multiLevelType w:val="multilevel"/>
     <w:tmpl w:val="7DC45C7E"/>
@@ -9287,7 +9983,120 @@
       </w:pPr>
     </w:lvl>
   </w:abstractNum>
-  <w:abstractNum w:abstractNumId="12">
+  <w:abstractNum w:abstractNumId="13">
+    <w:nsid w:val="2374409D"/>
+    <w:multiLevelType w:val="multilevel"/>
+    <w:tmpl w:val="2CE0E754"/>
+    <w:lvl w:ilvl="0">
+      <w:start w:val="1"/>
+      <w:numFmt w:val="decimal"/>
+      <w:lvlText w:val="%1."/>
+      <w:lvlJc w:val="left"/>
+      <w:pPr>
+        <w:tabs>
+          <w:tab w:val="num" w:pos="720"/>
+        </w:tabs>
+        <w:ind w:left="720" w:hanging="360"/>
+      </w:pPr>
+    </w:lvl>
+    <w:lvl w:ilvl="1" w:tentative="1">
+      <w:start w:val="1"/>
+      <w:numFmt w:val="decimal"/>
+      <w:lvlText w:val="%2."/>
+      <w:lvlJc w:val="left"/>
+      <w:pPr>
+        <w:tabs>
+          <w:tab w:val="num" w:pos="1440"/>
+        </w:tabs>
+        <w:ind w:left="1440" w:hanging="360"/>
+      </w:pPr>
+    </w:lvl>
+    <w:lvl w:ilvl="2" w:tentative="1">
+      <w:start w:val="1"/>
+      <w:numFmt w:val="decimal"/>
+      <w:lvlText w:val="%3."/>
+      <w:lvlJc w:val="left"/>
+      <w:pPr>
+        <w:tabs>
+          <w:tab w:val="num" w:pos="2160"/>
+        </w:tabs>
+        <w:ind w:left="2160" w:hanging="360"/>
+      </w:pPr>
+    </w:lvl>
+    <w:lvl w:ilvl="3" w:tentative="1">
+      <w:start w:val="1"/>
+      <w:numFmt w:val="decimal"/>
+      <w:lvlText w:val="%4."/>
+      <w:lvlJc w:val="left"/>
+      <w:pPr>
+        <w:tabs>
+          <w:tab w:val="num" w:pos="2880"/>
+        </w:tabs>
+        <w:ind w:left="2880" w:hanging="360"/>
+      </w:pPr>
+    </w:lvl>
+    <w:lvl w:ilvl="4" w:tentative="1">
+      <w:start w:val="1"/>
+      <w:numFmt w:val="decimal"/>
+      <w:lvlText w:val="%5."/>
+      <w:lvlJc w:val="left"/>
+      <w:pPr>
+        <w:tabs>
+          <w:tab w:val="num" w:pos="3600"/>
+        </w:tabs>
+        <w:ind w:left="3600" w:hanging="360"/>
+      </w:pPr>
+    </w:lvl>
+    <w:lvl w:ilvl="5" w:tentative="1">
+      <w:start w:val="1"/>
+      <w:numFmt w:val="decimal"/>
+      <w:lvlText w:val="%6."/>
+      <w:lvlJc w:val="left"/>
+      <w:pPr>
+        <w:tabs>
+          <w:tab w:val="num" w:pos="4320"/>
+        </w:tabs>
+        <w:ind w:left="4320" w:hanging="360"/>
+      </w:pPr>
+    </w:lvl>
+    <w:lvl w:ilvl="6" w:tentative="1">
+      <w:start w:val="1"/>
+      <w:numFmt w:val="decimal"/>
+      <w:lvlText w:val="%7."/>
+      <w:lvlJc w:val="left"/>
+      <w:pPr>
+        <w:tabs>
+          <w:tab w:val="num" w:pos="5040"/>
+        </w:tabs>
+        <w:ind w:left="5040" w:hanging="360"/>
+      </w:pPr>
+    </w:lvl>
+    <w:lvl w:ilvl="7" w:tentative="1">
+      <w:start w:val="1"/>
+      <w:numFmt w:val="decimal"/>
+      <w:lvlText w:val="%8."/>
+      <w:lvlJc w:val="left"/>
+      <w:pPr>
+        <w:tabs>
+          <w:tab w:val="num" w:pos="5760"/>
+        </w:tabs>
+        <w:ind w:left="5760" w:hanging="360"/>
+      </w:pPr>
+    </w:lvl>
+    <w:lvl w:ilvl="8" w:tentative="1">
+      <w:start w:val="1"/>
+      <w:numFmt w:val="decimal"/>
+      <w:lvlText w:val="%9."/>
+      <w:lvlJc w:val="left"/>
+      <w:pPr>
+        <w:tabs>
+          <w:tab w:val="num" w:pos="6480"/>
+        </w:tabs>
+        <w:ind w:left="6480" w:hanging="360"/>
+      </w:pPr>
+    </w:lvl>
+  </w:abstractNum>
+  <w:abstractNum w:abstractNumId="14">
     <w:nsid w:val="24EE699D"/>
     <w:multiLevelType w:val="multilevel"/>
     <w:tmpl w:val="E654C06A"/>
@@ -9400,7 +10209,120 @@
       </w:pPr>
     </w:lvl>
   </w:abstractNum>
-  <w:abstractNum w:abstractNumId="13">
+  <w:abstractNum w:abstractNumId="15">
+    <w:nsid w:val="27B90D9F"/>
+    <w:multiLevelType w:val="multilevel"/>
+    <w:tmpl w:val="73D2D096"/>
+    <w:lvl w:ilvl="0">
+      <w:start w:val="1"/>
+      <w:numFmt w:val="decimal"/>
+      <w:lvlText w:val="%1."/>
+      <w:lvlJc w:val="left"/>
+      <w:pPr>
+        <w:tabs>
+          <w:tab w:val="num" w:pos="720"/>
+        </w:tabs>
+        <w:ind w:left="720" w:hanging="360"/>
+      </w:pPr>
+    </w:lvl>
+    <w:lvl w:ilvl="1" w:tentative="1">
+      <w:start w:val="1"/>
+      <w:numFmt w:val="decimal"/>
+      <w:lvlText w:val="%2."/>
+      <w:lvlJc w:val="left"/>
+      <w:pPr>
+        <w:tabs>
+          <w:tab w:val="num" w:pos="1440"/>
+        </w:tabs>
+        <w:ind w:left="1440" w:hanging="360"/>
+      </w:pPr>
+    </w:lvl>
+    <w:lvl w:ilvl="2" w:tentative="1">
+      <w:start w:val="1"/>
+      <w:numFmt w:val="decimal"/>
+      <w:lvlText w:val="%3."/>
+      <w:lvlJc w:val="left"/>
+      <w:pPr>
+        <w:tabs>
+          <w:tab w:val="num" w:pos="2160"/>
+        </w:tabs>
+        <w:ind w:left="2160" w:hanging="360"/>
+      </w:pPr>
+    </w:lvl>
+    <w:lvl w:ilvl="3" w:tentative="1">
+      <w:start w:val="1"/>
+      <w:numFmt w:val="decimal"/>
+      <w:lvlText w:val="%4."/>
+      <w:lvlJc w:val="left"/>
+      <w:pPr>
+        <w:tabs>
+          <w:tab w:val="num" w:pos="2880"/>
+        </w:tabs>
+        <w:ind w:left="2880" w:hanging="360"/>
+      </w:pPr>
+    </w:lvl>
+    <w:lvl w:ilvl="4" w:tentative="1">
+      <w:start w:val="1"/>
+      <w:numFmt w:val="decimal"/>
+      <w:lvlText w:val="%5."/>
+      <w:lvlJc w:val="left"/>
+      <w:pPr>
+        <w:tabs>
+          <w:tab w:val="num" w:pos="3600"/>
+        </w:tabs>
+        <w:ind w:left="3600" w:hanging="360"/>
+      </w:pPr>
+    </w:lvl>
+    <w:lvl w:ilvl="5" w:tentative="1">
+      <w:start w:val="1"/>
+      <w:numFmt w:val="decimal"/>
+      <w:lvlText w:val="%6."/>
+      <w:lvlJc w:val="left"/>
+      <w:pPr>
+        <w:tabs>
+          <w:tab w:val="num" w:pos="4320"/>
+        </w:tabs>
+        <w:ind w:left="4320" w:hanging="360"/>
+      </w:pPr>
+    </w:lvl>
+    <w:lvl w:ilvl="6" w:tentative="1">
+      <w:start w:val="1"/>
+      <w:numFmt w:val="decimal"/>
+      <w:lvlText w:val="%7."/>
+      <w:lvlJc w:val="left"/>
+      <w:pPr>
+        <w:tabs>
+          <w:tab w:val="num" w:pos="5040"/>
+        </w:tabs>
+        <w:ind w:left="5040" w:hanging="360"/>
+      </w:pPr>
+    </w:lvl>
+    <w:lvl w:ilvl="7" w:tentative="1">
+      <w:start w:val="1"/>
+      <w:numFmt w:val="decimal"/>
+      <w:lvlText w:val="%8."/>
+      <w:lvlJc w:val="left"/>
+      <w:pPr>
+        <w:tabs>
+          <w:tab w:val="num" w:pos="5760"/>
+        </w:tabs>
+        <w:ind w:left="5760" w:hanging="360"/>
+      </w:pPr>
+    </w:lvl>
+    <w:lvl w:ilvl="8" w:tentative="1">
+      <w:start w:val="1"/>
+      <w:numFmt w:val="decimal"/>
+      <w:lvlText w:val="%9."/>
+      <w:lvlJc w:val="left"/>
+      <w:pPr>
+        <w:tabs>
+          <w:tab w:val="num" w:pos="6480"/>
+        </w:tabs>
+        <w:ind w:left="6480" w:hanging="360"/>
+      </w:pPr>
+    </w:lvl>
+  </w:abstractNum>
+  <w:abstractNum w:abstractNumId="16">
     <w:nsid w:val="294207D6"/>
     <w:multiLevelType w:val="multilevel"/>
     <w:tmpl w:val="9D264844"/>
@@ -9513,7 +10435,120 @@
       </w:pPr>
     </w:lvl>
   </w:abstractNum>
-  <w:abstractNum w:abstractNumId="14">
+  <w:abstractNum w:abstractNumId="17">
+    <w:nsid w:val="29530A0A"/>
+    <w:multiLevelType w:val="multilevel"/>
+    <w:tmpl w:val="9E7474CE"/>
+    <w:lvl w:ilvl="0">
+      <w:start w:val="1"/>
+      <w:numFmt w:val="decimal"/>
+      <w:lvlText w:val="%1."/>
+      <w:lvlJc w:val="left"/>
+      <w:pPr>
+        <w:tabs>
+          <w:tab w:val="num" w:pos="720"/>
+        </w:tabs>
+        <w:ind w:left="720" w:hanging="360"/>
+      </w:pPr>
+    </w:lvl>
+    <w:lvl w:ilvl="1" w:tentative="1">
+      <w:start w:val="1"/>
+      <w:numFmt w:val="decimal"/>
+      <w:lvlText w:val="%2."/>
+      <w:lvlJc w:val="left"/>
+      <w:pPr>
+        <w:tabs>
+          <w:tab w:val="num" w:pos="1440"/>
+        </w:tabs>
+        <w:ind w:left="1440" w:hanging="360"/>
+      </w:pPr>
+    </w:lvl>
+    <w:lvl w:ilvl="2" w:tentative="1">
+      <w:start w:val="1"/>
+      <w:numFmt w:val="decimal"/>
+      <w:lvlText w:val="%3."/>
+      <w:lvlJc w:val="left"/>
+      <w:pPr>
+        <w:tabs>
+          <w:tab w:val="num" w:pos="2160"/>
+        </w:tabs>
+        <w:ind w:left="2160" w:hanging="360"/>
+      </w:pPr>
+    </w:lvl>
+    <w:lvl w:ilvl="3" w:tentative="1">
+      <w:start w:val="1"/>
+      <w:numFmt w:val="decimal"/>
+      <w:lvlText w:val="%4."/>
+      <w:lvlJc w:val="left"/>
+      <w:pPr>
+        <w:tabs>
+          <w:tab w:val="num" w:pos="2880"/>
+        </w:tabs>
+        <w:ind w:left="2880" w:hanging="360"/>
+      </w:pPr>
+    </w:lvl>
+    <w:lvl w:ilvl="4" w:tentative="1">
+      <w:start w:val="1"/>
+      <w:numFmt w:val="decimal"/>
+      <w:lvlText w:val="%5."/>
+      <w:lvlJc w:val="left"/>
+      <w:pPr>
+        <w:tabs>
+          <w:tab w:val="num" w:pos="3600"/>
+        </w:tabs>
+        <w:ind w:left="3600" w:hanging="360"/>
+      </w:pPr>
+    </w:lvl>
+    <w:lvl w:ilvl="5" w:tentative="1">
+      <w:start w:val="1"/>
+      <w:numFmt w:val="decimal"/>
+      <w:lvlText w:val="%6."/>
+      <w:lvlJc w:val="left"/>
+      <w:pPr>
+        <w:tabs>
+          <w:tab w:val="num" w:pos="4320"/>
+        </w:tabs>
+        <w:ind w:left="4320" w:hanging="360"/>
+      </w:pPr>
+    </w:lvl>
+    <w:lvl w:ilvl="6" w:tentative="1">
+      <w:start w:val="1"/>
+      <w:numFmt w:val="decimal"/>
+      <w:lvlText w:val="%7."/>
+      <w:lvlJc w:val="left"/>
+      <w:pPr>
+        <w:tabs>
+          <w:tab w:val="num" w:pos="5040"/>
+        </w:tabs>
+        <w:ind w:left="5040" w:hanging="360"/>
+      </w:pPr>
+    </w:lvl>
+    <w:lvl w:ilvl="7" w:tentative="1">
+      <w:start w:val="1"/>
+      <w:numFmt w:val="decimal"/>
+      <w:lvlText w:val="%8."/>
+      <w:lvlJc w:val="left"/>
+      <w:pPr>
+        <w:tabs>
+          <w:tab w:val="num" w:pos="5760"/>
+        </w:tabs>
+        <w:ind w:left="5760" w:hanging="360"/>
+      </w:pPr>
+    </w:lvl>
+    <w:lvl w:ilvl="8" w:tentative="1">
+      <w:start w:val="1"/>
+      <w:numFmt w:val="decimal"/>
+      <w:lvlText w:val="%9."/>
+      <w:lvlJc w:val="left"/>
+      <w:pPr>
+        <w:tabs>
+          <w:tab w:val="num" w:pos="6480"/>
+        </w:tabs>
+        <w:ind w:left="6480" w:hanging="360"/>
+      </w:pPr>
+    </w:lvl>
+  </w:abstractNum>
+  <w:abstractNum w:abstractNumId="18">
     <w:nsid w:val="2A84350A"/>
     <w:multiLevelType w:val="multilevel"/>
     <w:tmpl w:val="F186520C"/>
@@ -9626,7 +10661,7 @@
       </w:pPr>
     </w:lvl>
   </w:abstractNum>
-  <w:abstractNum w:abstractNumId="15">
+  <w:abstractNum w:abstractNumId="19">
     <w:nsid w:val="2CFB65F8"/>
     <w:multiLevelType w:val="multilevel"/>
     <w:tmpl w:val="36641932"/>
@@ -9739,7 +10774,7 @@
       </w:pPr>
     </w:lvl>
   </w:abstractNum>
-  <w:abstractNum w:abstractNumId="16">
+  <w:abstractNum w:abstractNumId="20">
     <w:nsid w:val="2EE95BDC"/>
     <w:multiLevelType w:val="multilevel"/>
     <w:tmpl w:val="9A121A50"/>
@@ -9852,7 +10887,7 @@
       </w:pPr>
     </w:lvl>
   </w:abstractNum>
-  <w:abstractNum w:abstractNumId="17">
+  <w:abstractNum w:abstractNumId="21">
     <w:nsid w:val="307817FE"/>
     <w:multiLevelType w:val="multilevel"/>
     <w:tmpl w:val="4824103A"/>
@@ -9965,7 +11000,7 @@
       </w:pPr>
     </w:lvl>
   </w:abstractNum>
-  <w:abstractNum w:abstractNumId="18">
+  <w:abstractNum w:abstractNumId="22">
     <w:nsid w:val="30B0060C"/>
     <w:multiLevelType w:val="multilevel"/>
     <w:tmpl w:val="33AA6C20"/>
@@ -10078,7 +11113,7 @@
       </w:pPr>
     </w:lvl>
   </w:abstractNum>
-  <w:abstractNum w:abstractNumId="19">
+  <w:abstractNum w:abstractNumId="23">
     <w:nsid w:val="32D96FFA"/>
     <w:multiLevelType w:val="multilevel"/>
     <w:tmpl w:val="1F02F8B6"/>
@@ -10191,7 +11226,7 @@
       </w:pPr>
     </w:lvl>
   </w:abstractNum>
-  <w:abstractNum w:abstractNumId="20">
+  <w:abstractNum w:abstractNumId="24">
     <w:nsid w:val="34694ED4"/>
     <w:multiLevelType w:val="multilevel"/>
     <w:tmpl w:val="C846A374"/>
@@ -10304,7 +11339,7 @@
       </w:pPr>
     </w:lvl>
   </w:abstractNum>
-  <w:abstractNum w:abstractNumId="21">
+  <w:abstractNum w:abstractNumId="25">
     <w:nsid w:val="3DD71140"/>
     <w:multiLevelType w:val="multilevel"/>
     <w:tmpl w:val="D8E8D3E8"/>
@@ -10417,7 +11452,7 @@
       </w:pPr>
     </w:lvl>
   </w:abstractNum>
-  <w:abstractNum w:abstractNumId="22">
+  <w:abstractNum w:abstractNumId="26">
     <w:nsid w:val="402A4AB6"/>
     <w:multiLevelType w:val="multilevel"/>
     <w:tmpl w:val="F6BE95F8"/>
@@ -10530,7 +11565,7 @@
       </w:pPr>
     </w:lvl>
   </w:abstractNum>
-  <w:abstractNum w:abstractNumId="23">
+  <w:abstractNum w:abstractNumId="27">
     <w:nsid w:val="44581BCE"/>
     <w:multiLevelType w:val="multilevel"/>
     <w:tmpl w:val="C43E00CE"/>
@@ -10643,7 +11678,7 @@
       </w:pPr>
     </w:lvl>
   </w:abstractNum>
-  <w:abstractNum w:abstractNumId="24">
+  <w:abstractNum w:abstractNumId="28">
     <w:nsid w:val="44AE7C45"/>
     <w:multiLevelType w:val="multilevel"/>
     <w:tmpl w:val="609A5E12"/>
@@ -10756,7 +11791,7 @@
       </w:pPr>
     </w:lvl>
   </w:abstractNum>
-  <w:abstractNum w:abstractNumId="25">
+  <w:abstractNum w:abstractNumId="29">
     <w:nsid w:val="46A90224"/>
     <w:multiLevelType w:val="multilevel"/>
     <w:tmpl w:val="87B49634"/>
@@ -10869,7 +11904,7 @@
       </w:pPr>
     </w:lvl>
   </w:abstractNum>
-  <w:abstractNum w:abstractNumId="26">
+  <w:abstractNum w:abstractNumId="30">
     <w:nsid w:val="48DA2438"/>
     <w:multiLevelType w:val="multilevel"/>
     <w:tmpl w:val="4C98CDE0"/>
@@ -10982,7 +12017,7 @@
       </w:pPr>
     </w:lvl>
   </w:abstractNum>
-  <w:abstractNum w:abstractNumId="27">
+  <w:abstractNum w:abstractNumId="31">
     <w:nsid w:val="49AA453B"/>
     <w:multiLevelType w:val="multilevel"/>
     <w:tmpl w:val="326CC6AC"/>
@@ -11095,7 +12130,120 @@
       </w:pPr>
     </w:lvl>
   </w:abstractNum>
-  <w:abstractNum w:abstractNumId="28">
+  <w:abstractNum w:abstractNumId="32">
+    <w:nsid w:val="4C5771BD"/>
+    <w:multiLevelType w:val="multilevel"/>
+    <w:tmpl w:val="824045C6"/>
+    <w:lvl w:ilvl="0">
+      <w:start w:val="1"/>
+      <w:numFmt w:val="decimal"/>
+      <w:lvlText w:val="%1."/>
+      <w:lvlJc w:val="left"/>
+      <w:pPr>
+        <w:tabs>
+          <w:tab w:val="num" w:pos="720"/>
+        </w:tabs>
+        <w:ind w:left="720" w:hanging="360"/>
+      </w:pPr>
+    </w:lvl>
+    <w:lvl w:ilvl="1" w:tentative="1">
+      <w:start w:val="1"/>
+      <w:numFmt w:val="decimal"/>
+      <w:lvlText w:val="%2."/>
+      <w:lvlJc w:val="left"/>
+      <w:pPr>
+        <w:tabs>
+          <w:tab w:val="num" w:pos="1440"/>
+        </w:tabs>
+        <w:ind w:left="1440" w:hanging="360"/>
+      </w:pPr>
+    </w:lvl>
+    <w:lvl w:ilvl="2" w:tentative="1">
+      <w:start w:val="1"/>
+      <w:numFmt w:val="decimal"/>
+      <w:lvlText w:val="%3."/>
+      <w:lvlJc w:val="left"/>
+      <w:pPr>
+        <w:tabs>
+          <w:tab w:val="num" w:pos="2160"/>
+        </w:tabs>
+        <w:ind w:left="2160" w:hanging="360"/>
+      </w:pPr>
+    </w:lvl>
+    <w:lvl w:ilvl="3" w:tentative="1">
+      <w:start w:val="1"/>
+      <w:numFmt w:val="decimal"/>
+      <w:lvlText w:val="%4."/>
+      <w:lvlJc w:val="left"/>
+      <w:pPr>
+        <w:tabs>
+          <w:tab w:val="num" w:pos="2880"/>
+        </w:tabs>
+        <w:ind w:left="2880" w:hanging="360"/>
+      </w:pPr>
+    </w:lvl>
+    <w:lvl w:ilvl="4" w:tentative="1">
+      <w:start w:val="1"/>
+      <w:numFmt w:val="decimal"/>
+      <w:lvlText w:val="%5."/>
+      <w:lvlJc w:val="left"/>
+      <w:pPr>
+        <w:tabs>
+          <w:tab w:val="num" w:pos="3600"/>
+        </w:tabs>
+        <w:ind w:left="3600" w:hanging="360"/>
+      </w:pPr>
+    </w:lvl>
+    <w:lvl w:ilvl="5" w:tentative="1">
+      <w:start w:val="1"/>
+      <w:numFmt w:val="decimal"/>
+      <w:lvlText w:val="%6."/>
+      <w:lvlJc w:val="left"/>
+      <w:pPr>
+        <w:tabs>
+          <w:tab w:val="num" w:pos="4320"/>
+        </w:tabs>
+        <w:ind w:left="4320" w:hanging="360"/>
+      </w:pPr>
+    </w:lvl>
+    <w:lvl w:ilvl="6" w:tentative="1">
+      <w:start w:val="1"/>
+      <w:numFmt w:val="decimal"/>
+      <w:lvlText w:val="%7."/>
+      <w:lvlJc w:val="left"/>
+      <w:pPr>
+        <w:tabs>
+          <w:tab w:val="num" w:pos="5040"/>
+        </w:tabs>
+        <w:ind w:left="5040" w:hanging="360"/>
+      </w:pPr>
+    </w:lvl>
+    <w:lvl w:ilvl="7" w:tentative="1">
+      <w:start w:val="1"/>
+      <w:numFmt w:val="decimal"/>
+      <w:lvlText w:val="%8."/>
+      <w:lvlJc w:val="left"/>
+      <w:pPr>
+        <w:tabs>
+          <w:tab w:val="num" w:pos="5760"/>
+        </w:tabs>
+        <w:ind w:left="5760" w:hanging="360"/>
+      </w:pPr>
+    </w:lvl>
+    <w:lvl w:ilvl="8" w:tentative="1">
+      <w:start w:val="1"/>
+      <w:numFmt w:val="decimal"/>
+      <w:lvlText w:val="%9."/>
+      <w:lvlJc w:val="left"/>
+      <w:pPr>
+        <w:tabs>
+          <w:tab w:val="num" w:pos="6480"/>
+        </w:tabs>
+        <w:ind w:left="6480" w:hanging="360"/>
+      </w:pPr>
+    </w:lvl>
+  </w:abstractNum>
+  <w:abstractNum w:abstractNumId="33">
     <w:nsid w:val="4C7723CF"/>
     <w:multiLevelType w:val="multilevel"/>
     <w:tmpl w:val="CBC4D39E"/>
@@ -11208,7 +12356,7 @@
       </w:pPr>
     </w:lvl>
   </w:abstractNum>
-  <w:abstractNum w:abstractNumId="29">
+  <w:abstractNum w:abstractNumId="34">
     <w:nsid w:val="4D847EE9"/>
     <w:multiLevelType w:val="multilevel"/>
     <w:tmpl w:val="F30CC0E2"/>
@@ -11321,7 +12469,7 @@
       </w:pPr>
     </w:lvl>
   </w:abstractNum>
-  <w:abstractNum w:abstractNumId="30">
+  <w:abstractNum w:abstractNumId="35">
     <w:nsid w:val="4E8102A6"/>
     <w:multiLevelType w:val="multilevel"/>
     <w:tmpl w:val="B374DEA0"/>
@@ -11434,7 +12582,7 @@
       </w:pPr>
     </w:lvl>
   </w:abstractNum>
-  <w:abstractNum w:abstractNumId="31">
+  <w:abstractNum w:abstractNumId="36">
     <w:nsid w:val="50534B03"/>
     <w:multiLevelType w:val="multilevel"/>
     <w:tmpl w:val="F3F6E1C4"/>
@@ -11547,7 +12695,7 @@
       </w:pPr>
     </w:lvl>
   </w:abstractNum>
-  <w:abstractNum w:abstractNumId="32">
+  <w:abstractNum w:abstractNumId="37">
     <w:nsid w:val="50AD34A3"/>
     <w:multiLevelType w:val="multilevel"/>
     <w:tmpl w:val="38F45BD2"/>
@@ -11660,7 +12808,7 @@
       </w:pPr>
     </w:lvl>
   </w:abstractNum>
-  <w:abstractNum w:abstractNumId="33">
+  <w:abstractNum w:abstractNumId="38">
     <w:nsid w:val="51697F19"/>
     <w:multiLevelType w:val="multilevel"/>
     <w:tmpl w:val="63F67040"/>
@@ -11773,7 +12921,7 @@
       </w:pPr>
     </w:lvl>
   </w:abstractNum>
-  <w:abstractNum w:abstractNumId="34">
+  <w:abstractNum w:abstractNumId="39">
     <w:nsid w:val="55E44E29"/>
     <w:multiLevelType w:val="multilevel"/>
     <w:tmpl w:val="6A76B17C"/>
@@ -11886,7 +13034,7 @@
       </w:pPr>
     </w:lvl>
   </w:abstractNum>
-  <w:abstractNum w:abstractNumId="35">
+  <w:abstractNum w:abstractNumId="40">
     <w:nsid w:val="59310699"/>
     <w:multiLevelType w:val="multilevel"/>
     <w:tmpl w:val="998072CE"/>
@@ -11999,7 +13147,7 @@
       </w:pPr>
     </w:lvl>
   </w:abstractNum>
-  <w:abstractNum w:abstractNumId="36">
+  <w:abstractNum w:abstractNumId="41">
     <w:nsid w:val="60544392"/>
     <w:multiLevelType w:val="multilevel"/>
     <w:tmpl w:val="DBE6B496"/>
@@ -12112,7 +13260,7 @@
       </w:pPr>
     </w:lvl>
   </w:abstractNum>
-  <w:abstractNum w:abstractNumId="37">
+  <w:abstractNum w:abstractNumId="42">
     <w:nsid w:val="61F544EF"/>
     <w:multiLevelType w:val="multilevel"/>
     <w:tmpl w:val="A29A5C7C"/>
@@ -12225,7 +13373,7 @@
       </w:pPr>
     </w:lvl>
   </w:abstractNum>
-  <w:abstractNum w:abstractNumId="38">
+  <w:abstractNum w:abstractNumId="43">
     <w:nsid w:val="664A7E86"/>
     <w:multiLevelType w:val="multilevel"/>
     <w:tmpl w:val="65E0B0F2"/>
@@ -12338,7 +13486,7 @@
       </w:pPr>
     </w:lvl>
   </w:abstractNum>
-  <w:abstractNum w:abstractNumId="39">
+  <w:abstractNum w:abstractNumId="44">
     <w:nsid w:val="679F01BB"/>
     <w:multiLevelType w:val="multilevel"/>
     <w:tmpl w:val="1E248C88"/>
@@ -12451,7 +13599,7 @@
       </w:pPr>
     </w:lvl>
   </w:abstractNum>
-  <w:abstractNum w:abstractNumId="40">
+  <w:abstractNum w:abstractNumId="45">
     <w:nsid w:val="6D00654E"/>
     <w:multiLevelType w:val="multilevel"/>
     <w:tmpl w:val="588669D2"/>
@@ -12564,7 +13712,7 @@
       </w:pPr>
     </w:lvl>
   </w:abstractNum>
-  <w:abstractNum w:abstractNumId="41">
+  <w:abstractNum w:abstractNumId="46">
     <w:nsid w:val="6D3433A3"/>
     <w:multiLevelType w:val="multilevel"/>
     <w:tmpl w:val="47A4EBD6"/>
@@ -12677,7 +13825,7 @@
       </w:pPr>
     </w:lvl>
   </w:abstractNum>
-  <w:abstractNum w:abstractNumId="42">
+  <w:abstractNum w:abstractNumId="47">
     <w:nsid w:val="706B0850"/>
     <w:multiLevelType w:val="multilevel"/>
     <w:tmpl w:val="3F30729A"/>
@@ -12790,7 +13938,120 @@
       </w:pPr>
     </w:lvl>
   </w:abstractNum>
-  <w:abstractNum w:abstractNumId="43">
+  <w:abstractNum w:abstractNumId="48">
+    <w:nsid w:val="75951765"/>
+    <w:multiLevelType w:val="multilevel"/>
+    <w:tmpl w:val="4D588CA6"/>
+    <w:lvl w:ilvl="0">
+      <w:start w:val="1"/>
+      <w:numFmt w:val="decimal"/>
+      <w:lvlText w:val="%1."/>
+      <w:lvlJc w:val="left"/>
+      <w:pPr>
+        <w:tabs>
+          <w:tab w:val="num" w:pos="720"/>
+        </w:tabs>
+        <w:ind w:left="720" w:hanging="360"/>
+      </w:pPr>
+    </w:lvl>
+    <w:lvl w:ilvl="1" w:tentative="1">
+      <w:start w:val="1"/>
+      <w:numFmt w:val="decimal"/>
+      <w:lvlText w:val="%2."/>
+      <w:lvlJc w:val="left"/>
+      <w:pPr>
+        <w:tabs>
+          <w:tab w:val="num" w:pos="1440"/>
+        </w:tabs>
+        <w:ind w:left="1440" w:hanging="360"/>
+      </w:pPr>
+    </w:lvl>
+    <w:lvl w:ilvl="2" w:tentative="1">
+      <w:start w:val="1"/>
+      <w:numFmt w:val="decimal"/>
+      <w:lvlText w:val="%3."/>
+      <w:lvlJc w:val="left"/>
+      <w:pPr>
+        <w:tabs>
+          <w:tab w:val="num" w:pos="2160"/>
+        </w:tabs>
+        <w:ind w:left="2160" w:hanging="360"/>
+      </w:pPr>
+    </w:lvl>
+    <w:lvl w:ilvl="3" w:tentative="1">
+      <w:start w:val="1"/>
+      <w:numFmt w:val="decimal"/>
+      <w:lvlText w:val="%4."/>
+      <w:lvlJc w:val="left"/>
+      <w:pPr>
+        <w:tabs>
+          <w:tab w:val="num" w:pos="2880"/>
+        </w:tabs>
+        <w:ind w:left="2880" w:hanging="360"/>
+      </w:pPr>
+    </w:lvl>
+    <w:lvl w:ilvl="4" w:tentative="1">
+      <w:start w:val="1"/>
+      <w:numFmt w:val="decimal"/>
+      <w:lvlText w:val="%5."/>
+      <w:lvlJc w:val="left"/>
+      <w:pPr>
+        <w:tabs>
+          <w:tab w:val="num" w:pos="3600"/>
+        </w:tabs>
+        <w:ind w:left="3600" w:hanging="360"/>
+      </w:pPr>
+    </w:lvl>
+    <w:lvl w:ilvl="5" w:tentative="1">
+      <w:start w:val="1"/>
+      <w:numFmt w:val="decimal"/>
+      <w:lvlText w:val="%6."/>
+      <w:lvlJc w:val="left"/>
+      <w:pPr>
+        <w:tabs>
+          <w:tab w:val="num" w:pos="4320"/>
+        </w:tabs>
+        <w:ind w:left="4320" w:hanging="360"/>
+      </w:pPr>
+    </w:lvl>
+    <w:lvl w:ilvl="6" w:tentative="1">
+      <w:start w:val="1"/>
+      <w:numFmt w:val="decimal"/>
+      <w:lvlText w:val="%7."/>
+      <w:lvlJc w:val="left"/>
+      <w:pPr>
+        <w:tabs>
+          <w:tab w:val="num" w:pos="5040"/>
+        </w:tabs>
+        <w:ind w:left="5040" w:hanging="360"/>
+      </w:pPr>
+    </w:lvl>
+    <w:lvl w:ilvl="7" w:tentative="1">
+      <w:start w:val="1"/>
+      <w:numFmt w:val="decimal"/>
+      <w:lvlText w:val="%8."/>
+      <w:lvlJc w:val="left"/>
+      <w:pPr>
+        <w:tabs>
+          <w:tab w:val="num" w:pos="5760"/>
+        </w:tabs>
+        <w:ind w:left="5760" w:hanging="360"/>
+      </w:pPr>
+    </w:lvl>
+    <w:lvl w:ilvl="8" w:tentative="1">
+      <w:start w:val="1"/>
+      <w:numFmt w:val="decimal"/>
+      <w:lvlText w:val="%9."/>
+      <w:lvlJc w:val="left"/>
+      <w:pPr>
+        <w:tabs>
+          <w:tab w:val="num" w:pos="6480"/>
+        </w:tabs>
+        <w:ind w:left="6480" w:hanging="360"/>
+      </w:pPr>
+    </w:lvl>
+  </w:abstractNum>
+  <w:abstractNum w:abstractNumId="49">
     <w:nsid w:val="783A0CBB"/>
     <w:multiLevelType w:val="multilevel"/>
     <w:tmpl w:val="4C9EA096"/>
@@ -12903,7 +14164,7 @@
       </w:pPr>
     </w:lvl>
   </w:abstractNum>
-  <w:abstractNum w:abstractNumId="44">
+  <w:abstractNum w:abstractNumId="50">
     <w:nsid w:val="78E707BB"/>
     <w:multiLevelType w:val="multilevel"/>
     <w:tmpl w:val="674AE16A"/>
@@ -13016,7 +14277,7 @@
       </w:pPr>
     </w:lvl>
   </w:abstractNum>
-  <w:abstractNum w:abstractNumId="45">
+  <w:abstractNum w:abstractNumId="51">
     <w:nsid w:val="798542DB"/>
     <w:multiLevelType w:val="multilevel"/>
     <w:tmpl w:val="00BA3872"/>
@@ -13129,7 +14390,7 @@
       </w:pPr>
     </w:lvl>
   </w:abstractNum>
-  <w:abstractNum w:abstractNumId="46">
+  <w:abstractNum w:abstractNumId="52">
     <w:nsid w:val="7A1B2B9F"/>
     <w:multiLevelType w:val="multilevel"/>
     <w:tmpl w:val="3D38F710"/>
@@ -13242,7 +14503,7 @@
       </w:pPr>
     </w:lvl>
   </w:abstractNum>
-  <w:abstractNum w:abstractNumId="47">
+  <w:abstractNum w:abstractNumId="53">
     <w:nsid w:val="7BEF5D07"/>
     <w:multiLevelType w:val="multilevel"/>
     <w:tmpl w:val="57BAF126"/>
@@ -13359,147 +14620,165 @@
     <w:abstractNumId w:val="1"/>
   </w:num>
   <w:num w:numId="2">
+    <w:abstractNumId w:val="49"/>
+  </w:num>
+  <w:num w:numId="3">
+    <w:abstractNumId w:val="25"/>
+  </w:num>
+  <w:num w:numId="4">
+    <w:abstractNumId w:val="39"/>
+  </w:num>
+  <w:num w:numId="5">
+    <w:abstractNumId w:val="23"/>
+  </w:num>
+  <w:num w:numId="6">
+    <w:abstractNumId w:val="41"/>
+  </w:num>
+  <w:num w:numId="7">
+    <w:abstractNumId w:val="52"/>
+  </w:num>
+  <w:num w:numId="8">
+    <w:abstractNumId w:val="42"/>
+  </w:num>
+  <w:num w:numId="9">
+    <w:abstractNumId w:val="50"/>
+  </w:num>
+  <w:num w:numId="10">
+    <w:abstractNumId w:val="9"/>
+  </w:num>
+  <w:num w:numId="11">
+    <w:abstractNumId w:val="21"/>
+  </w:num>
+  <w:num w:numId="12">
+    <w:abstractNumId w:val="12"/>
+  </w:num>
+  <w:num w:numId="13">
+    <w:abstractNumId w:val="46"/>
+  </w:num>
+  <w:num w:numId="14">
+    <w:abstractNumId w:val="8"/>
+  </w:num>
+  <w:num w:numId="15">
+    <w:abstractNumId w:val="47"/>
+  </w:num>
+  <w:num w:numId="16">
+    <w:abstractNumId w:val="16"/>
+  </w:num>
+  <w:num w:numId="17">
+    <w:abstractNumId w:val="30"/>
+  </w:num>
+  <w:num w:numId="18">
+    <w:abstractNumId w:val="6"/>
+  </w:num>
+  <w:num w:numId="19">
+    <w:abstractNumId w:val="37"/>
+  </w:num>
+  <w:num w:numId="20">
+    <w:abstractNumId w:val="3"/>
+  </w:num>
+  <w:num w:numId="21">
+    <w:abstractNumId w:val="51"/>
+  </w:num>
+  <w:num w:numId="22">
+    <w:abstractNumId w:val="29"/>
+  </w:num>
+  <w:num w:numId="23">
+    <w:abstractNumId w:val="40"/>
+  </w:num>
+  <w:num w:numId="24">
+    <w:abstractNumId w:val="38"/>
+  </w:num>
+  <w:num w:numId="25">
     <w:abstractNumId w:val="43"/>
   </w:num>
-  <w:num w:numId="3">
-    <w:abstractNumId w:val="21"/>
+  <w:num w:numId="26">
+    <w:abstractNumId w:val="22"/>
   </w:num>
-  <w:num w:numId="4">
-    <w:abstractNumId w:val="34"/>
-  </w:num>
-  <w:num w:numId="5">
-    <w:abstractNumId w:val="19"/>
-  </w:num>
-  <w:num w:numId="6">
-    <w:abstractNumId w:val="36"/>
-  </w:num>
-  <w:num w:numId="7">
-    <w:abstractNumId w:val="46"/>
-  </w:num>
-  <w:num w:numId="8">
-    <w:abstractNumId w:val="37"/>
-  </w:num>
-  <w:num w:numId="9">
-    <w:abstractNumId w:val="44"/>
-  </w:num>
-  <w:num w:numId="10">
-    <w:abstractNumId w:val="8"/>
-  </w:num>
-  <w:num w:numId="11">
-    <w:abstractNumId w:val="17"/>
-  </w:num>
-  <w:num w:numId="12">
-    <w:abstractNumId w:val="11"/>
-  </w:num>
-  <w:num w:numId="13">
-    <w:abstractNumId w:val="41"/>
-  </w:num>
-  <w:num w:numId="14">
-    <w:abstractNumId w:val="7"/>
-  </w:num>
-  <w:num w:numId="15">
-    <w:abstractNumId w:val="42"/>
-  </w:num>
-  <w:num w:numId="16">
-    <w:abstractNumId w:val="13"/>
-  </w:num>
-  <w:num w:numId="17">
-    <w:abstractNumId w:val="26"/>
-  </w:num>
-  <w:num w:numId="18">
+  <w:num w:numId="27">
     <w:abstractNumId w:val="5"/>
   </w:num>
-  <w:num w:numId="19">
-    <w:abstractNumId w:val="32"/>
-  </w:num>
-  <w:num w:numId="20">
-    <w:abstractNumId w:val="2"/>
-  </w:num>
-  <w:num w:numId="21">
-    <w:abstractNumId w:val="45"/>
-  </w:num>
-  <w:num w:numId="22">
-    <w:abstractNumId w:val="25"/>
-  </w:num>
-  <w:num w:numId="23">
+  <w:num w:numId="28">
     <w:abstractNumId w:val="35"/>
   </w:num>
-  <w:num w:numId="24">
-    <w:abstractNumId w:val="33"/>
-  </w:num>
-  <w:num w:numId="25">
-    <w:abstractNumId w:val="38"/>
-  </w:num>
-  <w:num w:numId="26">
-    <w:abstractNumId w:val="18"/>
-  </w:num>
-  <w:num w:numId="27">
+  <w:num w:numId="29">
     <w:abstractNumId w:val="4"/>
-  </w:num>
-  <w:num w:numId="28">
-    <w:abstractNumId w:val="30"/>
-  </w:num>
-  <w:num w:numId="29">
-    <w:abstractNumId w:val="3"/>
   </w:num>
   <w:num w:numId="30">
     <w:abstractNumId w:val="0"/>
   </w:num>
   <w:num w:numId="31">
-    <w:abstractNumId w:val="39"/>
+    <w:abstractNumId w:val="44"/>
   </w:num>
   <w:num w:numId="32">
+    <w:abstractNumId w:val="11"/>
+  </w:num>
+  <w:num w:numId="33">
+    <w:abstractNumId w:val="53"/>
+  </w:num>
+  <w:num w:numId="34">
+    <w:abstractNumId w:val="31"/>
+  </w:num>
+  <w:num w:numId="35">
+    <w:abstractNumId w:val="34"/>
+  </w:num>
+  <w:num w:numId="36">
+    <w:abstractNumId w:val="7"/>
+  </w:num>
+  <w:num w:numId="37">
+    <w:abstractNumId w:val="28"/>
+  </w:num>
+  <w:num w:numId="38">
+    <w:abstractNumId w:val="27"/>
+  </w:num>
+  <w:num w:numId="39">
+    <w:abstractNumId w:val="24"/>
+  </w:num>
+  <w:num w:numId="40">
+    <w:abstractNumId w:val="14"/>
+  </w:num>
+  <w:num w:numId="41">
+    <w:abstractNumId w:val="33"/>
+  </w:num>
+  <w:num w:numId="42">
+    <w:abstractNumId w:val="45"/>
+  </w:num>
+  <w:num w:numId="43">
+    <w:abstractNumId w:val="19"/>
+  </w:num>
+  <w:num w:numId="44">
     <w:abstractNumId w:val="10"/>
   </w:num>
-  <w:num w:numId="33">
-    <w:abstractNumId w:val="47"/>
-  </w:num>
-  <w:num w:numId="34">
-    <w:abstractNumId w:val="27"/>
-  </w:num>
-  <w:num w:numId="35">
-    <w:abstractNumId w:val="29"/>
-  </w:num>
-  <w:num w:numId="36">
-    <w:abstractNumId w:val="6"/>
-  </w:num>
-  <w:num w:numId="37">
-    <w:abstractNumId w:val="24"/>
-  </w:num>
-  <w:num w:numId="38">
-    <w:abstractNumId w:val="23"/>
-  </w:num>
-  <w:num w:numId="39">
+  <w:num w:numId="45">
     <w:abstractNumId w:val="20"/>
   </w:num>
-  <w:num w:numId="40">
-    <w:abstractNumId w:val="12"/>
+  <w:num w:numId="46">
+    <w:abstractNumId w:val="18"/>
   </w:num>
-  <w:num w:numId="41">
-    <w:abstractNumId w:val="28"/>
+  <w:num w:numId="47">
+    <w:abstractNumId w:val="36"/>
   </w:num>
-  <w:num w:numId="42">
-    <w:abstractNumId w:val="40"/>
+  <w:num w:numId="48">
+    <w:abstractNumId w:val="26"/>
   </w:num>
-  <w:num w:numId="43">
+  <w:num w:numId="49">
+    <w:abstractNumId w:val="17"/>
+  </w:num>
+  <w:num w:numId="50">
+    <w:abstractNumId w:val="2"/>
+  </w:num>
+  <w:num w:numId="51">
+    <w:abstractNumId w:val="48"/>
+  </w:num>
+  <w:num w:numId="52">
     <w:abstractNumId w:val="15"/>
   </w:num>
-  <w:num w:numId="44">
-    <w:abstractNumId w:val="9"/>
+  <w:num w:numId="53">
+    <w:abstractNumId w:val="13"/>
   </w:num>
-  <w:num w:numId="45">
-    <w:abstractNumId w:val="16"/>
+  <w:num w:numId="54">
+    <w:abstractNumId w:val="32"/>
   </w:num>
-  <w:num w:numId="46">
-    <w:abstractNumId w:val="14"/>
-  </w:num>
-  <w:num w:numId="47">
-    <w:abstractNumId w:val="31"/>
-  </w:num>
-  <w:num w:numId="48">
-    <w:abstractNumId w:val="22"/>
-  </w:num>
-  <w:numIdMacAtCleanup w:val="30"/>
+  <w:numIdMacAtCleanup w:val="54"/>
 </w:numbering>
 </file>
 

--- a/경영정보시스템/경영정보시스템 문제정리.docx
+++ b/경영정보시스템/경영정보시스템 문제정리.docx
@@ -61,12 +61,14 @@
         </w:rPr>
         <w:t xml:space="preserve">2. </w:t>
       </w:r>
+      <w:proofErr w:type="spellStart"/>
       <w:r>
         <w:rPr>
           <w:rFonts w:asciiTheme="minorHAnsi" w:eastAsiaTheme="minorHAnsi" w:hAnsiTheme="minorHAnsi"/>
         </w:rPr>
         <w:t>적시성</w:t>
       </w:r>
+      <w:proofErr w:type="spellEnd"/>
     </w:p>
     <w:p>
       <w:pPr>
@@ -200,195 +202,204 @@
         </w:rPr>
         <w:t xml:space="preserve">2. </w:t>
       </w:r>
+      <w:proofErr w:type="spellStart"/>
       <w:r>
         <w:rPr>
           <w:rFonts w:asciiTheme="minorHAnsi" w:eastAsiaTheme="minorHAnsi" w:hAnsiTheme="minorHAnsi"/>
           <w:color w:val="FF0000"/>
         </w:rPr>
-        <w:t>프로슈머의 등장</w:t>
-      </w:r>
-    </w:p>
-    <w:p>
-      <w:pPr>
-        <w:pStyle w:val="a8"/>
-        <w:rPr>
-          <w:rFonts w:asciiTheme="minorHAnsi" w:eastAsiaTheme="minorHAnsi" w:hAnsiTheme="minorHAnsi"/>
-        </w:rPr>
-      </w:pPr>
-      <w:r>
-        <w:rPr>
-          <w:rFonts w:asciiTheme="minorHAnsi" w:eastAsiaTheme="minorHAnsi" w:hAnsiTheme="minorHAnsi" w:cs="함초롬바탕" w:hint="eastAsia"/>
-        </w:rPr>
-        <w:t xml:space="preserve">3. </w:t>
-      </w:r>
-      <w:r>
-        <w:rPr>
-          <w:rFonts w:asciiTheme="minorHAnsi" w:eastAsiaTheme="minorHAnsi" w:hAnsiTheme="minorHAnsi"/>
-        </w:rPr>
-        <w:t>정보시스템에의 지나친 의존성</w:t>
-      </w:r>
-    </w:p>
-    <w:p>
-      <w:pPr>
-        <w:pStyle w:val="a8"/>
-        <w:rPr>
-          <w:rFonts w:asciiTheme="minorHAnsi" w:eastAsiaTheme="minorHAnsi" w:hAnsiTheme="minorHAnsi"/>
-        </w:rPr>
-      </w:pPr>
-      <w:r>
-        <w:rPr>
-          <w:rFonts w:asciiTheme="minorHAnsi" w:eastAsiaTheme="minorHAnsi" w:hAnsiTheme="minorHAnsi" w:cs="함초롬바탕" w:hint="eastAsia"/>
-        </w:rPr>
-        <w:t xml:space="preserve">4. </w:t>
-      </w:r>
-      <w:r>
-        <w:rPr>
-          <w:rFonts w:asciiTheme="minorHAnsi" w:eastAsiaTheme="minorHAnsi" w:hAnsiTheme="minorHAnsi"/>
-        </w:rPr>
-        <w:t>컴퓨터 범죄</w:t>
-      </w:r>
-    </w:p>
-    <w:p>
-      <w:pPr>
-        <w:pStyle w:val="a8"/>
-        <w:rPr>
-          <w:rFonts w:asciiTheme="minorHAnsi" w:eastAsiaTheme="minorHAnsi" w:hAnsiTheme="minorHAnsi"/>
-        </w:rPr>
-      </w:pPr>
-      <w:r>
-        <w:rPr>
-          <w:rFonts w:asciiTheme="minorHAnsi" w:eastAsiaTheme="minorHAnsi" w:hAnsiTheme="minorHAnsi" w:cs="함초롬바탕" w:hint="eastAsia"/>
-        </w:rPr>
-        <w:t xml:space="preserve">5. </w:t>
-      </w:r>
-      <w:r>
-        <w:rPr>
-          <w:rFonts w:asciiTheme="minorHAnsi" w:eastAsiaTheme="minorHAnsi" w:hAnsiTheme="minorHAnsi"/>
-        </w:rPr>
-        <w:t>실업</w:t>
-      </w:r>
-    </w:p>
-    <w:p>
-      <w:pPr>
-        <w:pStyle w:val="a8"/>
-        <w:rPr>
-          <w:rFonts w:asciiTheme="minorHAnsi" w:eastAsiaTheme="minorHAnsi" w:hAnsiTheme="minorHAnsi" w:cs="함초롬바탕"/>
-        </w:rPr>
-      </w:pPr>
-    </w:p>
-    <w:p>
-      <w:pPr>
-        <w:pStyle w:val="a8"/>
-        <w:rPr>
-          <w:rFonts w:asciiTheme="minorHAnsi" w:eastAsiaTheme="minorHAnsi" w:hAnsiTheme="minorHAnsi"/>
-        </w:rPr>
-      </w:pPr>
-      <w:r>
-        <w:rPr>
-          <w:rFonts w:asciiTheme="minorHAnsi" w:eastAsiaTheme="minorHAnsi" w:hAnsiTheme="minorHAnsi" w:cs="함초롬바탕" w:hint="eastAsia"/>
-        </w:rPr>
-        <w:t xml:space="preserve">Q3. </w:t>
-      </w:r>
-      <w:r>
-        <w:rPr>
-          <w:rFonts w:asciiTheme="minorHAnsi" w:eastAsiaTheme="minorHAnsi" w:hAnsiTheme="minorHAnsi"/>
-        </w:rPr>
-        <w:t>공동의 목표를 달성하기 위해 주어진 경계 내에서 각 구성요소들이 서로 상호작용하는 유기적인 집합체를 무엇이라고 하는가</w:t>
-      </w:r>
-      <w:r>
-        <w:rPr>
-          <w:rFonts w:asciiTheme="minorHAnsi" w:eastAsiaTheme="minorHAnsi" w:hAnsiTheme="minorHAnsi" w:cs="함초롬바탕" w:hint="eastAsia"/>
-        </w:rPr>
-        <w:t>?</w:t>
-      </w:r>
-    </w:p>
-    <w:p>
-      <w:pPr>
-        <w:pStyle w:val="a8"/>
-        <w:rPr>
-          <w:rFonts w:asciiTheme="minorHAnsi" w:eastAsiaTheme="minorHAnsi" w:hAnsiTheme="minorHAnsi"/>
-        </w:rPr>
-      </w:pPr>
-      <w:r>
-        <w:rPr>
-          <w:rFonts w:asciiTheme="minorHAnsi" w:eastAsiaTheme="minorHAnsi" w:hAnsiTheme="minorHAnsi" w:cs="함초롬바탕" w:hint="eastAsia"/>
-        </w:rPr>
-        <w:t xml:space="preserve">1. </w:t>
-      </w:r>
-      <w:r>
-        <w:rPr>
-          <w:rFonts w:asciiTheme="minorHAnsi" w:eastAsiaTheme="minorHAnsi" w:hAnsiTheme="minorHAnsi"/>
-        </w:rPr>
-        <w:t>집단</w:t>
-      </w:r>
-    </w:p>
-    <w:p>
-      <w:pPr>
-        <w:pStyle w:val="a8"/>
-        <w:rPr>
-          <w:rFonts w:asciiTheme="minorHAnsi" w:eastAsiaTheme="minorHAnsi" w:hAnsiTheme="minorHAnsi"/>
-        </w:rPr>
-      </w:pPr>
-      <w:r>
-        <w:rPr>
-          <w:rFonts w:asciiTheme="minorHAnsi" w:eastAsiaTheme="minorHAnsi" w:hAnsiTheme="minorHAnsi" w:cs="함초롬바탕" w:hint="eastAsia"/>
-        </w:rPr>
-        <w:t xml:space="preserve">2. </w:t>
-      </w:r>
-      <w:r>
-        <w:rPr>
-          <w:rFonts w:asciiTheme="minorHAnsi" w:eastAsiaTheme="minorHAnsi" w:hAnsiTheme="minorHAnsi"/>
-        </w:rPr>
-        <w:t>기업</w:t>
-      </w:r>
-    </w:p>
-    <w:p>
-      <w:pPr>
-        <w:pStyle w:val="a8"/>
-        <w:rPr>
-          <w:rFonts w:asciiTheme="minorHAnsi" w:eastAsiaTheme="minorHAnsi" w:hAnsiTheme="minorHAnsi"/>
-        </w:rPr>
-      </w:pPr>
-      <w:r>
-        <w:rPr>
-          <w:rFonts w:asciiTheme="minorHAnsi" w:eastAsiaTheme="minorHAnsi" w:hAnsiTheme="minorHAnsi" w:cs="함초롬바탕" w:hint="eastAsia"/>
-        </w:rPr>
-        <w:t xml:space="preserve">3. </w:t>
-      </w:r>
-      <w:r>
-        <w:rPr>
-          <w:rFonts w:asciiTheme="minorHAnsi" w:eastAsiaTheme="minorHAnsi" w:hAnsiTheme="minorHAnsi"/>
-        </w:rPr>
-        <w:t>조직</w:t>
-      </w:r>
-    </w:p>
-    <w:p>
-      <w:pPr>
-        <w:pStyle w:val="a8"/>
-        <w:rPr>
-          <w:rFonts w:asciiTheme="minorHAnsi" w:eastAsiaTheme="minorHAnsi" w:hAnsiTheme="minorHAnsi"/>
-        </w:rPr>
-      </w:pPr>
-      <w:r>
-        <w:rPr>
-          <w:rFonts w:asciiTheme="minorHAnsi" w:eastAsiaTheme="minorHAnsi" w:hAnsiTheme="minorHAnsi" w:cs="함초롬바탕" w:hint="eastAsia"/>
-        </w:rPr>
-        <w:t xml:space="preserve">4. </w:t>
-      </w:r>
-      <w:r>
-        <w:rPr>
-          <w:rFonts w:asciiTheme="minorHAnsi" w:eastAsiaTheme="minorHAnsi" w:hAnsiTheme="minorHAnsi"/>
-        </w:rPr>
-        <w:t>협업</w:t>
-      </w:r>
-    </w:p>
-    <w:p>
-      <w:pPr>
-        <w:pStyle w:val="a8"/>
+        <w:t>프로슈머의</w:t>
+      </w:r>
+      <w:proofErr w:type="spellEnd"/>
+      <w:r>
         <w:rPr>
           <w:rFonts w:asciiTheme="minorHAnsi" w:eastAsiaTheme="minorHAnsi" w:hAnsiTheme="minorHAnsi"/>
           <w:color w:val="FF0000"/>
         </w:rPr>
+        <w:t xml:space="preserve"> 등장</w:t>
+      </w:r>
+    </w:p>
+    <w:p>
+      <w:pPr>
+        <w:pStyle w:val="a8"/>
+        <w:rPr>
+          <w:rFonts w:asciiTheme="minorHAnsi" w:eastAsiaTheme="minorHAnsi" w:hAnsiTheme="minorHAnsi"/>
+        </w:rPr>
+      </w:pPr>
+      <w:r>
+        <w:rPr>
+          <w:rFonts w:asciiTheme="minorHAnsi" w:eastAsiaTheme="minorHAnsi" w:hAnsiTheme="minorHAnsi" w:cs="함초롬바탕" w:hint="eastAsia"/>
+        </w:rPr>
+        <w:t xml:space="preserve">3. </w:t>
+      </w:r>
+      <w:r>
+        <w:rPr>
+          <w:rFonts w:asciiTheme="minorHAnsi" w:eastAsiaTheme="minorHAnsi" w:hAnsiTheme="minorHAnsi"/>
+        </w:rPr>
+        <w:t>정보시스템에의 지나친 의존성</w:t>
+      </w:r>
+    </w:p>
+    <w:p>
+      <w:pPr>
+        <w:pStyle w:val="a8"/>
+        <w:rPr>
+          <w:rFonts w:asciiTheme="minorHAnsi" w:eastAsiaTheme="minorHAnsi" w:hAnsiTheme="minorHAnsi"/>
+        </w:rPr>
+      </w:pPr>
+      <w:r>
+        <w:rPr>
+          <w:rFonts w:asciiTheme="minorHAnsi" w:eastAsiaTheme="minorHAnsi" w:hAnsiTheme="minorHAnsi" w:cs="함초롬바탕" w:hint="eastAsia"/>
+        </w:rPr>
+        <w:t xml:space="preserve">4. </w:t>
+      </w:r>
+      <w:r>
+        <w:rPr>
+          <w:rFonts w:asciiTheme="minorHAnsi" w:eastAsiaTheme="minorHAnsi" w:hAnsiTheme="minorHAnsi"/>
+        </w:rPr>
+        <w:t>컴퓨터 범죄</w:t>
+      </w:r>
+    </w:p>
+    <w:p>
+      <w:pPr>
+        <w:pStyle w:val="a8"/>
+        <w:rPr>
+          <w:rFonts w:asciiTheme="minorHAnsi" w:eastAsiaTheme="minorHAnsi" w:hAnsiTheme="minorHAnsi"/>
+        </w:rPr>
+      </w:pPr>
+      <w:r>
+        <w:rPr>
+          <w:rFonts w:asciiTheme="minorHAnsi" w:eastAsiaTheme="minorHAnsi" w:hAnsiTheme="minorHAnsi" w:cs="함초롬바탕" w:hint="eastAsia"/>
+        </w:rPr>
+        <w:t xml:space="preserve">5. </w:t>
+      </w:r>
+      <w:r>
+        <w:rPr>
+          <w:rFonts w:asciiTheme="minorHAnsi" w:eastAsiaTheme="minorHAnsi" w:hAnsiTheme="minorHAnsi"/>
+        </w:rPr>
+        <w:t>실업</w:t>
+      </w:r>
+    </w:p>
+    <w:p>
+      <w:pPr>
+        <w:pStyle w:val="a8"/>
+        <w:rPr>
+          <w:rFonts w:asciiTheme="minorHAnsi" w:eastAsiaTheme="minorHAnsi" w:hAnsiTheme="minorHAnsi" w:cs="함초롬바탕"/>
+        </w:rPr>
+      </w:pPr>
+    </w:p>
+    <w:p>
+      <w:pPr>
+        <w:pStyle w:val="a8"/>
+        <w:rPr>
+          <w:rFonts w:asciiTheme="minorHAnsi" w:eastAsiaTheme="minorHAnsi" w:hAnsiTheme="minorHAnsi"/>
+        </w:rPr>
+      </w:pPr>
+      <w:r>
+        <w:rPr>
+          <w:rFonts w:asciiTheme="minorHAnsi" w:eastAsiaTheme="minorHAnsi" w:hAnsiTheme="minorHAnsi" w:cs="함초롬바탕" w:hint="eastAsia"/>
+        </w:rPr>
+        <w:t xml:space="preserve">Q3. </w:t>
+      </w:r>
+      <w:r>
+        <w:rPr>
+          <w:rFonts w:asciiTheme="minorHAnsi" w:eastAsiaTheme="minorHAnsi" w:hAnsiTheme="minorHAnsi"/>
+        </w:rPr>
+        <w:t>공동의 목표를 달성하기 위해 주어진 경계 내에서 각 구성요소들이 서로 상호작용하는 유기적인 집합체를 무엇이라고 하는가</w:t>
+      </w:r>
+      <w:r>
+        <w:rPr>
+          <w:rFonts w:asciiTheme="minorHAnsi" w:eastAsiaTheme="minorHAnsi" w:hAnsiTheme="minorHAnsi" w:cs="함초롬바탕" w:hint="eastAsia"/>
+        </w:rPr>
+        <w:t>?</w:t>
+      </w:r>
+    </w:p>
+    <w:p>
+      <w:pPr>
+        <w:pStyle w:val="a8"/>
+        <w:rPr>
+          <w:rFonts w:asciiTheme="minorHAnsi" w:eastAsiaTheme="minorHAnsi" w:hAnsiTheme="minorHAnsi"/>
+        </w:rPr>
+      </w:pPr>
+      <w:r>
+        <w:rPr>
+          <w:rFonts w:asciiTheme="minorHAnsi" w:eastAsiaTheme="minorHAnsi" w:hAnsiTheme="minorHAnsi" w:cs="함초롬바탕" w:hint="eastAsia"/>
+        </w:rPr>
+        <w:t xml:space="preserve">1. </w:t>
+      </w:r>
+      <w:r>
+        <w:rPr>
+          <w:rFonts w:asciiTheme="minorHAnsi" w:eastAsiaTheme="minorHAnsi" w:hAnsiTheme="minorHAnsi"/>
+        </w:rPr>
+        <w:t>집단</w:t>
+      </w:r>
+    </w:p>
+    <w:p>
+      <w:pPr>
+        <w:pStyle w:val="a8"/>
+        <w:rPr>
+          <w:rFonts w:asciiTheme="minorHAnsi" w:eastAsiaTheme="minorHAnsi" w:hAnsiTheme="minorHAnsi"/>
+        </w:rPr>
+      </w:pPr>
+      <w:r>
+        <w:rPr>
+          <w:rFonts w:asciiTheme="minorHAnsi" w:eastAsiaTheme="minorHAnsi" w:hAnsiTheme="minorHAnsi" w:cs="함초롬바탕" w:hint="eastAsia"/>
+        </w:rPr>
+        <w:t xml:space="preserve">2. </w:t>
+      </w:r>
+      <w:r>
+        <w:rPr>
+          <w:rFonts w:asciiTheme="minorHAnsi" w:eastAsiaTheme="minorHAnsi" w:hAnsiTheme="minorHAnsi"/>
+        </w:rPr>
+        <w:t>기업</w:t>
+      </w:r>
+    </w:p>
+    <w:p>
+      <w:pPr>
+        <w:pStyle w:val="a8"/>
+        <w:rPr>
+          <w:rFonts w:asciiTheme="minorHAnsi" w:eastAsiaTheme="minorHAnsi" w:hAnsiTheme="minorHAnsi"/>
+        </w:rPr>
+      </w:pPr>
+      <w:r>
+        <w:rPr>
+          <w:rFonts w:asciiTheme="minorHAnsi" w:eastAsiaTheme="minorHAnsi" w:hAnsiTheme="minorHAnsi" w:cs="함초롬바탕" w:hint="eastAsia"/>
+        </w:rPr>
+        <w:t xml:space="preserve">3. </w:t>
+      </w:r>
+      <w:r>
+        <w:rPr>
+          <w:rFonts w:asciiTheme="minorHAnsi" w:eastAsiaTheme="minorHAnsi" w:hAnsiTheme="minorHAnsi"/>
+        </w:rPr>
+        <w:t>조직</w:t>
+      </w:r>
+    </w:p>
+    <w:p>
+      <w:pPr>
+        <w:pStyle w:val="a8"/>
+        <w:rPr>
+          <w:rFonts w:asciiTheme="minorHAnsi" w:eastAsiaTheme="minorHAnsi" w:hAnsiTheme="minorHAnsi"/>
+        </w:rPr>
+      </w:pPr>
+      <w:r>
+        <w:rPr>
+          <w:rFonts w:asciiTheme="minorHAnsi" w:eastAsiaTheme="minorHAnsi" w:hAnsiTheme="minorHAnsi" w:cs="함초롬바탕" w:hint="eastAsia"/>
+        </w:rPr>
+        <w:t xml:space="preserve">4. </w:t>
+      </w:r>
+      <w:r>
+        <w:rPr>
+          <w:rFonts w:asciiTheme="minorHAnsi" w:eastAsiaTheme="minorHAnsi" w:hAnsiTheme="minorHAnsi"/>
+        </w:rPr>
+        <w:t>협업</w:t>
+      </w:r>
+    </w:p>
+    <w:p>
+      <w:pPr>
+        <w:pStyle w:val="a8"/>
+        <w:rPr>
+          <w:rFonts w:asciiTheme="minorHAnsi" w:eastAsiaTheme="minorHAnsi" w:hAnsiTheme="minorHAnsi"/>
+          <w:color w:val="FF0000"/>
+        </w:rPr>
       </w:pPr>
       <w:r>
         <w:rPr>
@@ -767,12 +778,14 @@
           <w:rFonts w:asciiTheme="minorHAnsi" w:eastAsiaTheme="minorHAnsi" w:hAnsiTheme="minorHAnsi"/>
         </w:rPr>
       </w:pPr>
+      <w:proofErr w:type="spellStart"/>
       <w:r>
         <w:rPr>
           <w:rFonts w:asciiTheme="minorHAnsi" w:eastAsiaTheme="minorHAnsi" w:hAnsiTheme="minorHAnsi"/>
         </w:rPr>
         <w:t>유비쿼터스</w:t>
       </w:r>
+      <w:proofErr w:type="spellEnd"/>
     </w:p>
     <w:p>
       <w:pPr>
@@ -847,7 +860,25 @@
           <w:sz w:val="20"/>
           <w:szCs w:val="20"/>
         </w:rPr>
-        <w:t>정보시스템 구축에 필요한 유ㆍ무형의 모든 기술과 수단을 아우르는 기술을 무엇이라고 하는가?</w:t>
+        <w:t xml:space="preserve">정보시스템 구축에 필요한 </w:t>
+      </w:r>
+      <w:proofErr w:type="spellStart"/>
+      <w:r>
+        <w:rPr>
+          <w:rFonts w:asciiTheme="minorHAnsi" w:eastAsiaTheme="minorHAnsi" w:hAnsiTheme="minorHAnsi"/>
+          <w:sz w:val="20"/>
+          <w:szCs w:val="20"/>
+        </w:rPr>
+        <w:t>유ㆍ무형의</w:t>
+      </w:r>
+      <w:proofErr w:type="spellEnd"/>
+      <w:r>
+        <w:rPr>
+          <w:rFonts w:asciiTheme="minorHAnsi" w:eastAsiaTheme="minorHAnsi" w:hAnsiTheme="minorHAnsi"/>
+          <w:sz w:val="20"/>
+          <w:szCs w:val="20"/>
+        </w:rPr>
+        <w:t xml:space="preserve"> 모든 기술과 수단을 아우르는 기술을 무엇이라고 하는가?</w:t>
       </w:r>
     </w:p>
     <w:p>
@@ -1183,7 +1214,25 @@
           <w:sz w:val="20"/>
           <w:szCs w:val="20"/>
         </w:rPr>
-        <w:t>세분화된 시장을 선택하고 그 시장에서 원가우위전략 또는 차별화전략을 구사하는 전략을 무엇이라고 하는가?</w:t>
+        <w:t xml:space="preserve">세분화된 시장을 선택하고 그 시장에서 원가우위전략 또는 </w:t>
+      </w:r>
+      <w:proofErr w:type="spellStart"/>
+      <w:r>
+        <w:rPr>
+          <w:rFonts w:asciiTheme="minorHAnsi" w:eastAsiaTheme="minorHAnsi" w:hAnsiTheme="minorHAnsi"/>
+          <w:sz w:val="20"/>
+          <w:szCs w:val="20"/>
+        </w:rPr>
+        <w:t>차별화전략을</w:t>
+      </w:r>
+      <w:proofErr w:type="spellEnd"/>
+      <w:r>
+        <w:rPr>
+          <w:rFonts w:asciiTheme="minorHAnsi" w:eastAsiaTheme="minorHAnsi" w:hAnsiTheme="minorHAnsi"/>
+          <w:sz w:val="20"/>
+          <w:szCs w:val="20"/>
+        </w:rPr>
+        <w:t xml:space="preserve"> 구사하는 전략을 무엇이라고 하는가?</w:t>
       </w:r>
     </w:p>
     <w:p>
@@ -1459,13 +1508,23 @@
         </w:rPr>
       </w:pPr>
       <w:hyperlink r:id="rId26" w:tooltip="보기4번" w:history="1">
+        <w:proofErr w:type="gramStart"/>
         <w:r>
           <w:rPr>
             <w:rStyle w:val="a4"/>
             <w:rFonts w:eastAsiaTheme="minorHAnsi"/>
             <w:szCs w:val="20"/>
           </w:rPr>
-          <w:t>지원수단 : 정보기술</w:t>
+          <w:t>지원수단 :</w:t>
+        </w:r>
+        <w:proofErr w:type="gramEnd"/>
+        <w:r>
+          <w:rPr>
+            <w:rStyle w:val="a4"/>
+            <w:rFonts w:eastAsiaTheme="minorHAnsi"/>
+            <w:szCs w:val="20"/>
+          </w:rPr>
+          <w:t xml:space="preserve"> 정보기술</w:t>
         </w:r>
       </w:hyperlink>
     </w:p>
@@ -1493,7 +1552,25 @@
             <w:rFonts w:eastAsiaTheme="minorHAnsi"/>
             <w:szCs w:val="20"/>
           </w:rPr>
-          <w:t>변화 유형 : 조직구조, 조직문화</w:t>
+          <w:t xml:space="preserve">변화 </w:t>
+        </w:r>
+        <w:proofErr w:type="gramStart"/>
+        <w:r>
+          <w:rPr>
+            <w:rStyle w:val="a4"/>
+            <w:rFonts w:eastAsiaTheme="minorHAnsi"/>
+            <w:szCs w:val="20"/>
+          </w:rPr>
+          <w:t>유형 :</w:t>
+        </w:r>
+        <w:proofErr w:type="gramEnd"/>
+        <w:r>
+          <w:rPr>
+            <w:rStyle w:val="a4"/>
+            <w:rFonts w:eastAsiaTheme="minorHAnsi"/>
+            <w:szCs w:val="20"/>
+          </w:rPr>
+          <w:t xml:space="preserve"> 조직구조, 조직문화</w:t>
         </w:r>
       </w:hyperlink>
     </w:p>
@@ -1967,7 +2044,15 @@
         <w:ind w:left="720"/>
       </w:pPr>
       <w:r>
-        <w:t>1세대: 진공관, 2세대: 트랜지스터, 3세대: 직접회로, 4세대: 초고밀도 직접회로, 5세대: 비(非)폰노이만형 컴퓨터이다.</w:t>
+        <w:t>1세대: 진공관, 2세대: 트랜지스터, 3세대: 직접회로, 4세대: 초고밀도 직접회로, 5세대: 비(非)</w:t>
+      </w:r>
+      <w:proofErr w:type="spellStart"/>
+      <w:r>
+        <w:t>폰노이만형</w:t>
+      </w:r>
+      <w:proofErr w:type="spellEnd"/>
+      <w:r>
+        <w:t xml:space="preserve"> 컴퓨터이다.</w:t>
       </w:r>
     </w:p>
     <w:p>
@@ -2111,11 +2196,19 @@
       <w:pPr>
         <w:pStyle w:val="num3"/>
       </w:pPr>
+      <w:proofErr w:type="gramStart"/>
       <w:r>
         <w:rPr>
           <w:rFonts w:hint="eastAsia"/>
         </w:rPr>
-        <w:t xml:space="preserve">Q3 . </w:t>
+        <w:t>Q3 .</w:t>
+      </w:r>
+      <w:proofErr w:type="gramEnd"/>
+      <w:r>
+        <w:rPr>
+          <w:rFonts w:hint="eastAsia"/>
+        </w:rPr>
+        <w:t xml:space="preserve"> </w:t>
       </w:r>
       <w:r>
         <w:t>데이터를 읽고 쓰기 위한 주기억장치 또는 메모리를 무엇이라고 하는가?</w:t>
@@ -2939,8 +3032,13 @@
         </w:rPr>
         <w:t xml:space="preserve">Q3. </w:t>
       </w:r>
-      <w:r>
-        <w:t>관계형 데이터베이스에서 행과 열로 구성된 2차원 테이블을 무엇이라고 하는가?</w:t>
+      <w:proofErr w:type="spellStart"/>
+      <w:r>
+        <w:t>관계형</w:t>
+      </w:r>
+      <w:proofErr w:type="spellEnd"/>
+      <w:r>
+        <w:t xml:space="preserve"> 데이터베이스에서 행과 열로 구성된 2차원 테이블을 무엇이라고 하는가?</w:t>
       </w:r>
     </w:p>
     <w:p>
@@ -3062,8 +3160,13 @@
         <w:pStyle w:val="a3"/>
         <w:ind w:left="720"/>
       </w:pPr>
-      <w:r>
-        <w:t>관계형 데이터베이스에선 데이터를 2차원 테이블로 표현하는데 테이블 혹은 관계라고 부른다.</w:t>
+      <w:proofErr w:type="spellStart"/>
+      <w:r>
+        <w:t>관계형</w:t>
+      </w:r>
+      <w:proofErr w:type="spellEnd"/>
+      <w:r>
+        <w:t xml:space="preserve"> 데이터베이스에선 데이터를 2차원 테이블로 표현하는데 테이블 혹은 관계라고 부른다.</w:t>
       </w:r>
     </w:p>
     <w:p>
@@ -3077,7 +3180,15 @@
         <w:t xml:space="preserve">Q1. </w:t>
       </w:r>
       <w:r>
-        <w:t>다음 중 데이터웨어하우스의 특징이 아닌 것은?</w:t>
+        <w:t xml:space="preserve">다음 중 </w:t>
+      </w:r>
+      <w:proofErr w:type="spellStart"/>
+      <w:r>
+        <w:t>데이터웨어하우스의</w:t>
+      </w:r>
+      <w:proofErr w:type="spellEnd"/>
+      <w:r>
+        <w:t xml:space="preserve"> 특징이 아닌 것은?</w:t>
       </w:r>
     </w:p>
     <w:p>
@@ -3199,8 +3310,13 @@
         <w:pStyle w:val="a3"/>
         <w:ind w:left="720"/>
       </w:pPr>
-      <w:r>
-        <w:t>데이터웨어하우스는 갱신 불가능한 데이터의 집합이다.</w:t>
+      <w:proofErr w:type="spellStart"/>
+      <w:r>
+        <w:t>데이터웨어하우스는</w:t>
+      </w:r>
+      <w:proofErr w:type="spellEnd"/>
+      <w:r>
+        <w:t xml:space="preserve"> 갱신 불가능한 데이터의 집합이다.</w:t>
       </w:r>
     </w:p>
     <w:p>
@@ -3213,8 +3329,13 @@
         </w:rPr>
         <w:t xml:space="preserve">Q2. </w:t>
       </w:r>
-      <w:r>
-        <w:t>데이터마이닝의 기능 중 하나의 이벤트와 연결된 발생 건들을 의미하는 것은?</w:t>
+      <w:proofErr w:type="spellStart"/>
+      <w:r>
+        <w:t>데이터마이닝의</w:t>
+      </w:r>
+      <w:proofErr w:type="spellEnd"/>
+      <w:r>
+        <w:t xml:space="preserve"> 기능 중 하나의 이벤트와 연결된 발생 건들을 의미하는 것은?</w:t>
       </w:r>
     </w:p>
     <w:p>
@@ -3351,8 +3472,13 @@
         <w:lastRenderedPageBreak/>
         <w:t xml:space="preserve">Q3. </w:t>
       </w:r>
-      <w:r>
-        <w:t>빅 데이터 관리방식에 대한 설명으로 옳지 않은 것은?</w:t>
+      <w:proofErr w:type="spellStart"/>
+      <w:r>
+        <w:t>빅</w:t>
+      </w:r>
+      <w:proofErr w:type="spellEnd"/>
+      <w:r>
+        <w:t xml:space="preserve"> 데이터 관리방식에 대한 설명으로 옳지 않은 것은?</w:t>
       </w:r>
     </w:p>
     <w:p>
@@ -3900,8 +4026,13 @@
         <w:pStyle w:val="a3"/>
         <w:ind w:left="720"/>
       </w:pPr>
-      <w:r>
-        <w:t>프로토타이핑은 사용자들은 시제품과의 상호작용을 통해 그들의 정보요구사항에 대한 보다 좋은 아이디어를 제공한다.</w:t>
+      <w:proofErr w:type="spellStart"/>
+      <w:r>
+        <w:t>프로토타이핑은</w:t>
+      </w:r>
+      <w:proofErr w:type="spellEnd"/>
+      <w:r>
+        <w:t xml:space="preserve"> 사용자들은 시제품과의 상호작용을 통해 그들의 정보요구사항에 대한 보다 좋은 아이디어를 제공한다.</w:t>
       </w:r>
     </w:p>
     <w:p>
@@ -4465,7 +4596,15 @@
         <w:t xml:space="preserve">Q2. </w:t>
       </w:r>
       <w:r>
-        <w:t>ERP 시스템을 자체개발할 경우의 장점에 해당하지 않는 것은?</w:t>
+        <w:t xml:space="preserve">ERP 시스템을 </w:t>
+      </w:r>
+      <w:proofErr w:type="spellStart"/>
+      <w:r>
+        <w:t>자체개발할</w:t>
+      </w:r>
+      <w:proofErr w:type="spellEnd"/>
+      <w:r>
+        <w:t xml:space="preserve"> 경우의 장점에 해당하지 않는 것은?</w:t>
       </w:r>
     </w:p>
     <w:p>
@@ -5410,7 +5549,15 @@
         <w:ind w:left="720"/>
       </w:pPr>
       <w:r>
-        <w:t>CEM(고객경험관리)는 고객경험 프로세스 전반을 분석하여 고객만족을 높이고, 고객의 충성도와 고객가치를 향상시키기 위한 중요 방법론이다.</w:t>
+        <w:t xml:space="preserve">CEM(고객경험관리)는 고객경험 프로세스 전반을 분석하여 고객만족을 높이고, 고객의 </w:t>
+      </w:r>
+      <w:proofErr w:type="spellStart"/>
+      <w:r>
+        <w:t>충성도와</w:t>
+      </w:r>
+      <w:proofErr w:type="spellEnd"/>
+      <w:r>
+        <w:t xml:space="preserve"> 고객가치를 향상시키기 위한 중요 방법론이다.</w:t>
       </w:r>
     </w:p>
     <w:p>
@@ -5821,7 +5968,15 @@
         <w:ind w:left="720"/>
       </w:pPr>
       <w:r>
-        <w:t>Green SCM은 녹색구매, 친환경 제조 및 자재관리, 친환경 유통 및 마케팅, 역물류 등의 개념이 결합된 형태이다.</w:t>
+        <w:t xml:space="preserve">Green SCM은 녹색구매, 친환경 제조 및 자재관리, 친환경 유통 및 마케팅, </w:t>
+      </w:r>
+      <w:proofErr w:type="spellStart"/>
+      <w:r>
+        <w:t>역물류</w:t>
+      </w:r>
+      <w:proofErr w:type="spellEnd"/>
+      <w:r>
+        <w:t xml:space="preserve"> 등의 개념이 결합된 형태이다.</w:t>
       </w:r>
     </w:p>
     <w:p>
@@ -6507,7 +6662,15 @@
         <w:ind w:left="720"/>
       </w:pPr>
       <w:r>
-        <w:t>정보통신기술은 멀리 떨어진 정보원과 정보 목적지 사이에서 정보를 전송하고 처리하는 것으로 고속화, 대용량화, 모바일화가 특징이다.</w:t>
+        <w:t xml:space="preserve">정보통신기술은 멀리 떨어진 정보원과 정보 목적지 사이에서 정보를 전송하고 처리하는 것으로 고속화, 대용량화, </w:t>
+      </w:r>
+      <w:proofErr w:type="spellStart"/>
+      <w:r>
+        <w:t>모바일화가</w:t>
+      </w:r>
+      <w:proofErr w:type="spellEnd"/>
+      <w:r>
+        <w:t xml:space="preserve"> 특징이다.</w:t>
       </w:r>
     </w:p>
     <w:p>
@@ -6643,8 +6806,21 @@
         <w:pStyle w:val="a3"/>
         <w:ind w:left="720"/>
       </w:pPr>
-      <w:r>
-        <w:t>하이퍼 텍스트는 링크(link)와 노드(node)의 네트워크 구조로 이루어져 있다.</w:t>
+      <w:proofErr w:type="spellStart"/>
+      <w:r>
+        <w:t>하이퍼</w:t>
+      </w:r>
+      <w:proofErr w:type="spellEnd"/>
+      <w:r>
+        <w:t xml:space="preserve"> 텍스트는 링크(link)와 </w:t>
+      </w:r>
+      <w:proofErr w:type="spellStart"/>
+      <w:r>
+        <w:t>노드</w:t>
+      </w:r>
+      <w:proofErr w:type="spellEnd"/>
+      <w:r>
+        <w:t>(node)의 네트워크 구조로 이루어져 있다.</w:t>
       </w:r>
     </w:p>
     <w:p>
@@ -6781,7 +6957,15 @@
         <w:ind w:left="720"/>
       </w:pPr>
       <w:r>
-        <w:t>웹 2.0은 누구도 소유하지 않고 모든 사람이 사용할 수 있으며, 누구나 변경할 수 있는 데이터를 이용하여 다양한 사용자가 새롭게 콘텐츠를 창조하고 유통하여 정착시키는 것이다.</w:t>
+        <w:t xml:space="preserve">웹 2.0은 누구도 소유하지 않고 모든 사람이 사용할 수 있으며, 누구나 변경할 수 있는 데이터를 이용하여 다양한 사용자가 새롭게 </w:t>
+      </w:r>
+      <w:proofErr w:type="spellStart"/>
+      <w:r>
+        <w:t>콘텐츠를</w:t>
+      </w:r>
+      <w:proofErr w:type="spellEnd"/>
+      <w:r>
+        <w:t xml:space="preserve"> 창조하고 유통하여 정착시키는 것이다.</w:t>
       </w:r>
     </w:p>
     <w:p>
@@ -6794,8 +6978,13 @@
         </w:rPr>
         <w:t xml:space="preserve">Q1. </w:t>
       </w:r>
-      <w:r>
-        <w:t>클라우드 컴퓨팅의 특징에 해당하지 않는 것은?</w:t>
+      <w:proofErr w:type="spellStart"/>
+      <w:r>
+        <w:t>클라우드</w:t>
+      </w:r>
+      <w:proofErr w:type="spellEnd"/>
+      <w:r>
+        <w:t xml:space="preserve"> 컴퓨팅의 특징에 해당하지 않는 것은?</w:t>
       </w:r>
     </w:p>
     <w:p>
@@ -6917,8 +7106,21 @@
         <w:pStyle w:val="a3"/>
         <w:ind w:left="720"/>
       </w:pPr>
-      <w:r>
-        <w:t>클라우드 컴퓨팅은 모바일 기기 등 다양한 디바이스로 서비스에 접속한다.</w:t>
+      <w:proofErr w:type="spellStart"/>
+      <w:r>
+        <w:t>클라우드</w:t>
+      </w:r>
+      <w:proofErr w:type="spellEnd"/>
+      <w:r>
+        <w:t xml:space="preserve"> 컴퓨팅은 </w:t>
+      </w:r>
+      <w:proofErr w:type="spellStart"/>
+      <w:r>
+        <w:t>모바일</w:t>
+      </w:r>
+      <w:proofErr w:type="spellEnd"/>
+      <w:r>
+        <w:t xml:space="preserve"> 기기 등 다양한 디바이스로 서비스에 접속한다.</w:t>
       </w:r>
     </w:p>
     <w:p>
@@ -6932,7 +7134,15 @@
         <w:t xml:space="preserve">Q2. </w:t>
       </w:r>
       <w:r>
-        <w:t>공통의 목적을 가진 특정 기업들이 클라우드 시스템을 형성하는 것을 무엇이라고 하는가?</w:t>
+        <w:t xml:space="preserve">공통의 목적을 가진 특정 기업들이 </w:t>
+      </w:r>
+      <w:proofErr w:type="spellStart"/>
+      <w:r>
+        <w:t>클라우드</w:t>
+      </w:r>
+      <w:proofErr w:type="spellEnd"/>
+      <w:r>
+        <w:t xml:space="preserve"> 시스템을 형성하는 것을 무엇이라고 하는가?</w:t>
       </w:r>
     </w:p>
     <w:p>
@@ -7055,7 +7265,15 @@
         <w:ind w:left="720"/>
       </w:pPr>
       <w:r>
-        <w:t>커뮤니티 클라우드는 데이터 센터에서 공동으로 운영하는 형태이다.</w:t>
+        <w:t xml:space="preserve">커뮤니티 </w:t>
+      </w:r>
+      <w:proofErr w:type="spellStart"/>
+      <w:r>
+        <w:t>클라우드는</w:t>
+      </w:r>
+      <w:proofErr w:type="spellEnd"/>
+      <w:r>
+        <w:t xml:space="preserve"> 데이터 센터에서 공동으로 운영하는 형태이다.</w:t>
       </w:r>
     </w:p>
     <w:p>
@@ -7069,7 +7287,15 @@
         <w:t xml:space="preserve">Q3. </w:t>
       </w:r>
       <w:r>
-        <w:t>다음 중 클라우드가 보급된 배경에 해당하지 않는 것은?</w:t>
+        <w:t xml:space="preserve">다음 중 </w:t>
+      </w:r>
+      <w:proofErr w:type="spellStart"/>
+      <w:r>
+        <w:t>클라우드가</w:t>
+      </w:r>
+      <w:proofErr w:type="spellEnd"/>
+      <w:r>
+        <w:t xml:space="preserve"> 보급된 배경에 해당하지 않는 것은?</w:t>
       </w:r>
     </w:p>
     <w:p>
@@ -7191,8 +7417,21 @@
         <w:pStyle w:val="a3"/>
         <w:ind w:left="720"/>
       </w:pPr>
-      <w:r>
-        <w:t>클라우드의 보급의 배경에는 모바일의 융성과 저렴해진 네트워크가 있다.</w:t>
+      <w:proofErr w:type="spellStart"/>
+      <w:r>
+        <w:t>클라우드의</w:t>
+      </w:r>
+      <w:proofErr w:type="spellEnd"/>
+      <w:r>
+        <w:t xml:space="preserve"> 보급의 배경에는 </w:t>
+      </w:r>
+      <w:proofErr w:type="spellStart"/>
+      <w:r>
+        <w:t>모바일의</w:t>
+      </w:r>
+      <w:proofErr w:type="spellEnd"/>
+      <w:r>
+        <w:t xml:space="preserve"> 융성과 저렴해진 네트워크가 있다.</w:t>
       </w:r>
     </w:p>
     <w:p>
@@ -7205,8 +7444,13 @@
         </w:rPr>
         <w:t xml:space="preserve">Q1. </w:t>
       </w:r>
-      <w:r>
-        <w:t>유비쿼터스에 대한 설명으로 적절하지 않은 것은?</w:t>
+      <w:proofErr w:type="spellStart"/>
+      <w:r>
+        <w:t>유비쿼터스에</w:t>
+      </w:r>
+      <w:proofErr w:type="spellEnd"/>
+      <w:r>
+        <w:t xml:space="preserve"> 대한 설명으로 적절하지 않은 것은?</w:t>
       </w:r>
     </w:p>
     <w:p>
@@ -7328,8 +7572,13 @@
         <w:pStyle w:val="a3"/>
         <w:ind w:left="720"/>
       </w:pPr>
-      <w:r>
-        <w:t>유비쿼터스는 가상공간이 아닌 현실 세계의 어디서나 사용 가능해야 한다.</w:t>
+      <w:proofErr w:type="spellStart"/>
+      <w:r>
+        <w:t>유비쿼터스는</w:t>
+      </w:r>
+      <w:proofErr w:type="spellEnd"/>
+      <w:r>
+        <w:t xml:space="preserve"> 가상공간이 아닌 현실 세계의 어디서나 사용 가능해야 한다.</w:t>
       </w:r>
     </w:p>
     <w:p>
@@ -7602,8 +7851,13 @@
         <w:pStyle w:val="a3"/>
         <w:ind w:left="720"/>
       </w:pPr>
-      <w:r>
-        <w:t>센싱기술은 다중센서 기술을 사용해 한층 더 지능적이고 고차원적인 정보를 추출할 수 있다.</w:t>
+      <w:proofErr w:type="spellStart"/>
+      <w:r>
+        <w:t>센싱기술은</w:t>
+      </w:r>
+      <w:proofErr w:type="spellEnd"/>
+      <w:r>
+        <w:t xml:space="preserve"> 다중센서 기술을 사용해 한층 더 지능적이고 고차원적인 정보를 추출할 수 있다.</w:t>
       </w:r>
     </w:p>
     <w:p>
@@ -8334,11 +8588,19 @@
         <w:jc w:val="left"/>
       </w:pPr>
       <w:hyperlink r:id="rId273" w:tooltip="보기1번" w:history="1">
-        <w:r>
-          <w:rPr>
-            <w:rStyle w:val="a4"/>
-          </w:rPr>
-          <w:t>거래지역 : 전 세계</w:t>
+        <w:proofErr w:type="gramStart"/>
+        <w:r>
+          <w:rPr>
+            <w:rStyle w:val="a4"/>
+          </w:rPr>
+          <w:t>거래지역 :</w:t>
+        </w:r>
+        <w:proofErr w:type="gramEnd"/>
+        <w:r>
+          <w:rPr>
+            <w:rStyle w:val="a4"/>
+          </w:rPr>
+          <w:t xml:space="preserve"> 전 세계</w:t>
         </w:r>
       </w:hyperlink>
     </w:p>
@@ -8356,11 +8618,19 @@
         <w:jc w:val="left"/>
       </w:pPr>
       <w:hyperlink r:id="rId274" w:tooltip="보기2번" w:history="1">
-        <w:r>
-          <w:rPr>
-            <w:rStyle w:val="a4"/>
-          </w:rPr>
-          <w:t>거래시간 : 24시간</w:t>
+        <w:proofErr w:type="gramStart"/>
+        <w:r>
+          <w:rPr>
+            <w:rStyle w:val="a4"/>
+          </w:rPr>
+          <w:t>거래시간 :</w:t>
+        </w:r>
+        <w:proofErr w:type="gramEnd"/>
+        <w:r>
+          <w:rPr>
+            <w:rStyle w:val="a4"/>
+          </w:rPr>
+          <w:t xml:space="preserve"> 24시간</w:t>
         </w:r>
       </w:hyperlink>
     </w:p>
@@ -8382,7 +8652,21 @@
           <w:rPr>
             <w:rStyle w:val="a4"/>
           </w:rPr>
-          <w:t>고객 대응 : 즉시 대응</w:t>
+          <w:t xml:space="preserve">고객 </w:t>
+        </w:r>
+        <w:proofErr w:type="gramStart"/>
+        <w:r>
+          <w:rPr>
+            <w:rStyle w:val="a4"/>
+          </w:rPr>
+          <w:t>대응 :</w:t>
+        </w:r>
+        <w:proofErr w:type="gramEnd"/>
+        <w:r>
+          <w:rPr>
+            <w:rStyle w:val="a4"/>
+          </w:rPr>
+          <w:t xml:space="preserve"> 즉시 대응</w:t>
         </w:r>
       </w:hyperlink>
     </w:p>
@@ -8400,11 +8684,19 @@
         <w:jc w:val="left"/>
       </w:pPr>
       <w:hyperlink r:id="rId276" w:tooltip="보기4번" w:history="1">
-        <w:r>
-          <w:rPr>
-            <w:rStyle w:val="a4"/>
-          </w:rPr>
-          <w:t>판매거점 : 사이버 공간</w:t>
+        <w:proofErr w:type="gramStart"/>
+        <w:r>
+          <w:rPr>
+            <w:rStyle w:val="a4"/>
+          </w:rPr>
+          <w:t>판매거점 :</w:t>
+        </w:r>
+        <w:proofErr w:type="gramEnd"/>
+        <w:r>
+          <w:rPr>
+            <w:rStyle w:val="a4"/>
+          </w:rPr>
+          <w:t xml:space="preserve"> 사이버 공간</w:t>
         </w:r>
       </w:hyperlink>
     </w:p>
@@ -8430,7 +8722,23 @@
             <w:rStyle w:val="a4"/>
             <w:color w:val="FF0000"/>
           </w:rPr>
-          <w:t>마케팅 활동 : 일방적 마케팅</w:t>
+          <w:t xml:space="preserve">마케팅 </w:t>
+        </w:r>
+        <w:proofErr w:type="gramStart"/>
+        <w:r>
+          <w:rPr>
+            <w:rStyle w:val="a4"/>
+            <w:color w:val="FF0000"/>
+          </w:rPr>
+          <w:t>활동 :</w:t>
+        </w:r>
+        <w:proofErr w:type="gramEnd"/>
+        <w:r>
+          <w:rPr>
+            <w:rStyle w:val="a4"/>
+            <w:color w:val="FF0000"/>
+          </w:rPr>
+          <w:t xml:space="preserve"> 일방적 마케팅</w:t>
         </w:r>
       </w:hyperlink>
     </w:p>
@@ -8441,6 +8749,853 @@
       </w:pPr>
       <w:r>
         <w:t>전자상거래에서 마케팅은 쌍방향 통신의 일대일 마케팅이다.</w:t>
+      </w:r>
+    </w:p>
+    <w:p>
+      <w:pPr>
+        <w:pStyle w:val="a3"/>
+      </w:pPr>
+      <w:r>
+        <w:rPr>
+          <w:rFonts w:hint="eastAsia"/>
+        </w:rPr>
+        <w:t>Q1. 인</w:t>
+      </w:r>
+      <w:r>
+        <w:t>터넷 등의 전자상거래를 통해 상품과 서비스의 거래가 이루어지는 경제를 무엇이라고 하는가?</w:t>
+      </w:r>
+    </w:p>
+    <w:p>
+      <w:pPr>
+        <w:widowControl/>
+        <w:numPr>
+          <w:ilvl w:val="0"/>
+          <w:numId w:val="55"/>
+        </w:numPr>
+        <w:wordWrap/>
+        <w:autoSpaceDE/>
+        <w:autoSpaceDN/>
+        <w:spacing w:before="100" w:beforeAutospacing="1" w:after="100" w:afterAutospacing="1" w:line="240" w:lineRule="auto"/>
+        <w:jc w:val="left"/>
+        <w:rPr>
+          <w:color w:val="FF0000"/>
+        </w:rPr>
+      </w:pPr>
+      <w:hyperlink r:id="rId278" w:tooltip="보기1번" w:history="1">
+        <w:r>
+          <w:rPr>
+            <w:rStyle w:val="a4"/>
+            <w:color w:val="FF0000"/>
+          </w:rPr>
+          <w:t>디지털 경제</w:t>
+        </w:r>
+      </w:hyperlink>
+    </w:p>
+    <w:p>
+      <w:pPr>
+        <w:widowControl/>
+        <w:numPr>
+          <w:ilvl w:val="0"/>
+          <w:numId w:val="55"/>
+        </w:numPr>
+        <w:wordWrap/>
+        <w:autoSpaceDE/>
+        <w:autoSpaceDN/>
+        <w:spacing w:before="100" w:beforeAutospacing="1" w:after="100" w:afterAutospacing="1" w:line="240" w:lineRule="auto"/>
+        <w:jc w:val="left"/>
+      </w:pPr>
+      <w:hyperlink r:id="rId279" w:tooltip="보기2번" w:history="1">
+        <w:r>
+          <w:rPr>
+            <w:rStyle w:val="a4"/>
+          </w:rPr>
+          <w:t>아날로그 경제</w:t>
+        </w:r>
+      </w:hyperlink>
+    </w:p>
+    <w:p>
+      <w:pPr>
+        <w:widowControl/>
+        <w:numPr>
+          <w:ilvl w:val="0"/>
+          <w:numId w:val="55"/>
+        </w:numPr>
+        <w:wordWrap/>
+        <w:autoSpaceDE/>
+        <w:autoSpaceDN/>
+        <w:spacing w:before="100" w:beforeAutospacing="1" w:after="100" w:afterAutospacing="1" w:line="240" w:lineRule="auto"/>
+        <w:jc w:val="left"/>
+      </w:pPr>
+      <w:hyperlink r:id="rId280" w:tooltip="보기3번" w:history="1">
+        <w:r>
+          <w:rPr>
+            <w:rStyle w:val="a4"/>
+          </w:rPr>
+          <w:t>인터넷 경제</w:t>
+        </w:r>
+      </w:hyperlink>
+    </w:p>
+    <w:p>
+      <w:pPr>
+        <w:widowControl/>
+        <w:numPr>
+          <w:ilvl w:val="0"/>
+          <w:numId w:val="55"/>
+        </w:numPr>
+        <w:wordWrap/>
+        <w:autoSpaceDE/>
+        <w:autoSpaceDN/>
+        <w:spacing w:before="100" w:beforeAutospacing="1" w:after="100" w:afterAutospacing="1" w:line="240" w:lineRule="auto"/>
+        <w:jc w:val="left"/>
+      </w:pPr>
+      <w:hyperlink r:id="rId281" w:tooltip="보기4번" w:history="1">
+        <w:r>
+          <w:rPr>
+            <w:rStyle w:val="a4"/>
+          </w:rPr>
+          <w:t>온라인 경제</w:t>
+        </w:r>
+      </w:hyperlink>
+    </w:p>
+    <w:p>
+      <w:pPr>
+        <w:widowControl/>
+        <w:numPr>
+          <w:ilvl w:val="0"/>
+          <w:numId w:val="55"/>
+        </w:numPr>
+        <w:wordWrap/>
+        <w:autoSpaceDE/>
+        <w:autoSpaceDN/>
+        <w:spacing w:before="100" w:beforeAutospacing="1" w:after="100" w:afterAutospacing="1" w:line="240" w:lineRule="auto"/>
+        <w:jc w:val="left"/>
+      </w:pPr>
+      <w:hyperlink r:id="rId282" w:tooltip="보기5번" w:history="1">
+        <w:r>
+          <w:rPr>
+            <w:rStyle w:val="a4"/>
+          </w:rPr>
+          <w:t>글로벌 비즈니스</w:t>
+        </w:r>
+      </w:hyperlink>
+    </w:p>
+    <w:p>
+      <w:pPr>
+        <w:pStyle w:val="a3"/>
+        <w:ind w:left="720"/>
+      </w:pPr>
+      <w:r>
+        <w:lastRenderedPageBreak/>
+        <w:t>디지털 경제는 주요 경제활동이 생산요소에 주로 의존하는 경제이다.</w:t>
+      </w:r>
+    </w:p>
+    <w:p>
+      <w:pPr>
+        <w:pStyle w:val="num2"/>
+      </w:pPr>
+      <w:r>
+        <w:rPr>
+          <w:rFonts w:hint="eastAsia"/>
+        </w:rPr>
+        <w:t xml:space="preserve">Q2. </w:t>
+      </w:r>
+      <w:r>
+        <w:t xml:space="preserve">다음 중 </w:t>
+      </w:r>
+      <w:proofErr w:type="spellStart"/>
+      <w:r>
+        <w:t>폴티머스의</w:t>
+      </w:r>
+      <w:proofErr w:type="spellEnd"/>
+      <w:r>
+        <w:t xml:space="preserve"> e-비즈니스 모델 분류에 해당하지 않는 것은?</w:t>
+      </w:r>
+    </w:p>
+    <w:p>
+      <w:pPr>
+        <w:widowControl/>
+        <w:numPr>
+          <w:ilvl w:val="0"/>
+          <w:numId w:val="56"/>
+        </w:numPr>
+        <w:wordWrap/>
+        <w:autoSpaceDE/>
+        <w:autoSpaceDN/>
+        <w:spacing w:before="100" w:beforeAutospacing="1" w:after="100" w:afterAutospacing="1" w:line="240" w:lineRule="auto"/>
+        <w:jc w:val="left"/>
+      </w:pPr>
+      <w:hyperlink r:id="rId283" w:tooltip="보기1번" w:history="1">
+        <w:r>
+          <w:rPr>
+            <w:rStyle w:val="a4"/>
+          </w:rPr>
+          <w:t>전자상점</w:t>
+        </w:r>
+      </w:hyperlink>
+    </w:p>
+    <w:p>
+      <w:pPr>
+        <w:widowControl/>
+        <w:numPr>
+          <w:ilvl w:val="0"/>
+          <w:numId w:val="56"/>
+        </w:numPr>
+        <w:wordWrap/>
+        <w:autoSpaceDE/>
+        <w:autoSpaceDN/>
+        <w:spacing w:before="100" w:beforeAutospacing="1" w:after="100" w:afterAutospacing="1" w:line="240" w:lineRule="auto"/>
+        <w:jc w:val="left"/>
+        <w:rPr>
+          <w:color w:val="FF0000"/>
+        </w:rPr>
+      </w:pPr>
+      <w:hyperlink r:id="rId284" w:tooltip="보기2번" w:history="1">
+        <w:r>
+          <w:rPr>
+            <w:rStyle w:val="a4"/>
+            <w:color w:val="FF0000"/>
+          </w:rPr>
+          <w:t>제조업자형</w:t>
+        </w:r>
+      </w:hyperlink>
+    </w:p>
+    <w:p>
+      <w:pPr>
+        <w:widowControl/>
+        <w:numPr>
+          <w:ilvl w:val="0"/>
+          <w:numId w:val="56"/>
+        </w:numPr>
+        <w:wordWrap/>
+        <w:autoSpaceDE/>
+        <w:autoSpaceDN/>
+        <w:spacing w:before="100" w:beforeAutospacing="1" w:after="100" w:afterAutospacing="1" w:line="240" w:lineRule="auto"/>
+        <w:jc w:val="left"/>
+      </w:pPr>
+      <w:hyperlink r:id="rId285" w:tooltip="보기3번" w:history="1">
+        <w:r>
+          <w:rPr>
+            <w:rStyle w:val="a4"/>
+          </w:rPr>
+          <w:t>전자경매</w:t>
+        </w:r>
+      </w:hyperlink>
+    </w:p>
+    <w:p>
+      <w:pPr>
+        <w:widowControl/>
+        <w:numPr>
+          <w:ilvl w:val="0"/>
+          <w:numId w:val="56"/>
+        </w:numPr>
+        <w:wordWrap/>
+        <w:autoSpaceDE/>
+        <w:autoSpaceDN/>
+        <w:spacing w:before="100" w:beforeAutospacing="1" w:after="100" w:afterAutospacing="1" w:line="240" w:lineRule="auto"/>
+        <w:jc w:val="left"/>
+      </w:pPr>
+      <w:hyperlink r:id="rId286" w:tooltip="보기4번" w:history="1">
+        <w:r>
+          <w:rPr>
+            <w:rStyle w:val="a4"/>
+          </w:rPr>
+          <w:t>신용서비스</w:t>
+        </w:r>
+      </w:hyperlink>
+    </w:p>
+    <w:p>
+      <w:pPr>
+        <w:widowControl/>
+        <w:numPr>
+          <w:ilvl w:val="0"/>
+          <w:numId w:val="56"/>
+        </w:numPr>
+        <w:wordWrap/>
+        <w:autoSpaceDE/>
+        <w:autoSpaceDN/>
+        <w:spacing w:before="100" w:beforeAutospacing="1" w:after="100" w:afterAutospacing="1" w:line="240" w:lineRule="auto"/>
+        <w:jc w:val="left"/>
+      </w:pPr>
+      <w:hyperlink r:id="rId287" w:tooltip="보기5번" w:history="1">
+        <w:r>
+          <w:rPr>
+            <w:rStyle w:val="a4"/>
+          </w:rPr>
+          <w:t>가치사슬 통합</w:t>
+        </w:r>
+      </w:hyperlink>
+    </w:p>
+    <w:p>
+      <w:pPr>
+        <w:pStyle w:val="a3"/>
+        <w:ind w:left="720"/>
+      </w:pPr>
+      <w:r>
+        <w:t xml:space="preserve">폴 </w:t>
+      </w:r>
+      <w:proofErr w:type="spellStart"/>
+      <w:r>
+        <w:t>티머스의</w:t>
+      </w:r>
+      <w:proofErr w:type="spellEnd"/>
+      <w:r>
+        <w:t xml:space="preserve"> 분류 중 제조업자형은 없다.</w:t>
+      </w:r>
+    </w:p>
+    <w:p>
+      <w:pPr>
+        <w:pStyle w:val="num3"/>
+      </w:pPr>
+      <w:r>
+        <w:rPr>
+          <w:rFonts w:hint="eastAsia"/>
+        </w:rPr>
+        <w:t xml:space="preserve">Q3. </w:t>
+      </w:r>
+      <w:r>
+        <w:t>e-비즈니스 시스템의 구성요소에서 고객관련 부분은 무엇인가?</w:t>
+      </w:r>
+    </w:p>
+    <w:p>
+      <w:pPr>
+        <w:widowControl/>
+        <w:numPr>
+          <w:ilvl w:val="0"/>
+          <w:numId w:val="57"/>
+        </w:numPr>
+        <w:wordWrap/>
+        <w:autoSpaceDE/>
+        <w:autoSpaceDN/>
+        <w:spacing w:before="100" w:beforeAutospacing="1" w:after="100" w:afterAutospacing="1" w:line="240" w:lineRule="auto"/>
+        <w:jc w:val="left"/>
+      </w:pPr>
+      <w:hyperlink r:id="rId288" w:tooltip="보기1번" w:history="1">
+        <w:r>
+          <w:rPr>
+            <w:rStyle w:val="a4"/>
+          </w:rPr>
+          <w:t>TPS</w:t>
+        </w:r>
+      </w:hyperlink>
+    </w:p>
+    <w:p>
+      <w:pPr>
+        <w:widowControl/>
+        <w:numPr>
+          <w:ilvl w:val="0"/>
+          <w:numId w:val="57"/>
+        </w:numPr>
+        <w:wordWrap/>
+        <w:autoSpaceDE/>
+        <w:autoSpaceDN/>
+        <w:spacing w:before="100" w:beforeAutospacing="1" w:after="100" w:afterAutospacing="1" w:line="240" w:lineRule="auto"/>
+        <w:jc w:val="left"/>
+        <w:rPr>
+          <w:color w:val="FF0000"/>
+        </w:rPr>
+      </w:pPr>
+      <w:hyperlink r:id="rId289" w:tooltip="보기2번" w:history="1">
+        <w:r>
+          <w:rPr>
+            <w:rStyle w:val="a4"/>
+            <w:color w:val="FF0000"/>
+          </w:rPr>
+          <w:t>CRM</w:t>
+        </w:r>
+      </w:hyperlink>
+    </w:p>
+    <w:p>
+      <w:pPr>
+        <w:widowControl/>
+        <w:numPr>
+          <w:ilvl w:val="0"/>
+          <w:numId w:val="57"/>
+        </w:numPr>
+        <w:wordWrap/>
+        <w:autoSpaceDE/>
+        <w:autoSpaceDN/>
+        <w:spacing w:before="100" w:beforeAutospacing="1" w:after="100" w:afterAutospacing="1" w:line="240" w:lineRule="auto"/>
+        <w:jc w:val="left"/>
+      </w:pPr>
+      <w:hyperlink r:id="rId290" w:tooltip="보기3번" w:history="1">
+        <w:r>
+          <w:rPr>
+            <w:rStyle w:val="a4"/>
+          </w:rPr>
+          <w:t>SEM</w:t>
+        </w:r>
+      </w:hyperlink>
+    </w:p>
+    <w:p>
+      <w:pPr>
+        <w:widowControl/>
+        <w:numPr>
+          <w:ilvl w:val="0"/>
+          <w:numId w:val="57"/>
+        </w:numPr>
+        <w:wordWrap/>
+        <w:autoSpaceDE/>
+        <w:autoSpaceDN/>
+        <w:spacing w:before="100" w:beforeAutospacing="1" w:after="100" w:afterAutospacing="1" w:line="240" w:lineRule="auto"/>
+        <w:jc w:val="left"/>
+      </w:pPr>
+      <w:hyperlink r:id="rId291" w:tooltip="보기4번" w:history="1">
+        <w:r>
+          <w:rPr>
+            <w:rStyle w:val="a4"/>
+          </w:rPr>
+          <w:t>MIS</w:t>
+        </w:r>
+      </w:hyperlink>
+    </w:p>
+    <w:p>
+      <w:pPr>
+        <w:widowControl/>
+        <w:numPr>
+          <w:ilvl w:val="0"/>
+          <w:numId w:val="57"/>
+        </w:numPr>
+        <w:wordWrap/>
+        <w:autoSpaceDE/>
+        <w:autoSpaceDN/>
+        <w:spacing w:before="100" w:beforeAutospacing="1" w:after="100" w:afterAutospacing="1" w:line="240" w:lineRule="auto"/>
+        <w:jc w:val="left"/>
+      </w:pPr>
+      <w:hyperlink r:id="rId292" w:tooltip="보기5번" w:history="1">
+        <w:r>
+          <w:rPr>
+            <w:rStyle w:val="a4"/>
+          </w:rPr>
+          <w:t>SCM</w:t>
+        </w:r>
+      </w:hyperlink>
+    </w:p>
+    <w:p>
+      <w:pPr>
+        <w:pStyle w:val="a3"/>
+        <w:ind w:left="720"/>
+      </w:pPr>
+      <w:r>
+        <w:t>CRM은 고객과의 관계를 관리하는 것으로 고객과 관련된 부분이다.</w:t>
+      </w:r>
+    </w:p>
+    <w:p>
+      <w:pPr>
+        <w:pStyle w:val="a3"/>
+      </w:pPr>
+      <w:r>
+        <w:rPr>
+          <w:rFonts w:hint="eastAsia"/>
+        </w:rPr>
+        <w:t xml:space="preserve">Q1. </w:t>
+      </w:r>
+      <w:r>
+        <w:t>다음은 인터넷을 통한 마케팅 활동에 대한 내용으로 틀린 것은?</w:t>
+      </w:r>
+    </w:p>
+    <w:p>
+      <w:pPr>
+        <w:widowControl/>
+        <w:numPr>
+          <w:ilvl w:val="0"/>
+          <w:numId w:val="58"/>
+        </w:numPr>
+        <w:wordWrap/>
+        <w:autoSpaceDE/>
+        <w:autoSpaceDN/>
+        <w:spacing w:before="100" w:beforeAutospacing="1" w:after="100" w:afterAutospacing="1" w:line="240" w:lineRule="auto"/>
+        <w:jc w:val="left"/>
+      </w:pPr>
+      <w:hyperlink r:id="rId293" w:tooltip="보기1번" w:history="1">
+        <w:r>
+          <w:rPr>
+            <w:rStyle w:val="a4"/>
+          </w:rPr>
+          <w:t>고객 점유율 강조</w:t>
+        </w:r>
+      </w:hyperlink>
+    </w:p>
+    <w:p>
+      <w:pPr>
+        <w:widowControl/>
+        <w:numPr>
+          <w:ilvl w:val="0"/>
+          <w:numId w:val="58"/>
+        </w:numPr>
+        <w:wordWrap/>
+        <w:autoSpaceDE/>
+        <w:autoSpaceDN/>
+        <w:spacing w:before="100" w:beforeAutospacing="1" w:after="100" w:afterAutospacing="1" w:line="240" w:lineRule="auto"/>
+        <w:jc w:val="left"/>
+      </w:pPr>
+      <w:hyperlink r:id="rId294" w:tooltip="보기2번" w:history="1">
+        <w:r>
+          <w:rPr>
+            <w:rStyle w:val="a4"/>
+          </w:rPr>
+          <w:t>일대일 마케팅</w:t>
+        </w:r>
+      </w:hyperlink>
+    </w:p>
+    <w:p>
+      <w:pPr>
+        <w:widowControl/>
+        <w:numPr>
+          <w:ilvl w:val="0"/>
+          <w:numId w:val="58"/>
+        </w:numPr>
+        <w:wordWrap/>
+        <w:autoSpaceDE/>
+        <w:autoSpaceDN/>
+        <w:spacing w:before="100" w:beforeAutospacing="1" w:after="100" w:afterAutospacing="1" w:line="240" w:lineRule="auto"/>
+        <w:jc w:val="left"/>
+      </w:pPr>
+      <w:hyperlink r:id="rId295" w:tooltip="보기3번" w:history="1">
+        <w:r>
+          <w:rPr>
+            <w:rStyle w:val="a4"/>
+          </w:rPr>
+          <w:t>고객별 다양한 제품의 반복적 교차 판매</w:t>
+        </w:r>
+      </w:hyperlink>
+    </w:p>
+    <w:p>
+      <w:pPr>
+        <w:widowControl/>
+        <w:numPr>
+          <w:ilvl w:val="0"/>
+          <w:numId w:val="58"/>
+        </w:numPr>
+        <w:wordWrap/>
+        <w:autoSpaceDE/>
+        <w:autoSpaceDN/>
+        <w:spacing w:before="100" w:beforeAutospacing="1" w:after="100" w:afterAutospacing="1" w:line="240" w:lineRule="auto"/>
+        <w:jc w:val="left"/>
+      </w:pPr>
+      <w:hyperlink r:id="rId296" w:tooltip="보기4번" w:history="1">
+        <w:r>
+          <w:rPr>
+            <w:rStyle w:val="a4"/>
+          </w:rPr>
+          <w:t>쌍방향 커뮤니케이션</w:t>
+        </w:r>
+      </w:hyperlink>
+    </w:p>
+    <w:p>
+      <w:pPr>
+        <w:widowControl/>
+        <w:numPr>
+          <w:ilvl w:val="0"/>
+          <w:numId w:val="58"/>
+        </w:numPr>
+        <w:wordWrap/>
+        <w:autoSpaceDE/>
+        <w:autoSpaceDN/>
+        <w:spacing w:before="100" w:beforeAutospacing="1" w:after="100" w:afterAutospacing="1" w:line="240" w:lineRule="auto"/>
+        <w:jc w:val="left"/>
+        <w:rPr>
+          <w:color w:val="FF0000"/>
+        </w:rPr>
+      </w:pPr>
+      <w:hyperlink r:id="rId297" w:tooltip="보기5번" w:history="1">
+        <w:r>
+          <w:rPr>
+            <w:rStyle w:val="a4"/>
+            <w:color w:val="FF0000"/>
+          </w:rPr>
+          <w:t>매스 마케팅</w:t>
+        </w:r>
+      </w:hyperlink>
+    </w:p>
+    <w:p>
+      <w:pPr>
+        <w:pStyle w:val="a3"/>
+        <w:ind w:left="720"/>
+      </w:pPr>
+      <w:r>
+        <w:t>매스 마케팅은 전통적 마케팅에 해당한다.</w:t>
+      </w:r>
+    </w:p>
+    <w:p>
+      <w:pPr>
+        <w:pStyle w:val="num2"/>
+      </w:pPr>
+      <w:r>
+        <w:rPr>
+          <w:rFonts w:hint="eastAsia"/>
+        </w:rPr>
+        <w:t xml:space="preserve">Q2. </w:t>
+      </w:r>
+      <w:r>
+        <w:t>인터넷 광고의 장점에 해당하지 않는 것은?</w:t>
+      </w:r>
+    </w:p>
+    <w:p>
+      <w:pPr>
+        <w:widowControl/>
+        <w:numPr>
+          <w:ilvl w:val="0"/>
+          <w:numId w:val="59"/>
+        </w:numPr>
+        <w:wordWrap/>
+        <w:autoSpaceDE/>
+        <w:autoSpaceDN/>
+        <w:spacing w:before="100" w:beforeAutospacing="1" w:after="100" w:afterAutospacing="1" w:line="240" w:lineRule="auto"/>
+        <w:jc w:val="left"/>
+      </w:pPr>
+      <w:hyperlink r:id="rId298" w:tooltip="보기1번" w:history="1">
+        <w:r>
+          <w:rPr>
+            <w:rStyle w:val="a4"/>
+          </w:rPr>
+          <w:t>특정인을 대상으로 광고를 뿌려 줄 수 있음</w:t>
+        </w:r>
+      </w:hyperlink>
+    </w:p>
+    <w:p>
+      <w:pPr>
+        <w:widowControl/>
+        <w:numPr>
+          <w:ilvl w:val="0"/>
+          <w:numId w:val="59"/>
+        </w:numPr>
+        <w:wordWrap/>
+        <w:autoSpaceDE/>
+        <w:autoSpaceDN/>
+        <w:spacing w:before="100" w:beforeAutospacing="1" w:after="100" w:afterAutospacing="1" w:line="240" w:lineRule="auto"/>
+        <w:jc w:val="left"/>
+      </w:pPr>
+      <w:hyperlink r:id="rId299" w:tooltip="보기2번" w:history="1">
+        <w:r>
+          <w:rPr>
+            <w:rStyle w:val="a4"/>
+          </w:rPr>
+          <w:t>정보를 무제한으로 공급할 수 있음</w:t>
+        </w:r>
+      </w:hyperlink>
+    </w:p>
+    <w:p>
+      <w:pPr>
+        <w:widowControl/>
+        <w:numPr>
+          <w:ilvl w:val="0"/>
+          <w:numId w:val="59"/>
+        </w:numPr>
+        <w:wordWrap/>
+        <w:autoSpaceDE/>
+        <w:autoSpaceDN/>
+        <w:spacing w:before="100" w:beforeAutospacing="1" w:after="100" w:afterAutospacing="1" w:line="240" w:lineRule="auto"/>
+        <w:jc w:val="left"/>
+      </w:pPr>
+      <w:hyperlink r:id="rId300" w:tooltip="보기3번" w:history="1">
+        <w:r>
+          <w:rPr>
+            <w:rStyle w:val="a4"/>
+          </w:rPr>
+          <w:t>광고 내용 갱신이 용이</w:t>
+        </w:r>
+      </w:hyperlink>
+    </w:p>
+    <w:p>
+      <w:pPr>
+        <w:widowControl/>
+        <w:numPr>
+          <w:ilvl w:val="0"/>
+          <w:numId w:val="59"/>
+        </w:numPr>
+        <w:wordWrap/>
+        <w:autoSpaceDE/>
+        <w:autoSpaceDN/>
+        <w:spacing w:before="100" w:beforeAutospacing="1" w:after="100" w:afterAutospacing="1" w:line="240" w:lineRule="auto"/>
+        <w:jc w:val="left"/>
+      </w:pPr>
+      <w:hyperlink r:id="rId301" w:tooltip="보기4번" w:history="1">
+        <w:r>
+          <w:rPr>
+            <w:rStyle w:val="a4"/>
+          </w:rPr>
+          <w:t>전 세계 고객을 대상으로 시간 제약이 없음</w:t>
+        </w:r>
+      </w:hyperlink>
+    </w:p>
+    <w:p>
+      <w:pPr>
+        <w:widowControl/>
+        <w:numPr>
+          <w:ilvl w:val="0"/>
+          <w:numId w:val="59"/>
+        </w:numPr>
+        <w:wordWrap/>
+        <w:autoSpaceDE/>
+        <w:autoSpaceDN/>
+        <w:spacing w:before="100" w:beforeAutospacing="1" w:after="100" w:afterAutospacing="1" w:line="240" w:lineRule="auto"/>
+        <w:jc w:val="left"/>
+        <w:rPr>
+          <w:color w:val="FF0000"/>
+        </w:rPr>
+      </w:pPr>
+      <w:hyperlink r:id="rId302" w:tooltip="보기5번" w:history="1">
+        <w:r>
+          <w:rPr>
+            <w:rStyle w:val="a4"/>
+            <w:color w:val="FF0000"/>
+          </w:rPr>
+          <w:t>시장 크기 측정이 용이</w:t>
+        </w:r>
+      </w:hyperlink>
+    </w:p>
+    <w:p>
+      <w:pPr>
+        <w:pStyle w:val="a3"/>
+        <w:ind w:left="720"/>
+      </w:pPr>
+      <w:r>
+        <w:t>인터넷 광고는 시장크기를 측정하기 어렵다는 단점이 있다.</w:t>
+      </w:r>
+    </w:p>
+    <w:p>
+      <w:pPr>
+        <w:pStyle w:val="num3"/>
+      </w:pPr>
+      <w:r>
+        <w:rPr>
+          <w:rFonts w:hint="eastAsia"/>
+        </w:rPr>
+        <w:t xml:space="preserve">Q3. </w:t>
+      </w:r>
+      <w:r>
+        <w:t>전자화폐의 원칙에 해당하지 않는 것은?</w:t>
+      </w:r>
+    </w:p>
+    <w:p>
+      <w:pPr>
+        <w:widowControl/>
+        <w:numPr>
+          <w:ilvl w:val="0"/>
+          <w:numId w:val="60"/>
+        </w:numPr>
+        <w:wordWrap/>
+        <w:autoSpaceDE/>
+        <w:autoSpaceDN/>
+        <w:spacing w:before="100" w:beforeAutospacing="1" w:after="100" w:afterAutospacing="1" w:line="240" w:lineRule="auto"/>
+        <w:jc w:val="left"/>
+        <w:rPr>
+          <w:color w:val="FF0000"/>
+        </w:rPr>
+      </w:pPr>
+      <w:hyperlink r:id="rId303" w:tooltip="보기1번" w:history="1">
+        <w:r>
+          <w:rPr>
+            <w:rStyle w:val="a4"/>
+            <w:color w:val="FF0000"/>
+          </w:rPr>
+          <w:t>의존성</w:t>
+        </w:r>
+      </w:hyperlink>
+    </w:p>
+    <w:p>
+      <w:pPr>
+        <w:widowControl/>
+        <w:numPr>
+          <w:ilvl w:val="0"/>
+          <w:numId w:val="60"/>
+        </w:numPr>
+        <w:wordWrap/>
+        <w:autoSpaceDE/>
+        <w:autoSpaceDN/>
+        <w:spacing w:before="100" w:beforeAutospacing="1" w:after="100" w:afterAutospacing="1" w:line="240" w:lineRule="auto"/>
+        <w:jc w:val="left"/>
+      </w:pPr>
+      <w:hyperlink r:id="rId304" w:tooltip="보기2번" w:history="1">
+        <w:r>
+          <w:rPr>
+            <w:rStyle w:val="a4"/>
+          </w:rPr>
+          <w:t>보안성</w:t>
+        </w:r>
+      </w:hyperlink>
+    </w:p>
+    <w:p>
+      <w:pPr>
+        <w:widowControl/>
+        <w:numPr>
+          <w:ilvl w:val="0"/>
+          <w:numId w:val="60"/>
+        </w:numPr>
+        <w:wordWrap/>
+        <w:autoSpaceDE/>
+        <w:autoSpaceDN/>
+        <w:spacing w:before="100" w:beforeAutospacing="1" w:after="100" w:afterAutospacing="1" w:line="240" w:lineRule="auto"/>
+        <w:jc w:val="left"/>
+      </w:pPr>
+      <w:hyperlink r:id="rId305" w:tooltip="보기3번" w:history="1">
+        <w:r>
+          <w:rPr>
+            <w:rStyle w:val="a4"/>
+          </w:rPr>
+          <w:t>비밀보장</w:t>
+        </w:r>
+      </w:hyperlink>
+    </w:p>
+    <w:p>
+      <w:pPr>
+        <w:widowControl/>
+        <w:numPr>
+          <w:ilvl w:val="0"/>
+          <w:numId w:val="60"/>
+        </w:numPr>
+        <w:wordWrap/>
+        <w:autoSpaceDE/>
+        <w:autoSpaceDN/>
+        <w:spacing w:before="100" w:beforeAutospacing="1" w:after="100" w:afterAutospacing="1" w:line="240" w:lineRule="auto"/>
+        <w:jc w:val="left"/>
+      </w:pPr>
+      <w:hyperlink r:id="rId306" w:tooltip="보기4번" w:history="1">
+        <w:r>
+          <w:rPr>
+            <w:rStyle w:val="a4"/>
+          </w:rPr>
+          <w:t>오프라인 지불</w:t>
+        </w:r>
+      </w:hyperlink>
+    </w:p>
+    <w:p>
+      <w:pPr>
+        <w:widowControl/>
+        <w:numPr>
+          <w:ilvl w:val="0"/>
+          <w:numId w:val="60"/>
+        </w:numPr>
+        <w:wordWrap/>
+        <w:autoSpaceDE/>
+        <w:autoSpaceDN/>
+        <w:spacing w:before="100" w:beforeAutospacing="1" w:after="100" w:afterAutospacing="1" w:line="240" w:lineRule="auto"/>
+        <w:jc w:val="left"/>
+      </w:pPr>
+      <w:hyperlink r:id="rId307" w:tooltip="보기5번" w:history="1">
+        <w:r>
+          <w:rPr>
+            <w:rStyle w:val="a4"/>
+          </w:rPr>
+          <w:t>가분성</w:t>
+        </w:r>
+      </w:hyperlink>
+    </w:p>
+    <w:p>
+      <w:pPr>
+        <w:pStyle w:val="a3"/>
+        <w:ind w:left="720"/>
+      </w:pPr>
+      <w:r>
+        <w:t xml:space="preserve">전자화폐의 원칙은 독립성, </w:t>
+      </w:r>
+      <w:proofErr w:type="spellStart"/>
+      <w:r>
+        <w:t>보안성</w:t>
+      </w:r>
+      <w:proofErr w:type="spellEnd"/>
+      <w:r>
+        <w:t>, 비밀보장, 오프라인 지불, 가분성이다.</w:t>
       </w:r>
     </w:p>
     <w:p>
@@ -9306,6 +10461,119 @@
     </w:lvl>
   </w:abstractNum>
   <w:abstractNum w:abstractNumId="7">
+    <w:nsid w:val="1A892F2A"/>
+    <w:multiLevelType w:val="multilevel"/>
+    <w:tmpl w:val="298A03EA"/>
+    <w:lvl w:ilvl="0">
+      <w:start w:val="1"/>
+      <w:numFmt w:val="decimal"/>
+      <w:lvlText w:val="%1."/>
+      <w:lvlJc w:val="left"/>
+      <w:pPr>
+        <w:tabs>
+          <w:tab w:val="num" w:pos="720"/>
+        </w:tabs>
+        <w:ind w:left="720" w:hanging="360"/>
+      </w:pPr>
+    </w:lvl>
+    <w:lvl w:ilvl="1" w:tentative="1">
+      <w:start w:val="1"/>
+      <w:numFmt w:val="decimal"/>
+      <w:lvlText w:val="%2."/>
+      <w:lvlJc w:val="left"/>
+      <w:pPr>
+        <w:tabs>
+          <w:tab w:val="num" w:pos="1440"/>
+        </w:tabs>
+        <w:ind w:left="1440" w:hanging="360"/>
+      </w:pPr>
+    </w:lvl>
+    <w:lvl w:ilvl="2" w:tentative="1">
+      <w:start w:val="1"/>
+      <w:numFmt w:val="decimal"/>
+      <w:lvlText w:val="%3."/>
+      <w:lvlJc w:val="left"/>
+      <w:pPr>
+        <w:tabs>
+          <w:tab w:val="num" w:pos="2160"/>
+        </w:tabs>
+        <w:ind w:left="2160" w:hanging="360"/>
+      </w:pPr>
+    </w:lvl>
+    <w:lvl w:ilvl="3" w:tentative="1">
+      <w:start w:val="1"/>
+      <w:numFmt w:val="decimal"/>
+      <w:lvlText w:val="%4."/>
+      <w:lvlJc w:val="left"/>
+      <w:pPr>
+        <w:tabs>
+          <w:tab w:val="num" w:pos="2880"/>
+        </w:tabs>
+        <w:ind w:left="2880" w:hanging="360"/>
+      </w:pPr>
+    </w:lvl>
+    <w:lvl w:ilvl="4" w:tentative="1">
+      <w:start w:val="1"/>
+      <w:numFmt w:val="decimal"/>
+      <w:lvlText w:val="%5."/>
+      <w:lvlJc w:val="left"/>
+      <w:pPr>
+        <w:tabs>
+          <w:tab w:val="num" w:pos="3600"/>
+        </w:tabs>
+        <w:ind w:left="3600" w:hanging="360"/>
+      </w:pPr>
+    </w:lvl>
+    <w:lvl w:ilvl="5" w:tentative="1">
+      <w:start w:val="1"/>
+      <w:numFmt w:val="decimal"/>
+      <w:lvlText w:val="%6."/>
+      <w:lvlJc w:val="left"/>
+      <w:pPr>
+        <w:tabs>
+          <w:tab w:val="num" w:pos="4320"/>
+        </w:tabs>
+        <w:ind w:left="4320" w:hanging="360"/>
+      </w:pPr>
+    </w:lvl>
+    <w:lvl w:ilvl="6" w:tentative="1">
+      <w:start w:val="1"/>
+      <w:numFmt w:val="decimal"/>
+      <w:lvlText w:val="%7."/>
+      <w:lvlJc w:val="left"/>
+      <w:pPr>
+        <w:tabs>
+          <w:tab w:val="num" w:pos="5040"/>
+        </w:tabs>
+        <w:ind w:left="5040" w:hanging="360"/>
+      </w:pPr>
+    </w:lvl>
+    <w:lvl w:ilvl="7" w:tentative="1">
+      <w:start w:val="1"/>
+      <w:numFmt w:val="decimal"/>
+      <w:lvlText w:val="%8."/>
+      <w:lvlJc w:val="left"/>
+      <w:pPr>
+        <w:tabs>
+          <w:tab w:val="num" w:pos="5760"/>
+        </w:tabs>
+        <w:ind w:left="5760" w:hanging="360"/>
+      </w:pPr>
+    </w:lvl>
+    <w:lvl w:ilvl="8" w:tentative="1">
+      <w:start w:val="1"/>
+      <w:numFmt w:val="decimal"/>
+      <w:lvlText w:val="%9."/>
+      <w:lvlJc w:val="left"/>
+      <w:pPr>
+        <w:tabs>
+          <w:tab w:val="num" w:pos="6480"/>
+        </w:tabs>
+        <w:ind w:left="6480" w:hanging="360"/>
+      </w:pPr>
+    </w:lvl>
+  </w:abstractNum>
+  <w:abstractNum w:abstractNumId="8">
     <w:nsid w:val="1C4A7FF0"/>
     <w:multiLevelType w:val="multilevel"/>
     <w:tmpl w:val="EE8C2B7E"/>
@@ -9418,7 +10686,7 @@
       </w:pPr>
     </w:lvl>
   </w:abstractNum>
-  <w:abstractNum w:abstractNumId="8">
+  <w:abstractNum w:abstractNumId="9">
     <w:nsid w:val="1DD40C31"/>
     <w:multiLevelType w:val="multilevel"/>
     <w:tmpl w:val="E408CD4A"/>
@@ -9531,7 +10799,7 @@
       </w:pPr>
     </w:lvl>
   </w:abstractNum>
-  <w:abstractNum w:abstractNumId="9">
+  <w:abstractNum w:abstractNumId="10">
     <w:nsid w:val="1E240220"/>
     <w:multiLevelType w:val="multilevel"/>
     <w:tmpl w:val="65FE4A3C"/>
@@ -9644,7 +10912,7 @@
       </w:pPr>
     </w:lvl>
   </w:abstractNum>
-  <w:abstractNum w:abstractNumId="10">
+  <w:abstractNum w:abstractNumId="11">
     <w:nsid w:val="211C77DF"/>
     <w:multiLevelType w:val="multilevel"/>
     <w:tmpl w:val="DD3E4C90"/>
@@ -9757,7 +11025,7 @@
       </w:pPr>
     </w:lvl>
   </w:abstractNum>
-  <w:abstractNum w:abstractNumId="11">
+  <w:abstractNum w:abstractNumId="12">
     <w:nsid w:val="22083CD1"/>
     <w:multiLevelType w:val="multilevel"/>
     <w:tmpl w:val="D9A42BDC"/>
@@ -9870,7 +11138,7 @@
       </w:pPr>
     </w:lvl>
   </w:abstractNum>
-  <w:abstractNum w:abstractNumId="12">
+  <w:abstractNum w:abstractNumId="13">
     <w:nsid w:val="22FF5825"/>
     <w:multiLevelType w:val="multilevel"/>
     <w:tmpl w:val="7DC45C7E"/>
@@ -9983,7 +11251,7 @@
       </w:pPr>
     </w:lvl>
   </w:abstractNum>
-  <w:abstractNum w:abstractNumId="13">
+  <w:abstractNum w:abstractNumId="14">
     <w:nsid w:val="2374409D"/>
     <w:multiLevelType w:val="multilevel"/>
     <w:tmpl w:val="2CE0E754"/>
@@ -10096,7 +11364,7 @@
       </w:pPr>
     </w:lvl>
   </w:abstractNum>
-  <w:abstractNum w:abstractNumId="14">
+  <w:abstractNum w:abstractNumId="15">
     <w:nsid w:val="24EE699D"/>
     <w:multiLevelType w:val="multilevel"/>
     <w:tmpl w:val="E654C06A"/>
@@ -10209,7 +11477,7 @@
       </w:pPr>
     </w:lvl>
   </w:abstractNum>
-  <w:abstractNum w:abstractNumId="15">
+  <w:abstractNum w:abstractNumId="16">
     <w:nsid w:val="27B90D9F"/>
     <w:multiLevelType w:val="multilevel"/>
     <w:tmpl w:val="73D2D096"/>
@@ -10322,7 +11590,7 @@
       </w:pPr>
     </w:lvl>
   </w:abstractNum>
-  <w:abstractNum w:abstractNumId="16">
+  <w:abstractNum w:abstractNumId="17">
     <w:nsid w:val="294207D6"/>
     <w:multiLevelType w:val="multilevel"/>
     <w:tmpl w:val="9D264844"/>
@@ -10435,7 +11703,7 @@
       </w:pPr>
     </w:lvl>
   </w:abstractNum>
-  <w:abstractNum w:abstractNumId="17">
+  <w:abstractNum w:abstractNumId="18">
     <w:nsid w:val="29530A0A"/>
     <w:multiLevelType w:val="multilevel"/>
     <w:tmpl w:val="9E7474CE"/>
@@ -10548,7 +11816,7 @@
       </w:pPr>
     </w:lvl>
   </w:abstractNum>
-  <w:abstractNum w:abstractNumId="18">
+  <w:abstractNum w:abstractNumId="19">
     <w:nsid w:val="2A84350A"/>
     <w:multiLevelType w:val="multilevel"/>
     <w:tmpl w:val="F186520C"/>
@@ -10661,7 +11929,7 @@
       </w:pPr>
     </w:lvl>
   </w:abstractNum>
-  <w:abstractNum w:abstractNumId="19">
+  <w:abstractNum w:abstractNumId="20">
     <w:nsid w:val="2CFB65F8"/>
     <w:multiLevelType w:val="multilevel"/>
     <w:tmpl w:val="36641932"/>
@@ -10774,7 +12042,7 @@
       </w:pPr>
     </w:lvl>
   </w:abstractNum>
-  <w:abstractNum w:abstractNumId="20">
+  <w:abstractNum w:abstractNumId="21">
     <w:nsid w:val="2EE95BDC"/>
     <w:multiLevelType w:val="multilevel"/>
     <w:tmpl w:val="9A121A50"/>
@@ -10887,7 +12155,7 @@
       </w:pPr>
     </w:lvl>
   </w:abstractNum>
-  <w:abstractNum w:abstractNumId="21">
+  <w:abstractNum w:abstractNumId="22">
     <w:nsid w:val="307817FE"/>
     <w:multiLevelType w:val="multilevel"/>
     <w:tmpl w:val="4824103A"/>
@@ -11000,7 +12268,7 @@
       </w:pPr>
     </w:lvl>
   </w:abstractNum>
-  <w:abstractNum w:abstractNumId="22">
+  <w:abstractNum w:abstractNumId="23">
     <w:nsid w:val="30B0060C"/>
     <w:multiLevelType w:val="multilevel"/>
     <w:tmpl w:val="33AA6C20"/>
@@ -11113,7 +12381,7 @@
       </w:pPr>
     </w:lvl>
   </w:abstractNum>
-  <w:abstractNum w:abstractNumId="23">
+  <w:abstractNum w:abstractNumId="24">
     <w:nsid w:val="32D96FFA"/>
     <w:multiLevelType w:val="multilevel"/>
     <w:tmpl w:val="1F02F8B6"/>
@@ -11226,7 +12494,7 @@
       </w:pPr>
     </w:lvl>
   </w:abstractNum>
-  <w:abstractNum w:abstractNumId="24">
+  <w:abstractNum w:abstractNumId="25">
     <w:nsid w:val="34694ED4"/>
     <w:multiLevelType w:val="multilevel"/>
     <w:tmpl w:val="C846A374"/>
@@ -11339,7 +12607,7 @@
       </w:pPr>
     </w:lvl>
   </w:abstractNum>
-  <w:abstractNum w:abstractNumId="25">
+  <w:abstractNum w:abstractNumId="26">
     <w:nsid w:val="3DD71140"/>
     <w:multiLevelType w:val="multilevel"/>
     <w:tmpl w:val="D8E8D3E8"/>
@@ -11452,7 +12720,7 @@
       </w:pPr>
     </w:lvl>
   </w:abstractNum>
-  <w:abstractNum w:abstractNumId="26">
+  <w:abstractNum w:abstractNumId="27">
     <w:nsid w:val="402A4AB6"/>
     <w:multiLevelType w:val="multilevel"/>
     <w:tmpl w:val="F6BE95F8"/>
@@ -11565,7 +12833,7 @@
       </w:pPr>
     </w:lvl>
   </w:abstractNum>
-  <w:abstractNum w:abstractNumId="27">
+  <w:abstractNum w:abstractNumId="28">
     <w:nsid w:val="44581BCE"/>
     <w:multiLevelType w:val="multilevel"/>
     <w:tmpl w:val="C43E00CE"/>
@@ -11678,7 +12946,7 @@
       </w:pPr>
     </w:lvl>
   </w:abstractNum>
-  <w:abstractNum w:abstractNumId="28">
+  <w:abstractNum w:abstractNumId="29">
     <w:nsid w:val="44AE7C45"/>
     <w:multiLevelType w:val="multilevel"/>
     <w:tmpl w:val="609A5E12"/>
@@ -11791,7 +13059,7 @@
       </w:pPr>
     </w:lvl>
   </w:abstractNum>
-  <w:abstractNum w:abstractNumId="29">
+  <w:abstractNum w:abstractNumId="30">
     <w:nsid w:val="46A90224"/>
     <w:multiLevelType w:val="multilevel"/>
     <w:tmpl w:val="87B49634"/>
@@ -11904,7 +13172,7 @@
       </w:pPr>
     </w:lvl>
   </w:abstractNum>
-  <w:abstractNum w:abstractNumId="30">
+  <w:abstractNum w:abstractNumId="31">
     <w:nsid w:val="48DA2438"/>
     <w:multiLevelType w:val="multilevel"/>
     <w:tmpl w:val="4C98CDE0"/>
@@ -12017,7 +13285,7 @@
       </w:pPr>
     </w:lvl>
   </w:abstractNum>
-  <w:abstractNum w:abstractNumId="31">
+  <w:abstractNum w:abstractNumId="32">
     <w:nsid w:val="49AA453B"/>
     <w:multiLevelType w:val="multilevel"/>
     <w:tmpl w:val="326CC6AC"/>
@@ -12130,7 +13398,120 @@
       </w:pPr>
     </w:lvl>
   </w:abstractNum>
-  <w:abstractNum w:abstractNumId="32">
+  <w:abstractNum w:abstractNumId="33">
+    <w:nsid w:val="49E77927"/>
+    <w:multiLevelType w:val="multilevel"/>
+    <w:tmpl w:val="34B8F40C"/>
+    <w:lvl w:ilvl="0">
+      <w:start w:val="1"/>
+      <w:numFmt w:val="decimal"/>
+      <w:lvlText w:val="%1."/>
+      <w:lvlJc w:val="left"/>
+      <w:pPr>
+        <w:tabs>
+          <w:tab w:val="num" w:pos="720"/>
+        </w:tabs>
+        <w:ind w:left="720" w:hanging="360"/>
+      </w:pPr>
+    </w:lvl>
+    <w:lvl w:ilvl="1" w:tentative="1">
+      <w:start w:val="1"/>
+      <w:numFmt w:val="decimal"/>
+      <w:lvlText w:val="%2."/>
+      <w:lvlJc w:val="left"/>
+      <w:pPr>
+        <w:tabs>
+          <w:tab w:val="num" w:pos="1440"/>
+        </w:tabs>
+        <w:ind w:left="1440" w:hanging="360"/>
+      </w:pPr>
+    </w:lvl>
+    <w:lvl w:ilvl="2" w:tentative="1">
+      <w:start w:val="1"/>
+      <w:numFmt w:val="decimal"/>
+      <w:lvlText w:val="%3."/>
+      <w:lvlJc w:val="left"/>
+      <w:pPr>
+        <w:tabs>
+          <w:tab w:val="num" w:pos="2160"/>
+        </w:tabs>
+        <w:ind w:left="2160" w:hanging="360"/>
+      </w:pPr>
+    </w:lvl>
+    <w:lvl w:ilvl="3" w:tentative="1">
+      <w:start w:val="1"/>
+      <w:numFmt w:val="decimal"/>
+      <w:lvlText w:val="%4."/>
+      <w:lvlJc w:val="left"/>
+      <w:pPr>
+        <w:tabs>
+          <w:tab w:val="num" w:pos="2880"/>
+        </w:tabs>
+        <w:ind w:left="2880" w:hanging="360"/>
+      </w:pPr>
+    </w:lvl>
+    <w:lvl w:ilvl="4" w:tentative="1">
+      <w:start w:val="1"/>
+      <w:numFmt w:val="decimal"/>
+      <w:lvlText w:val="%5."/>
+      <w:lvlJc w:val="left"/>
+      <w:pPr>
+        <w:tabs>
+          <w:tab w:val="num" w:pos="3600"/>
+        </w:tabs>
+        <w:ind w:left="3600" w:hanging="360"/>
+      </w:pPr>
+    </w:lvl>
+    <w:lvl w:ilvl="5" w:tentative="1">
+      <w:start w:val="1"/>
+      <w:numFmt w:val="decimal"/>
+      <w:lvlText w:val="%6."/>
+      <w:lvlJc w:val="left"/>
+      <w:pPr>
+        <w:tabs>
+          <w:tab w:val="num" w:pos="4320"/>
+        </w:tabs>
+        <w:ind w:left="4320" w:hanging="360"/>
+      </w:pPr>
+    </w:lvl>
+    <w:lvl w:ilvl="6" w:tentative="1">
+      <w:start w:val="1"/>
+      <w:numFmt w:val="decimal"/>
+      <w:lvlText w:val="%7."/>
+      <w:lvlJc w:val="left"/>
+      <w:pPr>
+        <w:tabs>
+          <w:tab w:val="num" w:pos="5040"/>
+        </w:tabs>
+        <w:ind w:left="5040" w:hanging="360"/>
+      </w:pPr>
+    </w:lvl>
+    <w:lvl w:ilvl="7" w:tentative="1">
+      <w:start w:val="1"/>
+      <w:numFmt w:val="decimal"/>
+      <w:lvlText w:val="%8."/>
+      <w:lvlJc w:val="left"/>
+      <w:pPr>
+        <w:tabs>
+          <w:tab w:val="num" w:pos="5760"/>
+        </w:tabs>
+        <w:ind w:left="5760" w:hanging="360"/>
+      </w:pPr>
+    </w:lvl>
+    <w:lvl w:ilvl="8" w:tentative="1">
+      <w:start w:val="1"/>
+      <w:numFmt w:val="decimal"/>
+      <w:lvlText w:val="%9."/>
+      <w:lvlJc w:val="left"/>
+      <w:pPr>
+        <w:tabs>
+          <w:tab w:val="num" w:pos="6480"/>
+        </w:tabs>
+        <w:ind w:left="6480" w:hanging="360"/>
+      </w:pPr>
+    </w:lvl>
+  </w:abstractNum>
+  <w:abstractNum w:abstractNumId="34">
     <w:nsid w:val="4C5771BD"/>
     <w:multiLevelType w:val="multilevel"/>
     <w:tmpl w:val="824045C6"/>
@@ -12243,7 +13624,7 @@
       </w:pPr>
     </w:lvl>
   </w:abstractNum>
-  <w:abstractNum w:abstractNumId="33">
+  <w:abstractNum w:abstractNumId="35">
     <w:nsid w:val="4C7723CF"/>
     <w:multiLevelType w:val="multilevel"/>
     <w:tmpl w:val="CBC4D39E"/>
@@ -12356,7 +13737,7 @@
       </w:pPr>
     </w:lvl>
   </w:abstractNum>
-  <w:abstractNum w:abstractNumId="34">
+  <w:abstractNum w:abstractNumId="36">
     <w:nsid w:val="4D847EE9"/>
     <w:multiLevelType w:val="multilevel"/>
     <w:tmpl w:val="F30CC0E2"/>
@@ -12469,7 +13850,7 @@
       </w:pPr>
     </w:lvl>
   </w:abstractNum>
-  <w:abstractNum w:abstractNumId="35">
+  <w:abstractNum w:abstractNumId="37">
     <w:nsid w:val="4E8102A6"/>
     <w:multiLevelType w:val="multilevel"/>
     <w:tmpl w:val="B374DEA0"/>
@@ -12582,7 +13963,7 @@
       </w:pPr>
     </w:lvl>
   </w:abstractNum>
-  <w:abstractNum w:abstractNumId="36">
+  <w:abstractNum w:abstractNumId="38">
     <w:nsid w:val="50534B03"/>
     <w:multiLevelType w:val="multilevel"/>
     <w:tmpl w:val="F3F6E1C4"/>
@@ -12695,7 +14076,7 @@
       </w:pPr>
     </w:lvl>
   </w:abstractNum>
-  <w:abstractNum w:abstractNumId="37">
+  <w:abstractNum w:abstractNumId="39">
     <w:nsid w:val="50AD34A3"/>
     <w:multiLevelType w:val="multilevel"/>
     <w:tmpl w:val="38F45BD2"/>
@@ -12808,7 +14189,7 @@
       </w:pPr>
     </w:lvl>
   </w:abstractNum>
-  <w:abstractNum w:abstractNumId="38">
+  <w:abstractNum w:abstractNumId="40">
     <w:nsid w:val="51697F19"/>
     <w:multiLevelType w:val="multilevel"/>
     <w:tmpl w:val="63F67040"/>
@@ -12921,7 +14302,7 @@
       </w:pPr>
     </w:lvl>
   </w:abstractNum>
-  <w:abstractNum w:abstractNumId="39">
+  <w:abstractNum w:abstractNumId="41">
     <w:nsid w:val="55E44E29"/>
     <w:multiLevelType w:val="multilevel"/>
     <w:tmpl w:val="6A76B17C"/>
@@ -13034,7 +14415,7 @@
       </w:pPr>
     </w:lvl>
   </w:abstractNum>
-  <w:abstractNum w:abstractNumId="40">
+  <w:abstractNum w:abstractNumId="42">
     <w:nsid w:val="59310699"/>
     <w:multiLevelType w:val="multilevel"/>
     <w:tmpl w:val="998072CE"/>
@@ -13147,7 +14528,120 @@
       </w:pPr>
     </w:lvl>
   </w:abstractNum>
-  <w:abstractNum w:abstractNumId="41">
+  <w:abstractNum w:abstractNumId="43">
+    <w:nsid w:val="5C5E5244"/>
+    <w:multiLevelType w:val="multilevel"/>
+    <w:tmpl w:val="84288FFC"/>
+    <w:lvl w:ilvl="0">
+      <w:start w:val="1"/>
+      <w:numFmt w:val="decimal"/>
+      <w:lvlText w:val="%1."/>
+      <w:lvlJc w:val="left"/>
+      <w:pPr>
+        <w:tabs>
+          <w:tab w:val="num" w:pos="720"/>
+        </w:tabs>
+        <w:ind w:left="720" w:hanging="360"/>
+      </w:pPr>
+    </w:lvl>
+    <w:lvl w:ilvl="1" w:tentative="1">
+      <w:start w:val="1"/>
+      <w:numFmt w:val="decimal"/>
+      <w:lvlText w:val="%2."/>
+      <w:lvlJc w:val="left"/>
+      <w:pPr>
+        <w:tabs>
+          <w:tab w:val="num" w:pos="1440"/>
+        </w:tabs>
+        <w:ind w:left="1440" w:hanging="360"/>
+      </w:pPr>
+    </w:lvl>
+    <w:lvl w:ilvl="2" w:tentative="1">
+      <w:start w:val="1"/>
+      <w:numFmt w:val="decimal"/>
+      <w:lvlText w:val="%3."/>
+      <w:lvlJc w:val="left"/>
+      <w:pPr>
+        <w:tabs>
+          <w:tab w:val="num" w:pos="2160"/>
+        </w:tabs>
+        <w:ind w:left="2160" w:hanging="360"/>
+      </w:pPr>
+    </w:lvl>
+    <w:lvl w:ilvl="3" w:tentative="1">
+      <w:start w:val="1"/>
+      <w:numFmt w:val="decimal"/>
+      <w:lvlText w:val="%4."/>
+      <w:lvlJc w:val="left"/>
+      <w:pPr>
+        <w:tabs>
+          <w:tab w:val="num" w:pos="2880"/>
+        </w:tabs>
+        <w:ind w:left="2880" w:hanging="360"/>
+      </w:pPr>
+    </w:lvl>
+    <w:lvl w:ilvl="4" w:tentative="1">
+      <w:start w:val="1"/>
+      <w:numFmt w:val="decimal"/>
+      <w:lvlText w:val="%5."/>
+      <w:lvlJc w:val="left"/>
+      <w:pPr>
+        <w:tabs>
+          <w:tab w:val="num" w:pos="3600"/>
+        </w:tabs>
+        <w:ind w:left="3600" w:hanging="360"/>
+      </w:pPr>
+    </w:lvl>
+    <w:lvl w:ilvl="5" w:tentative="1">
+      <w:start w:val="1"/>
+      <w:numFmt w:val="decimal"/>
+      <w:lvlText w:val="%6."/>
+      <w:lvlJc w:val="left"/>
+      <w:pPr>
+        <w:tabs>
+          <w:tab w:val="num" w:pos="4320"/>
+        </w:tabs>
+        <w:ind w:left="4320" w:hanging="360"/>
+      </w:pPr>
+    </w:lvl>
+    <w:lvl w:ilvl="6" w:tentative="1">
+      <w:start w:val="1"/>
+      <w:numFmt w:val="decimal"/>
+      <w:lvlText w:val="%7."/>
+      <w:lvlJc w:val="left"/>
+      <w:pPr>
+        <w:tabs>
+          <w:tab w:val="num" w:pos="5040"/>
+        </w:tabs>
+        <w:ind w:left="5040" w:hanging="360"/>
+      </w:pPr>
+    </w:lvl>
+    <w:lvl w:ilvl="7" w:tentative="1">
+      <w:start w:val="1"/>
+      <w:numFmt w:val="decimal"/>
+      <w:lvlText w:val="%8."/>
+      <w:lvlJc w:val="left"/>
+      <w:pPr>
+        <w:tabs>
+          <w:tab w:val="num" w:pos="5760"/>
+        </w:tabs>
+        <w:ind w:left="5760" w:hanging="360"/>
+      </w:pPr>
+    </w:lvl>
+    <w:lvl w:ilvl="8" w:tentative="1">
+      <w:start w:val="1"/>
+      <w:numFmt w:val="decimal"/>
+      <w:lvlText w:val="%9."/>
+      <w:lvlJc w:val="left"/>
+      <w:pPr>
+        <w:tabs>
+          <w:tab w:val="num" w:pos="6480"/>
+        </w:tabs>
+        <w:ind w:left="6480" w:hanging="360"/>
+      </w:pPr>
+    </w:lvl>
+  </w:abstractNum>
+  <w:abstractNum w:abstractNumId="44">
     <w:nsid w:val="60544392"/>
     <w:multiLevelType w:val="multilevel"/>
     <w:tmpl w:val="DBE6B496"/>
@@ -13260,7 +14754,7 @@
       </w:pPr>
     </w:lvl>
   </w:abstractNum>
-  <w:abstractNum w:abstractNumId="42">
+  <w:abstractNum w:abstractNumId="45">
     <w:nsid w:val="61F544EF"/>
     <w:multiLevelType w:val="multilevel"/>
     <w:tmpl w:val="A29A5C7C"/>
@@ -13373,7 +14867,120 @@
       </w:pPr>
     </w:lvl>
   </w:abstractNum>
-  <w:abstractNum w:abstractNumId="43">
+  <w:abstractNum w:abstractNumId="46">
+    <w:nsid w:val="64FC65F0"/>
+    <w:multiLevelType w:val="multilevel"/>
+    <w:tmpl w:val="0A640572"/>
+    <w:lvl w:ilvl="0">
+      <w:start w:val="1"/>
+      <w:numFmt w:val="decimal"/>
+      <w:lvlText w:val="%1."/>
+      <w:lvlJc w:val="left"/>
+      <w:pPr>
+        <w:tabs>
+          <w:tab w:val="num" w:pos="720"/>
+        </w:tabs>
+        <w:ind w:left="720" w:hanging="360"/>
+      </w:pPr>
+    </w:lvl>
+    <w:lvl w:ilvl="1" w:tentative="1">
+      <w:start w:val="1"/>
+      <w:numFmt w:val="decimal"/>
+      <w:lvlText w:val="%2."/>
+      <w:lvlJc w:val="left"/>
+      <w:pPr>
+        <w:tabs>
+          <w:tab w:val="num" w:pos="1440"/>
+        </w:tabs>
+        <w:ind w:left="1440" w:hanging="360"/>
+      </w:pPr>
+    </w:lvl>
+    <w:lvl w:ilvl="2" w:tentative="1">
+      <w:start w:val="1"/>
+      <w:numFmt w:val="decimal"/>
+      <w:lvlText w:val="%3."/>
+      <w:lvlJc w:val="left"/>
+      <w:pPr>
+        <w:tabs>
+          <w:tab w:val="num" w:pos="2160"/>
+        </w:tabs>
+        <w:ind w:left="2160" w:hanging="360"/>
+      </w:pPr>
+    </w:lvl>
+    <w:lvl w:ilvl="3" w:tentative="1">
+      <w:start w:val="1"/>
+      <w:numFmt w:val="decimal"/>
+      <w:lvlText w:val="%4."/>
+      <w:lvlJc w:val="left"/>
+      <w:pPr>
+        <w:tabs>
+          <w:tab w:val="num" w:pos="2880"/>
+        </w:tabs>
+        <w:ind w:left="2880" w:hanging="360"/>
+      </w:pPr>
+    </w:lvl>
+    <w:lvl w:ilvl="4" w:tentative="1">
+      <w:start w:val="1"/>
+      <w:numFmt w:val="decimal"/>
+      <w:lvlText w:val="%5."/>
+      <w:lvlJc w:val="left"/>
+      <w:pPr>
+        <w:tabs>
+          <w:tab w:val="num" w:pos="3600"/>
+        </w:tabs>
+        <w:ind w:left="3600" w:hanging="360"/>
+      </w:pPr>
+    </w:lvl>
+    <w:lvl w:ilvl="5" w:tentative="1">
+      <w:start w:val="1"/>
+      <w:numFmt w:val="decimal"/>
+      <w:lvlText w:val="%6."/>
+      <w:lvlJc w:val="left"/>
+      <w:pPr>
+        <w:tabs>
+          <w:tab w:val="num" w:pos="4320"/>
+        </w:tabs>
+        <w:ind w:left="4320" w:hanging="360"/>
+      </w:pPr>
+    </w:lvl>
+    <w:lvl w:ilvl="6" w:tentative="1">
+      <w:start w:val="1"/>
+      <w:numFmt w:val="decimal"/>
+      <w:lvlText w:val="%7."/>
+      <w:lvlJc w:val="left"/>
+      <w:pPr>
+        <w:tabs>
+          <w:tab w:val="num" w:pos="5040"/>
+        </w:tabs>
+        <w:ind w:left="5040" w:hanging="360"/>
+      </w:pPr>
+    </w:lvl>
+    <w:lvl w:ilvl="7" w:tentative="1">
+      <w:start w:val="1"/>
+      <w:numFmt w:val="decimal"/>
+      <w:lvlText w:val="%8."/>
+      <w:lvlJc w:val="left"/>
+      <w:pPr>
+        <w:tabs>
+          <w:tab w:val="num" w:pos="5760"/>
+        </w:tabs>
+        <w:ind w:left="5760" w:hanging="360"/>
+      </w:pPr>
+    </w:lvl>
+    <w:lvl w:ilvl="8" w:tentative="1">
+      <w:start w:val="1"/>
+      <w:numFmt w:val="decimal"/>
+      <w:lvlText w:val="%9."/>
+      <w:lvlJc w:val="left"/>
+      <w:pPr>
+        <w:tabs>
+          <w:tab w:val="num" w:pos="6480"/>
+        </w:tabs>
+        <w:ind w:left="6480" w:hanging="360"/>
+      </w:pPr>
+    </w:lvl>
+  </w:abstractNum>
+  <w:abstractNum w:abstractNumId="47">
     <w:nsid w:val="664A7E86"/>
     <w:multiLevelType w:val="multilevel"/>
     <w:tmpl w:val="65E0B0F2"/>
@@ -13486,7 +15093,7 @@
       </w:pPr>
     </w:lvl>
   </w:abstractNum>
-  <w:abstractNum w:abstractNumId="44">
+  <w:abstractNum w:abstractNumId="48">
     <w:nsid w:val="679F01BB"/>
     <w:multiLevelType w:val="multilevel"/>
     <w:tmpl w:val="1E248C88"/>
@@ -13599,7 +15206,7 @@
       </w:pPr>
     </w:lvl>
   </w:abstractNum>
-  <w:abstractNum w:abstractNumId="45">
+  <w:abstractNum w:abstractNumId="49">
     <w:nsid w:val="6D00654E"/>
     <w:multiLevelType w:val="multilevel"/>
     <w:tmpl w:val="588669D2"/>
@@ -13712,7 +15319,7 @@
       </w:pPr>
     </w:lvl>
   </w:abstractNum>
-  <w:abstractNum w:abstractNumId="46">
+  <w:abstractNum w:abstractNumId="50">
     <w:nsid w:val="6D3433A3"/>
     <w:multiLevelType w:val="multilevel"/>
     <w:tmpl w:val="47A4EBD6"/>
@@ -13825,7 +15432,7 @@
       </w:pPr>
     </w:lvl>
   </w:abstractNum>
-  <w:abstractNum w:abstractNumId="47">
+  <w:abstractNum w:abstractNumId="51">
     <w:nsid w:val="706B0850"/>
     <w:multiLevelType w:val="multilevel"/>
     <w:tmpl w:val="3F30729A"/>
@@ -13938,7 +15545,7 @@
       </w:pPr>
     </w:lvl>
   </w:abstractNum>
-  <w:abstractNum w:abstractNumId="48">
+  <w:abstractNum w:abstractNumId="52">
     <w:nsid w:val="75951765"/>
     <w:multiLevelType w:val="multilevel"/>
     <w:tmpl w:val="4D588CA6"/>
@@ -14051,7 +15658,7 @@
       </w:pPr>
     </w:lvl>
   </w:abstractNum>
-  <w:abstractNum w:abstractNumId="49">
+  <w:abstractNum w:abstractNumId="53">
     <w:nsid w:val="783A0CBB"/>
     <w:multiLevelType w:val="multilevel"/>
     <w:tmpl w:val="4C9EA096"/>
@@ -14164,7 +15771,7 @@
       </w:pPr>
     </w:lvl>
   </w:abstractNum>
-  <w:abstractNum w:abstractNumId="50">
+  <w:abstractNum w:abstractNumId="54">
     <w:nsid w:val="78E707BB"/>
     <w:multiLevelType w:val="multilevel"/>
     <w:tmpl w:val="674AE16A"/>
@@ -14277,7 +15884,7 @@
       </w:pPr>
     </w:lvl>
   </w:abstractNum>
-  <w:abstractNum w:abstractNumId="51">
+  <w:abstractNum w:abstractNumId="55">
     <w:nsid w:val="798542DB"/>
     <w:multiLevelType w:val="multilevel"/>
     <w:tmpl w:val="00BA3872"/>
@@ -14390,7 +15997,7 @@
       </w:pPr>
     </w:lvl>
   </w:abstractNum>
-  <w:abstractNum w:abstractNumId="52">
+  <w:abstractNum w:abstractNumId="56">
     <w:nsid w:val="7A1B2B9F"/>
     <w:multiLevelType w:val="multilevel"/>
     <w:tmpl w:val="3D38F710"/>
@@ -14503,10 +16110,236 @@
       </w:pPr>
     </w:lvl>
   </w:abstractNum>
-  <w:abstractNum w:abstractNumId="53">
+  <w:abstractNum w:abstractNumId="57">
+    <w:nsid w:val="7B3167C5"/>
+    <w:multiLevelType w:val="multilevel"/>
+    <w:tmpl w:val="9C2CD2DA"/>
+    <w:lvl w:ilvl="0">
+      <w:start w:val="1"/>
+      <w:numFmt w:val="decimal"/>
+      <w:lvlText w:val="%1."/>
+      <w:lvlJc w:val="left"/>
+      <w:pPr>
+        <w:tabs>
+          <w:tab w:val="num" w:pos="720"/>
+        </w:tabs>
+        <w:ind w:left="720" w:hanging="360"/>
+      </w:pPr>
+    </w:lvl>
+    <w:lvl w:ilvl="1" w:tentative="1">
+      <w:start w:val="1"/>
+      <w:numFmt w:val="decimal"/>
+      <w:lvlText w:val="%2."/>
+      <w:lvlJc w:val="left"/>
+      <w:pPr>
+        <w:tabs>
+          <w:tab w:val="num" w:pos="1440"/>
+        </w:tabs>
+        <w:ind w:left="1440" w:hanging="360"/>
+      </w:pPr>
+    </w:lvl>
+    <w:lvl w:ilvl="2" w:tentative="1">
+      <w:start w:val="1"/>
+      <w:numFmt w:val="decimal"/>
+      <w:lvlText w:val="%3."/>
+      <w:lvlJc w:val="left"/>
+      <w:pPr>
+        <w:tabs>
+          <w:tab w:val="num" w:pos="2160"/>
+        </w:tabs>
+        <w:ind w:left="2160" w:hanging="360"/>
+      </w:pPr>
+    </w:lvl>
+    <w:lvl w:ilvl="3" w:tentative="1">
+      <w:start w:val="1"/>
+      <w:numFmt w:val="decimal"/>
+      <w:lvlText w:val="%4."/>
+      <w:lvlJc w:val="left"/>
+      <w:pPr>
+        <w:tabs>
+          <w:tab w:val="num" w:pos="2880"/>
+        </w:tabs>
+        <w:ind w:left="2880" w:hanging="360"/>
+      </w:pPr>
+    </w:lvl>
+    <w:lvl w:ilvl="4" w:tentative="1">
+      <w:start w:val="1"/>
+      <w:numFmt w:val="decimal"/>
+      <w:lvlText w:val="%5."/>
+      <w:lvlJc w:val="left"/>
+      <w:pPr>
+        <w:tabs>
+          <w:tab w:val="num" w:pos="3600"/>
+        </w:tabs>
+        <w:ind w:left="3600" w:hanging="360"/>
+      </w:pPr>
+    </w:lvl>
+    <w:lvl w:ilvl="5" w:tentative="1">
+      <w:start w:val="1"/>
+      <w:numFmt w:val="decimal"/>
+      <w:lvlText w:val="%6."/>
+      <w:lvlJc w:val="left"/>
+      <w:pPr>
+        <w:tabs>
+          <w:tab w:val="num" w:pos="4320"/>
+        </w:tabs>
+        <w:ind w:left="4320" w:hanging="360"/>
+      </w:pPr>
+    </w:lvl>
+    <w:lvl w:ilvl="6" w:tentative="1">
+      <w:start w:val="1"/>
+      <w:numFmt w:val="decimal"/>
+      <w:lvlText w:val="%7."/>
+      <w:lvlJc w:val="left"/>
+      <w:pPr>
+        <w:tabs>
+          <w:tab w:val="num" w:pos="5040"/>
+        </w:tabs>
+        <w:ind w:left="5040" w:hanging="360"/>
+      </w:pPr>
+    </w:lvl>
+    <w:lvl w:ilvl="7" w:tentative="1">
+      <w:start w:val="1"/>
+      <w:numFmt w:val="decimal"/>
+      <w:lvlText w:val="%8."/>
+      <w:lvlJc w:val="left"/>
+      <w:pPr>
+        <w:tabs>
+          <w:tab w:val="num" w:pos="5760"/>
+        </w:tabs>
+        <w:ind w:left="5760" w:hanging="360"/>
+      </w:pPr>
+    </w:lvl>
+    <w:lvl w:ilvl="8" w:tentative="1">
+      <w:start w:val="1"/>
+      <w:numFmt w:val="decimal"/>
+      <w:lvlText w:val="%9."/>
+      <w:lvlJc w:val="left"/>
+      <w:pPr>
+        <w:tabs>
+          <w:tab w:val="num" w:pos="6480"/>
+        </w:tabs>
+        <w:ind w:left="6480" w:hanging="360"/>
+      </w:pPr>
+    </w:lvl>
+  </w:abstractNum>
+  <w:abstractNum w:abstractNumId="58">
     <w:nsid w:val="7BEF5D07"/>
     <w:multiLevelType w:val="multilevel"/>
     <w:tmpl w:val="57BAF126"/>
+    <w:lvl w:ilvl="0">
+      <w:start w:val="1"/>
+      <w:numFmt w:val="decimal"/>
+      <w:lvlText w:val="%1."/>
+      <w:lvlJc w:val="left"/>
+      <w:pPr>
+        <w:tabs>
+          <w:tab w:val="num" w:pos="720"/>
+        </w:tabs>
+        <w:ind w:left="720" w:hanging="360"/>
+      </w:pPr>
+    </w:lvl>
+    <w:lvl w:ilvl="1" w:tentative="1">
+      <w:start w:val="1"/>
+      <w:numFmt w:val="decimal"/>
+      <w:lvlText w:val="%2."/>
+      <w:lvlJc w:val="left"/>
+      <w:pPr>
+        <w:tabs>
+          <w:tab w:val="num" w:pos="1440"/>
+        </w:tabs>
+        <w:ind w:left="1440" w:hanging="360"/>
+      </w:pPr>
+    </w:lvl>
+    <w:lvl w:ilvl="2" w:tentative="1">
+      <w:start w:val="1"/>
+      <w:numFmt w:val="decimal"/>
+      <w:lvlText w:val="%3."/>
+      <w:lvlJc w:val="left"/>
+      <w:pPr>
+        <w:tabs>
+          <w:tab w:val="num" w:pos="2160"/>
+        </w:tabs>
+        <w:ind w:left="2160" w:hanging="360"/>
+      </w:pPr>
+    </w:lvl>
+    <w:lvl w:ilvl="3" w:tentative="1">
+      <w:start w:val="1"/>
+      <w:numFmt w:val="decimal"/>
+      <w:lvlText w:val="%4."/>
+      <w:lvlJc w:val="left"/>
+      <w:pPr>
+        <w:tabs>
+          <w:tab w:val="num" w:pos="2880"/>
+        </w:tabs>
+        <w:ind w:left="2880" w:hanging="360"/>
+      </w:pPr>
+    </w:lvl>
+    <w:lvl w:ilvl="4" w:tentative="1">
+      <w:start w:val="1"/>
+      <w:numFmt w:val="decimal"/>
+      <w:lvlText w:val="%5."/>
+      <w:lvlJc w:val="left"/>
+      <w:pPr>
+        <w:tabs>
+          <w:tab w:val="num" w:pos="3600"/>
+        </w:tabs>
+        <w:ind w:left="3600" w:hanging="360"/>
+      </w:pPr>
+    </w:lvl>
+    <w:lvl w:ilvl="5" w:tentative="1">
+      <w:start w:val="1"/>
+      <w:numFmt w:val="decimal"/>
+      <w:lvlText w:val="%6."/>
+      <w:lvlJc w:val="left"/>
+      <w:pPr>
+        <w:tabs>
+          <w:tab w:val="num" w:pos="4320"/>
+        </w:tabs>
+        <w:ind w:left="4320" w:hanging="360"/>
+      </w:pPr>
+    </w:lvl>
+    <w:lvl w:ilvl="6" w:tentative="1">
+      <w:start w:val="1"/>
+      <w:numFmt w:val="decimal"/>
+      <w:lvlText w:val="%7."/>
+      <w:lvlJc w:val="left"/>
+      <w:pPr>
+        <w:tabs>
+          <w:tab w:val="num" w:pos="5040"/>
+        </w:tabs>
+        <w:ind w:left="5040" w:hanging="360"/>
+      </w:pPr>
+    </w:lvl>
+    <w:lvl w:ilvl="7" w:tentative="1">
+      <w:start w:val="1"/>
+      <w:numFmt w:val="decimal"/>
+      <w:lvlText w:val="%8."/>
+      <w:lvlJc w:val="left"/>
+      <w:pPr>
+        <w:tabs>
+          <w:tab w:val="num" w:pos="5760"/>
+        </w:tabs>
+        <w:ind w:left="5760" w:hanging="360"/>
+      </w:pPr>
+    </w:lvl>
+    <w:lvl w:ilvl="8" w:tentative="1">
+      <w:start w:val="1"/>
+      <w:numFmt w:val="decimal"/>
+      <w:lvlText w:val="%9."/>
+      <w:lvlJc w:val="left"/>
+      <w:pPr>
+        <w:tabs>
+          <w:tab w:val="num" w:pos="6480"/>
+        </w:tabs>
+        <w:ind w:left="6480" w:hanging="360"/>
+      </w:pPr>
+    </w:lvl>
+  </w:abstractNum>
+  <w:abstractNum w:abstractNumId="59">
+    <w:nsid w:val="7D8A7354"/>
+    <w:multiLevelType w:val="multilevel"/>
+    <w:tmpl w:val="36888C0C"/>
     <w:lvl w:ilvl="0">
       <w:start w:val="1"/>
       <w:numFmt w:val="decimal"/>
@@ -14620,85 +16453,85 @@
     <w:abstractNumId w:val="1"/>
   </w:num>
   <w:num w:numId="2">
-    <w:abstractNumId w:val="49"/>
+    <w:abstractNumId w:val="53"/>
   </w:num>
   <w:num w:numId="3">
-    <w:abstractNumId w:val="25"/>
+    <w:abstractNumId w:val="26"/>
   </w:num>
   <w:num w:numId="4">
-    <w:abstractNumId w:val="39"/>
+    <w:abstractNumId w:val="41"/>
   </w:num>
   <w:num w:numId="5">
-    <w:abstractNumId w:val="23"/>
+    <w:abstractNumId w:val="24"/>
   </w:num>
   <w:num w:numId="6">
-    <w:abstractNumId w:val="41"/>
+    <w:abstractNumId w:val="44"/>
   </w:num>
   <w:num w:numId="7">
-    <w:abstractNumId w:val="52"/>
+    <w:abstractNumId w:val="56"/>
   </w:num>
   <w:num w:numId="8">
-    <w:abstractNumId w:val="42"/>
+    <w:abstractNumId w:val="45"/>
   </w:num>
   <w:num w:numId="9">
+    <w:abstractNumId w:val="54"/>
+  </w:num>
+  <w:num w:numId="10">
+    <w:abstractNumId w:val="10"/>
+  </w:num>
+  <w:num w:numId="11">
+    <w:abstractNumId w:val="22"/>
+  </w:num>
+  <w:num w:numId="12">
+    <w:abstractNumId w:val="13"/>
+  </w:num>
+  <w:num w:numId="13">
     <w:abstractNumId w:val="50"/>
   </w:num>
-  <w:num w:numId="10">
+  <w:num w:numId="14">
     <w:abstractNumId w:val="9"/>
   </w:num>
-  <w:num w:numId="11">
-    <w:abstractNumId w:val="21"/>
-  </w:num>
-  <w:num w:numId="12">
-    <w:abstractNumId w:val="12"/>
-  </w:num>
-  <w:num w:numId="13">
-    <w:abstractNumId w:val="46"/>
-  </w:num>
-  <w:num w:numId="14">
-    <w:abstractNumId w:val="8"/>
-  </w:num>
   <w:num w:numId="15">
-    <w:abstractNumId w:val="47"/>
+    <w:abstractNumId w:val="51"/>
   </w:num>
   <w:num w:numId="16">
-    <w:abstractNumId w:val="16"/>
+    <w:abstractNumId w:val="17"/>
   </w:num>
   <w:num w:numId="17">
-    <w:abstractNumId w:val="30"/>
+    <w:abstractNumId w:val="31"/>
   </w:num>
   <w:num w:numId="18">
     <w:abstractNumId w:val="6"/>
   </w:num>
   <w:num w:numId="19">
-    <w:abstractNumId w:val="37"/>
+    <w:abstractNumId w:val="39"/>
   </w:num>
   <w:num w:numId="20">
     <w:abstractNumId w:val="3"/>
   </w:num>
   <w:num w:numId="21">
-    <w:abstractNumId w:val="51"/>
+    <w:abstractNumId w:val="55"/>
   </w:num>
   <w:num w:numId="22">
-    <w:abstractNumId w:val="29"/>
+    <w:abstractNumId w:val="30"/>
   </w:num>
   <w:num w:numId="23">
+    <w:abstractNumId w:val="42"/>
+  </w:num>
+  <w:num w:numId="24">
     <w:abstractNumId w:val="40"/>
   </w:num>
-  <w:num w:numId="24">
-    <w:abstractNumId w:val="38"/>
-  </w:num>
   <w:num w:numId="25">
-    <w:abstractNumId w:val="43"/>
+    <w:abstractNumId w:val="47"/>
   </w:num>
   <w:num w:numId="26">
-    <w:abstractNumId w:val="22"/>
+    <w:abstractNumId w:val="23"/>
   </w:num>
   <w:num w:numId="27">
     <w:abstractNumId w:val="5"/>
   </w:num>
   <w:num w:numId="28">
-    <w:abstractNumId w:val="35"/>
+    <w:abstractNumId w:val="37"/>
   </w:num>
   <w:num w:numId="29">
     <w:abstractNumId w:val="4"/>
@@ -14707,76 +16540,94 @@
     <w:abstractNumId w:val="0"/>
   </w:num>
   <w:num w:numId="31">
-    <w:abstractNumId w:val="44"/>
+    <w:abstractNumId w:val="48"/>
   </w:num>
   <w:num w:numId="32">
+    <w:abstractNumId w:val="12"/>
+  </w:num>
+  <w:num w:numId="33">
+    <w:abstractNumId w:val="58"/>
+  </w:num>
+  <w:num w:numId="34">
+    <w:abstractNumId w:val="32"/>
+  </w:num>
+  <w:num w:numId="35">
+    <w:abstractNumId w:val="36"/>
+  </w:num>
+  <w:num w:numId="36">
+    <w:abstractNumId w:val="8"/>
+  </w:num>
+  <w:num w:numId="37">
+    <w:abstractNumId w:val="29"/>
+  </w:num>
+  <w:num w:numId="38">
+    <w:abstractNumId w:val="28"/>
+  </w:num>
+  <w:num w:numId="39">
+    <w:abstractNumId w:val="25"/>
+  </w:num>
+  <w:num w:numId="40">
+    <w:abstractNumId w:val="15"/>
+  </w:num>
+  <w:num w:numId="41">
+    <w:abstractNumId w:val="35"/>
+  </w:num>
+  <w:num w:numId="42">
+    <w:abstractNumId w:val="49"/>
+  </w:num>
+  <w:num w:numId="43">
+    <w:abstractNumId w:val="20"/>
+  </w:num>
+  <w:num w:numId="44">
     <w:abstractNumId w:val="11"/>
   </w:num>
-  <w:num w:numId="33">
-    <w:abstractNumId w:val="53"/>
+  <w:num w:numId="45">
+    <w:abstractNumId w:val="21"/>
   </w:num>
-  <w:num w:numId="34">
-    <w:abstractNumId w:val="31"/>
+  <w:num w:numId="46">
+    <w:abstractNumId w:val="19"/>
   </w:num>
-  <w:num w:numId="35">
-    <w:abstractNumId w:val="34"/>
+  <w:num w:numId="47">
+    <w:abstractNumId w:val="38"/>
   </w:num>
-  <w:num w:numId="36">
-    <w:abstractNumId w:val="7"/>
-  </w:num>
-  <w:num w:numId="37">
-    <w:abstractNumId w:val="28"/>
-  </w:num>
-  <w:num w:numId="38">
+  <w:num w:numId="48">
     <w:abstractNumId w:val="27"/>
   </w:num>
-  <w:num w:numId="39">
-    <w:abstractNumId w:val="24"/>
-  </w:num>
-  <w:num w:numId="40">
-    <w:abstractNumId w:val="14"/>
-  </w:num>
-  <w:num w:numId="41">
-    <w:abstractNumId w:val="33"/>
-  </w:num>
-  <w:num w:numId="42">
-    <w:abstractNumId w:val="45"/>
-  </w:num>
-  <w:num w:numId="43">
-    <w:abstractNumId w:val="19"/>
-  </w:num>
-  <w:num w:numId="44">
-    <w:abstractNumId w:val="10"/>
-  </w:num>
-  <w:num w:numId="45">
-    <w:abstractNumId w:val="20"/>
-  </w:num>
-  <w:num w:numId="46">
+  <w:num w:numId="49">
     <w:abstractNumId w:val="18"/>
-  </w:num>
-  <w:num w:numId="47">
-    <w:abstractNumId w:val="36"/>
-  </w:num>
-  <w:num w:numId="48">
-    <w:abstractNumId w:val="26"/>
-  </w:num>
-  <w:num w:numId="49">
-    <w:abstractNumId w:val="17"/>
   </w:num>
   <w:num w:numId="50">
     <w:abstractNumId w:val="2"/>
   </w:num>
   <w:num w:numId="51">
-    <w:abstractNumId w:val="48"/>
+    <w:abstractNumId w:val="52"/>
   </w:num>
   <w:num w:numId="52">
-    <w:abstractNumId w:val="15"/>
+    <w:abstractNumId w:val="16"/>
   </w:num>
   <w:num w:numId="53">
-    <w:abstractNumId w:val="13"/>
+    <w:abstractNumId w:val="14"/>
   </w:num>
   <w:num w:numId="54">
-    <w:abstractNumId w:val="32"/>
+    <w:abstractNumId w:val="34"/>
+  </w:num>
+  <w:num w:numId="55">
+    <w:abstractNumId w:val="59"/>
+  </w:num>
+  <w:num w:numId="56">
+    <w:abstractNumId w:val="33"/>
+  </w:num>
+  <w:num w:numId="57">
+    <w:abstractNumId w:val="57"/>
+  </w:num>
+  <w:num w:numId="58">
+    <w:abstractNumId w:val="46"/>
+  </w:num>
+  <w:num w:numId="59">
+    <w:abstractNumId w:val="7"/>
+  </w:num>
+  <w:num w:numId="60">
+    <w:abstractNumId w:val="43"/>
   </w:num>
   <w:numIdMacAtCleanup w:val="54"/>
 </w:numbering>

--- a/경영정보시스템/경영정보시스템 문제정리.docx
+++ b/경영정보시스템/경영정보시스템 문제정리.docx
@@ -9596,6 +9596,849 @@
       <w:proofErr w:type="spellEnd"/>
       <w:r>
         <w:t>, 비밀보장, 오프라인 지불, 가분성이다.</w:t>
+      </w:r>
+    </w:p>
+    <w:p>
+      <w:pPr>
+        <w:pStyle w:val="a3"/>
+      </w:pPr>
+      <w:r>
+        <w:rPr>
+          <w:rFonts w:hint="eastAsia"/>
+        </w:rPr>
+        <w:t xml:space="preserve">Q1. </w:t>
+      </w:r>
+      <w:proofErr w:type="spellStart"/>
+      <w:r>
+        <w:t>소셜</w:t>
+      </w:r>
+      <w:proofErr w:type="spellEnd"/>
+      <w:r>
+        <w:t xml:space="preserve"> 네트워크 서비스의 장점에 해당하지 않는 것은?</w:t>
+      </w:r>
+    </w:p>
+    <w:p>
+      <w:pPr>
+        <w:widowControl/>
+        <w:numPr>
+          <w:ilvl w:val="0"/>
+          <w:numId w:val="61"/>
+        </w:numPr>
+        <w:wordWrap/>
+        <w:autoSpaceDE/>
+        <w:autoSpaceDN/>
+        <w:spacing w:before="100" w:beforeAutospacing="1" w:after="100" w:afterAutospacing="1" w:line="240" w:lineRule="auto"/>
+        <w:jc w:val="left"/>
+      </w:pPr>
+      <w:hyperlink r:id="rId308" w:tooltip="보기1번" w:history="1">
+        <w:r>
+          <w:rPr>
+            <w:rStyle w:val="a4"/>
+          </w:rPr>
+          <w:t>인맥관리의 용이함</w:t>
+        </w:r>
+      </w:hyperlink>
+    </w:p>
+    <w:p>
+      <w:pPr>
+        <w:widowControl/>
+        <w:numPr>
+          <w:ilvl w:val="0"/>
+          <w:numId w:val="61"/>
+        </w:numPr>
+        <w:wordWrap/>
+        <w:autoSpaceDE/>
+        <w:autoSpaceDN/>
+        <w:spacing w:before="100" w:beforeAutospacing="1" w:after="100" w:afterAutospacing="1" w:line="240" w:lineRule="auto"/>
+        <w:jc w:val="left"/>
+        <w:rPr>
+          <w:color w:val="FF0000"/>
+        </w:rPr>
+      </w:pPr>
+      <w:hyperlink r:id="rId309" w:tooltip="보기2번" w:history="1">
+        <w:r>
+          <w:rPr>
+            <w:rStyle w:val="a4"/>
+            <w:color w:val="FF0000"/>
+          </w:rPr>
+          <w:t>편향된 여론 형성</w:t>
+        </w:r>
+      </w:hyperlink>
+    </w:p>
+    <w:p>
+      <w:pPr>
+        <w:widowControl/>
+        <w:numPr>
+          <w:ilvl w:val="0"/>
+          <w:numId w:val="61"/>
+        </w:numPr>
+        <w:wordWrap/>
+        <w:autoSpaceDE/>
+        <w:autoSpaceDN/>
+        <w:spacing w:before="100" w:beforeAutospacing="1" w:after="100" w:afterAutospacing="1" w:line="240" w:lineRule="auto"/>
+        <w:jc w:val="left"/>
+      </w:pPr>
+      <w:hyperlink r:id="rId310" w:tooltip="보기3번" w:history="1">
+        <w:r>
+          <w:rPr>
+            <w:rStyle w:val="a4"/>
+          </w:rPr>
+          <w:t>원활한 소통</w:t>
+        </w:r>
+      </w:hyperlink>
+    </w:p>
+    <w:p>
+      <w:pPr>
+        <w:widowControl/>
+        <w:numPr>
+          <w:ilvl w:val="0"/>
+          <w:numId w:val="61"/>
+        </w:numPr>
+        <w:wordWrap/>
+        <w:autoSpaceDE/>
+        <w:autoSpaceDN/>
+        <w:spacing w:before="100" w:beforeAutospacing="1" w:after="100" w:afterAutospacing="1" w:line="240" w:lineRule="auto"/>
+        <w:jc w:val="left"/>
+      </w:pPr>
+      <w:hyperlink r:id="rId311" w:tooltip="보기4번" w:history="1">
+        <w:r>
+          <w:rPr>
+            <w:rStyle w:val="a4"/>
+          </w:rPr>
+          <w:t>비용절감효과</w:t>
+        </w:r>
+      </w:hyperlink>
+    </w:p>
+    <w:p>
+      <w:pPr>
+        <w:widowControl/>
+        <w:numPr>
+          <w:ilvl w:val="0"/>
+          <w:numId w:val="61"/>
+        </w:numPr>
+        <w:wordWrap/>
+        <w:autoSpaceDE/>
+        <w:autoSpaceDN/>
+        <w:spacing w:before="100" w:beforeAutospacing="1" w:after="100" w:afterAutospacing="1" w:line="240" w:lineRule="auto"/>
+        <w:jc w:val="left"/>
+      </w:pPr>
+      <w:hyperlink r:id="rId312" w:tooltip="보기5번" w:history="1">
+        <w:r>
+          <w:rPr>
+            <w:rStyle w:val="a4"/>
+          </w:rPr>
+          <w:t>지식과 정보의 빠른 수집</w:t>
+        </w:r>
+      </w:hyperlink>
+    </w:p>
+    <w:p>
+      <w:pPr>
+        <w:pStyle w:val="a3"/>
+        <w:ind w:left="720"/>
+      </w:pPr>
+      <w:r>
+        <w:t xml:space="preserve">편향된 여론 형성은 </w:t>
+      </w:r>
+      <w:proofErr w:type="spellStart"/>
+      <w:r>
+        <w:t>소셜</w:t>
+      </w:r>
+      <w:proofErr w:type="spellEnd"/>
+      <w:r>
+        <w:t xml:space="preserve"> 네트워크 서비스의 단점이다.</w:t>
+      </w:r>
+    </w:p>
+    <w:p>
+      <w:pPr>
+        <w:pStyle w:val="num2"/>
+      </w:pPr>
+      <w:r>
+        <w:rPr>
+          <w:rFonts w:hint="eastAsia"/>
+        </w:rPr>
+        <w:t xml:space="preserve">Q2. </w:t>
+      </w:r>
+      <w:r>
+        <w:t>전통경제와 공유경제를 비교할 때 공유경제에 해당하는 것은?</w:t>
+      </w:r>
+    </w:p>
+    <w:p>
+      <w:pPr>
+        <w:widowControl/>
+        <w:numPr>
+          <w:ilvl w:val="0"/>
+          <w:numId w:val="62"/>
+        </w:numPr>
+        <w:wordWrap/>
+        <w:autoSpaceDE/>
+        <w:autoSpaceDN/>
+        <w:spacing w:before="100" w:beforeAutospacing="1" w:after="100" w:afterAutospacing="1" w:line="240" w:lineRule="auto"/>
+        <w:jc w:val="left"/>
+      </w:pPr>
+      <w:hyperlink r:id="rId313" w:tooltip="보기1번" w:history="1">
+        <w:r>
+          <w:rPr>
+            <w:rStyle w:val="a4"/>
+          </w:rPr>
+          <w:t>소유</w:t>
+        </w:r>
+      </w:hyperlink>
+    </w:p>
+    <w:p>
+      <w:pPr>
+        <w:widowControl/>
+        <w:numPr>
+          <w:ilvl w:val="0"/>
+          <w:numId w:val="62"/>
+        </w:numPr>
+        <w:wordWrap/>
+        <w:autoSpaceDE/>
+        <w:autoSpaceDN/>
+        <w:spacing w:before="100" w:beforeAutospacing="1" w:after="100" w:afterAutospacing="1" w:line="240" w:lineRule="auto"/>
+        <w:jc w:val="left"/>
+      </w:pPr>
+      <w:hyperlink r:id="rId314" w:tooltip="보기2번" w:history="1">
+        <w:r>
+          <w:rPr>
+            <w:rStyle w:val="a4"/>
+          </w:rPr>
+          <w:t>자원고갈</w:t>
+        </w:r>
+      </w:hyperlink>
+    </w:p>
+    <w:p>
+      <w:pPr>
+        <w:widowControl/>
+        <w:numPr>
+          <w:ilvl w:val="0"/>
+          <w:numId w:val="62"/>
+        </w:numPr>
+        <w:wordWrap/>
+        <w:autoSpaceDE/>
+        <w:autoSpaceDN/>
+        <w:spacing w:before="100" w:beforeAutospacing="1" w:after="100" w:afterAutospacing="1" w:line="240" w:lineRule="auto"/>
+        <w:jc w:val="left"/>
+      </w:pPr>
+      <w:hyperlink r:id="rId315" w:tooltip="보기3번" w:history="1">
+        <w:r>
+          <w:rPr>
+            <w:rStyle w:val="a4"/>
+          </w:rPr>
+          <w:t>이윤창출</w:t>
+        </w:r>
+      </w:hyperlink>
+    </w:p>
+    <w:p>
+      <w:pPr>
+        <w:widowControl/>
+        <w:numPr>
+          <w:ilvl w:val="0"/>
+          <w:numId w:val="62"/>
+        </w:numPr>
+        <w:wordWrap/>
+        <w:autoSpaceDE/>
+        <w:autoSpaceDN/>
+        <w:spacing w:before="100" w:beforeAutospacing="1" w:after="100" w:afterAutospacing="1" w:line="240" w:lineRule="auto"/>
+        <w:jc w:val="left"/>
+      </w:pPr>
+      <w:hyperlink r:id="rId316" w:tooltip="보기4번" w:history="1">
+        <w:r>
+          <w:rPr>
+            <w:rStyle w:val="a4"/>
+          </w:rPr>
+          <w:t>과잉소비</w:t>
+        </w:r>
+      </w:hyperlink>
+    </w:p>
+    <w:p>
+      <w:pPr>
+        <w:widowControl/>
+        <w:numPr>
+          <w:ilvl w:val="0"/>
+          <w:numId w:val="62"/>
+        </w:numPr>
+        <w:wordWrap/>
+        <w:autoSpaceDE/>
+        <w:autoSpaceDN/>
+        <w:spacing w:before="100" w:beforeAutospacing="1" w:after="100" w:afterAutospacing="1" w:line="240" w:lineRule="auto"/>
+        <w:jc w:val="left"/>
+        <w:rPr>
+          <w:color w:val="FF0000"/>
+        </w:rPr>
+      </w:pPr>
+      <w:hyperlink r:id="rId317" w:tooltip="보기5번" w:history="1">
+        <w:r>
+          <w:rPr>
+            <w:rStyle w:val="a4"/>
+            <w:color w:val="FF0000"/>
+          </w:rPr>
+          <w:t>신뢰</w:t>
+        </w:r>
+      </w:hyperlink>
+    </w:p>
+    <w:p>
+      <w:pPr>
+        <w:pStyle w:val="a3"/>
+        <w:ind w:left="720"/>
+      </w:pPr>
+      <w:r>
+        <w:t>공유경제는 공유, 자원절약, 가치창출, 신뢰, 협력적 소비이다.</w:t>
+      </w:r>
+    </w:p>
+    <w:p>
+      <w:pPr>
+        <w:pStyle w:val="num3"/>
+      </w:pPr>
+      <w:r>
+        <w:rPr>
+          <w:rFonts w:hint="eastAsia"/>
+        </w:rPr>
+        <w:t xml:space="preserve">Q3. </w:t>
+      </w:r>
+      <w:r>
+        <w:t>공유경제의 효과에 해당하지 않는 것은?</w:t>
+      </w:r>
+    </w:p>
+    <w:p>
+      <w:pPr>
+        <w:widowControl/>
+        <w:numPr>
+          <w:ilvl w:val="0"/>
+          <w:numId w:val="63"/>
+        </w:numPr>
+        <w:wordWrap/>
+        <w:autoSpaceDE/>
+        <w:autoSpaceDN/>
+        <w:spacing w:before="100" w:beforeAutospacing="1" w:after="100" w:afterAutospacing="1" w:line="240" w:lineRule="auto"/>
+        <w:jc w:val="left"/>
+      </w:pPr>
+      <w:hyperlink r:id="rId318" w:tooltip="보기1번" w:history="1">
+        <w:r>
+          <w:rPr>
+            <w:rStyle w:val="a4"/>
+          </w:rPr>
+          <w:t>소비자 후생 증가 효과</w:t>
+        </w:r>
+      </w:hyperlink>
+    </w:p>
+    <w:p>
+      <w:pPr>
+        <w:widowControl/>
+        <w:numPr>
+          <w:ilvl w:val="0"/>
+          <w:numId w:val="63"/>
+        </w:numPr>
+        <w:wordWrap/>
+        <w:autoSpaceDE/>
+        <w:autoSpaceDN/>
+        <w:spacing w:before="100" w:beforeAutospacing="1" w:after="100" w:afterAutospacing="1" w:line="240" w:lineRule="auto"/>
+        <w:jc w:val="left"/>
+      </w:pPr>
+      <w:hyperlink r:id="rId319" w:tooltip="보기2번" w:history="1">
+        <w:r>
+          <w:rPr>
+            <w:rStyle w:val="a4"/>
+          </w:rPr>
+          <w:t>지역 경제 활성화 효과</w:t>
+        </w:r>
+      </w:hyperlink>
+    </w:p>
+    <w:p>
+      <w:pPr>
+        <w:widowControl/>
+        <w:numPr>
+          <w:ilvl w:val="0"/>
+          <w:numId w:val="63"/>
+        </w:numPr>
+        <w:wordWrap/>
+        <w:autoSpaceDE/>
+        <w:autoSpaceDN/>
+        <w:spacing w:before="100" w:beforeAutospacing="1" w:after="100" w:afterAutospacing="1" w:line="240" w:lineRule="auto"/>
+        <w:jc w:val="left"/>
+      </w:pPr>
+      <w:hyperlink r:id="rId320" w:tooltip="보기3번" w:history="1">
+        <w:r>
+          <w:rPr>
+            <w:rStyle w:val="a4"/>
+          </w:rPr>
+          <w:t>홍보 및 시험적 시장 역할</w:t>
+        </w:r>
+      </w:hyperlink>
+    </w:p>
+    <w:p>
+      <w:pPr>
+        <w:widowControl/>
+        <w:numPr>
+          <w:ilvl w:val="0"/>
+          <w:numId w:val="63"/>
+        </w:numPr>
+        <w:wordWrap/>
+        <w:autoSpaceDE/>
+        <w:autoSpaceDN/>
+        <w:spacing w:before="100" w:beforeAutospacing="1" w:after="100" w:afterAutospacing="1" w:line="240" w:lineRule="auto"/>
+        <w:jc w:val="left"/>
+        <w:rPr>
+          <w:color w:val="FF0000"/>
+        </w:rPr>
+      </w:pPr>
+      <w:hyperlink r:id="rId321" w:tooltip="보기4번" w:history="1">
+        <w:r>
+          <w:rPr>
+            <w:rStyle w:val="a4"/>
+            <w:color w:val="FF0000"/>
+          </w:rPr>
+          <w:t>정보의 비대칭성</w:t>
+        </w:r>
+      </w:hyperlink>
+    </w:p>
+    <w:p>
+      <w:pPr>
+        <w:widowControl/>
+        <w:numPr>
+          <w:ilvl w:val="0"/>
+          <w:numId w:val="63"/>
+        </w:numPr>
+        <w:wordWrap/>
+        <w:autoSpaceDE/>
+        <w:autoSpaceDN/>
+        <w:spacing w:before="100" w:beforeAutospacing="1" w:after="100" w:afterAutospacing="1" w:line="240" w:lineRule="auto"/>
+        <w:jc w:val="left"/>
+      </w:pPr>
+      <w:hyperlink r:id="rId322" w:tooltip="보기5번" w:history="1">
+        <w:r>
+          <w:rPr>
+            <w:rStyle w:val="a4"/>
+          </w:rPr>
+          <w:t>환경비용 절감 효과</w:t>
+        </w:r>
+      </w:hyperlink>
+    </w:p>
+    <w:p>
+      <w:pPr>
+        <w:pStyle w:val="a3"/>
+        <w:ind w:left="720"/>
+      </w:pPr>
+      <w:r>
+        <w:t>정보의 비대칭성은 공유경제의 우려 요인 가운데 하나이다.</w:t>
+      </w:r>
+    </w:p>
+    <w:p>
+      <w:pPr>
+        <w:pStyle w:val="a3"/>
+      </w:pPr>
+      <w:r>
+        <w:rPr>
+          <w:rFonts w:hint="eastAsia"/>
+        </w:rPr>
+        <w:t xml:space="preserve">Q1. </w:t>
+      </w:r>
+      <w:r>
+        <w:t>다음 중 일반통제 유형에 해당하지 않는 것은?</w:t>
+      </w:r>
+    </w:p>
+    <w:p>
+      <w:pPr>
+        <w:widowControl/>
+        <w:numPr>
+          <w:ilvl w:val="0"/>
+          <w:numId w:val="64"/>
+        </w:numPr>
+        <w:wordWrap/>
+        <w:autoSpaceDE/>
+        <w:autoSpaceDN/>
+        <w:spacing w:before="100" w:beforeAutospacing="1" w:after="100" w:afterAutospacing="1" w:line="240" w:lineRule="auto"/>
+        <w:jc w:val="left"/>
+      </w:pPr>
+      <w:hyperlink r:id="rId323" w:tooltip="보기1번" w:history="1">
+        <w:r>
+          <w:rPr>
+            <w:rStyle w:val="a4"/>
+          </w:rPr>
+          <w:t>소프트웨어 통제</w:t>
+        </w:r>
+      </w:hyperlink>
+    </w:p>
+    <w:p>
+      <w:pPr>
+        <w:widowControl/>
+        <w:numPr>
+          <w:ilvl w:val="0"/>
+          <w:numId w:val="64"/>
+        </w:numPr>
+        <w:wordWrap/>
+        <w:autoSpaceDE/>
+        <w:autoSpaceDN/>
+        <w:spacing w:before="100" w:beforeAutospacing="1" w:after="100" w:afterAutospacing="1" w:line="240" w:lineRule="auto"/>
+        <w:jc w:val="left"/>
+      </w:pPr>
+      <w:hyperlink r:id="rId324" w:tooltip="보기2번" w:history="1">
+        <w:r>
+          <w:rPr>
+            <w:rStyle w:val="a4"/>
+          </w:rPr>
+          <w:t>하드웨어 통제</w:t>
+        </w:r>
+      </w:hyperlink>
+    </w:p>
+    <w:p>
+      <w:pPr>
+        <w:widowControl/>
+        <w:numPr>
+          <w:ilvl w:val="0"/>
+          <w:numId w:val="64"/>
+        </w:numPr>
+        <w:wordWrap/>
+        <w:autoSpaceDE/>
+        <w:autoSpaceDN/>
+        <w:spacing w:before="100" w:beforeAutospacing="1" w:after="100" w:afterAutospacing="1" w:line="240" w:lineRule="auto"/>
+        <w:jc w:val="left"/>
+      </w:pPr>
+      <w:hyperlink r:id="rId325" w:tooltip="보기3번" w:history="1">
+        <w:r>
+          <w:rPr>
+            <w:rStyle w:val="a4"/>
+          </w:rPr>
+          <w:t>데이터 보안 통제</w:t>
+        </w:r>
+      </w:hyperlink>
+    </w:p>
+    <w:p>
+      <w:pPr>
+        <w:widowControl/>
+        <w:numPr>
+          <w:ilvl w:val="0"/>
+          <w:numId w:val="64"/>
+        </w:numPr>
+        <w:wordWrap/>
+        <w:autoSpaceDE/>
+        <w:autoSpaceDN/>
+        <w:spacing w:before="100" w:beforeAutospacing="1" w:after="100" w:afterAutospacing="1" w:line="240" w:lineRule="auto"/>
+        <w:jc w:val="left"/>
+      </w:pPr>
+      <w:hyperlink r:id="rId326" w:tooltip="보기4번" w:history="1">
+        <w:r>
+          <w:rPr>
+            <w:rStyle w:val="a4"/>
+          </w:rPr>
+          <w:t>구현 통제</w:t>
+        </w:r>
+      </w:hyperlink>
+    </w:p>
+    <w:p>
+      <w:pPr>
+        <w:widowControl/>
+        <w:numPr>
+          <w:ilvl w:val="0"/>
+          <w:numId w:val="64"/>
+        </w:numPr>
+        <w:wordWrap/>
+        <w:autoSpaceDE/>
+        <w:autoSpaceDN/>
+        <w:spacing w:before="100" w:beforeAutospacing="1" w:after="100" w:afterAutospacing="1" w:line="240" w:lineRule="auto"/>
+        <w:jc w:val="left"/>
+        <w:rPr>
+          <w:color w:val="FF0000"/>
+        </w:rPr>
+      </w:pPr>
+      <w:hyperlink r:id="rId327" w:tooltip="보기5번" w:history="1">
+        <w:r>
+          <w:rPr>
+            <w:rStyle w:val="a4"/>
+            <w:color w:val="FF0000"/>
+          </w:rPr>
+          <w:t>입력통제</w:t>
+        </w:r>
+      </w:hyperlink>
+    </w:p>
+    <w:p>
+      <w:pPr>
+        <w:pStyle w:val="a3"/>
+        <w:ind w:left="720"/>
+      </w:pPr>
+      <w:r>
+        <w:t>입력통제는 응용 통제에 해당한다.</w:t>
+      </w:r>
+    </w:p>
+    <w:p>
+      <w:pPr>
+        <w:pStyle w:val="num2"/>
+      </w:pPr>
+      <w:r>
+        <w:rPr>
+          <w:rFonts w:hint="eastAsia"/>
+        </w:rPr>
+        <w:t xml:space="preserve">Q2. </w:t>
+      </w:r>
+      <w:r>
+        <w:t xml:space="preserve">감사기법 중 테스트 </w:t>
+      </w:r>
+      <w:proofErr w:type="spellStart"/>
+      <w:r>
+        <w:t>데이터법에</w:t>
+      </w:r>
+      <w:proofErr w:type="spellEnd"/>
+      <w:r>
+        <w:t xml:space="preserve"> 해당하지 않는 것은?</w:t>
+      </w:r>
+    </w:p>
+    <w:p>
+      <w:pPr>
+        <w:widowControl/>
+        <w:numPr>
+          <w:ilvl w:val="0"/>
+          <w:numId w:val="65"/>
+        </w:numPr>
+        <w:wordWrap/>
+        <w:autoSpaceDE/>
+        <w:autoSpaceDN/>
+        <w:spacing w:before="100" w:beforeAutospacing="1" w:after="100" w:afterAutospacing="1" w:line="240" w:lineRule="auto"/>
+        <w:jc w:val="left"/>
+      </w:pPr>
+      <w:hyperlink r:id="rId328" w:tooltip="보기1번" w:history="1">
+        <w:r>
+          <w:rPr>
+            <w:rStyle w:val="a4"/>
+          </w:rPr>
+          <w:t>컴퓨터를 이용한 감사의 한 방법</w:t>
+        </w:r>
+      </w:hyperlink>
+    </w:p>
+    <w:p>
+      <w:pPr>
+        <w:widowControl/>
+        <w:numPr>
+          <w:ilvl w:val="0"/>
+          <w:numId w:val="65"/>
+        </w:numPr>
+        <w:wordWrap/>
+        <w:autoSpaceDE/>
+        <w:autoSpaceDN/>
+        <w:spacing w:before="100" w:beforeAutospacing="1" w:after="100" w:afterAutospacing="1" w:line="240" w:lineRule="auto"/>
+        <w:jc w:val="left"/>
+        <w:rPr>
+          <w:color w:val="FF0000"/>
+        </w:rPr>
+      </w:pPr>
+      <w:hyperlink r:id="rId329" w:tooltip="보기2번" w:history="1">
+        <w:r>
+          <w:rPr>
+            <w:rStyle w:val="a4"/>
+            <w:color w:val="FF0000"/>
+          </w:rPr>
+          <w:t>주로 온라인 시스템 감사에 사용</w:t>
+        </w:r>
+      </w:hyperlink>
+    </w:p>
+    <w:p>
+      <w:pPr>
+        <w:widowControl/>
+        <w:numPr>
+          <w:ilvl w:val="0"/>
+          <w:numId w:val="65"/>
+        </w:numPr>
+        <w:wordWrap/>
+        <w:autoSpaceDE/>
+        <w:autoSpaceDN/>
+        <w:spacing w:before="100" w:beforeAutospacing="1" w:after="100" w:afterAutospacing="1" w:line="240" w:lineRule="auto"/>
+        <w:jc w:val="left"/>
+      </w:pPr>
+      <w:hyperlink r:id="rId330" w:tooltip="보기3번" w:history="1">
+        <w:r>
+          <w:rPr>
+            <w:rStyle w:val="a4"/>
+          </w:rPr>
+          <w:t>감사인이 작성한 테스트 데이터를 준비</w:t>
+        </w:r>
+      </w:hyperlink>
+    </w:p>
+    <w:p>
+      <w:pPr>
+        <w:widowControl/>
+        <w:numPr>
+          <w:ilvl w:val="0"/>
+          <w:numId w:val="65"/>
+        </w:numPr>
+        <w:wordWrap/>
+        <w:autoSpaceDE/>
+        <w:autoSpaceDN/>
+        <w:spacing w:before="100" w:beforeAutospacing="1" w:after="100" w:afterAutospacing="1" w:line="240" w:lineRule="auto"/>
+        <w:jc w:val="left"/>
+      </w:pPr>
+      <w:hyperlink r:id="rId331" w:tooltip="보기4번" w:history="1">
+        <w:r>
+          <w:rPr>
+            <w:rStyle w:val="a4"/>
+          </w:rPr>
+          <w:t>회계시스템의 정당성을 평가</w:t>
+        </w:r>
+      </w:hyperlink>
+    </w:p>
+    <w:p>
+      <w:pPr>
+        <w:widowControl/>
+        <w:numPr>
+          <w:ilvl w:val="0"/>
+          <w:numId w:val="65"/>
+        </w:numPr>
+        <w:wordWrap/>
+        <w:autoSpaceDE/>
+        <w:autoSpaceDN/>
+        <w:spacing w:before="100" w:beforeAutospacing="1" w:after="100" w:afterAutospacing="1" w:line="240" w:lineRule="auto"/>
+        <w:jc w:val="left"/>
+      </w:pPr>
+      <w:hyperlink r:id="rId332" w:tooltip="보기5번" w:history="1">
+        <w:r>
+          <w:rPr>
+            <w:rStyle w:val="a4"/>
+          </w:rPr>
+          <w:t>실제로 사용하는 프로그램으로 처리한 결과와 미래 데이터를 집계한 결과 비교</w:t>
+        </w:r>
+      </w:hyperlink>
+    </w:p>
+    <w:p>
+      <w:pPr>
+        <w:pStyle w:val="a3"/>
+        <w:ind w:left="720"/>
+      </w:pPr>
+      <w:r>
+        <w:t>온라인 시스템 감사에 주로 사용하는 것은 ITF법이다.</w:t>
+      </w:r>
+    </w:p>
+    <w:p>
+      <w:pPr>
+        <w:pStyle w:val="num3"/>
+      </w:pPr>
+      <w:r>
+        <w:rPr>
+          <w:rFonts w:hint="eastAsia"/>
+        </w:rPr>
+        <w:t xml:space="preserve">Q3. </w:t>
+      </w:r>
+      <w:r>
+        <w:t>기업의 성과를 단순히 재무지표뿐만 아니라 고객, 내부 비즈니스 프로세스, 학습 및 성장의 관점에서 접근하는 방식을 무엇이라고 하는가?</w:t>
+      </w:r>
+    </w:p>
+    <w:p>
+      <w:pPr>
+        <w:widowControl/>
+        <w:numPr>
+          <w:ilvl w:val="0"/>
+          <w:numId w:val="66"/>
+        </w:numPr>
+        <w:wordWrap/>
+        <w:autoSpaceDE/>
+        <w:autoSpaceDN/>
+        <w:spacing w:before="100" w:beforeAutospacing="1" w:after="100" w:afterAutospacing="1" w:line="240" w:lineRule="auto"/>
+        <w:jc w:val="left"/>
+      </w:pPr>
+      <w:hyperlink r:id="rId333" w:tooltip="보기1번" w:history="1">
+        <w:r>
+          <w:rPr>
+            <w:rStyle w:val="a4"/>
+          </w:rPr>
+          <w:t>AIE</w:t>
+        </w:r>
+      </w:hyperlink>
+    </w:p>
+    <w:p>
+      <w:pPr>
+        <w:widowControl/>
+        <w:numPr>
+          <w:ilvl w:val="0"/>
+          <w:numId w:val="66"/>
+        </w:numPr>
+        <w:wordWrap/>
+        <w:autoSpaceDE/>
+        <w:autoSpaceDN/>
+        <w:spacing w:before="100" w:beforeAutospacing="1" w:after="100" w:afterAutospacing="1" w:line="240" w:lineRule="auto"/>
+        <w:jc w:val="left"/>
+      </w:pPr>
+      <w:hyperlink r:id="rId334" w:tooltip="보기2번" w:history="1">
+        <w:r>
+          <w:rPr>
+            <w:rStyle w:val="a4"/>
+          </w:rPr>
+          <w:t>TCO</w:t>
+        </w:r>
+      </w:hyperlink>
+    </w:p>
+    <w:p>
+      <w:pPr>
+        <w:widowControl/>
+        <w:numPr>
+          <w:ilvl w:val="0"/>
+          <w:numId w:val="66"/>
+        </w:numPr>
+        <w:wordWrap/>
+        <w:autoSpaceDE/>
+        <w:autoSpaceDN/>
+        <w:spacing w:before="100" w:beforeAutospacing="1" w:after="100" w:afterAutospacing="1" w:line="240" w:lineRule="auto"/>
+        <w:jc w:val="left"/>
+        <w:rPr>
+          <w:color w:val="FF0000"/>
+        </w:rPr>
+      </w:pPr>
+      <w:hyperlink r:id="rId335" w:tooltip="보기3번" w:history="1">
+        <w:r>
+          <w:rPr>
+            <w:rStyle w:val="a4"/>
+            <w:color w:val="FF0000"/>
+          </w:rPr>
+          <w:t>BSC</w:t>
+        </w:r>
+      </w:hyperlink>
+    </w:p>
+    <w:p>
+      <w:pPr>
+        <w:widowControl/>
+        <w:numPr>
+          <w:ilvl w:val="0"/>
+          <w:numId w:val="66"/>
+        </w:numPr>
+        <w:wordWrap/>
+        <w:autoSpaceDE/>
+        <w:autoSpaceDN/>
+        <w:spacing w:before="100" w:beforeAutospacing="1" w:after="100" w:afterAutospacing="1" w:line="240" w:lineRule="auto"/>
+        <w:jc w:val="left"/>
+      </w:pPr>
+      <w:hyperlink r:id="rId336" w:tooltip="보기4번" w:history="1">
+        <w:r>
+          <w:rPr>
+            <w:rStyle w:val="a4"/>
+          </w:rPr>
+          <w:t>TVO</w:t>
+        </w:r>
+      </w:hyperlink>
+    </w:p>
+    <w:p>
+      <w:pPr>
+        <w:widowControl/>
+        <w:numPr>
+          <w:ilvl w:val="0"/>
+          <w:numId w:val="66"/>
+        </w:numPr>
+        <w:wordWrap/>
+        <w:autoSpaceDE/>
+        <w:autoSpaceDN/>
+        <w:spacing w:before="100" w:beforeAutospacing="1" w:after="100" w:afterAutospacing="1" w:line="240" w:lineRule="auto"/>
+        <w:jc w:val="left"/>
+      </w:pPr>
+      <w:hyperlink r:id="rId337" w:tooltip="보기5번" w:history="1">
+        <w:r>
+          <w:rPr>
+            <w:rStyle w:val="a4"/>
+          </w:rPr>
+          <w:t>IE</w:t>
+        </w:r>
+      </w:hyperlink>
+    </w:p>
+    <w:p>
+      <w:pPr>
+        <w:pStyle w:val="a3"/>
+        <w:ind w:left="720"/>
+      </w:pPr>
+      <w:r>
+        <w:t>BSC는 기업의 성과를 단순히 재무지표만이 아니라 고객, 내부 비즈니스 프로세스, 학습 및 성장의 관점에서 종합적이고 균형적으로 관리하는 접근법이다.</w:t>
       </w:r>
     </w:p>
     <w:p>
@@ -10687,6 +11530,119 @@
     </w:lvl>
   </w:abstractNum>
   <w:abstractNum w:abstractNumId="9">
+    <w:nsid w:val="1C83730D"/>
+    <w:multiLevelType w:val="multilevel"/>
+    <w:tmpl w:val="02F0135C"/>
+    <w:lvl w:ilvl="0">
+      <w:start w:val="1"/>
+      <w:numFmt w:val="decimal"/>
+      <w:lvlText w:val="%1."/>
+      <w:lvlJc w:val="left"/>
+      <w:pPr>
+        <w:tabs>
+          <w:tab w:val="num" w:pos="720"/>
+        </w:tabs>
+        <w:ind w:left="720" w:hanging="360"/>
+      </w:pPr>
+    </w:lvl>
+    <w:lvl w:ilvl="1" w:tentative="1">
+      <w:start w:val="1"/>
+      <w:numFmt w:val="decimal"/>
+      <w:lvlText w:val="%2."/>
+      <w:lvlJc w:val="left"/>
+      <w:pPr>
+        <w:tabs>
+          <w:tab w:val="num" w:pos="1440"/>
+        </w:tabs>
+        <w:ind w:left="1440" w:hanging="360"/>
+      </w:pPr>
+    </w:lvl>
+    <w:lvl w:ilvl="2" w:tentative="1">
+      <w:start w:val="1"/>
+      <w:numFmt w:val="decimal"/>
+      <w:lvlText w:val="%3."/>
+      <w:lvlJc w:val="left"/>
+      <w:pPr>
+        <w:tabs>
+          <w:tab w:val="num" w:pos="2160"/>
+        </w:tabs>
+        <w:ind w:left="2160" w:hanging="360"/>
+      </w:pPr>
+    </w:lvl>
+    <w:lvl w:ilvl="3" w:tentative="1">
+      <w:start w:val="1"/>
+      <w:numFmt w:val="decimal"/>
+      <w:lvlText w:val="%4."/>
+      <w:lvlJc w:val="left"/>
+      <w:pPr>
+        <w:tabs>
+          <w:tab w:val="num" w:pos="2880"/>
+        </w:tabs>
+        <w:ind w:left="2880" w:hanging="360"/>
+      </w:pPr>
+    </w:lvl>
+    <w:lvl w:ilvl="4" w:tentative="1">
+      <w:start w:val="1"/>
+      <w:numFmt w:val="decimal"/>
+      <w:lvlText w:val="%5."/>
+      <w:lvlJc w:val="left"/>
+      <w:pPr>
+        <w:tabs>
+          <w:tab w:val="num" w:pos="3600"/>
+        </w:tabs>
+        <w:ind w:left="3600" w:hanging="360"/>
+      </w:pPr>
+    </w:lvl>
+    <w:lvl w:ilvl="5" w:tentative="1">
+      <w:start w:val="1"/>
+      <w:numFmt w:val="decimal"/>
+      <w:lvlText w:val="%6."/>
+      <w:lvlJc w:val="left"/>
+      <w:pPr>
+        <w:tabs>
+          <w:tab w:val="num" w:pos="4320"/>
+        </w:tabs>
+        <w:ind w:left="4320" w:hanging="360"/>
+      </w:pPr>
+    </w:lvl>
+    <w:lvl w:ilvl="6" w:tentative="1">
+      <w:start w:val="1"/>
+      <w:numFmt w:val="decimal"/>
+      <w:lvlText w:val="%7."/>
+      <w:lvlJc w:val="left"/>
+      <w:pPr>
+        <w:tabs>
+          <w:tab w:val="num" w:pos="5040"/>
+        </w:tabs>
+        <w:ind w:left="5040" w:hanging="360"/>
+      </w:pPr>
+    </w:lvl>
+    <w:lvl w:ilvl="7" w:tentative="1">
+      <w:start w:val="1"/>
+      <w:numFmt w:val="decimal"/>
+      <w:lvlText w:val="%8."/>
+      <w:lvlJc w:val="left"/>
+      <w:pPr>
+        <w:tabs>
+          <w:tab w:val="num" w:pos="5760"/>
+        </w:tabs>
+        <w:ind w:left="5760" w:hanging="360"/>
+      </w:pPr>
+    </w:lvl>
+    <w:lvl w:ilvl="8" w:tentative="1">
+      <w:start w:val="1"/>
+      <w:numFmt w:val="decimal"/>
+      <w:lvlText w:val="%9."/>
+      <w:lvlJc w:val="left"/>
+      <w:pPr>
+        <w:tabs>
+          <w:tab w:val="num" w:pos="6480"/>
+        </w:tabs>
+        <w:ind w:left="6480" w:hanging="360"/>
+      </w:pPr>
+    </w:lvl>
+  </w:abstractNum>
+  <w:abstractNum w:abstractNumId="10">
     <w:nsid w:val="1DD40C31"/>
     <w:multiLevelType w:val="multilevel"/>
     <w:tmpl w:val="E408CD4A"/>
@@ -10799,7 +11755,7 @@
       </w:pPr>
     </w:lvl>
   </w:abstractNum>
-  <w:abstractNum w:abstractNumId="10">
+  <w:abstractNum w:abstractNumId="11">
     <w:nsid w:val="1E240220"/>
     <w:multiLevelType w:val="multilevel"/>
     <w:tmpl w:val="65FE4A3C"/>
@@ -10912,7 +11868,7 @@
       </w:pPr>
     </w:lvl>
   </w:abstractNum>
-  <w:abstractNum w:abstractNumId="11">
+  <w:abstractNum w:abstractNumId="12">
     <w:nsid w:val="211C77DF"/>
     <w:multiLevelType w:val="multilevel"/>
     <w:tmpl w:val="DD3E4C90"/>
@@ -11025,7 +11981,7 @@
       </w:pPr>
     </w:lvl>
   </w:abstractNum>
-  <w:abstractNum w:abstractNumId="12">
+  <w:abstractNum w:abstractNumId="13">
     <w:nsid w:val="22083CD1"/>
     <w:multiLevelType w:val="multilevel"/>
     <w:tmpl w:val="D9A42BDC"/>
@@ -11138,7 +12094,7 @@
       </w:pPr>
     </w:lvl>
   </w:abstractNum>
-  <w:abstractNum w:abstractNumId="13">
+  <w:abstractNum w:abstractNumId="14">
     <w:nsid w:val="22FF5825"/>
     <w:multiLevelType w:val="multilevel"/>
     <w:tmpl w:val="7DC45C7E"/>
@@ -11251,7 +12207,7 @@
       </w:pPr>
     </w:lvl>
   </w:abstractNum>
-  <w:abstractNum w:abstractNumId="14">
+  <w:abstractNum w:abstractNumId="15">
     <w:nsid w:val="2374409D"/>
     <w:multiLevelType w:val="multilevel"/>
     <w:tmpl w:val="2CE0E754"/>
@@ -11364,7 +12320,7 @@
       </w:pPr>
     </w:lvl>
   </w:abstractNum>
-  <w:abstractNum w:abstractNumId="15">
+  <w:abstractNum w:abstractNumId="16">
     <w:nsid w:val="24EE699D"/>
     <w:multiLevelType w:val="multilevel"/>
     <w:tmpl w:val="E654C06A"/>
@@ -11477,7 +12433,7 @@
       </w:pPr>
     </w:lvl>
   </w:abstractNum>
-  <w:abstractNum w:abstractNumId="16">
+  <w:abstractNum w:abstractNumId="17">
     <w:nsid w:val="27B90D9F"/>
     <w:multiLevelType w:val="multilevel"/>
     <w:tmpl w:val="73D2D096"/>
@@ -11590,7 +12546,120 @@
       </w:pPr>
     </w:lvl>
   </w:abstractNum>
-  <w:abstractNum w:abstractNumId="17">
+  <w:abstractNum w:abstractNumId="18">
+    <w:nsid w:val="289D468C"/>
+    <w:multiLevelType w:val="multilevel"/>
+    <w:tmpl w:val="39A865FC"/>
+    <w:lvl w:ilvl="0">
+      <w:start w:val="1"/>
+      <w:numFmt w:val="decimal"/>
+      <w:lvlText w:val="%1."/>
+      <w:lvlJc w:val="left"/>
+      <w:pPr>
+        <w:tabs>
+          <w:tab w:val="num" w:pos="720"/>
+        </w:tabs>
+        <w:ind w:left="720" w:hanging="360"/>
+      </w:pPr>
+    </w:lvl>
+    <w:lvl w:ilvl="1" w:tentative="1">
+      <w:start w:val="1"/>
+      <w:numFmt w:val="decimal"/>
+      <w:lvlText w:val="%2."/>
+      <w:lvlJc w:val="left"/>
+      <w:pPr>
+        <w:tabs>
+          <w:tab w:val="num" w:pos="1440"/>
+        </w:tabs>
+        <w:ind w:left="1440" w:hanging="360"/>
+      </w:pPr>
+    </w:lvl>
+    <w:lvl w:ilvl="2" w:tentative="1">
+      <w:start w:val="1"/>
+      <w:numFmt w:val="decimal"/>
+      <w:lvlText w:val="%3."/>
+      <w:lvlJc w:val="left"/>
+      <w:pPr>
+        <w:tabs>
+          <w:tab w:val="num" w:pos="2160"/>
+        </w:tabs>
+        <w:ind w:left="2160" w:hanging="360"/>
+      </w:pPr>
+    </w:lvl>
+    <w:lvl w:ilvl="3" w:tentative="1">
+      <w:start w:val="1"/>
+      <w:numFmt w:val="decimal"/>
+      <w:lvlText w:val="%4."/>
+      <w:lvlJc w:val="left"/>
+      <w:pPr>
+        <w:tabs>
+          <w:tab w:val="num" w:pos="2880"/>
+        </w:tabs>
+        <w:ind w:left="2880" w:hanging="360"/>
+      </w:pPr>
+    </w:lvl>
+    <w:lvl w:ilvl="4" w:tentative="1">
+      <w:start w:val="1"/>
+      <w:numFmt w:val="decimal"/>
+      <w:lvlText w:val="%5."/>
+      <w:lvlJc w:val="left"/>
+      <w:pPr>
+        <w:tabs>
+          <w:tab w:val="num" w:pos="3600"/>
+        </w:tabs>
+        <w:ind w:left="3600" w:hanging="360"/>
+      </w:pPr>
+    </w:lvl>
+    <w:lvl w:ilvl="5" w:tentative="1">
+      <w:start w:val="1"/>
+      <w:numFmt w:val="decimal"/>
+      <w:lvlText w:val="%6."/>
+      <w:lvlJc w:val="left"/>
+      <w:pPr>
+        <w:tabs>
+          <w:tab w:val="num" w:pos="4320"/>
+        </w:tabs>
+        <w:ind w:left="4320" w:hanging="360"/>
+      </w:pPr>
+    </w:lvl>
+    <w:lvl w:ilvl="6" w:tentative="1">
+      <w:start w:val="1"/>
+      <w:numFmt w:val="decimal"/>
+      <w:lvlText w:val="%7."/>
+      <w:lvlJc w:val="left"/>
+      <w:pPr>
+        <w:tabs>
+          <w:tab w:val="num" w:pos="5040"/>
+        </w:tabs>
+        <w:ind w:left="5040" w:hanging="360"/>
+      </w:pPr>
+    </w:lvl>
+    <w:lvl w:ilvl="7" w:tentative="1">
+      <w:start w:val="1"/>
+      <w:numFmt w:val="decimal"/>
+      <w:lvlText w:val="%8."/>
+      <w:lvlJc w:val="left"/>
+      <w:pPr>
+        <w:tabs>
+          <w:tab w:val="num" w:pos="5760"/>
+        </w:tabs>
+        <w:ind w:left="5760" w:hanging="360"/>
+      </w:pPr>
+    </w:lvl>
+    <w:lvl w:ilvl="8" w:tentative="1">
+      <w:start w:val="1"/>
+      <w:numFmt w:val="decimal"/>
+      <w:lvlText w:val="%9."/>
+      <w:lvlJc w:val="left"/>
+      <w:pPr>
+        <w:tabs>
+          <w:tab w:val="num" w:pos="6480"/>
+        </w:tabs>
+        <w:ind w:left="6480" w:hanging="360"/>
+      </w:pPr>
+    </w:lvl>
+  </w:abstractNum>
+  <w:abstractNum w:abstractNumId="19">
     <w:nsid w:val="294207D6"/>
     <w:multiLevelType w:val="multilevel"/>
     <w:tmpl w:val="9D264844"/>
@@ -11703,7 +12772,7 @@
       </w:pPr>
     </w:lvl>
   </w:abstractNum>
-  <w:abstractNum w:abstractNumId="18">
+  <w:abstractNum w:abstractNumId="20">
     <w:nsid w:val="29530A0A"/>
     <w:multiLevelType w:val="multilevel"/>
     <w:tmpl w:val="9E7474CE"/>
@@ -11816,7 +12885,7 @@
       </w:pPr>
     </w:lvl>
   </w:abstractNum>
-  <w:abstractNum w:abstractNumId="19">
+  <w:abstractNum w:abstractNumId="21">
     <w:nsid w:val="2A84350A"/>
     <w:multiLevelType w:val="multilevel"/>
     <w:tmpl w:val="F186520C"/>
@@ -11929,7 +12998,7 @@
       </w:pPr>
     </w:lvl>
   </w:abstractNum>
-  <w:abstractNum w:abstractNumId="20">
+  <w:abstractNum w:abstractNumId="22">
     <w:nsid w:val="2CFB65F8"/>
     <w:multiLevelType w:val="multilevel"/>
     <w:tmpl w:val="36641932"/>
@@ -12042,7 +13111,7 @@
       </w:pPr>
     </w:lvl>
   </w:abstractNum>
-  <w:abstractNum w:abstractNumId="21">
+  <w:abstractNum w:abstractNumId="23">
     <w:nsid w:val="2EE95BDC"/>
     <w:multiLevelType w:val="multilevel"/>
     <w:tmpl w:val="9A121A50"/>
@@ -12155,7 +13224,7 @@
       </w:pPr>
     </w:lvl>
   </w:abstractNum>
-  <w:abstractNum w:abstractNumId="22">
+  <w:abstractNum w:abstractNumId="24">
     <w:nsid w:val="307817FE"/>
     <w:multiLevelType w:val="multilevel"/>
     <w:tmpl w:val="4824103A"/>
@@ -12268,7 +13337,7 @@
       </w:pPr>
     </w:lvl>
   </w:abstractNum>
-  <w:abstractNum w:abstractNumId="23">
+  <w:abstractNum w:abstractNumId="25">
     <w:nsid w:val="30B0060C"/>
     <w:multiLevelType w:val="multilevel"/>
     <w:tmpl w:val="33AA6C20"/>
@@ -12381,7 +13450,7 @@
       </w:pPr>
     </w:lvl>
   </w:abstractNum>
-  <w:abstractNum w:abstractNumId="24">
+  <w:abstractNum w:abstractNumId="26">
     <w:nsid w:val="32D96FFA"/>
     <w:multiLevelType w:val="multilevel"/>
     <w:tmpl w:val="1F02F8B6"/>
@@ -12494,7 +13563,120 @@
       </w:pPr>
     </w:lvl>
   </w:abstractNum>
-  <w:abstractNum w:abstractNumId="25">
+  <w:abstractNum w:abstractNumId="27">
+    <w:nsid w:val="34060281"/>
+    <w:multiLevelType w:val="multilevel"/>
+    <w:tmpl w:val="6BE4636A"/>
+    <w:lvl w:ilvl="0">
+      <w:start w:val="1"/>
+      <w:numFmt w:val="decimal"/>
+      <w:lvlText w:val="%1."/>
+      <w:lvlJc w:val="left"/>
+      <w:pPr>
+        <w:tabs>
+          <w:tab w:val="num" w:pos="720"/>
+        </w:tabs>
+        <w:ind w:left="720" w:hanging="360"/>
+      </w:pPr>
+    </w:lvl>
+    <w:lvl w:ilvl="1" w:tentative="1">
+      <w:start w:val="1"/>
+      <w:numFmt w:val="decimal"/>
+      <w:lvlText w:val="%2."/>
+      <w:lvlJc w:val="left"/>
+      <w:pPr>
+        <w:tabs>
+          <w:tab w:val="num" w:pos="1440"/>
+        </w:tabs>
+        <w:ind w:left="1440" w:hanging="360"/>
+      </w:pPr>
+    </w:lvl>
+    <w:lvl w:ilvl="2" w:tentative="1">
+      <w:start w:val="1"/>
+      <w:numFmt w:val="decimal"/>
+      <w:lvlText w:val="%3."/>
+      <w:lvlJc w:val="left"/>
+      <w:pPr>
+        <w:tabs>
+          <w:tab w:val="num" w:pos="2160"/>
+        </w:tabs>
+        <w:ind w:left="2160" w:hanging="360"/>
+      </w:pPr>
+    </w:lvl>
+    <w:lvl w:ilvl="3" w:tentative="1">
+      <w:start w:val="1"/>
+      <w:numFmt w:val="decimal"/>
+      <w:lvlText w:val="%4."/>
+      <w:lvlJc w:val="left"/>
+      <w:pPr>
+        <w:tabs>
+          <w:tab w:val="num" w:pos="2880"/>
+        </w:tabs>
+        <w:ind w:left="2880" w:hanging="360"/>
+      </w:pPr>
+    </w:lvl>
+    <w:lvl w:ilvl="4" w:tentative="1">
+      <w:start w:val="1"/>
+      <w:numFmt w:val="decimal"/>
+      <w:lvlText w:val="%5."/>
+      <w:lvlJc w:val="left"/>
+      <w:pPr>
+        <w:tabs>
+          <w:tab w:val="num" w:pos="3600"/>
+        </w:tabs>
+        <w:ind w:left="3600" w:hanging="360"/>
+      </w:pPr>
+    </w:lvl>
+    <w:lvl w:ilvl="5" w:tentative="1">
+      <w:start w:val="1"/>
+      <w:numFmt w:val="decimal"/>
+      <w:lvlText w:val="%6."/>
+      <w:lvlJc w:val="left"/>
+      <w:pPr>
+        <w:tabs>
+          <w:tab w:val="num" w:pos="4320"/>
+        </w:tabs>
+        <w:ind w:left="4320" w:hanging="360"/>
+      </w:pPr>
+    </w:lvl>
+    <w:lvl w:ilvl="6" w:tentative="1">
+      <w:start w:val="1"/>
+      <w:numFmt w:val="decimal"/>
+      <w:lvlText w:val="%7."/>
+      <w:lvlJc w:val="left"/>
+      <w:pPr>
+        <w:tabs>
+          <w:tab w:val="num" w:pos="5040"/>
+        </w:tabs>
+        <w:ind w:left="5040" w:hanging="360"/>
+      </w:pPr>
+    </w:lvl>
+    <w:lvl w:ilvl="7" w:tentative="1">
+      <w:start w:val="1"/>
+      <w:numFmt w:val="decimal"/>
+      <w:lvlText w:val="%8."/>
+      <w:lvlJc w:val="left"/>
+      <w:pPr>
+        <w:tabs>
+          <w:tab w:val="num" w:pos="5760"/>
+        </w:tabs>
+        <w:ind w:left="5760" w:hanging="360"/>
+      </w:pPr>
+    </w:lvl>
+    <w:lvl w:ilvl="8" w:tentative="1">
+      <w:start w:val="1"/>
+      <w:numFmt w:val="decimal"/>
+      <w:lvlText w:val="%9."/>
+      <w:lvlJc w:val="left"/>
+      <w:pPr>
+        <w:tabs>
+          <w:tab w:val="num" w:pos="6480"/>
+        </w:tabs>
+        <w:ind w:left="6480" w:hanging="360"/>
+      </w:pPr>
+    </w:lvl>
+  </w:abstractNum>
+  <w:abstractNum w:abstractNumId="28">
     <w:nsid w:val="34694ED4"/>
     <w:multiLevelType w:val="multilevel"/>
     <w:tmpl w:val="C846A374"/>
@@ -12607,7 +13789,7 @@
       </w:pPr>
     </w:lvl>
   </w:abstractNum>
-  <w:abstractNum w:abstractNumId="26">
+  <w:abstractNum w:abstractNumId="29">
     <w:nsid w:val="3DD71140"/>
     <w:multiLevelType w:val="multilevel"/>
     <w:tmpl w:val="D8E8D3E8"/>
@@ -12720,7 +13902,7 @@
       </w:pPr>
     </w:lvl>
   </w:abstractNum>
-  <w:abstractNum w:abstractNumId="27">
+  <w:abstractNum w:abstractNumId="30">
     <w:nsid w:val="402A4AB6"/>
     <w:multiLevelType w:val="multilevel"/>
     <w:tmpl w:val="F6BE95F8"/>
@@ -12833,7 +14015,7 @@
       </w:pPr>
     </w:lvl>
   </w:abstractNum>
-  <w:abstractNum w:abstractNumId="28">
+  <w:abstractNum w:abstractNumId="31">
     <w:nsid w:val="44581BCE"/>
     <w:multiLevelType w:val="multilevel"/>
     <w:tmpl w:val="C43E00CE"/>
@@ -12946,7 +14128,7 @@
       </w:pPr>
     </w:lvl>
   </w:abstractNum>
-  <w:abstractNum w:abstractNumId="29">
+  <w:abstractNum w:abstractNumId="32">
     <w:nsid w:val="44AE7C45"/>
     <w:multiLevelType w:val="multilevel"/>
     <w:tmpl w:val="609A5E12"/>
@@ -13059,7 +14241,7 @@
       </w:pPr>
     </w:lvl>
   </w:abstractNum>
-  <w:abstractNum w:abstractNumId="30">
+  <w:abstractNum w:abstractNumId="33">
     <w:nsid w:val="46A90224"/>
     <w:multiLevelType w:val="multilevel"/>
     <w:tmpl w:val="87B49634"/>
@@ -13172,7 +14354,7 @@
       </w:pPr>
     </w:lvl>
   </w:abstractNum>
-  <w:abstractNum w:abstractNumId="31">
+  <w:abstractNum w:abstractNumId="34">
     <w:nsid w:val="48DA2438"/>
     <w:multiLevelType w:val="multilevel"/>
     <w:tmpl w:val="4C98CDE0"/>
@@ -13285,7 +14467,7 @@
       </w:pPr>
     </w:lvl>
   </w:abstractNum>
-  <w:abstractNum w:abstractNumId="32">
+  <w:abstractNum w:abstractNumId="35">
     <w:nsid w:val="49AA453B"/>
     <w:multiLevelType w:val="multilevel"/>
     <w:tmpl w:val="326CC6AC"/>
@@ -13398,7 +14580,7 @@
       </w:pPr>
     </w:lvl>
   </w:abstractNum>
-  <w:abstractNum w:abstractNumId="33">
+  <w:abstractNum w:abstractNumId="36">
     <w:nsid w:val="49E77927"/>
     <w:multiLevelType w:val="multilevel"/>
     <w:tmpl w:val="34B8F40C"/>
@@ -13511,7 +14693,7 @@
       </w:pPr>
     </w:lvl>
   </w:abstractNum>
-  <w:abstractNum w:abstractNumId="34">
+  <w:abstractNum w:abstractNumId="37">
     <w:nsid w:val="4C5771BD"/>
     <w:multiLevelType w:val="multilevel"/>
     <w:tmpl w:val="824045C6"/>
@@ -13624,7 +14806,7 @@
       </w:pPr>
     </w:lvl>
   </w:abstractNum>
-  <w:abstractNum w:abstractNumId="35">
+  <w:abstractNum w:abstractNumId="38">
     <w:nsid w:val="4C7723CF"/>
     <w:multiLevelType w:val="multilevel"/>
     <w:tmpl w:val="CBC4D39E"/>
@@ -13737,7 +14919,7 @@
       </w:pPr>
     </w:lvl>
   </w:abstractNum>
-  <w:abstractNum w:abstractNumId="36">
+  <w:abstractNum w:abstractNumId="39">
     <w:nsid w:val="4D847EE9"/>
     <w:multiLevelType w:val="multilevel"/>
     <w:tmpl w:val="F30CC0E2"/>
@@ -13850,7 +15032,7 @@
       </w:pPr>
     </w:lvl>
   </w:abstractNum>
-  <w:abstractNum w:abstractNumId="37">
+  <w:abstractNum w:abstractNumId="40">
     <w:nsid w:val="4E8102A6"/>
     <w:multiLevelType w:val="multilevel"/>
     <w:tmpl w:val="B374DEA0"/>
@@ -13963,7 +15145,7 @@
       </w:pPr>
     </w:lvl>
   </w:abstractNum>
-  <w:abstractNum w:abstractNumId="38">
+  <w:abstractNum w:abstractNumId="41">
     <w:nsid w:val="50534B03"/>
     <w:multiLevelType w:val="multilevel"/>
     <w:tmpl w:val="F3F6E1C4"/>
@@ -14076,7 +15258,7 @@
       </w:pPr>
     </w:lvl>
   </w:abstractNum>
-  <w:abstractNum w:abstractNumId="39">
+  <w:abstractNum w:abstractNumId="42">
     <w:nsid w:val="50AD34A3"/>
     <w:multiLevelType w:val="multilevel"/>
     <w:tmpl w:val="38F45BD2"/>
@@ -14189,7 +15371,120 @@
       </w:pPr>
     </w:lvl>
   </w:abstractNum>
-  <w:abstractNum w:abstractNumId="40">
+  <w:abstractNum w:abstractNumId="43">
+    <w:nsid w:val="50E80797"/>
+    <w:multiLevelType w:val="multilevel"/>
+    <w:tmpl w:val="AAC28998"/>
+    <w:lvl w:ilvl="0">
+      <w:start w:val="1"/>
+      <w:numFmt w:val="decimal"/>
+      <w:lvlText w:val="%1."/>
+      <w:lvlJc w:val="left"/>
+      <w:pPr>
+        <w:tabs>
+          <w:tab w:val="num" w:pos="720"/>
+        </w:tabs>
+        <w:ind w:left="720" w:hanging="360"/>
+      </w:pPr>
+    </w:lvl>
+    <w:lvl w:ilvl="1" w:tentative="1">
+      <w:start w:val="1"/>
+      <w:numFmt w:val="decimal"/>
+      <w:lvlText w:val="%2."/>
+      <w:lvlJc w:val="left"/>
+      <w:pPr>
+        <w:tabs>
+          <w:tab w:val="num" w:pos="1440"/>
+        </w:tabs>
+        <w:ind w:left="1440" w:hanging="360"/>
+      </w:pPr>
+    </w:lvl>
+    <w:lvl w:ilvl="2" w:tentative="1">
+      <w:start w:val="1"/>
+      <w:numFmt w:val="decimal"/>
+      <w:lvlText w:val="%3."/>
+      <w:lvlJc w:val="left"/>
+      <w:pPr>
+        <w:tabs>
+          <w:tab w:val="num" w:pos="2160"/>
+        </w:tabs>
+        <w:ind w:left="2160" w:hanging="360"/>
+      </w:pPr>
+    </w:lvl>
+    <w:lvl w:ilvl="3" w:tentative="1">
+      <w:start w:val="1"/>
+      <w:numFmt w:val="decimal"/>
+      <w:lvlText w:val="%4."/>
+      <w:lvlJc w:val="left"/>
+      <w:pPr>
+        <w:tabs>
+          <w:tab w:val="num" w:pos="2880"/>
+        </w:tabs>
+        <w:ind w:left="2880" w:hanging="360"/>
+      </w:pPr>
+    </w:lvl>
+    <w:lvl w:ilvl="4" w:tentative="1">
+      <w:start w:val="1"/>
+      <w:numFmt w:val="decimal"/>
+      <w:lvlText w:val="%5."/>
+      <w:lvlJc w:val="left"/>
+      <w:pPr>
+        <w:tabs>
+          <w:tab w:val="num" w:pos="3600"/>
+        </w:tabs>
+        <w:ind w:left="3600" w:hanging="360"/>
+      </w:pPr>
+    </w:lvl>
+    <w:lvl w:ilvl="5" w:tentative="1">
+      <w:start w:val="1"/>
+      <w:numFmt w:val="decimal"/>
+      <w:lvlText w:val="%6."/>
+      <w:lvlJc w:val="left"/>
+      <w:pPr>
+        <w:tabs>
+          <w:tab w:val="num" w:pos="4320"/>
+        </w:tabs>
+        <w:ind w:left="4320" w:hanging="360"/>
+      </w:pPr>
+    </w:lvl>
+    <w:lvl w:ilvl="6" w:tentative="1">
+      <w:start w:val="1"/>
+      <w:numFmt w:val="decimal"/>
+      <w:lvlText w:val="%7."/>
+      <w:lvlJc w:val="left"/>
+      <w:pPr>
+        <w:tabs>
+          <w:tab w:val="num" w:pos="5040"/>
+        </w:tabs>
+        <w:ind w:left="5040" w:hanging="360"/>
+      </w:pPr>
+    </w:lvl>
+    <w:lvl w:ilvl="7" w:tentative="1">
+      <w:start w:val="1"/>
+      <w:numFmt w:val="decimal"/>
+      <w:lvlText w:val="%8."/>
+      <w:lvlJc w:val="left"/>
+      <w:pPr>
+        <w:tabs>
+          <w:tab w:val="num" w:pos="5760"/>
+        </w:tabs>
+        <w:ind w:left="5760" w:hanging="360"/>
+      </w:pPr>
+    </w:lvl>
+    <w:lvl w:ilvl="8" w:tentative="1">
+      <w:start w:val="1"/>
+      <w:numFmt w:val="decimal"/>
+      <w:lvlText w:val="%9."/>
+      <w:lvlJc w:val="left"/>
+      <w:pPr>
+        <w:tabs>
+          <w:tab w:val="num" w:pos="6480"/>
+        </w:tabs>
+        <w:ind w:left="6480" w:hanging="360"/>
+      </w:pPr>
+    </w:lvl>
+  </w:abstractNum>
+  <w:abstractNum w:abstractNumId="44">
     <w:nsid w:val="51697F19"/>
     <w:multiLevelType w:val="multilevel"/>
     <w:tmpl w:val="63F67040"/>
@@ -14302,7 +15597,120 @@
       </w:pPr>
     </w:lvl>
   </w:abstractNum>
-  <w:abstractNum w:abstractNumId="41">
+  <w:abstractNum w:abstractNumId="45">
+    <w:nsid w:val="53E71150"/>
+    <w:multiLevelType w:val="multilevel"/>
+    <w:tmpl w:val="DCE83B28"/>
+    <w:lvl w:ilvl="0">
+      <w:start w:val="1"/>
+      <w:numFmt w:val="decimal"/>
+      <w:lvlText w:val="%1."/>
+      <w:lvlJc w:val="left"/>
+      <w:pPr>
+        <w:tabs>
+          <w:tab w:val="num" w:pos="720"/>
+        </w:tabs>
+        <w:ind w:left="720" w:hanging="360"/>
+      </w:pPr>
+    </w:lvl>
+    <w:lvl w:ilvl="1" w:tentative="1">
+      <w:start w:val="1"/>
+      <w:numFmt w:val="decimal"/>
+      <w:lvlText w:val="%2."/>
+      <w:lvlJc w:val="left"/>
+      <w:pPr>
+        <w:tabs>
+          <w:tab w:val="num" w:pos="1440"/>
+        </w:tabs>
+        <w:ind w:left="1440" w:hanging="360"/>
+      </w:pPr>
+    </w:lvl>
+    <w:lvl w:ilvl="2" w:tentative="1">
+      <w:start w:val="1"/>
+      <w:numFmt w:val="decimal"/>
+      <w:lvlText w:val="%3."/>
+      <w:lvlJc w:val="left"/>
+      <w:pPr>
+        <w:tabs>
+          <w:tab w:val="num" w:pos="2160"/>
+        </w:tabs>
+        <w:ind w:left="2160" w:hanging="360"/>
+      </w:pPr>
+    </w:lvl>
+    <w:lvl w:ilvl="3" w:tentative="1">
+      <w:start w:val="1"/>
+      <w:numFmt w:val="decimal"/>
+      <w:lvlText w:val="%4."/>
+      <w:lvlJc w:val="left"/>
+      <w:pPr>
+        <w:tabs>
+          <w:tab w:val="num" w:pos="2880"/>
+        </w:tabs>
+        <w:ind w:left="2880" w:hanging="360"/>
+      </w:pPr>
+    </w:lvl>
+    <w:lvl w:ilvl="4" w:tentative="1">
+      <w:start w:val="1"/>
+      <w:numFmt w:val="decimal"/>
+      <w:lvlText w:val="%5."/>
+      <w:lvlJc w:val="left"/>
+      <w:pPr>
+        <w:tabs>
+          <w:tab w:val="num" w:pos="3600"/>
+        </w:tabs>
+        <w:ind w:left="3600" w:hanging="360"/>
+      </w:pPr>
+    </w:lvl>
+    <w:lvl w:ilvl="5" w:tentative="1">
+      <w:start w:val="1"/>
+      <w:numFmt w:val="decimal"/>
+      <w:lvlText w:val="%6."/>
+      <w:lvlJc w:val="left"/>
+      <w:pPr>
+        <w:tabs>
+          <w:tab w:val="num" w:pos="4320"/>
+        </w:tabs>
+        <w:ind w:left="4320" w:hanging="360"/>
+      </w:pPr>
+    </w:lvl>
+    <w:lvl w:ilvl="6" w:tentative="1">
+      <w:start w:val="1"/>
+      <w:numFmt w:val="decimal"/>
+      <w:lvlText w:val="%7."/>
+      <w:lvlJc w:val="left"/>
+      <w:pPr>
+        <w:tabs>
+          <w:tab w:val="num" w:pos="5040"/>
+        </w:tabs>
+        <w:ind w:left="5040" w:hanging="360"/>
+      </w:pPr>
+    </w:lvl>
+    <w:lvl w:ilvl="7" w:tentative="1">
+      <w:start w:val="1"/>
+      <w:numFmt w:val="decimal"/>
+      <w:lvlText w:val="%8."/>
+      <w:lvlJc w:val="left"/>
+      <w:pPr>
+        <w:tabs>
+          <w:tab w:val="num" w:pos="5760"/>
+        </w:tabs>
+        <w:ind w:left="5760" w:hanging="360"/>
+      </w:pPr>
+    </w:lvl>
+    <w:lvl w:ilvl="8" w:tentative="1">
+      <w:start w:val="1"/>
+      <w:numFmt w:val="decimal"/>
+      <w:lvlText w:val="%9."/>
+      <w:lvlJc w:val="left"/>
+      <w:pPr>
+        <w:tabs>
+          <w:tab w:val="num" w:pos="6480"/>
+        </w:tabs>
+        <w:ind w:left="6480" w:hanging="360"/>
+      </w:pPr>
+    </w:lvl>
+  </w:abstractNum>
+  <w:abstractNum w:abstractNumId="46">
     <w:nsid w:val="55E44E29"/>
     <w:multiLevelType w:val="multilevel"/>
     <w:tmpl w:val="6A76B17C"/>
@@ -14415,7 +15823,7 @@
       </w:pPr>
     </w:lvl>
   </w:abstractNum>
-  <w:abstractNum w:abstractNumId="42">
+  <w:abstractNum w:abstractNumId="47">
     <w:nsid w:val="59310699"/>
     <w:multiLevelType w:val="multilevel"/>
     <w:tmpl w:val="998072CE"/>
@@ -14528,7 +15936,7 @@
       </w:pPr>
     </w:lvl>
   </w:abstractNum>
-  <w:abstractNum w:abstractNumId="43">
+  <w:abstractNum w:abstractNumId="48">
     <w:nsid w:val="5C5E5244"/>
     <w:multiLevelType w:val="multilevel"/>
     <w:tmpl w:val="84288FFC"/>
@@ -14641,7 +16049,7 @@
       </w:pPr>
     </w:lvl>
   </w:abstractNum>
-  <w:abstractNum w:abstractNumId="44">
+  <w:abstractNum w:abstractNumId="49">
     <w:nsid w:val="60544392"/>
     <w:multiLevelType w:val="multilevel"/>
     <w:tmpl w:val="DBE6B496"/>
@@ -14754,7 +16162,7 @@
       </w:pPr>
     </w:lvl>
   </w:abstractNum>
-  <w:abstractNum w:abstractNumId="45">
+  <w:abstractNum w:abstractNumId="50">
     <w:nsid w:val="61F544EF"/>
     <w:multiLevelType w:val="multilevel"/>
     <w:tmpl w:val="A29A5C7C"/>
@@ -14867,7 +16275,7 @@
       </w:pPr>
     </w:lvl>
   </w:abstractNum>
-  <w:abstractNum w:abstractNumId="46">
+  <w:abstractNum w:abstractNumId="51">
     <w:nsid w:val="64FC65F0"/>
     <w:multiLevelType w:val="multilevel"/>
     <w:tmpl w:val="0A640572"/>
@@ -14980,7 +16388,7 @@
       </w:pPr>
     </w:lvl>
   </w:abstractNum>
-  <w:abstractNum w:abstractNumId="47">
+  <w:abstractNum w:abstractNumId="52">
     <w:nsid w:val="664A7E86"/>
     <w:multiLevelType w:val="multilevel"/>
     <w:tmpl w:val="65E0B0F2"/>
@@ -15093,7 +16501,120 @@
       </w:pPr>
     </w:lvl>
   </w:abstractNum>
-  <w:abstractNum w:abstractNumId="48">
+  <w:abstractNum w:abstractNumId="53">
+    <w:nsid w:val="67493449"/>
+    <w:multiLevelType w:val="multilevel"/>
+    <w:tmpl w:val="08620BD8"/>
+    <w:lvl w:ilvl="0">
+      <w:start w:val="1"/>
+      <w:numFmt w:val="decimal"/>
+      <w:lvlText w:val="%1."/>
+      <w:lvlJc w:val="left"/>
+      <w:pPr>
+        <w:tabs>
+          <w:tab w:val="num" w:pos="720"/>
+        </w:tabs>
+        <w:ind w:left="720" w:hanging="360"/>
+      </w:pPr>
+    </w:lvl>
+    <w:lvl w:ilvl="1" w:tentative="1">
+      <w:start w:val="1"/>
+      <w:numFmt w:val="decimal"/>
+      <w:lvlText w:val="%2."/>
+      <w:lvlJc w:val="left"/>
+      <w:pPr>
+        <w:tabs>
+          <w:tab w:val="num" w:pos="1440"/>
+        </w:tabs>
+        <w:ind w:left="1440" w:hanging="360"/>
+      </w:pPr>
+    </w:lvl>
+    <w:lvl w:ilvl="2" w:tentative="1">
+      <w:start w:val="1"/>
+      <w:numFmt w:val="decimal"/>
+      <w:lvlText w:val="%3."/>
+      <w:lvlJc w:val="left"/>
+      <w:pPr>
+        <w:tabs>
+          <w:tab w:val="num" w:pos="2160"/>
+        </w:tabs>
+        <w:ind w:left="2160" w:hanging="360"/>
+      </w:pPr>
+    </w:lvl>
+    <w:lvl w:ilvl="3" w:tentative="1">
+      <w:start w:val="1"/>
+      <w:numFmt w:val="decimal"/>
+      <w:lvlText w:val="%4."/>
+      <w:lvlJc w:val="left"/>
+      <w:pPr>
+        <w:tabs>
+          <w:tab w:val="num" w:pos="2880"/>
+        </w:tabs>
+        <w:ind w:left="2880" w:hanging="360"/>
+      </w:pPr>
+    </w:lvl>
+    <w:lvl w:ilvl="4" w:tentative="1">
+      <w:start w:val="1"/>
+      <w:numFmt w:val="decimal"/>
+      <w:lvlText w:val="%5."/>
+      <w:lvlJc w:val="left"/>
+      <w:pPr>
+        <w:tabs>
+          <w:tab w:val="num" w:pos="3600"/>
+        </w:tabs>
+        <w:ind w:left="3600" w:hanging="360"/>
+      </w:pPr>
+    </w:lvl>
+    <w:lvl w:ilvl="5" w:tentative="1">
+      <w:start w:val="1"/>
+      <w:numFmt w:val="decimal"/>
+      <w:lvlText w:val="%6."/>
+      <w:lvlJc w:val="left"/>
+      <w:pPr>
+        <w:tabs>
+          <w:tab w:val="num" w:pos="4320"/>
+        </w:tabs>
+        <w:ind w:left="4320" w:hanging="360"/>
+      </w:pPr>
+    </w:lvl>
+    <w:lvl w:ilvl="6" w:tentative="1">
+      <w:start w:val="1"/>
+      <w:numFmt w:val="decimal"/>
+      <w:lvlText w:val="%7."/>
+      <w:lvlJc w:val="left"/>
+      <w:pPr>
+        <w:tabs>
+          <w:tab w:val="num" w:pos="5040"/>
+        </w:tabs>
+        <w:ind w:left="5040" w:hanging="360"/>
+      </w:pPr>
+    </w:lvl>
+    <w:lvl w:ilvl="7" w:tentative="1">
+      <w:start w:val="1"/>
+      <w:numFmt w:val="decimal"/>
+      <w:lvlText w:val="%8."/>
+      <w:lvlJc w:val="left"/>
+      <w:pPr>
+        <w:tabs>
+          <w:tab w:val="num" w:pos="5760"/>
+        </w:tabs>
+        <w:ind w:left="5760" w:hanging="360"/>
+      </w:pPr>
+    </w:lvl>
+    <w:lvl w:ilvl="8" w:tentative="1">
+      <w:start w:val="1"/>
+      <w:numFmt w:val="decimal"/>
+      <w:lvlText w:val="%9."/>
+      <w:lvlJc w:val="left"/>
+      <w:pPr>
+        <w:tabs>
+          <w:tab w:val="num" w:pos="6480"/>
+        </w:tabs>
+        <w:ind w:left="6480" w:hanging="360"/>
+      </w:pPr>
+    </w:lvl>
+  </w:abstractNum>
+  <w:abstractNum w:abstractNumId="54">
     <w:nsid w:val="679F01BB"/>
     <w:multiLevelType w:val="multilevel"/>
     <w:tmpl w:val="1E248C88"/>
@@ -15206,7 +16727,7 @@
       </w:pPr>
     </w:lvl>
   </w:abstractNum>
-  <w:abstractNum w:abstractNumId="49">
+  <w:abstractNum w:abstractNumId="55">
     <w:nsid w:val="6D00654E"/>
     <w:multiLevelType w:val="multilevel"/>
     <w:tmpl w:val="588669D2"/>
@@ -15319,7 +16840,7 @@
       </w:pPr>
     </w:lvl>
   </w:abstractNum>
-  <w:abstractNum w:abstractNumId="50">
+  <w:abstractNum w:abstractNumId="56">
     <w:nsid w:val="6D3433A3"/>
     <w:multiLevelType w:val="multilevel"/>
     <w:tmpl w:val="47A4EBD6"/>
@@ -15432,7 +16953,7 @@
       </w:pPr>
     </w:lvl>
   </w:abstractNum>
-  <w:abstractNum w:abstractNumId="51">
+  <w:abstractNum w:abstractNumId="57">
     <w:nsid w:val="706B0850"/>
     <w:multiLevelType w:val="multilevel"/>
     <w:tmpl w:val="3F30729A"/>
@@ -15545,7 +17066,7 @@
       </w:pPr>
     </w:lvl>
   </w:abstractNum>
-  <w:abstractNum w:abstractNumId="52">
+  <w:abstractNum w:abstractNumId="58">
     <w:nsid w:val="75951765"/>
     <w:multiLevelType w:val="multilevel"/>
     <w:tmpl w:val="4D588CA6"/>
@@ -15658,7 +17179,7 @@
       </w:pPr>
     </w:lvl>
   </w:abstractNum>
-  <w:abstractNum w:abstractNumId="53">
+  <w:abstractNum w:abstractNumId="59">
     <w:nsid w:val="783A0CBB"/>
     <w:multiLevelType w:val="multilevel"/>
     <w:tmpl w:val="4C9EA096"/>
@@ -15771,7 +17292,7 @@
       </w:pPr>
     </w:lvl>
   </w:abstractNum>
-  <w:abstractNum w:abstractNumId="54">
+  <w:abstractNum w:abstractNumId="60">
     <w:nsid w:val="78E707BB"/>
     <w:multiLevelType w:val="multilevel"/>
     <w:tmpl w:val="674AE16A"/>
@@ -15884,7 +17405,7 @@
       </w:pPr>
     </w:lvl>
   </w:abstractNum>
-  <w:abstractNum w:abstractNumId="55">
+  <w:abstractNum w:abstractNumId="61">
     <w:nsid w:val="798542DB"/>
     <w:multiLevelType w:val="multilevel"/>
     <w:tmpl w:val="00BA3872"/>
@@ -15997,7 +17518,7 @@
       </w:pPr>
     </w:lvl>
   </w:abstractNum>
-  <w:abstractNum w:abstractNumId="56">
+  <w:abstractNum w:abstractNumId="62">
     <w:nsid w:val="7A1B2B9F"/>
     <w:multiLevelType w:val="multilevel"/>
     <w:tmpl w:val="3D38F710"/>
@@ -16110,7 +17631,7 @@
       </w:pPr>
     </w:lvl>
   </w:abstractNum>
-  <w:abstractNum w:abstractNumId="57">
+  <w:abstractNum w:abstractNumId="63">
     <w:nsid w:val="7B3167C5"/>
     <w:multiLevelType w:val="multilevel"/>
     <w:tmpl w:val="9C2CD2DA"/>
@@ -16223,7 +17744,7 @@
       </w:pPr>
     </w:lvl>
   </w:abstractNum>
-  <w:abstractNum w:abstractNumId="58">
+  <w:abstractNum w:abstractNumId="64">
     <w:nsid w:val="7BEF5D07"/>
     <w:multiLevelType w:val="multilevel"/>
     <w:tmpl w:val="57BAF126"/>
@@ -16336,7 +17857,7 @@
       </w:pPr>
     </w:lvl>
   </w:abstractNum>
-  <w:abstractNum w:abstractNumId="59">
+  <w:abstractNum w:abstractNumId="65">
     <w:nsid w:val="7D8A7354"/>
     <w:multiLevelType w:val="multilevel"/>
     <w:tmpl w:val="36888C0C"/>
@@ -16453,85 +17974,85 @@
     <w:abstractNumId w:val="1"/>
   </w:num>
   <w:num w:numId="2">
-    <w:abstractNumId w:val="53"/>
+    <w:abstractNumId w:val="59"/>
   </w:num>
   <w:num w:numId="3">
+    <w:abstractNumId w:val="29"/>
+  </w:num>
+  <w:num w:numId="4">
+    <w:abstractNumId w:val="46"/>
+  </w:num>
+  <w:num w:numId="5">
     <w:abstractNumId w:val="26"/>
   </w:num>
-  <w:num w:numId="4">
-    <w:abstractNumId w:val="41"/>
+  <w:num w:numId="6">
+    <w:abstractNumId w:val="49"/>
   </w:num>
-  <w:num w:numId="5">
+  <w:num w:numId="7">
+    <w:abstractNumId w:val="62"/>
+  </w:num>
+  <w:num w:numId="8">
+    <w:abstractNumId w:val="50"/>
+  </w:num>
+  <w:num w:numId="9">
+    <w:abstractNumId w:val="60"/>
+  </w:num>
+  <w:num w:numId="10">
+    <w:abstractNumId w:val="11"/>
+  </w:num>
+  <w:num w:numId="11">
     <w:abstractNumId w:val="24"/>
   </w:num>
-  <w:num w:numId="6">
-    <w:abstractNumId w:val="44"/>
+  <w:num w:numId="12">
+    <w:abstractNumId w:val="14"/>
   </w:num>
-  <w:num w:numId="7">
+  <w:num w:numId="13">
     <w:abstractNumId w:val="56"/>
   </w:num>
-  <w:num w:numId="8">
-    <w:abstractNumId w:val="45"/>
-  </w:num>
-  <w:num w:numId="9">
-    <w:abstractNumId w:val="54"/>
-  </w:num>
-  <w:num w:numId="10">
+  <w:num w:numId="14">
     <w:abstractNumId w:val="10"/>
   </w:num>
-  <w:num w:numId="11">
-    <w:abstractNumId w:val="22"/>
-  </w:num>
-  <w:num w:numId="12">
-    <w:abstractNumId w:val="13"/>
-  </w:num>
-  <w:num w:numId="13">
-    <w:abstractNumId w:val="50"/>
-  </w:num>
-  <w:num w:numId="14">
-    <w:abstractNumId w:val="9"/>
-  </w:num>
   <w:num w:numId="15">
-    <w:abstractNumId w:val="51"/>
+    <w:abstractNumId w:val="57"/>
   </w:num>
   <w:num w:numId="16">
-    <w:abstractNumId w:val="17"/>
+    <w:abstractNumId w:val="19"/>
   </w:num>
   <w:num w:numId="17">
-    <w:abstractNumId w:val="31"/>
+    <w:abstractNumId w:val="34"/>
   </w:num>
   <w:num w:numId="18">
     <w:abstractNumId w:val="6"/>
   </w:num>
   <w:num w:numId="19">
-    <w:abstractNumId w:val="39"/>
+    <w:abstractNumId w:val="42"/>
   </w:num>
   <w:num w:numId="20">
     <w:abstractNumId w:val="3"/>
   </w:num>
   <w:num w:numId="21">
-    <w:abstractNumId w:val="55"/>
+    <w:abstractNumId w:val="61"/>
   </w:num>
   <w:num w:numId="22">
-    <w:abstractNumId w:val="30"/>
+    <w:abstractNumId w:val="33"/>
   </w:num>
   <w:num w:numId="23">
-    <w:abstractNumId w:val="42"/>
+    <w:abstractNumId w:val="47"/>
   </w:num>
   <w:num w:numId="24">
-    <w:abstractNumId w:val="40"/>
+    <w:abstractNumId w:val="44"/>
   </w:num>
   <w:num w:numId="25">
-    <w:abstractNumId w:val="47"/>
+    <w:abstractNumId w:val="52"/>
   </w:num>
   <w:num w:numId="26">
-    <w:abstractNumId w:val="23"/>
+    <w:abstractNumId w:val="25"/>
   </w:num>
   <w:num w:numId="27">
     <w:abstractNumId w:val="5"/>
   </w:num>
   <w:num w:numId="28">
-    <w:abstractNumId w:val="37"/>
+    <w:abstractNumId w:val="40"/>
   </w:num>
   <w:num w:numId="29">
     <w:abstractNumId w:val="4"/>
@@ -16540,96 +18061,114 @@
     <w:abstractNumId w:val="0"/>
   </w:num>
   <w:num w:numId="31">
-    <w:abstractNumId w:val="48"/>
+    <w:abstractNumId w:val="54"/>
   </w:num>
   <w:num w:numId="32">
-    <w:abstractNumId w:val="12"/>
+    <w:abstractNumId w:val="13"/>
   </w:num>
   <w:num w:numId="33">
-    <w:abstractNumId w:val="58"/>
+    <w:abstractNumId w:val="64"/>
   </w:num>
   <w:num w:numId="34">
-    <w:abstractNumId w:val="32"/>
+    <w:abstractNumId w:val="35"/>
   </w:num>
   <w:num w:numId="35">
-    <w:abstractNumId w:val="36"/>
+    <w:abstractNumId w:val="39"/>
   </w:num>
   <w:num w:numId="36">
     <w:abstractNumId w:val="8"/>
   </w:num>
   <w:num w:numId="37">
-    <w:abstractNumId w:val="29"/>
+    <w:abstractNumId w:val="32"/>
   </w:num>
   <w:num w:numId="38">
+    <w:abstractNumId w:val="31"/>
+  </w:num>
+  <w:num w:numId="39">
     <w:abstractNumId w:val="28"/>
   </w:num>
-  <w:num w:numId="39">
-    <w:abstractNumId w:val="25"/>
-  </w:num>
   <w:num w:numId="40">
-    <w:abstractNumId w:val="15"/>
+    <w:abstractNumId w:val="16"/>
   </w:num>
   <w:num w:numId="41">
-    <w:abstractNumId w:val="35"/>
+    <w:abstractNumId w:val="38"/>
   </w:num>
   <w:num w:numId="42">
-    <w:abstractNumId w:val="49"/>
+    <w:abstractNumId w:val="55"/>
   </w:num>
   <w:num w:numId="43">
-    <w:abstractNumId w:val="20"/>
+    <w:abstractNumId w:val="22"/>
   </w:num>
   <w:num w:numId="44">
-    <w:abstractNumId w:val="11"/>
+    <w:abstractNumId w:val="12"/>
   </w:num>
   <w:num w:numId="45">
+    <w:abstractNumId w:val="23"/>
+  </w:num>
+  <w:num w:numId="46">
     <w:abstractNumId w:val="21"/>
   </w:num>
-  <w:num w:numId="46">
-    <w:abstractNumId w:val="19"/>
-  </w:num>
   <w:num w:numId="47">
-    <w:abstractNumId w:val="38"/>
+    <w:abstractNumId w:val="41"/>
   </w:num>
   <w:num w:numId="48">
-    <w:abstractNumId w:val="27"/>
+    <w:abstractNumId w:val="30"/>
   </w:num>
   <w:num w:numId="49">
-    <w:abstractNumId w:val="18"/>
+    <w:abstractNumId w:val="20"/>
   </w:num>
   <w:num w:numId="50">
     <w:abstractNumId w:val="2"/>
   </w:num>
   <w:num w:numId="51">
-    <w:abstractNumId w:val="52"/>
+    <w:abstractNumId w:val="58"/>
   </w:num>
   <w:num w:numId="52">
-    <w:abstractNumId w:val="16"/>
+    <w:abstractNumId w:val="17"/>
   </w:num>
   <w:num w:numId="53">
-    <w:abstractNumId w:val="14"/>
+    <w:abstractNumId w:val="15"/>
   </w:num>
   <w:num w:numId="54">
-    <w:abstractNumId w:val="34"/>
+    <w:abstractNumId w:val="37"/>
   </w:num>
   <w:num w:numId="55">
-    <w:abstractNumId w:val="59"/>
+    <w:abstractNumId w:val="65"/>
   </w:num>
   <w:num w:numId="56">
-    <w:abstractNumId w:val="33"/>
+    <w:abstractNumId w:val="36"/>
   </w:num>
   <w:num w:numId="57">
-    <w:abstractNumId w:val="57"/>
+    <w:abstractNumId w:val="63"/>
   </w:num>
   <w:num w:numId="58">
-    <w:abstractNumId w:val="46"/>
+    <w:abstractNumId w:val="51"/>
   </w:num>
   <w:num w:numId="59">
     <w:abstractNumId w:val="7"/>
   </w:num>
   <w:num w:numId="60">
+    <w:abstractNumId w:val="48"/>
+  </w:num>
+  <w:num w:numId="61">
+    <w:abstractNumId w:val="27"/>
+  </w:num>
+  <w:num w:numId="62">
     <w:abstractNumId w:val="43"/>
   </w:num>
-  <w:numIdMacAtCleanup w:val="54"/>
+  <w:num w:numId="63">
+    <w:abstractNumId w:val="53"/>
+  </w:num>
+  <w:num w:numId="64">
+    <w:abstractNumId w:val="18"/>
+  </w:num>
+  <w:num w:numId="65">
+    <w:abstractNumId w:val="45"/>
+  </w:num>
+  <w:num w:numId="66">
+    <w:abstractNumId w:val="9"/>
+  </w:num>
+  <w:numIdMacAtCleanup w:val="66"/>
 </w:numbering>
 </file>
 
